--- a/Presentation/Script_AymanMahmoud.docx
+++ b/Presentation/Script_AymanMahmoud.docx
@@ -29,7 +29,15 @@
         <w:t>Slide 1 :</w:t>
       </w:r>
       <w:r>
-        <w:t xml:space="preserve"> (Title page)</w:t>
+        <w:t xml:space="preserve"> (</w:t>
+      </w:r>
+      <w:proofErr w:type="spellStart"/>
+      <w:r>
+        <w:t>Title</w:t>
+      </w:r>
+      <w:proofErr w:type="spellEnd"/>
+      <w:r>
+        <w:t xml:space="preserve"> page)</w:t>
       </w:r>
     </w:p>
     <w:p>
@@ -53,39 +61,85 @@
         </w:numPr>
       </w:pPr>
       <w:r>
-        <w:t>Cette année particulaire j’ai beaucoup appris…</w:t>
-      </w:r>
+        <w:t xml:space="preserve">Cette année particulaire j’ai beaucoup appris…  </w:t>
+      </w:r>
+    </w:p>
+    <w:p>
+      <w:pPr>
+        <w:pStyle w:val="Paragraphedeliste"/>
+        <w:numPr>
+          <w:ilvl w:val="1"/>
+          <w:numId w:val="2"/>
+        </w:numPr>
+      </w:pPr>
+      <w:r>
+        <w:t>Slide 2 :</w:t>
+      </w:r>
+      <w:r>
+        <w:t xml:space="preserve"> (Introduction)</w:t>
+      </w:r>
+    </w:p>
+    <w:p>
+      <w:pPr>
+        <w:pStyle w:val="Paragraphedeliste"/>
+        <w:numPr>
+          <w:ilvl w:val="1"/>
+          <w:numId w:val="2"/>
+        </w:numPr>
+        <w:rPr>
+          <w:lang w:val="en-US"/>
+        </w:rPr>
+      </w:pPr>
+      <w:r>
+        <w:rPr>
+          <w:lang w:val="en-US"/>
+        </w:rPr>
+        <w:t>Slide 7 : remember that you’ re not solving a planner</w:t>
+      </w:r>
+    </w:p>
+    <w:p>
+      <w:pPr>
+        <w:pStyle w:val="Paragraphedeliste"/>
+        <w:numPr>
+          <w:ilvl w:val="0"/>
+          <w:numId w:val="1"/>
+        </w:numPr>
+      </w:pPr>
+      <w:r>
+        <w:t xml:space="preserve">Notes </w:t>
+      </w:r>
+      <w:proofErr w:type="spellStart"/>
+      <w:r>
+        <w:t>from</w:t>
+      </w:r>
+      <w:proofErr w:type="spellEnd"/>
+      <w:r>
+        <w:t xml:space="preserve"> </w:t>
+      </w:r>
+      <w:proofErr w:type="spellStart"/>
+      <w:r>
+        <w:t>J.Puchinger</w:t>
+      </w:r>
+      <w:proofErr w:type="spellEnd"/>
+      <w:r>
+        <w:t xml:space="preserve"> </w:t>
+      </w:r>
+    </w:p>
+    <w:p>
+      <w:pPr>
+        <w:pStyle w:val="Paragraphedeliste"/>
+        <w:ind w:left="1080"/>
+        <w:rPr>
+          <w:lang w:val="en-US"/>
+        </w:rPr>
+      </w:pPr>
       <w:bookmarkStart w:id="0" w:name="_GoBack"/>
       <w:bookmarkEnd w:id="0"/>
       <w:r>
-        <w:t xml:space="preserve">  </w:t>
-      </w:r>
-    </w:p>
-    <w:p>
-      <w:pPr>
-        <w:pStyle w:val="Paragraphedeliste"/>
-        <w:numPr>
-          <w:ilvl w:val="1"/>
-          <w:numId w:val="2"/>
-        </w:numPr>
-      </w:pPr>
-      <w:r>
-        <w:t>Slide 2 :</w:t>
-      </w:r>
-      <w:r>
-        <w:t xml:space="preserve"> (Introduction)</w:t>
-      </w:r>
-    </w:p>
-    <w:p>
-      <w:pPr>
-        <w:pStyle w:val="Paragraphedeliste"/>
-        <w:numPr>
-          <w:ilvl w:val="0"/>
-          <w:numId w:val="1"/>
-        </w:numPr>
-      </w:pPr>
-      <w:r>
-        <w:t xml:space="preserve">Notes from J.Puchinger </w:t>
+        <w:rPr>
+          <w:lang w:val="en-US"/>
+        </w:rPr>
+        <w:t>He told me to do the presentation in English !!!</w:t>
       </w:r>
     </w:p>
     <w:p>
@@ -297,8 +351,8 @@
   <w:abstractNum w:abstractNumId="1" w15:restartNumberingAfterBreak="0">
     <w:nsid w:val="51364ED5"/>
     <w:multiLevelType w:val="hybridMultilevel"/>
-    <w:tmpl w:val="85DE2DC6"/>
-    <w:lvl w:ilvl="0" w:tplc="12C09A06">
+    <w:tmpl w:val="1744D2AA"/>
+    <w:lvl w:ilvl="0" w:tplc="823CC20E">
       <w:start w:val="1"/>
       <w:numFmt w:val="upperRoman"/>
       <w:lvlText w:val="%1."/>
@@ -308,6 +362,7 @@
       </w:pPr>
       <w:rPr>
         <w:rFonts w:hint="default"/>
+        <w:lang w:val="en-US"/>
       </w:rPr>
     </w:lvl>
     <w:lvl w:ilvl="1" w:tplc="040C0019">

--- a/Presentation/Script_AymanMahmoud.docx
+++ b/Presentation/Script_AymanMahmoud.docx
@@ -4,87 +4,23 @@
   <w:body>
     <w:p>
       <w:pPr>
+        <w:rPr>
+          <w:lang w:val="en-US"/>
+        </w:rPr>
+      </w:pPr>
+      <w:r>
+        <w:rPr>
+          <w:lang w:val="en-US"/>
+        </w:rPr>
+        <w:t>General Advice:</w:t>
+      </w:r>
+    </w:p>
+    <w:p>
+      <w:pPr>
         <w:pStyle w:val="Paragraphedeliste"/>
         <w:numPr>
           <w:ilvl w:val="0"/>
-          <w:numId w:val="1"/>
-        </w:numPr>
-      </w:pPr>
-      <w:r>
-        <w:t>Script</w:t>
-      </w:r>
-      <w:r>
-        <w:t> :</w:t>
-      </w:r>
-    </w:p>
-    <w:p>
-      <w:pPr>
-        <w:pStyle w:val="Paragraphedeliste"/>
-        <w:numPr>
-          <w:ilvl w:val="1"/>
-          <w:numId w:val="2"/>
-        </w:numPr>
-      </w:pPr>
-      <w:r>
-        <w:t>Slide 1 :</w:t>
-      </w:r>
-      <w:r>
-        <w:t xml:space="preserve"> (</w:t>
-      </w:r>
-      <w:proofErr w:type="spellStart"/>
-      <w:r>
-        <w:t>Title</w:t>
-      </w:r>
-      <w:proofErr w:type="spellEnd"/>
-      <w:r>
-        <w:t xml:space="preserve"> page)</w:t>
-      </w:r>
-    </w:p>
-    <w:p>
-      <w:pPr>
-        <w:pStyle w:val="Paragraphedeliste"/>
-        <w:numPr>
-          <w:ilvl w:val="2"/>
-          <w:numId w:val="2"/>
-        </w:numPr>
-      </w:pPr>
-      <w:r>
-        <w:t>Bonjour Madame, monsieur, aujourd’hui je vous présente mon travail pendant le projet de recherche</w:t>
-      </w:r>
-    </w:p>
-    <w:p>
-      <w:pPr>
-        <w:pStyle w:val="Paragraphedeliste"/>
-        <w:numPr>
-          <w:ilvl w:val="2"/>
-          <w:numId w:val="2"/>
-        </w:numPr>
-      </w:pPr>
-      <w:r>
-        <w:t xml:space="preserve">Cette année particulaire j’ai beaucoup appris…  </w:t>
-      </w:r>
-    </w:p>
-    <w:p>
-      <w:pPr>
-        <w:pStyle w:val="Paragraphedeliste"/>
-        <w:numPr>
-          <w:ilvl w:val="1"/>
-          <w:numId w:val="2"/>
-        </w:numPr>
-      </w:pPr>
-      <w:r>
-        <w:t>Slide 2 :</w:t>
-      </w:r>
-      <w:r>
-        <w:t xml:space="preserve"> (Introduction)</w:t>
-      </w:r>
-    </w:p>
-    <w:p>
-      <w:pPr>
-        <w:pStyle w:val="Paragraphedeliste"/>
-        <w:numPr>
-          <w:ilvl w:val="1"/>
-          <w:numId w:val="2"/>
+          <w:numId w:val="14"/>
         </w:numPr>
         <w:rPr>
           <w:lang w:val="en-US"/>
@@ -94,7 +30,7 @@
         <w:rPr>
           <w:lang w:val="en-US"/>
         </w:rPr>
-        <w:t>Slide 7 : remember that you’ re not solving a planner</w:t>
+        <w:t>Introduce yourself at the beginning</w:t>
       </w:r>
     </w:p>
     <w:p>
@@ -102,113 +38,1095 @@
         <w:pStyle w:val="Paragraphedeliste"/>
         <w:numPr>
           <w:ilvl w:val="0"/>
-          <w:numId w:val="1"/>
+          <w:numId w:val="14"/>
         </w:numPr>
-      </w:pPr>
-      <w:r>
-        <w:t xml:space="preserve">Notes </w:t>
-      </w:r>
-      <w:proofErr w:type="spellStart"/>
-      <w:r>
-        <w:t>from</w:t>
-      </w:r>
-      <w:proofErr w:type="spellEnd"/>
-      <w:r>
-        <w:t xml:space="preserve"> </w:t>
-      </w:r>
-      <w:proofErr w:type="spellStart"/>
-      <w:r>
-        <w:t>J.Puchinger</w:t>
-      </w:r>
-      <w:proofErr w:type="spellEnd"/>
-      <w:r>
-        <w:t xml:space="preserve"> </w:t>
-      </w:r>
-    </w:p>
-    <w:p>
-      <w:pPr>
-        <w:pStyle w:val="Paragraphedeliste"/>
-        <w:ind w:left="1080"/>
         <w:rPr>
           <w:lang w:val="en-US"/>
         </w:rPr>
       </w:pPr>
-      <w:bookmarkStart w:id="0" w:name="_GoBack"/>
-      <w:bookmarkEnd w:id="0"/>
       <w:r>
         <w:rPr>
           <w:lang w:val="en-US"/>
         </w:rPr>
-        <w:t>He told me to do the presentation in English !!!</w:t>
+        <w:t>Introduce the title of the presentation</w:t>
       </w:r>
     </w:p>
     <w:p>
       <w:pPr>
         <w:pStyle w:val="Paragraphedeliste"/>
         <w:numPr>
-          <w:ilvl w:val="1"/>
-          <w:numId w:val="3"/>
+          <w:ilvl w:val="0"/>
+          <w:numId w:val="14"/>
         </w:numPr>
+        <w:rPr>
+          <w:lang w:val="en-US"/>
+        </w:rPr>
       </w:pPr>
       <w:r>
-        <w:t>Slide : () – Note :</w:t>
+        <w:rPr>
+          <w:lang w:val="en-US"/>
+        </w:rPr>
+        <w:t>Don’t read your notes if possible</w:t>
       </w:r>
     </w:p>
     <w:p>
       <w:pPr>
         <w:pStyle w:val="Paragraphedeliste"/>
         <w:numPr>
-          <w:ilvl w:val="1"/>
-          <w:numId w:val="3"/>
+          <w:ilvl w:val="0"/>
+          <w:numId w:val="14"/>
         </w:numPr>
+        <w:rPr>
+          <w:lang w:val="en-US"/>
+        </w:rPr>
       </w:pPr>
       <w:r>
-        <w:t>Slide : () – Note :</w:t>
+        <w:rPr>
+          <w:lang w:val="en-US"/>
+        </w:rPr>
+        <w:t>Don’t speak too fast</w:t>
       </w:r>
     </w:p>
     <w:p>
       <w:pPr>
         <w:pStyle w:val="Paragraphedeliste"/>
         <w:numPr>
-          <w:ilvl w:val="1"/>
-          <w:numId w:val="3"/>
+          <w:ilvl w:val="0"/>
+          <w:numId w:val="14"/>
         </w:numPr>
+        <w:rPr>
+          <w:lang w:val="en-US"/>
+        </w:rPr>
       </w:pPr>
       <w:r>
-        <w:t>Slide : () – Note :</w:t>
+        <w:rPr>
+          <w:lang w:val="en-US"/>
+        </w:rPr>
+        <w:t>Put an emphasis on what you’re saying, so you don’t sound like monotonous</w:t>
+      </w:r>
+      <w:bookmarkStart w:id="0" w:name="_GoBack"/>
+      <w:bookmarkEnd w:id="0"/>
+    </w:p>
+    <w:p>
+      <w:pPr>
+        <w:pStyle w:val="Paragraphedeliste"/>
+        <w:numPr>
+          <w:ilvl w:val="0"/>
+          <w:numId w:val="14"/>
+        </w:numPr>
+        <w:rPr>
+          <w:lang w:val="en-US"/>
+        </w:rPr>
+      </w:pPr>
+      <w:r>
+        <w:rPr>
+          <w:lang w:val="en-US"/>
+        </w:rPr>
+        <w:t>Look at your adviser once in a while for possible signs</w:t>
       </w:r>
     </w:p>
     <w:p>
       <w:pPr>
         <w:pStyle w:val="Paragraphedeliste"/>
         <w:numPr>
-          <w:ilvl w:val="1"/>
-          <w:numId w:val="3"/>
+          <w:ilvl w:val="0"/>
+          <w:numId w:val="14"/>
         </w:numPr>
+        <w:rPr>
+          <w:lang w:val="en-US"/>
+        </w:rPr>
       </w:pPr>
       <w:r>
-        <w:t>Slide : () – Note :</w:t>
+        <w:rPr>
+          <w:lang w:val="en-US"/>
+        </w:rPr>
+        <w:t>Stand on the right of the white screen if you are right-handed so you can easily refer to the slide without giving your back to the committee</w:t>
       </w:r>
     </w:p>
     <w:p>
       <w:pPr>
         <w:pStyle w:val="Paragraphedeliste"/>
         <w:numPr>
-          <w:ilvl w:val="1"/>
-          <w:numId w:val="3"/>
+          <w:ilvl w:val="0"/>
+          <w:numId w:val="14"/>
         </w:numPr>
+        <w:rPr>
+          <w:lang w:val="en-US"/>
+        </w:rPr>
       </w:pPr>
       <w:r>
-        <w:t>Slide : () – Note :</w:t>
+        <w:rPr>
+          <w:lang w:val="en-US"/>
+        </w:rPr>
+        <w:t>Face the audience when you talk</w:t>
       </w:r>
     </w:p>
     <w:p>
       <w:pPr>
         <w:pStyle w:val="Paragraphedeliste"/>
         <w:numPr>
-          <w:ilvl w:val="1"/>
-          <w:numId w:val="3"/>
+          <w:ilvl w:val="0"/>
+          <w:numId w:val="14"/>
         </w:numPr>
+        <w:rPr>
+          <w:lang w:val="en-US"/>
+        </w:rPr>
+      </w:pPr>
+      <w:r>
+        <w:rPr>
+          <w:lang w:val="en-US"/>
+        </w:rPr>
+        <w:t>Keep an eye contact</w:t>
+      </w:r>
+    </w:p>
+    <w:p>
+      <w:pPr>
+        <w:pStyle w:val="Paragraphedeliste"/>
+        <w:numPr>
+          <w:ilvl w:val="0"/>
+          <w:numId w:val="14"/>
+        </w:numPr>
+        <w:rPr>
+          <w:lang w:val="en-US"/>
+        </w:rPr>
+      </w:pPr>
+      <w:r>
+        <w:rPr>
+          <w:lang w:val="en-US"/>
+        </w:rPr>
+        <w:t>Make sure to keep attention to the reactions of the committee and don’t forget to react in turn</w:t>
+      </w:r>
+    </w:p>
+    <w:p>
+      <w:r>
+        <w:t>Script :</w:t>
+      </w:r>
+    </w:p>
+    <w:tbl>
+      <w:tblPr>
+        <w:tblStyle w:val="Grilledutableau"/>
+        <w:tblW w:w="0" w:type="auto"/>
+        <w:tblLook w:val="04A0" w:firstRow="1" w:lastRow="0" w:firstColumn="1" w:lastColumn="0" w:noHBand="0" w:noVBand="1"/>
+      </w:tblPr>
+      <w:tblGrid>
+        <w:gridCol w:w="6374"/>
+        <w:gridCol w:w="2688"/>
+      </w:tblGrid>
+      <w:tr>
+        <w:tc>
+          <w:tcPr>
+            <w:tcW w:w="6374" w:type="dxa"/>
+          </w:tcPr>
+          <w:p>
+            <w:r>
+              <w:t>Slide 1 : (</w:t>
+            </w:r>
+            <w:proofErr w:type="spellStart"/>
+            <w:r>
+              <w:t>Title</w:t>
+            </w:r>
+            <w:proofErr w:type="spellEnd"/>
+            <w:r>
+              <w:t xml:space="preserve"> page)</w:t>
+            </w:r>
+          </w:p>
+          <w:p>
+            <w:pPr>
+              <w:pStyle w:val="Paragraphedeliste"/>
+              <w:numPr>
+                <w:ilvl w:val="0"/>
+                <w:numId w:val="4"/>
+              </w:numPr>
+              <w:rPr>
+                <w:lang w:val="en-US"/>
+              </w:rPr>
+            </w:pPr>
+            <w:r>
+              <w:rPr>
+                <w:lang w:val="en-US"/>
+              </w:rPr>
+              <w:t xml:space="preserve">Thank you for being present </w:t>
+            </w:r>
+            <w:proofErr w:type="gramStart"/>
+            <w:r>
+              <w:rPr>
+                <w:lang w:val="en-US"/>
+              </w:rPr>
+              <w:t xml:space="preserve">today </w:t>
+            </w:r>
+            <w:r>
+              <w:rPr>
+                <w:lang w:val="en-US"/>
+              </w:rPr>
+              <w:t>..</w:t>
+            </w:r>
+            <w:proofErr w:type="gramEnd"/>
+          </w:p>
+          <w:p>
+            <w:pPr>
+              <w:pStyle w:val="Paragraphedeliste"/>
+              <w:numPr>
+                <w:ilvl w:val="0"/>
+                <w:numId w:val="4"/>
+              </w:numPr>
+              <w:rPr>
+                <w:lang w:val="en-US"/>
+              </w:rPr>
+            </w:pPr>
+            <w:r>
+              <w:rPr>
+                <w:lang w:val="en-US"/>
+              </w:rPr>
+              <w:t xml:space="preserve">I am very happy and excited to be presenting to you my work today and thank you for your presence </w:t>
+            </w:r>
+          </w:p>
+          <w:p>
+            <w:pPr>
+              <w:pStyle w:val="Paragraphedeliste"/>
+              <w:numPr>
+                <w:ilvl w:val="0"/>
+                <w:numId w:val="4"/>
+              </w:numPr>
+              <w:rPr>
+                <w:lang w:val="en-US"/>
+              </w:rPr>
+            </w:pPr>
+            <w:r>
+              <w:rPr>
+                <w:lang w:val="en-US"/>
+              </w:rPr>
+              <w:t>represents a student’s collective understanding of his or her program and major</w:t>
+            </w:r>
+          </w:p>
+          <w:p>
+            <w:pPr>
+              <w:pStyle w:val="Paragraphedeliste"/>
+              <w:numPr>
+                <w:ilvl w:val="0"/>
+                <w:numId w:val="4"/>
+              </w:numPr>
+              <w:rPr>
+                <w:lang w:val="en-US"/>
+              </w:rPr>
+            </w:pPr>
+            <w:r>
+              <w:rPr>
+                <w:lang w:val="en-US"/>
+              </w:rPr>
+              <w:t>A</w:t>
+            </w:r>
+            <w:r>
+              <w:rPr>
+                <w:lang w:val="en-US"/>
+              </w:rPr>
+              <w:t xml:space="preserve">s a presentation </w:t>
+            </w:r>
+            <w:proofErr w:type="gramStart"/>
+            <w:r>
+              <w:rPr>
+                <w:lang w:val="en-US"/>
+              </w:rPr>
+              <w:t>opener</w:t>
+            </w:r>
+            <w:proofErr w:type="gramEnd"/>
+            <w:r>
+              <w:rPr>
+                <w:lang w:val="en-US"/>
+              </w:rPr>
+              <w:t xml:space="preserve"> I would like to start by saying that this year has been extremely important to me as it is defining my career and showed me what I am really passionate about.</w:t>
+            </w:r>
+          </w:p>
+          <w:p>
+            <w:pPr>
+              <w:pStyle w:val="Paragraphedeliste"/>
+              <w:numPr>
+                <w:ilvl w:val="0"/>
+                <w:numId w:val="4"/>
+              </w:numPr>
+              <w:rPr>
+                <w:lang w:val="en-US"/>
+              </w:rPr>
+            </w:pPr>
+            <w:r>
+              <w:rPr>
+                <w:lang w:val="en-US"/>
+              </w:rPr>
+              <w:t xml:space="preserve">This particular year has been very important in my career </w:t>
+            </w:r>
+          </w:p>
+          <w:p>
+            <w:pPr>
+              <w:pStyle w:val="Paragraphedeliste"/>
+              <w:numPr>
+                <w:ilvl w:val="0"/>
+                <w:numId w:val="4"/>
+              </w:numPr>
+              <w:rPr>
+                <w:lang w:val="en-US"/>
+              </w:rPr>
+            </w:pPr>
+            <w:r>
+              <w:rPr>
+                <w:lang w:val="en-US"/>
+              </w:rPr>
+              <w:t>If you don’t know me I will present myself in under 20 seconds, my name is Ayman Mahmoud I am doing my first</w:t>
+            </w:r>
+          </w:p>
+          <w:p>
+            <w:pPr>
+              <w:pStyle w:val="Paragraphedeliste"/>
+              <w:numPr>
+                <w:ilvl w:val="0"/>
+                <w:numId w:val="4"/>
+              </w:numPr>
+              <w:rPr>
+                <w:lang w:val="en-US"/>
+              </w:rPr>
+            </w:pPr>
+            <w:r>
+              <w:rPr>
+                <w:lang w:val="en-US"/>
+              </w:rPr>
+              <w:t>If you don’t do what scares you the most how will you know what you’re capable of doing</w:t>
+            </w:r>
+          </w:p>
+          <w:p>
+            <w:pPr>
+              <w:pStyle w:val="Paragraphedeliste"/>
+              <w:numPr>
+                <w:ilvl w:val="0"/>
+                <w:numId w:val="4"/>
+              </w:numPr>
+              <w:rPr>
+                <w:lang w:val="en-US"/>
+              </w:rPr>
+            </w:pPr>
+            <w:r>
+              <w:rPr>
+                <w:lang w:val="en-US"/>
+              </w:rPr>
+              <w:t xml:space="preserve"> </w:t>
+            </w:r>
+          </w:p>
+          <w:p>
+            <w:pPr>
+              <w:rPr>
+                <w:lang w:val="en-US"/>
+              </w:rPr>
+            </w:pPr>
+          </w:p>
+        </w:tc>
+        <w:tc>
+          <w:tcPr>
+            <w:tcW w:w="2688" w:type="dxa"/>
+          </w:tcPr>
+          <w:p>
+            <w:pPr>
+              <w:rPr>
+                <w:lang w:val="en-US"/>
+              </w:rPr>
+            </w:pPr>
+            <w:r>
+              <w:rPr>
+                <w:lang w:val="en-US"/>
+              </w:rPr>
+              <w:t>Time:</w:t>
+            </w:r>
+          </w:p>
+          <w:p>
+            <w:pPr>
+              <w:rPr>
+                <w:lang w:val="en-US"/>
+              </w:rPr>
+            </w:pPr>
+            <w:r>
+              <w:rPr>
+                <w:lang w:val="en-US"/>
+              </w:rPr>
+              <w:t>2 min</w:t>
+            </w:r>
+          </w:p>
+          <w:p>
+            <w:pPr>
+              <w:rPr>
+                <w:lang w:val="en-US"/>
+              </w:rPr>
+            </w:pPr>
+            <w:r>
+              <w:rPr>
+                <w:lang w:val="en-US"/>
+              </w:rPr>
+              <w:t>Notes:</w:t>
+            </w:r>
+          </w:p>
+          <w:p>
+            <w:pPr>
+              <w:rPr>
+                <w:lang w:val="en-US"/>
+              </w:rPr>
+            </w:pPr>
+            <w:r>
+              <w:rPr>
+                <w:lang w:val="en-US"/>
+              </w:rPr>
+              <w:t>If any part along the presentation lack details or you</w:t>
+            </w:r>
+            <w:r>
+              <w:rPr>
+                <w:lang w:val="en-US"/>
+              </w:rPr>
+              <w:t xml:space="preserve"> want to hear a further explanation, </w:t>
+            </w:r>
+            <w:r>
+              <w:rPr>
+                <w:lang w:val="en-US"/>
+              </w:rPr>
+              <w:t xml:space="preserve">please </w:t>
+            </w:r>
+            <w:proofErr w:type="gramStart"/>
+            <w:r>
+              <w:rPr>
+                <w:lang w:val="en-US"/>
+              </w:rPr>
+              <w:t>don’t</w:t>
+            </w:r>
+            <w:proofErr w:type="gramEnd"/>
+            <w:r>
+              <w:rPr>
+                <w:lang w:val="en-US"/>
+              </w:rPr>
+              <w:t xml:space="preserve"> hesitate to ask me and I will provide more information.</w:t>
+            </w:r>
+          </w:p>
+          <w:p>
+            <w:pPr>
+              <w:rPr>
+                <w:lang w:val="en-US"/>
+              </w:rPr>
+            </w:pPr>
+          </w:p>
+        </w:tc>
+      </w:tr>
+      <w:tr>
+        <w:tc>
+          <w:tcPr>
+            <w:tcW w:w="6374" w:type="dxa"/>
+          </w:tcPr>
+          <w:p>
+            <w:r>
+              <w:t>Slide 2 : (</w:t>
+            </w:r>
+            <w:proofErr w:type="spellStart"/>
+            <w:r>
+              <w:t>Overview</w:t>
+            </w:r>
+            <w:proofErr w:type="spellEnd"/>
+            <w:r>
+              <w:t>)</w:t>
+            </w:r>
+          </w:p>
+          <w:p>
+            <w:pPr>
+              <w:pStyle w:val="Paragraphedeliste"/>
+              <w:numPr>
+                <w:ilvl w:val="0"/>
+                <w:numId w:val="6"/>
+              </w:numPr>
+              <w:rPr>
+                <w:lang w:val="en-US"/>
+              </w:rPr>
+            </w:pPr>
+            <w:r>
+              <w:rPr>
+                <w:lang w:val="en-US"/>
+              </w:rPr>
+              <w:t>The overview is going to be as follows</w:t>
+            </w:r>
+          </w:p>
+          <w:p>
+            <w:pPr>
+              <w:pStyle w:val="Paragraphedeliste"/>
+              <w:numPr>
+                <w:ilvl w:val="0"/>
+                <w:numId w:val="6"/>
+              </w:numPr>
+              <w:rPr>
+                <w:lang w:val="en-US"/>
+              </w:rPr>
+            </w:pPr>
+            <w:proofErr w:type="gramStart"/>
+            <w:r>
+              <w:rPr>
+                <w:lang w:val="en-US"/>
+              </w:rPr>
+              <w:t>That’s</w:t>
+            </w:r>
+            <w:proofErr w:type="gramEnd"/>
+            <w:r>
+              <w:rPr>
+                <w:lang w:val="en-US"/>
+              </w:rPr>
+              <w:t xml:space="preserve"> not the case unfortunately, shared mobility is not actively contributing to the traffic paradigm nor to reducing sometimes the contribution is negative and shared mobility increases traffic in a global sense (proof?)</w:t>
+            </w:r>
+          </w:p>
+          <w:p>
+            <w:pPr>
+              <w:pStyle w:val="Paragraphedeliste"/>
+              <w:numPr>
+                <w:ilvl w:val="0"/>
+                <w:numId w:val="6"/>
+              </w:numPr>
+              <w:rPr>
+                <w:lang w:val="en-US"/>
+              </w:rPr>
+            </w:pPr>
+            <w:r>
+              <w:rPr>
+                <w:lang w:val="en-US"/>
+              </w:rPr>
+              <w:t xml:space="preserve">That is because there is no sizing framework to the amount of cars </w:t>
+            </w:r>
+          </w:p>
+          <w:p>
+            <w:pPr>
+              <w:pStyle w:val="Paragraphedeliste"/>
+              <w:numPr>
+                <w:ilvl w:val="0"/>
+                <w:numId w:val="6"/>
+              </w:numPr>
+              <w:rPr>
+                <w:lang w:val="en-US"/>
+              </w:rPr>
+            </w:pPr>
+            <w:r>
+              <w:rPr>
+                <w:lang w:val="en-US"/>
+              </w:rPr>
+              <w:t xml:space="preserve">In a </w:t>
+            </w:r>
+            <w:proofErr w:type="gramStart"/>
+            <w:r>
+              <w:rPr>
+                <w:lang w:val="en-US"/>
+              </w:rPr>
+              <w:t>case</w:t>
+            </w:r>
+            <w:proofErr w:type="gramEnd"/>
+            <w:r>
+              <w:rPr>
+                <w:lang w:val="en-US"/>
+              </w:rPr>
+              <w:t xml:space="preserve"> study made in new York…</w:t>
+            </w:r>
+          </w:p>
+        </w:tc>
+        <w:tc>
+          <w:tcPr>
+            <w:tcW w:w="2688" w:type="dxa"/>
+          </w:tcPr>
+          <w:p>
+            <w:pPr>
+              <w:rPr>
+                <w:lang w:val="en-US"/>
+              </w:rPr>
+            </w:pPr>
+          </w:p>
+        </w:tc>
+      </w:tr>
+      <w:tr>
+        <w:tc>
+          <w:tcPr>
+            <w:tcW w:w="6374" w:type="dxa"/>
+          </w:tcPr>
+          <w:p>
+            <w:pPr>
+              <w:rPr>
+                <w:lang w:val="en-US"/>
+              </w:rPr>
+            </w:pPr>
+            <w:r>
+              <w:rPr>
+                <w:lang w:val="en-US"/>
+              </w:rPr>
+              <w:t>Slide 3 : (</w:t>
+            </w:r>
+            <w:r>
+              <w:rPr>
+                <w:lang w:val="en-US"/>
+              </w:rPr>
+              <w:t>what’</w:t>
+            </w:r>
+            <w:r>
+              <w:rPr>
+                <w:lang w:val="en-US"/>
+              </w:rPr>
+              <w:t>s the most advanced idea</w:t>
+            </w:r>
+            <w:r>
+              <w:rPr>
+                <w:lang w:val="en-US"/>
+              </w:rPr>
+              <w:t>)</w:t>
+            </w:r>
+          </w:p>
+          <w:p>
+            <w:pPr>
+              <w:pStyle w:val="Paragraphedeliste"/>
+              <w:numPr>
+                <w:ilvl w:val="0"/>
+                <w:numId w:val="12"/>
+              </w:numPr>
+              <w:rPr>
+                <w:lang w:val="en-US"/>
+              </w:rPr>
+            </w:pPr>
+          </w:p>
+        </w:tc>
+        <w:tc>
+          <w:tcPr>
+            <w:tcW w:w="2688" w:type="dxa"/>
+          </w:tcPr>
+          <w:p>
+            <w:pPr>
+              <w:rPr>
+                <w:lang w:val="en-US"/>
+              </w:rPr>
+            </w:pPr>
+          </w:p>
+        </w:tc>
+      </w:tr>
+      <w:tr>
+        <w:tc>
+          <w:tcPr>
+            <w:tcW w:w="6374" w:type="dxa"/>
+          </w:tcPr>
+          <w:p>
+            <w:r>
+              <w:t>Slide 4</w:t>
+            </w:r>
+            <w:r>
+              <w:t> : (Topic &amp; Motivation)</w:t>
+            </w:r>
+          </w:p>
+          <w:p>
+            <w:pPr>
+              <w:pStyle w:val="Paragraphedeliste"/>
+              <w:numPr>
+                <w:ilvl w:val="0"/>
+                <w:numId w:val="7"/>
+              </w:numPr>
+              <w:rPr>
+                <w:lang w:val="en-US"/>
+              </w:rPr>
+            </w:pPr>
+            <w:r>
+              <w:rPr>
+                <w:lang w:val="en-US"/>
+              </w:rPr>
+              <w:t xml:space="preserve">Now that you have been introduced to the history of </w:t>
+            </w:r>
+          </w:p>
+          <w:p>
+            <w:pPr>
+              <w:pStyle w:val="Paragraphedeliste"/>
+              <w:numPr>
+                <w:ilvl w:val="0"/>
+                <w:numId w:val="7"/>
+              </w:numPr>
+            </w:pPr>
+            <w:r>
+              <w:t xml:space="preserve">Motivation pourquoi c’est important de faire de la recherche dans ce sujet pour la </w:t>
+            </w:r>
+            <w:r>
+              <w:t>société</w:t>
+            </w:r>
+          </w:p>
+          <w:p>
+            <w:pPr>
+              <w:pStyle w:val="Paragraphedeliste"/>
+              <w:numPr>
+                <w:ilvl w:val="0"/>
+                <w:numId w:val="7"/>
+              </w:numPr>
+            </w:pPr>
+          </w:p>
+        </w:tc>
+        <w:tc>
+          <w:tcPr>
+            <w:tcW w:w="2688" w:type="dxa"/>
+          </w:tcPr>
+          <w:p/>
+        </w:tc>
+      </w:tr>
+      <w:tr>
+        <w:tc>
+          <w:tcPr>
+            <w:tcW w:w="6374" w:type="dxa"/>
+          </w:tcPr>
+          <w:p>
+            <w:r>
+              <w:lastRenderedPageBreak/>
+              <w:t>Slide 5</w:t>
+            </w:r>
+            <w:r>
+              <w:t> : (</w:t>
+            </w:r>
+            <w:proofErr w:type="spellStart"/>
+            <w:r>
+              <w:t>Hypothesis</w:t>
+            </w:r>
+            <w:proofErr w:type="spellEnd"/>
+            <w:r>
+              <w:t>)</w:t>
+            </w:r>
+          </w:p>
+          <w:p>
+            <w:pPr>
+              <w:pStyle w:val="Paragraphedeliste"/>
+              <w:numPr>
+                <w:ilvl w:val="0"/>
+                <w:numId w:val="9"/>
+              </w:numPr>
+              <w:rPr>
+                <w:lang w:val="en-US"/>
+              </w:rPr>
+            </w:pPr>
+            <w:r>
+              <w:rPr>
+                <w:lang w:val="en-US"/>
+              </w:rPr>
+              <w:t>The very first thing I di</w:t>
+            </w:r>
+            <w:r>
+              <w:rPr>
+                <w:lang w:val="en-US"/>
+              </w:rPr>
+              <w:t xml:space="preserve">d </w:t>
+            </w:r>
+            <w:r>
+              <w:rPr>
+                <w:lang w:val="en-US"/>
+              </w:rPr>
+              <w:t>is think about my own experience with transportation</w:t>
+            </w:r>
+          </w:p>
+          <w:p>
+            <w:pPr>
+              <w:pStyle w:val="Paragraphedeliste"/>
+              <w:numPr>
+                <w:ilvl w:val="0"/>
+                <w:numId w:val="9"/>
+              </w:numPr>
+              <w:rPr>
+                <w:lang w:val="en-US"/>
+              </w:rPr>
+            </w:pPr>
+            <w:r>
+              <w:rPr>
+                <w:lang w:val="en-US"/>
+              </w:rPr>
+              <w:t>Here are my first two points:</w:t>
+            </w:r>
+          </w:p>
+          <w:p>
+            <w:pPr>
+              <w:pStyle w:val="Paragraphedeliste"/>
+              <w:numPr>
+                <w:ilvl w:val="0"/>
+                <w:numId w:val="9"/>
+              </w:numPr>
+              <w:rPr>
+                <w:lang w:val="en-US"/>
+              </w:rPr>
+            </w:pPr>
+            <w:r>
+              <w:rPr>
+                <w:lang w:val="en-US"/>
+              </w:rPr>
+              <w:t>People find it hard to manage their itineraries and more importantly</w:t>
+            </w:r>
+            <w:r>
+              <w:rPr>
+                <w:lang w:val="en-US"/>
+              </w:rPr>
+              <w:t xml:space="preserve"> their time</w:t>
+            </w:r>
+          </w:p>
+          <w:p>
+            <w:pPr>
+              <w:pStyle w:val="Paragraphedeliste"/>
+              <w:numPr>
+                <w:ilvl w:val="0"/>
+                <w:numId w:val="9"/>
+              </w:numPr>
+              <w:rPr>
+                <w:lang w:val="en-US"/>
+              </w:rPr>
+            </w:pPr>
+            <w:r>
+              <w:rPr>
+                <w:lang w:val="en-US"/>
+              </w:rPr>
+              <w:t xml:space="preserve">The planning gets harder with the number of transportation modes you are going to take </w:t>
+            </w:r>
+          </w:p>
+          <w:p>
+            <w:pPr>
+              <w:pStyle w:val="Paragraphedeliste"/>
+              <w:numPr>
+                <w:ilvl w:val="0"/>
+                <w:numId w:val="9"/>
+              </w:numPr>
+              <w:rPr>
+                <w:lang w:val="en-US"/>
+              </w:rPr>
+            </w:pPr>
+            <w:r>
+              <w:rPr>
+                <w:lang w:val="en-US"/>
+              </w:rPr>
+              <w:t xml:space="preserve">I personally </w:t>
+            </w:r>
+            <w:r>
+              <w:rPr>
+                <w:lang w:val="en-US"/>
+              </w:rPr>
+              <w:t xml:space="preserve">find it hard to know exactly when I should leave my house </w:t>
+            </w:r>
+          </w:p>
+          <w:p>
+            <w:pPr>
+              <w:pStyle w:val="Paragraphedeliste"/>
+              <w:numPr>
+                <w:ilvl w:val="0"/>
+                <w:numId w:val="9"/>
+              </w:numPr>
+              <w:rPr>
+                <w:lang w:val="en-US"/>
+              </w:rPr>
+            </w:pPr>
+            <w:r>
+              <w:rPr>
+                <w:lang w:val="en-US"/>
+              </w:rPr>
+              <w:t>Once I established that the problem exists it was time to look into the state of the art into that matter and dive into literature review</w:t>
+            </w:r>
+          </w:p>
+        </w:tc>
+        <w:tc>
+          <w:tcPr>
+            <w:tcW w:w="2688" w:type="dxa"/>
+          </w:tcPr>
+          <w:p>
+            <w:pPr>
+              <w:rPr>
+                <w:lang w:val="en-US"/>
+              </w:rPr>
+            </w:pPr>
+            <w:r>
+              <w:rPr>
+                <w:lang w:val="en-US"/>
+              </w:rPr>
+              <w:t>Notes:</w:t>
+            </w:r>
+          </w:p>
+          <w:p>
+            <w:pPr>
+              <w:rPr>
+                <w:lang w:val="en-US"/>
+              </w:rPr>
+            </w:pPr>
+            <w:r>
+              <w:rPr>
+                <w:lang w:val="en-US"/>
+              </w:rPr>
+              <w:t xml:space="preserve">Remember that you’re not solving a planner </w:t>
+            </w:r>
+          </w:p>
+          <w:p>
+            <w:pPr>
+              <w:rPr>
+                <w:lang w:val="en-US"/>
+              </w:rPr>
+            </w:pPr>
+            <w:r>
+              <w:rPr>
+                <w:lang w:val="en-US"/>
+              </w:rPr>
+              <w:t xml:space="preserve">Yuval Noah </w:t>
+            </w:r>
+            <w:proofErr w:type="spellStart"/>
+            <w:r>
+              <w:rPr>
+                <w:lang w:val="en-US"/>
+              </w:rPr>
+              <w:t>Harrari</w:t>
+            </w:r>
+            <w:proofErr w:type="spellEnd"/>
+            <w:r>
+              <w:rPr>
+                <w:lang w:val="en-US"/>
+              </w:rPr>
+              <w:t xml:space="preserve"> quote</w:t>
+            </w:r>
+          </w:p>
+          <w:p>
+            <w:pPr>
+              <w:rPr>
+                <w:lang w:val="en-US"/>
+              </w:rPr>
+            </w:pPr>
+          </w:p>
+        </w:tc>
+      </w:tr>
+      <w:tr>
+        <w:tc>
+          <w:tcPr>
+            <w:tcW w:w="6374" w:type="dxa"/>
+          </w:tcPr>
+          <w:p>
+            <w:pPr>
+              <w:rPr>
+                <w:lang w:val="en-US"/>
+              </w:rPr>
+            </w:pPr>
+            <w:r>
+              <w:rPr>
+                <w:lang w:val="en-US"/>
+              </w:rPr>
+              <w:t>Slide 5 : (</w:t>
+            </w:r>
+            <w:r>
+              <w:rPr>
+                <w:lang w:val="en-US"/>
+              </w:rPr>
+              <w:t>State of the art</w:t>
+            </w:r>
+            <w:r>
+              <w:rPr>
+                <w:lang w:val="en-US"/>
+              </w:rPr>
+              <w:t>)</w:t>
+            </w:r>
+          </w:p>
+          <w:p>
+            <w:pPr>
+              <w:pStyle w:val="Paragraphedeliste"/>
+              <w:numPr>
+                <w:ilvl w:val="0"/>
+                <w:numId w:val="11"/>
+              </w:numPr>
+              <w:rPr>
+                <w:lang w:val="en-US"/>
+              </w:rPr>
+            </w:pPr>
+            <w:r>
+              <w:rPr>
+                <w:lang w:val="en-US"/>
+              </w:rPr>
+              <w:t xml:space="preserve">Mention two examples </w:t>
+            </w:r>
+          </w:p>
+          <w:p>
+            <w:pPr>
+              <w:pStyle w:val="Paragraphedeliste"/>
+              <w:numPr>
+                <w:ilvl w:val="0"/>
+                <w:numId w:val="11"/>
+              </w:numPr>
+              <w:rPr>
+                <w:lang w:val="en-US"/>
+              </w:rPr>
+            </w:pPr>
+            <w:r>
+              <w:rPr>
+                <w:lang w:val="en-US"/>
+              </w:rPr>
+              <w:t>Mention relationships between mobility on demand and public transport</w:t>
+            </w:r>
+          </w:p>
+          <w:p>
+            <w:pPr>
+              <w:pStyle w:val="Paragraphedeliste"/>
+              <w:numPr>
+                <w:ilvl w:val="0"/>
+                <w:numId w:val="11"/>
+              </w:numPr>
+              <w:rPr>
+                <w:lang w:val="en-US"/>
+              </w:rPr>
+            </w:pPr>
+            <w:r>
+              <w:rPr>
+                <w:lang w:val="en-US"/>
+              </w:rPr>
+              <w:t>Talk about  taxonomy</w:t>
+            </w:r>
+          </w:p>
+          <w:p>
+            <w:pPr>
+              <w:pStyle w:val="Paragraphedeliste"/>
+              <w:numPr>
+                <w:ilvl w:val="0"/>
+                <w:numId w:val="11"/>
+              </w:numPr>
+              <w:rPr>
+                <w:lang w:val="en-US"/>
+              </w:rPr>
+            </w:pPr>
+          </w:p>
+        </w:tc>
+        <w:tc>
+          <w:tcPr>
+            <w:tcW w:w="2688" w:type="dxa"/>
+          </w:tcPr>
+          <w:p>
+            <w:pPr>
+              <w:rPr>
+                <w:lang w:val="en-US"/>
+              </w:rPr>
+            </w:pPr>
+          </w:p>
+        </w:tc>
+      </w:tr>
+      <w:tr>
+        <w:tc>
+          <w:tcPr>
+            <w:tcW w:w="6374" w:type="dxa"/>
+          </w:tcPr>
+          <w:p>
+            <w:pPr>
+              <w:rPr>
+                <w:lang w:val="en-US"/>
+              </w:rPr>
+            </w:pPr>
+            <w:r>
+              <w:rPr>
+                <w:lang w:val="en-US"/>
+              </w:rPr>
+              <w:t>Slide 6: ()</w:t>
+            </w:r>
+          </w:p>
+        </w:tc>
+        <w:tc>
+          <w:tcPr>
+            <w:tcW w:w="2688" w:type="dxa"/>
+          </w:tcPr>
+          <w:p>
+            <w:pPr>
+              <w:rPr>
+                <w:lang w:val="en-US"/>
+              </w:rPr>
+            </w:pPr>
+          </w:p>
+        </w:tc>
+      </w:tr>
+    </w:tbl>
+    <w:p>
+      <w:pPr>
+        <w:rPr>
+          <w:lang w:val="en-US"/>
+        </w:rPr>
       </w:pPr>
     </w:p>
     <w:p>
@@ -243,6 +1161,139 @@
         </w:rPr>
         <w:t>:</w:t>
       </w:r>
+    </w:p>
+    <w:p>
+      <w:pPr>
+        <w:pStyle w:val="Paragraphedeliste"/>
+        <w:numPr>
+          <w:ilvl w:val="0"/>
+          <w:numId w:val="1"/>
+        </w:numPr>
+        <w:rPr>
+          <w:lang w:val="en-US"/>
+        </w:rPr>
+      </w:pPr>
+      <w:r>
+        <w:rPr>
+          <w:lang w:val="en-US"/>
+        </w:rPr>
+        <w:t>Plan ancient:</w:t>
+      </w:r>
+    </w:p>
+    <w:p>
+      <w:pPr>
+        <w:pStyle w:val="Paragraphedeliste"/>
+        <w:numPr>
+          <w:ilvl w:val="1"/>
+          <w:numId w:val="1"/>
+        </w:numPr>
+      </w:pPr>
+      <w:r>
+        <w:t>Choix de sujet &amp; motivation</w:t>
+      </w:r>
+    </w:p>
+    <w:p>
+      <w:pPr>
+        <w:pStyle w:val="Paragraphedeliste"/>
+        <w:numPr>
+          <w:ilvl w:val="1"/>
+          <w:numId w:val="1"/>
+        </w:numPr>
+      </w:pPr>
+      <w:r>
+        <w:t>Chiffres clés</w:t>
+      </w:r>
+    </w:p>
+    <w:p>
+      <w:pPr>
+        <w:pStyle w:val="Paragraphedeliste"/>
+        <w:numPr>
+          <w:ilvl w:val="1"/>
+          <w:numId w:val="1"/>
+        </w:numPr>
+      </w:pPr>
+      <w:r>
+        <w:t xml:space="preserve">Hypothèse </w:t>
+      </w:r>
+    </w:p>
+    <w:p>
+      <w:pPr>
+        <w:pStyle w:val="Paragraphedeliste"/>
+        <w:numPr>
+          <w:ilvl w:val="1"/>
+          <w:numId w:val="1"/>
+        </w:numPr>
+      </w:pPr>
+      <w:r>
+        <w:t>État de l’art &amp; méthodologie (recherche bibliographique)</w:t>
+      </w:r>
+    </w:p>
+    <w:p>
+      <w:pPr>
+        <w:pStyle w:val="Paragraphedeliste"/>
+        <w:numPr>
+          <w:ilvl w:val="1"/>
+          <w:numId w:val="1"/>
+        </w:numPr>
+      </w:pPr>
+      <w:r>
+        <w:t xml:space="preserve">Définition du problème </w:t>
+      </w:r>
+    </w:p>
+    <w:p>
+      <w:pPr>
+        <w:pStyle w:val="Paragraphedeliste"/>
+        <w:numPr>
+          <w:ilvl w:val="1"/>
+          <w:numId w:val="1"/>
+        </w:numPr>
+      </w:pPr>
+      <w:r>
+        <w:t xml:space="preserve">Formulations mathématique </w:t>
+      </w:r>
+    </w:p>
+    <w:p>
+      <w:pPr>
+        <w:pStyle w:val="Paragraphedeliste"/>
+        <w:numPr>
+          <w:ilvl w:val="1"/>
+          <w:numId w:val="1"/>
+        </w:numPr>
+      </w:pPr>
+      <w:r>
+        <w:t xml:space="preserve">Résultats </w:t>
+      </w:r>
+    </w:p>
+    <w:p>
+      <w:pPr>
+        <w:pStyle w:val="Paragraphedeliste"/>
+        <w:numPr>
+          <w:ilvl w:val="1"/>
+          <w:numId w:val="1"/>
+        </w:numPr>
+      </w:pPr>
+      <w:r>
+        <w:t>Étapes suivante</w:t>
+      </w:r>
+    </w:p>
+    <w:p>
+      <w:pPr>
+        <w:pStyle w:val="Paragraphedeliste"/>
+        <w:numPr>
+          <w:ilvl w:val="1"/>
+          <w:numId w:val="1"/>
+        </w:numPr>
+      </w:pPr>
+      <w:r>
+        <w:t>Accès au projet</w:t>
+      </w:r>
+    </w:p>
+    <w:p>
+      <w:pPr>
+        <w:rPr>
+          <w:lang w:val="en-US"/>
+        </w:rPr>
+      </w:pPr>
     </w:p>
     <w:sectPr>
       <w:pgSz w:w="11906" w:h="16838"/>
@@ -257,6 +1308,458 @@
 <file path=word/numbering.xml><?xml version="1.0" encoding="utf-8"?>
 <w:numbering xmlns:wpc="http://schemas.microsoft.com/office/word/2010/wordprocessingCanvas" xmlns:mc="http://schemas.openxmlformats.org/markup-compatibility/2006" xmlns:o="urn:schemas-microsoft-com:office:office" xmlns:r="http://schemas.openxmlformats.org/officeDocument/2006/relationships" xmlns:m="http://schemas.openxmlformats.org/officeDocument/2006/math" xmlns:v="urn:schemas-microsoft-com:vml" xmlns:wp14="http://schemas.microsoft.com/office/word/2010/wordprocessingDrawing" xmlns:wp="http://schemas.openxmlformats.org/drawingml/2006/wordprocessingDrawing" xmlns:w10="urn:schemas-microsoft-com:office:word" xmlns:w="http://schemas.openxmlformats.org/wordprocessingml/2006/main" xmlns:w14="http://schemas.microsoft.com/office/word/2010/wordml" xmlns:w15="http://schemas.microsoft.com/office/word/2012/wordml" xmlns:wpg="http://schemas.microsoft.com/office/word/2010/wordprocessingGroup" xmlns:wpi="http://schemas.microsoft.com/office/word/2010/wordprocessingInk" xmlns:wne="http://schemas.microsoft.com/office/word/2006/wordml" xmlns:wps="http://schemas.microsoft.com/office/word/2010/wordprocessingShape" mc:Ignorable="w14 w15 wp14">
   <w:abstractNum w:abstractNumId="0" w15:restartNumberingAfterBreak="0">
+    <w:nsid w:val="057F7FA2"/>
+    <w:multiLevelType w:val="hybridMultilevel"/>
+    <w:tmpl w:val="8D2AF33E"/>
+    <w:lvl w:ilvl="0" w:tplc="040C0001">
+      <w:start w:val="1"/>
+      <w:numFmt w:val="bullet"/>
+      <w:lvlText w:val=""/>
+      <w:lvlJc w:val="left"/>
+      <w:pPr>
+        <w:ind w:left="720" w:hanging="360"/>
+      </w:pPr>
+      <w:rPr>
+        <w:rFonts w:ascii="Symbol" w:hAnsi="Symbol" w:hint="default"/>
+      </w:rPr>
+    </w:lvl>
+    <w:lvl w:ilvl="1" w:tplc="040C0003" w:tentative="1">
+      <w:start w:val="1"/>
+      <w:numFmt w:val="bullet"/>
+      <w:lvlText w:val="o"/>
+      <w:lvlJc w:val="left"/>
+      <w:pPr>
+        <w:ind w:left="1440" w:hanging="360"/>
+      </w:pPr>
+      <w:rPr>
+        <w:rFonts w:ascii="Courier New" w:hAnsi="Courier New" w:cs="Courier New" w:hint="default"/>
+      </w:rPr>
+    </w:lvl>
+    <w:lvl w:ilvl="2" w:tplc="040C0005" w:tentative="1">
+      <w:start w:val="1"/>
+      <w:numFmt w:val="bullet"/>
+      <w:lvlText w:val=""/>
+      <w:lvlJc w:val="left"/>
+      <w:pPr>
+        <w:ind w:left="2160" w:hanging="360"/>
+      </w:pPr>
+      <w:rPr>
+        <w:rFonts w:ascii="Wingdings" w:hAnsi="Wingdings" w:hint="default"/>
+      </w:rPr>
+    </w:lvl>
+    <w:lvl w:ilvl="3" w:tplc="040C0001" w:tentative="1">
+      <w:start w:val="1"/>
+      <w:numFmt w:val="bullet"/>
+      <w:lvlText w:val=""/>
+      <w:lvlJc w:val="left"/>
+      <w:pPr>
+        <w:ind w:left="2880" w:hanging="360"/>
+      </w:pPr>
+      <w:rPr>
+        <w:rFonts w:ascii="Symbol" w:hAnsi="Symbol" w:hint="default"/>
+      </w:rPr>
+    </w:lvl>
+    <w:lvl w:ilvl="4" w:tplc="040C0003" w:tentative="1">
+      <w:start w:val="1"/>
+      <w:numFmt w:val="bullet"/>
+      <w:lvlText w:val="o"/>
+      <w:lvlJc w:val="left"/>
+      <w:pPr>
+        <w:ind w:left="3600" w:hanging="360"/>
+      </w:pPr>
+      <w:rPr>
+        <w:rFonts w:ascii="Courier New" w:hAnsi="Courier New" w:cs="Courier New" w:hint="default"/>
+      </w:rPr>
+    </w:lvl>
+    <w:lvl w:ilvl="5" w:tplc="040C0005" w:tentative="1">
+      <w:start w:val="1"/>
+      <w:numFmt w:val="bullet"/>
+      <w:lvlText w:val=""/>
+      <w:lvlJc w:val="left"/>
+      <w:pPr>
+        <w:ind w:left="4320" w:hanging="360"/>
+      </w:pPr>
+      <w:rPr>
+        <w:rFonts w:ascii="Wingdings" w:hAnsi="Wingdings" w:hint="default"/>
+      </w:rPr>
+    </w:lvl>
+    <w:lvl w:ilvl="6" w:tplc="040C0001" w:tentative="1">
+      <w:start w:val="1"/>
+      <w:numFmt w:val="bullet"/>
+      <w:lvlText w:val=""/>
+      <w:lvlJc w:val="left"/>
+      <w:pPr>
+        <w:ind w:left="5040" w:hanging="360"/>
+      </w:pPr>
+      <w:rPr>
+        <w:rFonts w:ascii="Symbol" w:hAnsi="Symbol" w:hint="default"/>
+      </w:rPr>
+    </w:lvl>
+    <w:lvl w:ilvl="7" w:tplc="040C0003" w:tentative="1">
+      <w:start w:val="1"/>
+      <w:numFmt w:val="bullet"/>
+      <w:lvlText w:val="o"/>
+      <w:lvlJc w:val="left"/>
+      <w:pPr>
+        <w:ind w:left="5760" w:hanging="360"/>
+      </w:pPr>
+      <w:rPr>
+        <w:rFonts w:ascii="Courier New" w:hAnsi="Courier New" w:cs="Courier New" w:hint="default"/>
+      </w:rPr>
+    </w:lvl>
+    <w:lvl w:ilvl="8" w:tplc="040C0005" w:tentative="1">
+      <w:start w:val="1"/>
+      <w:numFmt w:val="bullet"/>
+      <w:lvlText w:val=""/>
+      <w:lvlJc w:val="left"/>
+      <w:pPr>
+        <w:ind w:left="6480" w:hanging="360"/>
+      </w:pPr>
+      <w:rPr>
+        <w:rFonts w:ascii="Wingdings" w:hAnsi="Wingdings" w:hint="default"/>
+      </w:rPr>
+    </w:lvl>
+  </w:abstractNum>
+  <w:abstractNum w:abstractNumId="1" w15:restartNumberingAfterBreak="0">
+    <w:nsid w:val="0D9D7667"/>
+    <w:multiLevelType w:val="hybridMultilevel"/>
+    <w:tmpl w:val="284C6F60"/>
+    <w:lvl w:ilvl="0" w:tplc="040C0001">
+      <w:start w:val="1"/>
+      <w:numFmt w:val="bullet"/>
+      <w:lvlText w:val=""/>
+      <w:lvlJc w:val="left"/>
+      <w:pPr>
+        <w:ind w:left="720" w:hanging="360"/>
+      </w:pPr>
+      <w:rPr>
+        <w:rFonts w:ascii="Symbol" w:hAnsi="Symbol" w:hint="default"/>
+      </w:rPr>
+    </w:lvl>
+    <w:lvl w:ilvl="1" w:tplc="040C0003" w:tentative="1">
+      <w:start w:val="1"/>
+      <w:numFmt w:val="bullet"/>
+      <w:lvlText w:val="o"/>
+      <w:lvlJc w:val="left"/>
+      <w:pPr>
+        <w:ind w:left="1440" w:hanging="360"/>
+      </w:pPr>
+      <w:rPr>
+        <w:rFonts w:ascii="Courier New" w:hAnsi="Courier New" w:cs="Courier New" w:hint="default"/>
+      </w:rPr>
+    </w:lvl>
+    <w:lvl w:ilvl="2" w:tplc="040C0005" w:tentative="1">
+      <w:start w:val="1"/>
+      <w:numFmt w:val="bullet"/>
+      <w:lvlText w:val=""/>
+      <w:lvlJc w:val="left"/>
+      <w:pPr>
+        <w:ind w:left="2160" w:hanging="360"/>
+      </w:pPr>
+      <w:rPr>
+        <w:rFonts w:ascii="Wingdings" w:hAnsi="Wingdings" w:hint="default"/>
+      </w:rPr>
+    </w:lvl>
+    <w:lvl w:ilvl="3" w:tplc="040C0001" w:tentative="1">
+      <w:start w:val="1"/>
+      <w:numFmt w:val="bullet"/>
+      <w:lvlText w:val=""/>
+      <w:lvlJc w:val="left"/>
+      <w:pPr>
+        <w:ind w:left="2880" w:hanging="360"/>
+      </w:pPr>
+      <w:rPr>
+        <w:rFonts w:ascii="Symbol" w:hAnsi="Symbol" w:hint="default"/>
+      </w:rPr>
+    </w:lvl>
+    <w:lvl w:ilvl="4" w:tplc="040C0003" w:tentative="1">
+      <w:start w:val="1"/>
+      <w:numFmt w:val="bullet"/>
+      <w:lvlText w:val="o"/>
+      <w:lvlJc w:val="left"/>
+      <w:pPr>
+        <w:ind w:left="3600" w:hanging="360"/>
+      </w:pPr>
+      <w:rPr>
+        <w:rFonts w:ascii="Courier New" w:hAnsi="Courier New" w:cs="Courier New" w:hint="default"/>
+      </w:rPr>
+    </w:lvl>
+    <w:lvl w:ilvl="5" w:tplc="040C0005" w:tentative="1">
+      <w:start w:val="1"/>
+      <w:numFmt w:val="bullet"/>
+      <w:lvlText w:val=""/>
+      <w:lvlJc w:val="left"/>
+      <w:pPr>
+        <w:ind w:left="4320" w:hanging="360"/>
+      </w:pPr>
+      <w:rPr>
+        <w:rFonts w:ascii="Wingdings" w:hAnsi="Wingdings" w:hint="default"/>
+      </w:rPr>
+    </w:lvl>
+    <w:lvl w:ilvl="6" w:tplc="040C0001" w:tentative="1">
+      <w:start w:val="1"/>
+      <w:numFmt w:val="bullet"/>
+      <w:lvlText w:val=""/>
+      <w:lvlJc w:val="left"/>
+      <w:pPr>
+        <w:ind w:left="5040" w:hanging="360"/>
+      </w:pPr>
+      <w:rPr>
+        <w:rFonts w:ascii="Symbol" w:hAnsi="Symbol" w:hint="default"/>
+      </w:rPr>
+    </w:lvl>
+    <w:lvl w:ilvl="7" w:tplc="040C0003" w:tentative="1">
+      <w:start w:val="1"/>
+      <w:numFmt w:val="bullet"/>
+      <w:lvlText w:val="o"/>
+      <w:lvlJc w:val="left"/>
+      <w:pPr>
+        <w:ind w:left="5760" w:hanging="360"/>
+      </w:pPr>
+      <w:rPr>
+        <w:rFonts w:ascii="Courier New" w:hAnsi="Courier New" w:cs="Courier New" w:hint="default"/>
+      </w:rPr>
+    </w:lvl>
+    <w:lvl w:ilvl="8" w:tplc="040C0005" w:tentative="1">
+      <w:start w:val="1"/>
+      <w:numFmt w:val="bullet"/>
+      <w:lvlText w:val=""/>
+      <w:lvlJc w:val="left"/>
+      <w:pPr>
+        <w:ind w:left="6480" w:hanging="360"/>
+      </w:pPr>
+      <w:rPr>
+        <w:rFonts w:ascii="Wingdings" w:hAnsi="Wingdings" w:hint="default"/>
+      </w:rPr>
+    </w:lvl>
+  </w:abstractNum>
+  <w:abstractNum w:abstractNumId="2" w15:restartNumberingAfterBreak="0">
+    <w:nsid w:val="0F5723C2"/>
+    <w:multiLevelType w:val="hybridMultilevel"/>
+    <w:tmpl w:val="EDEAC1EE"/>
+    <w:lvl w:ilvl="0" w:tplc="040C0001">
+      <w:start w:val="1"/>
+      <w:numFmt w:val="bullet"/>
+      <w:lvlText w:val=""/>
+      <w:lvlJc w:val="left"/>
+      <w:pPr>
+        <w:ind w:left="720" w:hanging="360"/>
+      </w:pPr>
+      <w:rPr>
+        <w:rFonts w:ascii="Symbol" w:hAnsi="Symbol" w:hint="default"/>
+      </w:rPr>
+    </w:lvl>
+    <w:lvl w:ilvl="1" w:tplc="040C0003" w:tentative="1">
+      <w:start w:val="1"/>
+      <w:numFmt w:val="bullet"/>
+      <w:lvlText w:val="o"/>
+      <w:lvlJc w:val="left"/>
+      <w:pPr>
+        <w:ind w:left="1440" w:hanging="360"/>
+      </w:pPr>
+      <w:rPr>
+        <w:rFonts w:ascii="Courier New" w:hAnsi="Courier New" w:cs="Courier New" w:hint="default"/>
+      </w:rPr>
+    </w:lvl>
+    <w:lvl w:ilvl="2" w:tplc="040C0005" w:tentative="1">
+      <w:start w:val="1"/>
+      <w:numFmt w:val="bullet"/>
+      <w:lvlText w:val=""/>
+      <w:lvlJc w:val="left"/>
+      <w:pPr>
+        <w:ind w:left="2160" w:hanging="360"/>
+      </w:pPr>
+      <w:rPr>
+        <w:rFonts w:ascii="Wingdings" w:hAnsi="Wingdings" w:hint="default"/>
+      </w:rPr>
+    </w:lvl>
+    <w:lvl w:ilvl="3" w:tplc="040C0001" w:tentative="1">
+      <w:start w:val="1"/>
+      <w:numFmt w:val="bullet"/>
+      <w:lvlText w:val=""/>
+      <w:lvlJc w:val="left"/>
+      <w:pPr>
+        <w:ind w:left="2880" w:hanging="360"/>
+      </w:pPr>
+      <w:rPr>
+        <w:rFonts w:ascii="Symbol" w:hAnsi="Symbol" w:hint="default"/>
+      </w:rPr>
+    </w:lvl>
+    <w:lvl w:ilvl="4" w:tplc="040C0003" w:tentative="1">
+      <w:start w:val="1"/>
+      <w:numFmt w:val="bullet"/>
+      <w:lvlText w:val="o"/>
+      <w:lvlJc w:val="left"/>
+      <w:pPr>
+        <w:ind w:left="3600" w:hanging="360"/>
+      </w:pPr>
+      <w:rPr>
+        <w:rFonts w:ascii="Courier New" w:hAnsi="Courier New" w:cs="Courier New" w:hint="default"/>
+      </w:rPr>
+    </w:lvl>
+    <w:lvl w:ilvl="5" w:tplc="040C0005" w:tentative="1">
+      <w:start w:val="1"/>
+      <w:numFmt w:val="bullet"/>
+      <w:lvlText w:val=""/>
+      <w:lvlJc w:val="left"/>
+      <w:pPr>
+        <w:ind w:left="4320" w:hanging="360"/>
+      </w:pPr>
+      <w:rPr>
+        <w:rFonts w:ascii="Wingdings" w:hAnsi="Wingdings" w:hint="default"/>
+      </w:rPr>
+    </w:lvl>
+    <w:lvl w:ilvl="6" w:tplc="040C0001" w:tentative="1">
+      <w:start w:val="1"/>
+      <w:numFmt w:val="bullet"/>
+      <w:lvlText w:val=""/>
+      <w:lvlJc w:val="left"/>
+      <w:pPr>
+        <w:ind w:left="5040" w:hanging="360"/>
+      </w:pPr>
+      <w:rPr>
+        <w:rFonts w:ascii="Symbol" w:hAnsi="Symbol" w:hint="default"/>
+      </w:rPr>
+    </w:lvl>
+    <w:lvl w:ilvl="7" w:tplc="040C0003" w:tentative="1">
+      <w:start w:val="1"/>
+      <w:numFmt w:val="bullet"/>
+      <w:lvlText w:val="o"/>
+      <w:lvlJc w:val="left"/>
+      <w:pPr>
+        <w:ind w:left="5760" w:hanging="360"/>
+      </w:pPr>
+      <w:rPr>
+        <w:rFonts w:ascii="Courier New" w:hAnsi="Courier New" w:cs="Courier New" w:hint="default"/>
+      </w:rPr>
+    </w:lvl>
+    <w:lvl w:ilvl="8" w:tplc="040C0005" w:tentative="1">
+      <w:start w:val="1"/>
+      <w:numFmt w:val="bullet"/>
+      <w:lvlText w:val=""/>
+      <w:lvlJc w:val="left"/>
+      <w:pPr>
+        <w:ind w:left="6480" w:hanging="360"/>
+      </w:pPr>
+      <w:rPr>
+        <w:rFonts w:ascii="Wingdings" w:hAnsi="Wingdings" w:hint="default"/>
+      </w:rPr>
+    </w:lvl>
+  </w:abstractNum>
+  <w:abstractNum w:abstractNumId="3" w15:restartNumberingAfterBreak="0">
+    <w:nsid w:val="1AB37F92"/>
+    <w:multiLevelType w:val="hybridMultilevel"/>
+    <w:tmpl w:val="CDE215D2"/>
+    <w:lvl w:ilvl="0" w:tplc="040C0001">
+      <w:start w:val="1"/>
+      <w:numFmt w:val="bullet"/>
+      <w:lvlText w:val=""/>
+      <w:lvlJc w:val="left"/>
+      <w:pPr>
+        <w:ind w:left="720" w:hanging="360"/>
+      </w:pPr>
+      <w:rPr>
+        <w:rFonts w:ascii="Symbol" w:hAnsi="Symbol" w:hint="default"/>
+      </w:rPr>
+    </w:lvl>
+    <w:lvl w:ilvl="1" w:tplc="040C0003" w:tentative="1">
+      <w:start w:val="1"/>
+      <w:numFmt w:val="bullet"/>
+      <w:lvlText w:val="o"/>
+      <w:lvlJc w:val="left"/>
+      <w:pPr>
+        <w:ind w:left="1440" w:hanging="360"/>
+      </w:pPr>
+      <w:rPr>
+        <w:rFonts w:ascii="Courier New" w:hAnsi="Courier New" w:cs="Courier New" w:hint="default"/>
+      </w:rPr>
+    </w:lvl>
+    <w:lvl w:ilvl="2" w:tplc="040C0005" w:tentative="1">
+      <w:start w:val="1"/>
+      <w:numFmt w:val="bullet"/>
+      <w:lvlText w:val=""/>
+      <w:lvlJc w:val="left"/>
+      <w:pPr>
+        <w:ind w:left="2160" w:hanging="360"/>
+      </w:pPr>
+      <w:rPr>
+        <w:rFonts w:ascii="Wingdings" w:hAnsi="Wingdings" w:hint="default"/>
+      </w:rPr>
+    </w:lvl>
+    <w:lvl w:ilvl="3" w:tplc="040C0001" w:tentative="1">
+      <w:start w:val="1"/>
+      <w:numFmt w:val="bullet"/>
+      <w:lvlText w:val=""/>
+      <w:lvlJc w:val="left"/>
+      <w:pPr>
+        <w:ind w:left="2880" w:hanging="360"/>
+      </w:pPr>
+      <w:rPr>
+        <w:rFonts w:ascii="Symbol" w:hAnsi="Symbol" w:hint="default"/>
+      </w:rPr>
+    </w:lvl>
+    <w:lvl w:ilvl="4" w:tplc="040C0003" w:tentative="1">
+      <w:start w:val="1"/>
+      <w:numFmt w:val="bullet"/>
+      <w:lvlText w:val="o"/>
+      <w:lvlJc w:val="left"/>
+      <w:pPr>
+        <w:ind w:left="3600" w:hanging="360"/>
+      </w:pPr>
+      <w:rPr>
+        <w:rFonts w:ascii="Courier New" w:hAnsi="Courier New" w:cs="Courier New" w:hint="default"/>
+      </w:rPr>
+    </w:lvl>
+    <w:lvl w:ilvl="5" w:tplc="040C0005" w:tentative="1">
+      <w:start w:val="1"/>
+      <w:numFmt w:val="bullet"/>
+      <w:lvlText w:val=""/>
+      <w:lvlJc w:val="left"/>
+      <w:pPr>
+        <w:ind w:left="4320" w:hanging="360"/>
+      </w:pPr>
+      <w:rPr>
+        <w:rFonts w:ascii="Wingdings" w:hAnsi="Wingdings" w:hint="default"/>
+      </w:rPr>
+    </w:lvl>
+    <w:lvl w:ilvl="6" w:tplc="040C0001" w:tentative="1">
+      <w:start w:val="1"/>
+      <w:numFmt w:val="bullet"/>
+      <w:lvlText w:val=""/>
+      <w:lvlJc w:val="left"/>
+      <w:pPr>
+        <w:ind w:left="5040" w:hanging="360"/>
+      </w:pPr>
+      <w:rPr>
+        <w:rFonts w:ascii="Symbol" w:hAnsi="Symbol" w:hint="default"/>
+      </w:rPr>
+    </w:lvl>
+    <w:lvl w:ilvl="7" w:tplc="040C0003" w:tentative="1">
+      <w:start w:val="1"/>
+      <w:numFmt w:val="bullet"/>
+      <w:lvlText w:val="o"/>
+      <w:lvlJc w:val="left"/>
+      <w:pPr>
+        <w:ind w:left="5760" w:hanging="360"/>
+      </w:pPr>
+      <w:rPr>
+        <w:rFonts w:ascii="Courier New" w:hAnsi="Courier New" w:cs="Courier New" w:hint="default"/>
+      </w:rPr>
+    </w:lvl>
+    <w:lvl w:ilvl="8" w:tplc="040C0005" w:tentative="1">
+      <w:start w:val="1"/>
+      <w:numFmt w:val="bullet"/>
+      <w:lvlText w:val=""/>
+      <w:lvlJc w:val="left"/>
+      <w:pPr>
+        <w:ind w:left="6480" w:hanging="360"/>
+      </w:pPr>
+      <w:rPr>
+        <w:rFonts w:ascii="Wingdings" w:hAnsi="Wingdings" w:hint="default"/>
+      </w:rPr>
+    </w:lvl>
+  </w:abstractNum>
+  <w:abstractNum w:abstractNumId="4" w15:restartNumberingAfterBreak="0">
     <w:nsid w:val="492315FF"/>
     <w:multiLevelType w:val="hybridMultilevel"/>
     <w:tmpl w:val="33B6169E"/>
@@ -348,7 +1851,120 @@
       </w:pPr>
     </w:lvl>
   </w:abstractNum>
-  <w:abstractNum w:abstractNumId="1" w15:restartNumberingAfterBreak="0">
+  <w:abstractNum w:abstractNumId="5" w15:restartNumberingAfterBreak="0">
+    <w:nsid w:val="50923513"/>
+    <w:multiLevelType w:val="hybridMultilevel"/>
+    <w:tmpl w:val="A768AD76"/>
+    <w:lvl w:ilvl="0" w:tplc="040C0001">
+      <w:start w:val="1"/>
+      <w:numFmt w:val="bullet"/>
+      <w:lvlText w:val=""/>
+      <w:lvlJc w:val="left"/>
+      <w:pPr>
+        <w:ind w:left="720" w:hanging="360"/>
+      </w:pPr>
+      <w:rPr>
+        <w:rFonts w:ascii="Symbol" w:hAnsi="Symbol" w:hint="default"/>
+      </w:rPr>
+    </w:lvl>
+    <w:lvl w:ilvl="1" w:tplc="040C0003" w:tentative="1">
+      <w:start w:val="1"/>
+      <w:numFmt w:val="bullet"/>
+      <w:lvlText w:val="o"/>
+      <w:lvlJc w:val="left"/>
+      <w:pPr>
+        <w:ind w:left="1440" w:hanging="360"/>
+      </w:pPr>
+      <w:rPr>
+        <w:rFonts w:ascii="Courier New" w:hAnsi="Courier New" w:cs="Courier New" w:hint="default"/>
+      </w:rPr>
+    </w:lvl>
+    <w:lvl w:ilvl="2" w:tplc="040C0005" w:tentative="1">
+      <w:start w:val="1"/>
+      <w:numFmt w:val="bullet"/>
+      <w:lvlText w:val=""/>
+      <w:lvlJc w:val="left"/>
+      <w:pPr>
+        <w:ind w:left="2160" w:hanging="360"/>
+      </w:pPr>
+      <w:rPr>
+        <w:rFonts w:ascii="Wingdings" w:hAnsi="Wingdings" w:hint="default"/>
+      </w:rPr>
+    </w:lvl>
+    <w:lvl w:ilvl="3" w:tplc="040C0001" w:tentative="1">
+      <w:start w:val="1"/>
+      <w:numFmt w:val="bullet"/>
+      <w:lvlText w:val=""/>
+      <w:lvlJc w:val="left"/>
+      <w:pPr>
+        <w:ind w:left="2880" w:hanging="360"/>
+      </w:pPr>
+      <w:rPr>
+        <w:rFonts w:ascii="Symbol" w:hAnsi="Symbol" w:hint="default"/>
+      </w:rPr>
+    </w:lvl>
+    <w:lvl w:ilvl="4" w:tplc="040C0003" w:tentative="1">
+      <w:start w:val="1"/>
+      <w:numFmt w:val="bullet"/>
+      <w:lvlText w:val="o"/>
+      <w:lvlJc w:val="left"/>
+      <w:pPr>
+        <w:ind w:left="3600" w:hanging="360"/>
+      </w:pPr>
+      <w:rPr>
+        <w:rFonts w:ascii="Courier New" w:hAnsi="Courier New" w:cs="Courier New" w:hint="default"/>
+      </w:rPr>
+    </w:lvl>
+    <w:lvl w:ilvl="5" w:tplc="040C0005" w:tentative="1">
+      <w:start w:val="1"/>
+      <w:numFmt w:val="bullet"/>
+      <w:lvlText w:val=""/>
+      <w:lvlJc w:val="left"/>
+      <w:pPr>
+        <w:ind w:left="4320" w:hanging="360"/>
+      </w:pPr>
+      <w:rPr>
+        <w:rFonts w:ascii="Wingdings" w:hAnsi="Wingdings" w:hint="default"/>
+      </w:rPr>
+    </w:lvl>
+    <w:lvl w:ilvl="6" w:tplc="040C0001" w:tentative="1">
+      <w:start w:val="1"/>
+      <w:numFmt w:val="bullet"/>
+      <w:lvlText w:val=""/>
+      <w:lvlJc w:val="left"/>
+      <w:pPr>
+        <w:ind w:left="5040" w:hanging="360"/>
+      </w:pPr>
+      <w:rPr>
+        <w:rFonts w:ascii="Symbol" w:hAnsi="Symbol" w:hint="default"/>
+      </w:rPr>
+    </w:lvl>
+    <w:lvl w:ilvl="7" w:tplc="040C0003" w:tentative="1">
+      <w:start w:val="1"/>
+      <w:numFmt w:val="bullet"/>
+      <w:lvlText w:val="o"/>
+      <w:lvlJc w:val="left"/>
+      <w:pPr>
+        <w:ind w:left="5760" w:hanging="360"/>
+      </w:pPr>
+      <w:rPr>
+        <w:rFonts w:ascii="Courier New" w:hAnsi="Courier New" w:cs="Courier New" w:hint="default"/>
+      </w:rPr>
+    </w:lvl>
+    <w:lvl w:ilvl="8" w:tplc="040C0005" w:tentative="1">
+      <w:start w:val="1"/>
+      <w:numFmt w:val="bullet"/>
+      <w:lvlText w:val=""/>
+      <w:lvlJc w:val="left"/>
+      <w:pPr>
+        <w:ind w:left="6480" w:hanging="360"/>
+      </w:pPr>
+      <w:rPr>
+        <w:rFonts w:ascii="Wingdings" w:hAnsi="Wingdings" w:hint="default"/>
+      </w:rPr>
+    </w:lvl>
+  </w:abstractNum>
+  <w:abstractNum w:abstractNumId="6" w15:restartNumberingAfterBreak="0">
     <w:nsid w:val="51364ED5"/>
     <w:multiLevelType w:val="hybridMultilevel"/>
     <w:tmpl w:val="1744D2AA"/>
@@ -438,7 +2054,626 @@
       </w:pPr>
     </w:lvl>
   </w:abstractNum>
-  <w:abstractNum w:abstractNumId="2" w15:restartNumberingAfterBreak="0">
+  <w:abstractNum w:abstractNumId="7" w15:restartNumberingAfterBreak="0">
+    <w:nsid w:val="567049F4"/>
+    <w:multiLevelType w:val="hybridMultilevel"/>
+    <w:tmpl w:val="A496BFA8"/>
+    <w:lvl w:ilvl="0" w:tplc="040C0001">
+      <w:start w:val="1"/>
+      <w:numFmt w:val="bullet"/>
+      <w:lvlText w:val=""/>
+      <w:lvlJc w:val="left"/>
+      <w:pPr>
+        <w:ind w:left="720" w:hanging="360"/>
+      </w:pPr>
+      <w:rPr>
+        <w:rFonts w:ascii="Symbol" w:hAnsi="Symbol" w:hint="default"/>
+      </w:rPr>
+    </w:lvl>
+    <w:lvl w:ilvl="1" w:tplc="040C0003" w:tentative="1">
+      <w:start w:val="1"/>
+      <w:numFmt w:val="bullet"/>
+      <w:lvlText w:val="o"/>
+      <w:lvlJc w:val="left"/>
+      <w:pPr>
+        <w:ind w:left="1440" w:hanging="360"/>
+      </w:pPr>
+      <w:rPr>
+        <w:rFonts w:ascii="Courier New" w:hAnsi="Courier New" w:cs="Courier New" w:hint="default"/>
+      </w:rPr>
+    </w:lvl>
+    <w:lvl w:ilvl="2" w:tplc="040C0005" w:tentative="1">
+      <w:start w:val="1"/>
+      <w:numFmt w:val="bullet"/>
+      <w:lvlText w:val=""/>
+      <w:lvlJc w:val="left"/>
+      <w:pPr>
+        <w:ind w:left="2160" w:hanging="360"/>
+      </w:pPr>
+      <w:rPr>
+        <w:rFonts w:ascii="Wingdings" w:hAnsi="Wingdings" w:hint="default"/>
+      </w:rPr>
+    </w:lvl>
+    <w:lvl w:ilvl="3" w:tplc="040C0001" w:tentative="1">
+      <w:start w:val="1"/>
+      <w:numFmt w:val="bullet"/>
+      <w:lvlText w:val=""/>
+      <w:lvlJc w:val="left"/>
+      <w:pPr>
+        <w:ind w:left="2880" w:hanging="360"/>
+      </w:pPr>
+      <w:rPr>
+        <w:rFonts w:ascii="Symbol" w:hAnsi="Symbol" w:hint="default"/>
+      </w:rPr>
+    </w:lvl>
+    <w:lvl w:ilvl="4" w:tplc="040C0003" w:tentative="1">
+      <w:start w:val="1"/>
+      <w:numFmt w:val="bullet"/>
+      <w:lvlText w:val="o"/>
+      <w:lvlJc w:val="left"/>
+      <w:pPr>
+        <w:ind w:left="3600" w:hanging="360"/>
+      </w:pPr>
+      <w:rPr>
+        <w:rFonts w:ascii="Courier New" w:hAnsi="Courier New" w:cs="Courier New" w:hint="default"/>
+      </w:rPr>
+    </w:lvl>
+    <w:lvl w:ilvl="5" w:tplc="040C0005" w:tentative="1">
+      <w:start w:val="1"/>
+      <w:numFmt w:val="bullet"/>
+      <w:lvlText w:val=""/>
+      <w:lvlJc w:val="left"/>
+      <w:pPr>
+        <w:ind w:left="4320" w:hanging="360"/>
+      </w:pPr>
+      <w:rPr>
+        <w:rFonts w:ascii="Wingdings" w:hAnsi="Wingdings" w:hint="default"/>
+      </w:rPr>
+    </w:lvl>
+    <w:lvl w:ilvl="6" w:tplc="040C0001" w:tentative="1">
+      <w:start w:val="1"/>
+      <w:numFmt w:val="bullet"/>
+      <w:lvlText w:val=""/>
+      <w:lvlJc w:val="left"/>
+      <w:pPr>
+        <w:ind w:left="5040" w:hanging="360"/>
+      </w:pPr>
+      <w:rPr>
+        <w:rFonts w:ascii="Symbol" w:hAnsi="Symbol" w:hint="default"/>
+      </w:rPr>
+    </w:lvl>
+    <w:lvl w:ilvl="7" w:tplc="040C0003" w:tentative="1">
+      <w:start w:val="1"/>
+      <w:numFmt w:val="bullet"/>
+      <w:lvlText w:val="o"/>
+      <w:lvlJc w:val="left"/>
+      <w:pPr>
+        <w:ind w:left="5760" w:hanging="360"/>
+      </w:pPr>
+      <w:rPr>
+        <w:rFonts w:ascii="Courier New" w:hAnsi="Courier New" w:cs="Courier New" w:hint="default"/>
+      </w:rPr>
+    </w:lvl>
+    <w:lvl w:ilvl="8" w:tplc="040C0005" w:tentative="1">
+      <w:start w:val="1"/>
+      <w:numFmt w:val="bullet"/>
+      <w:lvlText w:val=""/>
+      <w:lvlJc w:val="left"/>
+      <w:pPr>
+        <w:ind w:left="6480" w:hanging="360"/>
+      </w:pPr>
+      <w:rPr>
+        <w:rFonts w:ascii="Wingdings" w:hAnsi="Wingdings" w:hint="default"/>
+      </w:rPr>
+    </w:lvl>
+  </w:abstractNum>
+  <w:abstractNum w:abstractNumId="8" w15:restartNumberingAfterBreak="0">
+    <w:nsid w:val="57017A9E"/>
+    <w:multiLevelType w:val="hybridMultilevel"/>
+    <w:tmpl w:val="8C041598"/>
+    <w:lvl w:ilvl="0" w:tplc="040C0001">
+      <w:start w:val="1"/>
+      <w:numFmt w:val="bullet"/>
+      <w:lvlText w:val=""/>
+      <w:lvlJc w:val="left"/>
+      <w:pPr>
+        <w:ind w:left="720" w:hanging="360"/>
+      </w:pPr>
+      <w:rPr>
+        <w:rFonts w:ascii="Symbol" w:hAnsi="Symbol" w:hint="default"/>
+      </w:rPr>
+    </w:lvl>
+    <w:lvl w:ilvl="1" w:tplc="040C0003" w:tentative="1">
+      <w:start w:val="1"/>
+      <w:numFmt w:val="bullet"/>
+      <w:lvlText w:val="o"/>
+      <w:lvlJc w:val="left"/>
+      <w:pPr>
+        <w:ind w:left="1440" w:hanging="360"/>
+      </w:pPr>
+      <w:rPr>
+        <w:rFonts w:ascii="Courier New" w:hAnsi="Courier New" w:cs="Courier New" w:hint="default"/>
+      </w:rPr>
+    </w:lvl>
+    <w:lvl w:ilvl="2" w:tplc="040C0005" w:tentative="1">
+      <w:start w:val="1"/>
+      <w:numFmt w:val="bullet"/>
+      <w:lvlText w:val=""/>
+      <w:lvlJc w:val="left"/>
+      <w:pPr>
+        <w:ind w:left="2160" w:hanging="360"/>
+      </w:pPr>
+      <w:rPr>
+        <w:rFonts w:ascii="Wingdings" w:hAnsi="Wingdings" w:hint="default"/>
+      </w:rPr>
+    </w:lvl>
+    <w:lvl w:ilvl="3" w:tplc="040C0001" w:tentative="1">
+      <w:start w:val="1"/>
+      <w:numFmt w:val="bullet"/>
+      <w:lvlText w:val=""/>
+      <w:lvlJc w:val="left"/>
+      <w:pPr>
+        <w:ind w:left="2880" w:hanging="360"/>
+      </w:pPr>
+      <w:rPr>
+        <w:rFonts w:ascii="Symbol" w:hAnsi="Symbol" w:hint="default"/>
+      </w:rPr>
+    </w:lvl>
+    <w:lvl w:ilvl="4" w:tplc="040C0003" w:tentative="1">
+      <w:start w:val="1"/>
+      <w:numFmt w:val="bullet"/>
+      <w:lvlText w:val="o"/>
+      <w:lvlJc w:val="left"/>
+      <w:pPr>
+        <w:ind w:left="3600" w:hanging="360"/>
+      </w:pPr>
+      <w:rPr>
+        <w:rFonts w:ascii="Courier New" w:hAnsi="Courier New" w:cs="Courier New" w:hint="default"/>
+      </w:rPr>
+    </w:lvl>
+    <w:lvl w:ilvl="5" w:tplc="040C0005" w:tentative="1">
+      <w:start w:val="1"/>
+      <w:numFmt w:val="bullet"/>
+      <w:lvlText w:val=""/>
+      <w:lvlJc w:val="left"/>
+      <w:pPr>
+        <w:ind w:left="4320" w:hanging="360"/>
+      </w:pPr>
+      <w:rPr>
+        <w:rFonts w:ascii="Wingdings" w:hAnsi="Wingdings" w:hint="default"/>
+      </w:rPr>
+    </w:lvl>
+    <w:lvl w:ilvl="6" w:tplc="040C0001" w:tentative="1">
+      <w:start w:val="1"/>
+      <w:numFmt w:val="bullet"/>
+      <w:lvlText w:val=""/>
+      <w:lvlJc w:val="left"/>
+      <w:pPr>
+        <w:ind w:left="5040" w:hanging="360"/>
+      </w:pPr>
+      <w:rPr>
+        <w:rFonts w:ascii="Symbol" w:hAnsi="Symbol" w:hint="default"/>
+      </w:rPr>
+    </w:lvl>
+    <w:lvl w:ilvl="7" w:tplc="040C0003" w:tentative="1">
+      <w:start w:val="1"/>
+      <w:numFmt w:val="bullet"/>
+      <w:lvlText w:val="o"/>
+      <w:lvlJc w:val="left"/>
+      <w:pPr>
+        <w:ind w:left="5760" w:hanging="360"/>
+      </w:pPr>
+      <w:rPr>
+        <w:rFonts w:ascii="Courier New" w:hAnsi="Courier New" w:cs="Courier New" w:hint="default"/>
+      </w:rPr>
+    </w:lvl>
+    <w:lvl w:ilvl="8" w:tplc="040C0005" w:tentative="1">
+      <w:start w:val="1"/>
+      <w:numFmt w:val="bullet"/>
+      <w:lvlText w:val=""/>
+      <w:lvlJc w:val="left"/>
+      <w:pPr>
+        <w:ind w:left="6480" w:hanging="360"/>
+      </w:pPr>
+      <w:rPr>
+        <w:rFonts w:ascii="Wingdings" w:hAnsi="Wingdings" w:hint="default"/>
+      </w:rPr>
+    </w:lvl>
+  </w:abstractNum>
+  <w:abstractNum w:abstractNumId="9" w15:restartNumberingAfterBreak="0">
+    <w:nsid w:val="59973B5A"/>
+    <w:multiLevelType w:val="hybridMultilevel"/>
+    <w:tmpl w:val="4AF60DA2"/>
+    <w:lvl w:ilvl="0" w:tplc="4DF8AB34">
+      <w:start w:val="1"/>
+      <w:numFmt w:val="bullet"/>
+      <w:lvlText w:val="•"/>
+      <w:lvlJc w:val="left"/>
+      <w:pPr>
+        <w:tabs>
+          <w:tab w:val="num" w:pos="720"/>
+        </w:tabs>
+        <w:ind w:left="720" w:hanging="360"/>
+      </w:pPr>
+      <w:rPr>
+        <w:rFonts w:ascii="Arial" w:hAnsi="Arial" w:hint="default"/>
+      </w:rPr>
+    </w:lvl>
+    <w:lvl w:ilvl="1" w:tplc="7AC6846A" w:tentative="1">
+      <w:start w:val="1"/>
+      <w:numFmt w:val="bullet"/>
+      <w:lvlText w:val="•"/>
+      <w:lvlJc w:val="left"/>
+      <w:pPr>
+        <w:tabs>
+          <w:tab w:val="num" w:pos="1440"/>
+        </w:tabs>
+        <w:ind w:left="1440" w:hanging="360"/>
+      </w:pPr>
+      <w:rPr>
+        <w:rFonts w:ascii="Arial" w:hAnsi="Arial" w:hint="default"/>
+      </w:rPr>
+    </w:lvl>
+    <w:lvl w:ilvl="2" w:tplc="3BB627A0" w:tentative="1">
+      <w:start w:val="1"/>
+      <w:numFmt w:val="bullet"/>
+      <w:lvlText w:val="•"/>
+      <w:lvlJc w:val="left"/>
+      <w:pPr>
+        <w:tabs>
+          <w:tab w:val="num" w:pos="2160"/>
+        </w:tabs>
+        <w:ind w:left="2160" w:hanging="360"/>
+      </w:pPr>
+      <w:rPr>
+        <w:rFonts w:ascii="Arial" w:hAnsi="Arial" w:hint="default"/>
+      </w:rPr>
+    </w:lvl>
+    <w:lvl w:ilvl="3" w:tplc="9CAC1B42" w:tentative="1">
+      <w:start w:val="1"/>
+      <w:numFmt w:val="bullet"/>
+      <w:lvlText w:val="•"/>
+      <w:lvlJc w:val="left"/>
+      <w:pPr>
+        <w:tabs>
+          <w:tab w:val="num" w:pos="2880"/>
+        </w:tabs>
+        <w:ind w:left="2880" w:hanging="360"/>
+      </w:pPr>
+      <w:rPr>
+        <w:rFonts w:ascii="Arial" w:hAnsi="Arial" w:hint="default"/>
+      </w:rPr>
+    </w:lvl>
+    <w:lvl w:ilvl="4" w:tplc="2244F3FA" w:tentative="1">
+      <w:start w:val="1"/>
+      <w:numFmt w:val="bullet"/>
+      <w:lvlText w:val="•"/>
+      <w:lvlJc w:val="left"/>
+      <w:pPr>
+        <w:tabs>
+          <w:tab w:val="num" w:pos="3600"/>
+        </w:tabs>
+        <w:ind w:left="3600" w:hanging="360"/>
+      </w:pPr>
+      <w:rPr>
+        <w:rFonts w:ascii="Arial" w:hAnsi="Arial" w:hint="default"/>
+      </w:rPr>
+    </w:lvl>
+    <w:lvl w:ilvl="5" w:tplc="57BACB64" w:tentative="1">
+      <w:start w:val="1"/>
+      <w:numFmt w:val="bullet"/>
+      <w:lvlText w:val="•"/>
+      <w:lvlJc w:val="left"/>
+      <w:pPr>
+        <w:tabs>
+          <w:tab w:val="num" w:pos="4320"/>
+        </w:tabs>
+        <w:ind w:left="4320" w:hanging="360"/>
+      </w:pPr>
+      <w:rPr>
+        <w:rFonts w:ascii="Arial" w:hAnsi="Arial" w:hint="default"/>
+      </w:rPr>
+    </w:lvl>
+    <w:lvl w:ilvl="6" w:tplc="54E655CE" w:tentative="1">
+      <w:start w:val="1"/>
+      <w:numFmt w:val="bullet"/>
+      <w:lvlText w:val="•"/>
+      <w:lvlJc w:val="left"/>
+      <w:pPr>
+        <w:tabs>
+          <w:tab w:val="num" w:pos="5040"/>
+        </w:tabs>
+        <w:ind w:left="5040" w:hanging="360"/>
+      </w:pPr>
+      <w:rPr>
+        <w:rFonts w:ascii="Arial" w:hAnsi="Arial" w:hint="default"/>
+      </w:rPr>
+    </w:lvl>
+    <w:lvl w:ilvl="7" w:tplc="46AA39FA" w:tentative="1">
+      <w:start w:val="1"/>
+      <w:numFmt w:val="bullet"/>
+      <w:lvlText w:val="•"/>
+      <w:lvlJc w:val="left"/>
+      <w:pPr>
+        <w:tabs>
+          <w:tab w:val="num" w:pos="5760"/>
+        </w:tabs>
+        <w:ind w:left="5760" w:hanging="360"/>
+      </w:pPr>
+      <w:rPr>
+        <w:rFonts w:ascii="Arial" w:hAnsi="Arial" w:hint="default"/>
+      </w:rPr>
+    </w:lvl>
+    <w:lvl w:ilvl="8" w:tplc="937456CE" w:tentative="1">
+      <w:start w:val="1"/>
+      <w:numFmt w:val="bullet"/>
+      <w:lvlText w:val="•"/>
+      <w:lvlJc w:val="left"/>
+      <w:pPr>
+        <w:tabs>
+          <w:tab w:val="num" w:pos="6480"/>
+        </w:tabs>
+        <w:ind w:left="6480" w:hanging="360"/>
+      </w:pPr>
+      <w:rPr>
+        <w:rFonts w:ascii="Arial" w:hAnsi="Arial" w:hint="default"/>
+      </w:rPr>
+    </w:lvl>
+  </w:abstractNum>
+  <w:abstractNum w:abstractNumId="10" w15:restartNumberingAfterBreak="0">
+    <w:nsid w:val="5F8C3A3E"/>
+    <w:multiLevelType w:val="hybridMultilevel"/>
+    <w:tmpl w:val="4BDEDEE0"/>
+    <w:lvl w:ilvl="0" w:tplc="040C0001">
+      <w:start w:val="1"/>
+      <w:numFmt w:val="bullet"/>
+      <w:lvlText w:val=""/>
+      <w:lvlJc w:val="left"/>
+      <w:pPr>
+        <w:ind w:left="720" w:hanging="360"/>
+      </w:pPr>
+      <w:rPr>
+        <w:rFonts w:ascii="Symbol" w:hAnsi="Symbol" w:hint="default"/>
+      </w:rPr>
+    </w:lvl>
+    <w:lvl w:ilvl="1" w:tplc="040C0003" w:tentative="1">
+      <w:start w:val="1"/>
+      <w:numFmt w:val="bullet"/>
+      <w:lvlText w:val="o"/>
+      <w:lvlJc w:val="left"/>
+      <w:pPr>
+        <w:ind w:left="1440" w:hanging="360"/>
+      </w:pPr>
+      <w:rPr>
+        <w:rFonts w:ascii="Courier New" w:hAnsi="Courier New" w:cs="Courier New" w:hint="default"/>
+      </w:rPr>
+    </w:lvl>
+    <w:lvl w:ilvl="2" w:tplc="040C0005" w:tentative="1">
+      <w:start w:val="1"/>
+      <w:numFmt w:val="bullet"/>
+      <w:lvlText w:val=""/>
+      <w:lvlJc w:val="left"/>
+      <w:pPr>
+        <w:ind w:left="2160" w:hanging="360"/>
+      </w:pPr>
+      <w:rPr>
+        <w:rFonts w:ascii="Wingdings" w:hAnsi="Wingdings" w:hint="default"/>
+      </w:rPr>
+    </w:lvl>
+    <w:lvl w:ilvl="3" w:tplc="040C0001" w:tentative="1">
+      <w:start w:val="1"/>
+      <w:numFmt w:val="bullet"/>
+      <w:lvlText w:val=""/>
+      <w:lvlJc w:val="left"/>
+      <w:pPr>
+        <w:ind w:left="2880" w:hanging="360"/>
+      </w:pPr>
+      <w:rPr>
+        <w:rFonts w:ascii="Symbol" w:hAnsi="Symbol" w:hint="default"/>
+      </w:rPr>
+    </w:lvl>
+    <w:lvl w:ilvl="4" w:tplc="040C0003" w:tentative="1">
+      <w:start w:val="1"/>
+      <w:numFmt w:val="bullet"/>
+      <w:lvlText w:val="o"/>
+      <w:lvlJc w:val="left"/>
+      <w:pPr>
+        <w:ind w:left="3600" w:hanging="360"/>
+      </w:pPr>
+      <w:rPr>
+        <w:rFonts w:ascii="Courier New" w:hAnsi="Courier New" w:cs="Courier New" w:hint="default"/>
+      </w:rPr>
+    </w:lvl>
+    <w:lvl w:ilvl="5" w:tplc="040C0005" w:tentative="1">
+      <w:start w:val="1"/>
+      <w:numFmt w:val="bullet"/>
+      <w:lvlText w:val=""/>
+      <w:lvlJc w:val="left"/>
+      <w:pPr>
+        <w:ind w:left="4320" w:hanging="360"/>
+      </w:pPr>
+      <w:rPr>
+        <w:rFonts w:ascii="Wingdings" w:hAnsi="Wingdings" w:hint="default"/>
+      </w:rPr>
+    </w:lvl>
+    <w:lvl w:ilvl="6" w:tplc="040C0001" w:tentative="1">
+      <w:start w:val="1"/>
+      <w:numFmt w:val="bullet"/>
+      <w:lvlText w:val=""/>
+      <w:lvlJc w:val="left"/>
+      <w:pPr>
+        <w:ind w:left="5040" w:hanging="360"/>
+      </w:pPr>
+      <w:rPr>
+        <w:rFonts w:ascii="Symbol" w:hAnsi="Symbol" w:hint="default"/>
+      </w:rPr>
+    </w:lvl>
+    <w:lvl w:ilvl="7" w:tplc="040C0003" w:tentative="1">
+      <w:start w:val="1"/>
+      <w:numFmt w:val="bullet"/>
+      <w:lvlText w:val="o"/>
+      <w:lvlJc w:val="left"/>
+      <w:pPr>
+        <w:ind w:left="5760" w:hanging="360"/>
+      </w:pPr>
+      <w:rPr>
+        <w:rFonts w:ascii="Courier New" w:hAnsi="Courier New" w:cs="Courier New" w:hint="default"/>
+      </w:rPr>
+    </w:lvl>
+    <w:lvl w:ilvl="8" w:tplc="040C0005" w:tentative="1">
+      <w:start w:val="1"/>
+      <w:numFmt w:val="bullet"/>
+      <w:lvlText w:val=""/>
+      <w:lvlJc w:val="left"/>
+      <w:pPr>
+        <w:ind w:left="6480" w:hanging="360"/>
+      </w:pPr>
+      <w:rPr>
+        <w:rFonts w:ascii="Wingdings" w:hAnsi="Wingdings" w:hint="default"/>
+      </w:rPr>
+    </w:lvl>
+  </w:abstractNum>
+  <w:abstractNum w:abstractNumId="11" w15:restartNumberingAfterBreak="0">
+    <w:nsid w:val="6447444E"/>
+    <w:multiLevelType w:val="hybridMultilevel"/>
+    <w:tmpl w:val="4A34120A"/>
+    <w:lvl w:ilvl="0" w:tplc="8834B8AE">
+      <w:start w:val="1"/>
+      <w:numFmt w:val="bullet"/>
+      <w:lvlText w:val="•"/>
+      <w:lvlJc w:val="left"/>
+      <w:pPr>
+        <w:tabs>
+          <w:tab w:val="num" w:pos="720"/>
+        </w:tabs>
+        <w:ind w:left="720" w:hanging="360"/>
+      </w:pPr>
+      <w:rPr>
+        <w:rFonts w:ascii="Arial" w:hAnsi="Arial" w:hint="default"/>
+      </w:rPr>
+    </w:lvl>
+    <w:lvl w:ilvl="1" w:tplc="76AAF0DC" w:tentative="1">
+      <w:start w:val="1"/>
+      <w:numFmt w:val="bullet"/>
+      <w:lvlText w:val="•"/>
+      <w:lvlJc w:val="left"/>
+      <w:pPr>
+        <w:tabs>
+          <w:tab w:val="num" w:pos="1440"/>
+        </w:tabs>
+        <w:ind w:left="1440" w:hanging="360"/>
+      </w:pPr>
+      <w:rPr>
+        <w:rFonts w:ascii="Arial" w:hAnsi="Arial" w:hint="default"/>
+      </w:rPr>
+    </w:lvl>
+    <w:lvl w:ilvl="2" w:tplc="BED4573A" w:tentative="1">
+      <w:start w:val="1"/>
+      <w:numFmt w:val="bullet"/>
+      <w:lvlText w:val="•"/>
+      <w:lvlJc w:val="left"/>
+      <w:pPr>
+        <w:tabs>
+          <w:tab w:val="num" w:pos="2160"/>
+        </w:tabs>
+        <w:ind w:left="2160" w:hanging="360"/>
+      </w:pPr>
+      <w:rPr>
+        <w:rFonts w:ascii="Arial" w:hAnsi="Arial" w:hint="default"/>
+      </w:rPr>
+    </w:lvl>
+    <w:lvl w:ilvl="3" w:tplc="CE60BA04" w:tentative="1">
+      <w:start w:val="1"/>
+      <w:numFmt w:val="bullet"/>
+      <w:lvlText w:val="•"/>
+      <w:lvlJc w:val="left"/>
+      <w:pPr>
+        <w:tabs>
+          <w:tab w:val="num" w:pos="2880"/>
+        </w:tabs>
+        <w:ind w:left="2880" w:hanging="360"/>
+      </w:pPr>
+      <w:rPr>
+        <w:rFonts w:ascii="Arial" w:hAnsi="Arial" w:hint="default"/>
+      </w:rPr>
+    </w:lvl>
+    <w:lvl w:ilvl="4" w:tplc="BCF468CC" w:tentative="1">
+      <w:start w:val="1"/>
+      <w:numFmt w:val="bullet"/>
+      <w:lvlText w:val="•"/>
+      <w:lvlJc w:val="left"/>
+      <w:pPr>
+        <w:tabs>
+          <w:tab w:val="num" w:pos="3600"/>
+        </w:tabs>
+        <w:ind w:left="3600" w:hanging="360"/>
+      </w:pPr>
+      <w:rPr>
+        <w:rFonts w:ascii="Arial" w:hAnsi="Arial" w:hint="default"/>
+      </w:rPr>
+    </w:lvl>
+    <w:lvl w:ilvl="5" w:tplc="C0C01692" w:tentative="1">
+      <w:start w:val="1"/>
+      <w:numFmt w:val="bullet"/>
+      <w:lvlText w:val="•"/>
+      <w:lvlJc w:val="left"/>
+      <w:pPr>
+        <w:tabs>
+          <w:tab w:val="num" w:pos="4320"/>
+        </w:tabs>
+        <w:ind w:left="4320" w:hanging="360"/>
+      </w:pPr>
+      <w:rPr>
+        <w:rFonts w:ascii="Arial" w:hAnsi="Arial" w:hint="default"/>
+      </w:rPr>
+    </w:lvl>
+    <w:lvl w:ilvl="6" w:tplc="1BE8EC22" w:tentative="1">
+      <w:start w:val="1"/>
+      <w:numFmt w:val="bullet"/>
+      <w:lvlText w:val="•"/>
+      <w:lvlJc w:val="left"/>
+      <w:pPr>
+        <w:tabs>
+          <w:tab w:val="num" w:pos="5040"/>
+        </w:tabs>
+        <w:ind w:left="5040" w:hanging="360"/>
+      </w:pPr>
+      <w:rPr>
+        <w:rFonts w:ascii="Arial" w:hAnsi="Arial" w:hint="default"/>
+      </w:rPr>
+    </w:lvl>
+    <w:lvl w:ilvl="7" w:tplc="56B83A58" w:tentative="1">
+      <w:start w:val="1"/>
+      <w:numFmt w:val="bullet"/>
+      <w:lvlText w:val="•"/>
+      <w:lvlJc w:val="left"/>
+      <w:pPr>
+        <w:tabs>
+          <w:tab w:val="num" w:pos="5760"/>
+        </w:tabs>
+        <w:ind w:left="5760" w:hanging="360"/>
+      </w:pPr>
+      <w:rPr>
+        <w:rFonts w:ascii="Arial" w:hAnsi="Arial" w:hint="default"/>
+      </w:rPr>
+    </w:lvl>
+    <w:lvl w:ilvl="8" w:tplc="BE542F60" w:tentative="1">
+      <w:start w:val="1"/>
+      <w:numFmt w:val="bullet"/>
+      <w:lvlText w:val="•"/>
+      <w:lvlJc w:val="left"/>
+      <w:pPr>
+        <w:tabs>
+          <w:tab w:val="num" w:pos="6480"/>
+        </w:tabs>
+        <w:ind w:left="6480" w:hanging="360"/>
+      </w:pPr>
+      <w:rPr>
+        <w:rFonts w:ascii="Arial" w:hAnsi="Arial" w:hint="default"/>
+      </w:rPr>
+    </w:lvl>
+  </w:abstractNum>
+  <w:abstractNum w:abstractNumId="12" w15:restartNumberingAfterBreak="0">
     <w:nsid w:val="65CB644C"/>
     <w:multiLevelType w:val="hybridMultilevel"/>
     <w:tmpl w:val="1536FCB0"/>
@@ -527,13 +2762,186 @@
       </w:pPr>
     </w:lvl>
   </w:abstractNum>
+  <w:abstractNum w:abstractNumId="13" w15:restartNumberingAfterBreak="0">
+    <w:nsid w:val="76CC3DA8"/>
+    <w:multiLevelType w:val="hybridMultilevel"/>
+    <w:tmpl w:val="49361DD0"/>
+    <w:lvl w:ilvl="0" w:tplc="1480D13C">
+      <w:start w:val="1"/>
+      <w:numFmt w:val="bullet"/>
+      <w:lvlText w:val="•"/>
+      <w:lvlJc w:val="left"/>
+      <w:pPr>
+        <w:tabs>
+          <w:tab w:val="num" w:pos="720"/>
+        </w:tabs>
+        <w:ind w:left="720" w:hanging="360"/>
+      </w:pPr>
+      <w:rPr>
+        <w:rFonts w:ascii="Arial" w:hAnsi="Arial" w:hint="default"/>
+      </w:rPr>
+    </w:lvl>
+    <w:lvl w:ilvl="1" w:tplc="8050219E" w:tentative="1">
+      <w:start w:val="1"/>
+      <w:numFmt w:val="bullet"/>
+      <w:lvlText w:val="•"/>
+      <w:lvlJc w:val="left"/>
+      <w:pPr>
+        <w:tabs>
+          <w:tab w:val="num" w:pos="1440"/>
+        </w:tabs>
+        <w:ind w:left="1440" w:hanging="360"/>
+      </w:pPr>
+      <w:rPr>
+        <w:rFonts w:ascii="Arial" w:hAnsi="Arial" w:hint="default"/>
+      </w:rPr>
+    </w:lvl>
+    <w:lvl w:ilvl="2" w:tplc="0A7EC706" w:tentative="1">
+      <w:start w:val="1"/>
+      <w:numFmt w:val="bullet"/>
+      <w:lvlText w:val="•"/>
+      <w:lvlJc w:val="left"/>
+      <w:pPr>
+        <w:tabs>
+          <w:tab w:val="num" w:pos="2160"/>
+        </w:tabs>
+        <w:ind w:left="2160" w:hanging="360"/>
+      </w:pPr>
+      <w:rPr>
+        <w:rFonts w:ascii="Arial" w:hAnsi="Arial" w:hint="default"/>
+      </w:rPr>
+    </w:lvl>
+    <w:lvl w:ilvl="3" w:tplc="A7E4406C" w:tentative="1">
+      <w:start w:val="1"/>
+      <w:numFmt w:val="bullet"/>
+      <w:lvlText w:val="•"/>
+      <w:lvlJc w:val="left"/>
+      <w:pPr>
+        <w:tabs>
+          <w:tab w:val="num" w:pos="2880"/>
+        </w:tabs>
+        <w:ind w:left="2880" w:hanging="360"/>
+      </w:pPr>
+      <w:rPr>
+        <w:rFonts w:ascii="Arial" w:hAnsi="Arial" w:hint="default"/>
+      </w:rPr>
+    </w:lvl>
+    <w:lvl w:ilvl="4" w:tplc="EE4433DA" w:tentative="1">
+      <w:start w:val="1"/>
+      <w:numFmt w:val="bullet"/>
+      <w:lvlText w:val="•"/>
+      <w:lvlJc w:val="left"/>
+      <w:pPr>
+        <w:tabs>
+          <w:tab w:val="num" w:pos="3600"/>
+        </w:tabs>
+        <w:ind w:left="3600" w:hanging="360"/>
+      </w:pPr>
+      <w:rPr>
+        <w:rFonts w:ascii="Arial" w:hAnsi="Arial" w:hint="default"/>
+      </w:rPr>
+    </w:lvl>
+    <w:lvl w:ilvl="5" w:tplc="A0F0A756" w:tentative="1">
+      <w:start w:val="1"/>
+      <w:numFmt w:val="bullet"/>
+      <w:lvlText w:val="•"/>
+      <w:lvlJc w:val="left"/>
+      <w:pPr>
+        <w:tabs>
+          <w:tab w:val="num" w:pos="4320"/>
+        </w:tabs>
+        <w:ind w:left="4320" w:hanging="360"/>
+      </w:pPr>
+      <w:rPr>
+        <w:rFonts w:ascii="Arial" w:hAnsi="Arial" w:hint="default"/>
+      </w:rPr>
+    </w:lvl>
+    <w:lvl w:ilvl="6" w:tplc="1A5A49B2" w:tentative="1">
+      <w:start w:val="1"/>
+      <w:numFmt w:val="bullet"/>
+      <w:lvlText w:val="•"/>
+      <w:lvlJc w:val="left"/>
+      <w:pPr>
+        <w:tabs>
+          <w:tab w:val="num" w:pos="5040"/>
+        </w:tabs>
+        <w:ind w:left="5040" w:hanging="360"/>
+      </w:pPr>
+      <w:rPr>
+        <w:rFonts w:ascii="Arial" w:hAnsi="Arial" w:hint="default"/>
+      </w:rPr>
+    </w:lvl>
+    <w:lvl w:ilvl="7" w:tplc="B8565508" w:tentative="1">
+      <w:start w:val="1"/>
+      <w:numFmt w:val="bullet"/>
+      <w:lvlText w:val="•"/>
+      <w:lvlJc w:val="left"/>
+      <w:pPr>
+        <w:tabs>
+          <w:tab w:val="num" w:pos="5760"/>
+        </w:tabs>
+        <w:ind w:left="5760" w:hanging="360"/>
+      </w:pPr>
+      <w:rPr>
+        <w:rFonts w:ascii="Arial" w:hAnsi="Arial" w:hint="default"/>
+      </w:rPr>
+    </w:lvl>
+    <w:lvl w:ilvl="8" w:tplc="7E38A2A6" w:tentative="1">
+      <w:start w:val="1"/>
+      <w:numFmt w:val="bullet"/>
+      <w:lvlText w:val="•"/>
+      <w:lvlJc w:val="left"/>
+      <w:pPr>
+        <w:tabs>
+          <w:tab w:val="num" w:pos="6480"/>
+        </w:tabs>
+        <w:ind w:left="6480" w:hanging="360"/>
+      </w:pPr>
+      <w:rPr>
+        <w:rFonts w:ascii="Arial" w:hAnsi="Arial" w:hint="default"/>
+      </w:rPr>
+    </w:lvl>
+  </w:abstractNum>
   <w:num w:numId="1">
+    <w:abstractNumId w:val="6"/>
+  </w:num>
+  <w:num w:numId="2">
+    <w:abstractNumId w:val="12"/>
+  </w:num>
+  <w:num w:numId="3">
+    <w:abstractNumId w:val="4"/>
+  </w:num>
+  <w:num w:numId="4">
+    <w:abstractNumId w:val="5"/>
+  </w:num>
+  <w:num w:numId="5">
+    <w:abstractNumId w:val="9"/>
+  </w:num>
+  <w:num w:numId="6">
     <w:abstractNumId w:val="1"/>
   </w:num>
-  <w:num w:numId="2">
+  <w:num w:numId="7">
+    <w:abstractNumId w:val="8"/>
+  </w:num>
+  <w:num w:numId="8">
+    <w:abstractNumId w:val="13"/>
+  </w:num>
+  <w:num w:numId="9">
+    <w:abstractNumId w:val="3"/>
+  </w:num>
+  <w:num w:numId="10">
+    <w:abstractNumId w:val="11"/>
+  </w:num>
+  <w:num w:numId="11">
+    <w:abstractNumId w:val="10"/>
+  </w:num>
+  <w:num w:numId="12">
+    <w:abstractNumId w:val="7"/>
+  </w:num>
+  <w:num w:numId="13">
     <w:abstractNumId w:val="2"/>
   </w:num>
-  <w:num w:numId="3">
+  <w:num w:numId="14">
     <w:abstractNumId w:val="0"/>
   </w:num>
 </w:numbering>
@@ -936,7 +3344,6 @@
   <w:style w:type="character" w:default="1" w:styleId="Policepardfaut">
     <w:name w:val="Default Paragraph Font"/>
     <w:uiPriority w:val="1"/>
-    <w:semiHidden/>
     <w:unhideWhenUsed/>
   </w:style>
   <w:style w:type="table" w:default="1" w:styleId="TableauNormal">
@@ -970,6 +3377,25 @@
       <w:ind w:left="720"/>
       <w:contextualSpacing/>
     </w:pPr>
+  </w:style>
+  <w:style w:type="table" w:styleId="Grilledutableau">
+    <w:name w:val="Table Grid"/>
+    <w:basedOn w:val="TableauNormal"/>
+    <w:uiPriority w:val="39"/>
+    <w:rsid w:val="001C0FF3"/>
+    <w:pPr>
+      <w:spacing w:after="0" w:line="240" w:lineRule="auto"/>
+    </w:pPr>
+    <w:tblPr>
+      <w:tblBorders>
+        <w:top w:val="single" w:sz="4" w:space="0" w:color="auto"/>
+        <w:left w:val="single" w:sz="4" w:space="0" w:color="auto"/>
+        <w:bottom w:val="single" w:sz="4" w:space="0" w:color="auto"/>
+        <w:right w:val="single" w:sz="4" w:space="0" w:color="auto"/>
+        <w:insideH w:val="single" w:sz="4" w:space="0" w:color="auto"/>
+        <w:insideV w:val="single" w:sz="4" w:space="0" w:color="auto"/>
+      </w:tblBorders>
+    </w:tblPr>
   </w:style>
 </w:styles>
 </file>

--- a/Presentation/Script_AymanMahmoud.docx
+++ b/Presentation/Script_AymanMahmoud.docx
@@ -104,8 +104,6 @@
         </w:rPr>
         <w:t>Put an emphasis on what you’re saying, so you don’t sound like monotonous</w:t>
       </w:r>
-      <w:bookmarkStart w:id="0" w:name="_GoBack"/>
-      <w:bookmarkEnd w:id="0"/>
     </w:p>
     <w:p>
       <w:pPr>
@@ -1107,6 +1105,24 @@
               <w:t>Slide 6: ()</w:t>
             </w:r>
           </w:p>
+          <w:p>
+            <w:pPr>
+              <w:pStyle w:val="Paragraphedeliste"/>
+              <w:numPr>
+                <w:ilvl w:val="0"/>
+                <w:numId w:val="15"/>
+              </w:numPr>
+              <w:rPr>
+                <w:lang w:val="en-US"/>
+              </w:rPr>
+            </w:pPr>
+            <w:r>
+              <w:rPr>
+                <w:lang w:val="en-US"/>
+              </w:rPr>
+              <w:t xml:space="preserve">Mention in taxonomy importance </w:t>
+            </w:r>
+          </w:p>
         </w:tc>
         <w:tc>
           <w:tcPr>
@@ -1121,9 +1137,795 @@
           </w:p>
         </w:tc>
       </w:tr>
+      <w:tr>
+        <w:tc>
+          <w:tcPr>
+            <w:tcW w:w="6374" w:type="dxa"/>
+          </w:tcPr>
+          <w:p>
+            <w:pPr>
+              <w:rPr>
+                <w:lang w:val="en-US"/>
+              </w:rPr>
+            </w:pPr>
+            <w:r>
+              <w:rPr>
+                <w:lang w:val="en-US"/>
+              </w:rPr>
+              <w:t xml:space="preserve">We can </w:t>
+            </w:r>
+            <w:r>
+              <w:rPr>
+                <w:lang w:val="en-US"/>
+              </w:rPr>
+              <w:br w:type="page"/>
+            </w:r>
+            <w:r>
+              <w:rPr>
+                <w:lang w:val="en-US"/>
+              </w:rPr>
+              <w:t>fi</w:t>
+            </w:r>
+            <w:r>
+              <w:rPr>
+                <w:lang w:val="en-US"/>
+              </w:rPr>
+              <w:t>nd an example of DRCs in several US cities</w:t>
+            </w:r>
+          </w:p>
+          <w:p>
+            <w:pPr>
+              <w:rPr>
+                <w:lang w:val="en-US"/>
+              </w:rPr>
+            </w:pPr>
+            <w:r>
+              <w:rPr>
+                <w:lang w:val="en-US"/>
+              </w:rPr>
+              <w:t xml:space="preserve">Also mention companies that create a connection from a station to their </w:t>
+            </w:r>
+            <w:proofErr w:type="spellStart"/>
+            <w:r>
+              <w:rPr>
+                <w:lang w:val="en-US"/>
+              </w:rPr>
+              <w:t>hq</w:t>
+            </w:r>
+            <w:proofErr w:type="spellEnd"/>
+            <w:r>
+              <w:rPr>
+                <w:lang w:val="en-US"/>
+              </w:rPr>
+              <w:t xml:space="preserve"> </w:t>
+            </w:r>
+            <w:r>
+              <w:rPr>
+                <w:lang w:val="en-US"/>
+              </w:rPr>
+              <w:t>Several local authorities are setting up dial-a-r</w:t>
+            </w:r>
+            <w:r>
+              <w:rPr>
+                <w:lang w:val="en-US"/>
+              </w:rPr>
+              <w:t xml:space="preserve">ide services or are overhauling </w:t>
+            </w:r>
+            <w:r>
+              <w:rPr>
+                <w:lang w:val="en-US"/>
+              </w:rPr>
+              <w:t>existing systems in response to increasing dema</w:t>
+            </w:r>
+            <w:r>
+              <w:rPr>
+                <w:lang w:val="en-US"/>
+              </w:rPr>
+              <w:t xml:space="preserve">nd such as BVG </w:t>
+            </w:r>
+            <w:proofErr w:type="spellStart"/>
+            <w:r>
+              <w:rPr>
+                <w:lang w:val="en-US"/>
+              </w:rPr>
+              <w:t>BerlKonig</w:t>
+            </w:r>
+            <w:proofErr w:type="spellEnd"/>
+            <w:r>
+              <w:rPr>
+                <w:lang w:val="en-US"/>
+              </w:rPr>
+              <w:t xml:space="preserve"> (33), </w:t>
+            </w:r>
+            <w:r>
+              <w:rPr>
+                <w:lang w:val="en-US"/>
+              </w:rPr>
+              <w:t xml:space="preserve">and </w:t>
+            </w:r>
+            <w:proofErr w:type="spellStart"/>
+            <w:r>
+              <w:rPr>
+                <w:lang w:val="en-US"/>
+              </w:rPr>
+              <w:t>Flinc</w:t>
+            </w:r>
+            <w:proofErr w:type="spellEnd"/>
+            <w:r>
+              <w:rPr>
+                <w:lang w:val="en-US"/>
+              </w:rPr>
+              <w:t xml:space="preserve"> ride-sharing (34), to</w:t>
+            </w:r>
+            <w:r>
+              <w:rPr>
+                <w:lang w:val="en-US"/>
+              </w:rPr>
+              <w:t xml:space="preserve"> better describe the problem is </w:t>
+            </w:r>
+            <w:r>
+              <w:rPr>
+                <w:lang w:val="en-US"/>
+              </w:rPr>
+              <w:t>illustra</w:t>
+            </w:r>
+            <w:r>
+              <w:rPr>
+                <w:lang w:val="en-US"/>
+              </w:rPr>
+              <w:t>ted in ( fi</w:t>
+            </w:r>
+            <w:r>
+              <w:rPr>
+                <w:lang w:val="en-US"/>
+              </w:rPr>
+              <w:br w:type="page"/>
+              <w:t>g.</w:t>
+            </w:r>
+            <w:r>
+              <w:rPr>
+                <w:lang w:val="en-US"/>
+              </w:rPr>
+              <w:t>2) in section (6.1).</w:t>
+            </w:r>
+          </w:p>
+        </w:tc>
+        <w:tc>
+          <w:tcPr>
+            <w:tcW w:w="2688" w:type="dxa"/>
+          </w:tcPr>
+          <w:p>
+            <w:pPr>
+              <w:rPr>
+                <w:lang w:val="en-US"/>
+              </w:rPr>
+            </w:pPr>
+          </w:p>
+        </w:tc>
+      </w:tr>
+      <w:tr>
+        <w:tc>
+          <w:tcPr>
+            <w:tcW w:w="6374" w:type="dxa"/>
+          </w:tcPr>
+          <w:p>
+            <w:pPr>
+              <w:autoSpaceDE w:val="0"/>
+              <w:autoSpaceDN w:val="0"/>
+              <w:adjustRightInd w:val="0"/>
+              <w:rPr>
+                <w:rFonts w:ascii="CMR10" w:hAnsi="CMR10" w:cs="CMR10"/>
+                <w:sz w:val="20"/>
+                <w:szCs w:val="20"/>
+                <w:lang w:val="en-US"/>
+              </w:rPr>
+            </w:pPr>
+            <w:r>
+              <w:rPr>
+                <w:rFonts w:ascii="CMR10" w:hAnsi="CMR10" w:cs="CMR10"/>
+                <w:sz w:val="20"/>
+                <w:szCs w:val="20"/>
+                <w:lang w:val="en-US"/>
+              </w:rPr>
+              <w:t>Use mobility on demand as a feeder system to public transport.</w:t>
+            </w:r>
+          </w:p>
+          <w:p>
+            <w:pPr>
+              <w:autoSpaceDE w:val="0"/>
+              <w:autoSpaceDN w:val="0"/>
+              <w:adjustRightInd w:val="0"/>
+              <w:rPr>
+                <w:rFonts w:ascii="CMR10" w:hAnsi="CMR10" w:cs="CMR10"/>
+                <w:sz w:val="20"/>
+                <w:szCs w:val="20"/>
+                <w:lang w:val="en-US"/>
+              </w:rPr>
+            </w:pPr>
+            <w:r>
+              <w:rPr>
+                <w:rFonts w:ascii="CMR10" w:hAnsi="CMR10" w:cs="CMR10"/>
+                <w:sz w:val="20"/>
+                <w:szCs w:val="20"/>
+                <w:lang w:val="en-US"/>
+              </w:rPr>
+              <w:t>Ride matching problem, to create a seamles</w:t>
+            </w:r>
+            <w:r>
+              <w:rPr>
+                <w:rFonts w:ascii="CMR10" w:hAnsi="CMR10" w:cs="CMR10"/>
+                <w:sz w:val="20"/>
+                <w:szCs w:val="20"/>
+                <w:lang w:val="en-US"/>
+              </w:rPr>
+              <w:t xml:space="preserve">s connection between timetables </w:t>
+            </w:r>
+            <w:r>
+              <w:rPr>
+                <w:rFonts w:ascii="CMR10" w:hAnsi="CMR10" w:cs="CMR10"/>
+                <w:sz w:val="20"/>
+                <w:szCs w:val="20"/>
+                <w:lang w:val="en-US"/>
+              </w:rPr>
+              <w:t>in pub</w:t>
+            </w:r>
+            <w:r>
+              <w:rPr>
+                <w:rFonts w:ascii="CMR10" w:hAnsi="CMR10" w:cs="CMR10"/>
+                <w:sz w:val="20"/>
+                <w:szCs w:val="20"/>
+                <w:lang w:val="en-US"/>
+              </w:rPr>
+              <w:t>lic transport &amp; booking in MOD.</w:t>
+            </w:r>
+          </w:p>
+          <w:p>
+            <w:pPr>
+              <w:autoSpaceDE w:val="0"/>
+              <w:autoSpaceDN w:val="0"/>
+              <w:adjustRightInd w:val="0"/>
+              <w:rPr>
+                <w:rFonts w:ascii="CMR10" w:hAnsi="CMR10" w:cs="CMR10"/>
+                <w:sz w:val="20"/>
+                <w:szCs w:val="20"/>
+                <w:lang w:val="en-US"/>
+              </w:rPr>
+            </w:pPr>
+            <w:r>
+              <w:rPr>
+                <w:rFonts w:ascii="CMR10" w:hAnsi="CMR10" w:cs="CMR10"/>
+                <w:sz w:val="20"/>
+                <w:szCs w:val="20"/>
+                <w:lang w:val="en-US"/>
+              </w:rPr>
+              <w:t>Use data from previous bookings to bu</w:t>
+            </w:r>
+            <w:r>
+              <w:rPr>
+                <w:rFonts w:ascii="CMR10" w:hAnsi="CMR10" w:cs="CMR10"/>
+                <w:sz w:val="20"/>
+                <w:szCs w:val="20"/>
+                <w:lang w:val="en-US"/>
+              </w:rPr>
+              <w:t xml:space="preserve">ild </w:t>
+            </w:r>
+            <w:proofErr w:type="gramStart"/>
+            <w:r>
+              <w:rPr>
+                <w:rFonts w:ascii="CMR10" w:hAnsi="CMR10" w:cs="CMR10"/>
+                <w:sz w:val="20"/>
+                <w:szCs w:val="20"/>
+                <w:lang w:val="en-US"/>
+              </w:rPr>
+              <w:t>an</w:t>
+            </w:r>
+            <w:proofErr w:type="gramEnd"/>
+            <w:r>
+              <w:rPr>
+                <w:rFonts w:ascii="CMR10" w:hAnsi="CMR10" w:cs="CMR10"/>
+                <w:sz w:val="20"/>
+                <w:szCs w:val="20"/>
+                <w:lang w:val="en-US"/>
+              </w:rPr>
+              <w:t xml:space="preserve"> better optimized pick-up </w:t>
+            </w:r>
+            <w:r>
+              <w:rPr>
+                <w:rFonts w:ascii="CMR10" w:hAnsi="CMR10" w:cs="CMR10"/>
+                <w:sz w:val="20"/>
+                <w:szCs w:val="20"/>
+                <w:lang w:val="en-US"/>
+              </w:rPr>
+              <w:t>and drop-off</w:t>
+            </w:r>
+            <w:r>
+              <w:rPr>
+                <w:rFonts w:ascii="CMR10" w:hAnsi="CMR10" w:cs="CMR10"/>
+                <w:sz w:val="20"/>
+                <w:szCs w:val="20"/>
+                <w:lang w:val="en-US"/>
+              </w:rPr>
+              <w:t xml:space="preserve"> nodes.</w:t>
+            </w:r>
+          </w:p>
+        </w:tc>
+        <w:tc>
+          <w:tcPr>
+            <w:tcW w:w="2688" w:type="dxa"/>
+          </w:tcPr>
+          <w:p>
+            <w:pPr>
+              <w:rPr>
+                <w:lang w:val="en-US"/>
+              </w:rPr>
+            </w:pPr>
+          </w:p>
+        </w:tc>
+      </w:tr>
+      <w:tr>
+        <w:tc>
+          <w:tcPr>
+            <w:tcW w:w="6374" w:type="dxa"/>
+          </w:tcPr>
+          <w:p>
+            <w:pPr>
+              <w:autoSpaceDE w:val="0"/>
+              <w:autoSpaceDN w:val="0"/>
+              <w:adjustRightInd w:val="0"/>
+              <w:rPr>
+                <w:rFonts w:ascii="CMR10" w:hAnsi="CMR10" w:cs="CMR10"/>
+                <w:sz w:val="20"/>
+                <w:szCs w:val="20"/>
+                <w:lang w:val="en-US"/>
+              </w:rPr>
+            </w:pPr>
+            <w:r>
+              <w:rPr>
+                <w:rFonts w:ascii="CMR10" w:hAnsi="CMR10" w:cs="CMR10"/>
+                <w:sz w:val="20"/>
+                <w:szCs w:val="20"/>
+                <w:lang w:val="en-US"/>
+              </w:rPr>
+              <w:t>The idea consists of designing a set of minimum cost vehicle</w:t>
+            </w:r>
+            <w:r>
+              <w:rPr>
+                <w:rFonts w:ascii="CMR10" w:hAnsi="CMR10" w:cs="CMR10"/>
+                <w:sz w:val="20"/>
+                <w:szCs w:val="20"/>
+                <w:lang w:val="en-US"/>
+              </w:rPr>
+              <w:t xml:space="preserve"> </w:t>
+            </w:r>
+            <w:r>
+              <w:rPr>
+                <w:rFonts w:ascii="CMR10" w:hAnsi="CMR10" w:cs="CMR10"/>
+                <w:sz w:val="20"/>
+                <w:szCs w:val="20"/>
+                <w:lang w:val="en-US"/>
+              </w:rPr>
+              <w:t>routes satisfying capacity, duration, time windo</w:t>
+            </w:r>
+            <w:r>
+              <w:rPr>
+                <w:rFonts w:ascii="CMR10" w:hAnsi="CMR10" w:cs="CMR10"/>
+                <w:sz w:val="20"/>
+                <w:szCs w:val="20"/>
+                <w:lang w:val="en-US"/>
+              </w:rPr>
+              <w:t xml:space="preserve">w, pairing, precedence and ride </w:t>
+            </w:r>
+            <w:r>
+              <w:rPr>
+                <w:rFonts w:ascii="CMR10" w:hAnsi="CMR10" w:cs="CMR10"/>
+                <w:sz w:val="20"/>
+                <w:szCs w:val="20"/>
+                <w:lang w:val="en-US"/>
+              </w:rPr>
+              <w:t>time constraints in the context of feeding a public transport system.</w:t>
+            </w:r>
+          </w:p>
+        </w:tc>
+        <w:tc>
+          <w:tcPr>
+            <w:tcW w:w="2688" w:type="dxa"/>
+          </w:tcPr>
+          <w:p>
+            <w:pPr>
+              <w:rPr>
+                <w:lang w:val="en-US"/>
+              </w:rPr>
+            </w:pPr>
+          </w:p>
+        </w:tc>
+      </w:tr>
+      <w:tr>
+        <w:tc>
+          <w:tcPr>
+            <w:tcW w:w="6374" w:type="dxa"/>
+          </w:tcPr>
+          <w:p>
+            <w:pPr>
+              <w:autoSpaceDE w:val="0"/>
+              <w:autoSpaceDN w:val="0"/>
+              <w:adjustRightInd w:val="0"/>
+              <w:rPr>
+                <w:rFonts w:ascii="CMR10" w:hAnsi="CMR10" w:cs="CMR10"/>
+                <w:sz w:val="20"/>
+                <w:szCs w:val="20"/>
+                <w:lang w:val="en-US"/>
+              </w:rPr>
+            </w:pPr>
+            <w:r>
+              <w:rPr>
+                <w:rFonts w:ascii="CMR10" w:hAnsi="CMR10" w:cs="CMR10"/>
+                <w:sz w:val="20"/>
+                <w:szCs w:val="20"/>
+                <w:lang w:val="en-US"/>
+              </w:rPr>
+              <w:t>We can now state t</w:t>
+            </w:r>
+            <w:r>
+              <w:rPr>
+                <w:rFonts w:ascii="CMR10" w:hAnsi="CMR10" w:cs="CMR10"/>
+                <w:sz w:val="20"/>
+                <w:szCs w:val="20"/>
+                <w:lang w:val="en-US"/>
+              </w:rPr>
+              <w:t xml:space="preserve">hat in this context the problem </w:t>
+            </w:r>
+            <w:bookmarkStart w:id="0" w:name="_GoBack"/>
+            <w:bookmarkEnd w:id="0"/>
+            <w:r>
+              <w:rPr>
+                <w:rFonts w:ascii="CMR10" w:hAnsi="CMR10" w:cs="CMR10"/>
+                <w:sz w:val="20"/>
+                <w:szCs w:val="20"/>
+                <w:lang w:val="en-US"/>
+              </w:rPr>
+              <w:t>represented is twofold and follows a heuristic approach.</w:t>
+            </w:r>
+          </w:p>
+        </w:tc>
+        <w:tc>
+          <w:tcPr>
+            <w:tcW w:w="2688" w:type="dxa"/>
+          </w:tcPr>
+          <w:p>
+            <w:pPr>
+              <w:rPr>
+                <w:lang w:val="en-US"/>
+              </w:rPr>
+            </w:pPr>
+          </w:p>
+        </w:tc>
+      </w:tr>
     </w:tbl>
     <w:p>
       <w:pPr>
+        <w:rPr>
+          <w:lang w:val="en-US"/>
+        </w:rPr>
+      </w:pPr>
+    </w:p>
+    <w:p>
+      <w:pPr>
+        <w:rPr>
+          <w:lang w:val="en-US"/>
+        </w:rPr>
+      </w:pPr>
+      <w:r>
+        <w:rPr>
+          <w:lang w:val="en-US"/>
+        </w:rPr>
+        <w:t>The literature review goes beyond this re</w:t>
+      </w:r>
+      <w:r>
+        <w:rPr>
+          <w:lang w:val="en-US"/>
+        </w:rPr>
+        <w:t xml:space="preserve">port. In (15) I built an online </w:t>
+      </w:r>
+      <w:r>
+        <w:rPr>
+          <w:lang w:val="en-US"/>
+        </w:rPr>
+        <w:t>bibliography that is up-to-date with the latest research in this su</w:t>
+      </w:r>
+      <w:r>
+        <w:rPr>
+          <w:lang w:val="en-US"/>
+        </w:rPr>
+        <w:t xml:space="preserve">bject. And also other </w:t>
+      </w:r>
+      <w:r>
+        <w:rPr>
+          <w:lang w:val="en-US"/>
+        </w:rPr>
+        <w:t>topics such as tra</w:t>
+      </w:r>
+      <w:r>
+        <w:rPr>
+          <w:lang w:val="en-US"/>
+        </w:rPr>
+        <w:t>ffi</w:t>
+      </w:r>
+      <w:r>
+        <w:rPr>
+          <w:lang w:val="en-US"/>
+        </w:rPr>
+        <w:t>c congestion forecasting an</w:t>
+      </w:r>
+      <w:r>
+        <w:rPr>
+          <w:lang w:val="en-US"/>
+        </w:rPr>
+        <w:t xml:space="preserve">d the use of data in optimizing </w:t>
+      </w:r>
+      <w:r>
+        <w:rPr>
+          <w:lang w:val="en-US"/>
+        </w:rPr>
+        <w:t xml:space="preserve">transportation, in addition to that you can also </w:t>
+      </w:r>
+      <w:r>
+        <w:rPr>
+          <w:lang w:val="en-US"/>
+        </w:rPr>
+        <w:t xml:space="preserve">find an excel sheet that sorts </w:t>
+      </w:r>
+      <w:r>
+        <w:rPr>
+          <w:lang w:val="en-US"/>
+        </w:rPr>
+        <w:t>down all the articles reviewed and their importanc</w:t>
+      </w:r>
+      <w:r>
+        <w:rPr>
+          <w:lang w:val="en-US"/>
+        </w:rPr>
+        <w:t xml:space="preserve">e, authors, publishing journal, </w:t>
+      </w:r>
+      <w:r>
+        <w:rPr>
+          <w:lang w:val="en-US"/>
+        </w:rPr>
+        <w:t>year and more detailed description such as the use of time constraints in VRPs.</w:t>
+      </w:r>
+    </w:p>
+    <w:p>
+      <w:pPr>
+        <w:autoSpaceDE w:val="0"/>
+        <w:autoSpaceDN w:val="0"/>
+        <w:adjustRightInd w:val="0"/>
+        <w:spacing w:after="0" w:line="240" w:lineRule="auto"/>
+        <w:rPr>
+          <w:rFonts w:ascii="CMR10" w:hAnsi="CMR10" w:cs="CMR10"/>
+          <w:sz w:val="20"/>
+          <w:szCs w:val="20"/>
+          <w:lang w:val="en-US"/>
+        </w:rPr>
+      </w:pPr>
+      <w:r>
+        <w:rPr>
+          <w:rFonts w:ascii="CMR10" w:hAnsi="CMR10" w:cs="CMR10"/>
+          <w:sz w:val="20"/>
+          <w:szCs w:val="20"/>
+          <w:lang w:val="en-US"/>
+        </w:rPr>
+        <w:t>A train station is a station where a train stops.</w:t>
+      </w:r>
+    </w:p>
+    <w:p>
+      <w:pPr>
+        <w:autoSpaceDE w:val="0"/>
+        <w:autoSpaceDN w:val="0"/>
+        <w:adjustRightInd w:val="0"/>
+        <w:spacing w:after="0" w:line="240" w:lineRule="auto"/>
+        <w:rPr>
+          <w:rFonts w:ascii="CMR10" w:hAnsi="CMR10" w:cs="CMR10"/>
+          <w:sz w:val="20"/>
+          <w:szCs w:val="20"/>
+          <w:lang w:val="en-US"/>
+        </w:rPr>
+      </w:pPr>
+      <w:r>
+        <w:rPr>
+          <w:rFonts w:ascii="CMR10" w:hAnsi="CMR10" w:cs="CMR10"/>
+          <w:sz w:val="20"/>
+          <w:szCs w:val="20"/>
+          <w:lang w:val="en-US"/>
+        </w:rPr>
+        <w:t>- Then, tell me, what is a workstation?</w:t>
+      </w:r>
+    </w:p>
+    <w:p>
+      <w:pPr>
+        <w:autoSpaceDE w:val="0"/>
+        <w:autoSpaceDN w:val="0"/>
+        <w:adjustRightInd w:val="0"/>
+        <w:spacing w:after="0" w:line="240" w:lineRule="auto"/>
+        <w:rPr>
+          <w:rFonts w:ascii="CMR10" w:hAnsi="CMR10" w:cs="CMR10"/>
+          <w:sz w:val="20"/>
+          <w:szCs w:val="20"/>
+          <w:lang w:val="en-US"/>
+        </w:rPr>
+      </w:pPr>
+      <w:r>
+        <w:rPr>
+          <w:rFonts w:ascii="CMR10" w:hAnsi="CMR10" w:cs="CMR10"/>
+          <w:sz w:val="20"/>
+          <w:szCs w:val="20"/>
+          <w:lang w:val="en-US"/>
+        </w:rPr>
+        <w:t>A very interesting presentation of the terminology used in shared mobility</w:t>
+      </w:r>
+    </w:p>
+    <w:p>
+      <w:pPr>
+        <w:rPr>
+          <w:rFonts w:ascii="CMR10" w:hAnsi="CMR10" w:cs="CMR10"/>
+          <w:sz w:val="20"/>
+          <w:szCs w:val="20"/>
+        </w:rPr>
+      </w:pPr>
+      <w:proofErr w:type="spellStart"/>
+      <w:proofErr w:type="gramStart"/>
+      <w:r>
+        <w:rPr>
+          <w:rFonts w:ascii="CMR10" w:hAnsi="CMR10" w:cs="CMR10"/>
+          <w:sz w:val="20"/>
+          <w:szCs w:val="20"/>
+        </w:rPr>
+        <w:t>can</w:t>
+      </w:r>
+      <w:proofErr w:type="spellEnd"/>
+      <w:proofErr w:type="gramEnd"/>
+      <w:r>
+        <w:rPr>
+          <w:rFonts w:ascii="CMR10" w:hAnsi="CMR10" w:cs="CMR10"/>
+          <w:sz w:val="20"/>
+          <w:szCs w:val="20"/>
+        </w:rPr>
+        <w:t xml:space="preserve"> </w:t>
+      </w:r>
+      <w:proofErr w:type="spellStart"/>
+      <w:r>
+        <w:rPr>
+          <w:rFonts w:ascii="CMR10" w:hAnsi="CMR10" w:cs="CMR10"/>
+          <w:sz w:val="20"/>
+          <w:szCs w:val="20"/>
+        </w:rPr>
+        <w:t>be</w:t>
+      </w:r>
+      <w:proofErr w:type="spellEnd"/>
+      <w:r>
+        <w:rPr>
+          <w:rFonts w:ascii="CMR10" w:hAnsi="CMR10" w:cs="CMR10"/>
+          <w:sz w:val="20"/>
+          <w:szCs w:val="20"/>
+        </w:rPr>
+        <w:t xml:space="preserve"> </w:t>
+      </w:r>
+      <w:proofErr w:type="spellStart"/>
+      <w:r>
+        <w:rPr>
+          <w:rFonts w:ascii="CMR10" w:hAnsi="CMR10" w:cs="CMR10"/>
+          <w:sz w:val="20"/>
+          <w:szCs w:val="20"/>
+        </w:rPr>
+        <w:t>found</w:t>
+      </w:r>
+      <w:proofErr w:type="spellEnd"/>
+      <w:r>
+        <w:rPr>
+          <w:rFonts w:ascii="CMR10" w:hAnsi="CMR10" w:cs="CMR10"/>
+          <w:sz w:val="20"/>
+          <w:szCs w:val="20"/>
+        </w:rPr>
+        <w:t xml:space="preserve"> in(31) (12) (32).</w:t>
+      </w:r>
+    </w:p>
+    <w:p>
+      <w:pPr>
+        <w:rPr>
+          <w:rFonts w:ascii="CMR10" w:hAnsi="CMR10" w:cs="CMR10"/>
+          <w:sz w:val="20"/>
+          <w:szCs w:val="20"/>
+          <w:lang w:val="en-US"/>
+        </w:rPr>
+      </w:pPr>
+      <w:r>
+        <w:rPr>
+          <w:rFonts w:ascii="CMR10" w:hAnsi="CMR10" w:cs="CMR10"/>
+          <w:sz w:val="20"/>
+          <w:szCs w:val="20"/>
+          <w:lang w:val="en-US"/>
+        </w:rPr>
+        <w:t>I took the most relevant terms and tried to develop them to them the explanation in the context of my project such as:</w:t>
+      </w:r>
+    </w:p>
+    <w:p>
+      <w:pPr>
+        <w:pStyle w:val="Paragraphedeliste"/>
+        <w:numPr>
+          <w:ilvl w:val="0"/>
+          <w:numId w:val="15"/>
+        </w:numPr>
+        <w:rPr>
+          <w:lang w:val="en-US"/>
+        </w:rPr>
+      </w:pPr>
+      <w:r>
+        <w:rPr>
+          <w:lang w:val="en-US"/>
+        </w:rPr>
+        <w:lastRenderedPageBreak/>
+        <w:t>Going deep in constraints, the difference between a soft and hard constraint</w:t>
+      </w:r>
+    </w:p>
+    <w:p>
+      <w:pPr>
+        <w:pStyle w:val="Paragraphedeliste"/>
+        <w:numPr>
+          <w:ilvl w:val="0"/>
+          <w:numId w:val="15"/>
+        </w:numPr>
+        <w:rPr>
+          <w:lang w:val="en-US"/>
+        </w:rPr>
+      </w:pPr>
+      <w:r>
+        <w:rPr>
+          <w:lang w:val="en-US"/>
+        </w:rPr>
+        <w:t xml:space="preserve">Explicit and implicit time windows </w:t>
+      </w:r>
+    </w:p>
+    <w:p>
+      <w:pPr>
+        <w:pStyle w:val="Paragraphedeliste"/>
+        <w:numPr>
+          <w:ilvl w:val="0"/>
+          <w:numId w:val="15"/>
+        </w:numPr>
+        <w:rPr>
+          <w:lang w:val="en-US"/>
+        </w:rPr>
+      </w:pPr>
+      <w:r>
+        <w:rPr>
+          <w:lang w:val="en-US"/>
+        </w:rPr>
+        <w:t xml:space="preserve">Time extended and expanded </w:t>
+      </w:r>
+    </w:p>
+    <w:p>
+      <w:pPr>
+        <w:pStyle w:val="Paragraphedeliste"/>
+        <w:numPr>
+          <w:ilvl w:val="0"/>
+          <w:numId w:val="15"/>
+        </w:numPr>
+        <w:rPr>
+          <w:lang w:val="en-US"/>
+        </w:rPr>
+      </w:pPr>
+      <w:r>
+        <w:rPr>
+          <w:lang w:val="en-US"/>
+        </w:rPr>
+        <w:t>Pre-arranged vs real time bookings</w:t>
+      </w:r>
+    </w:p>
+    <w:p>
+      <w:pPr>
+        <w:pStyle w:val="Paragraphedeliste"/>
+        <w:numPr>
+          <w:ilvl w:val="0"/>
+          <w:numId w:val="15"/>
+        </w:numPr>
         <w:rPr>
           <w:lang w:val="en-US"/>
         </w:rPr>
@@ -1760,6 +2562,119 @@
     </w:lvl>
   </w:abstractNum>
   <w:abstractNum w:abstractNumId="4" w15:restartNumberingAfterBreak="0">
+    <w:nsid w:val="47C80600"/>
+    <w:multiLevelType w:val="hybridMultilevel"/>
+    <w:tmpl w:val="33164FB2"/>
+    <w:lvl w:ilvl="0" w:tplc="040C0001">
+      <w:start w:val="1"/>
+      <w:numFmt w:val="bullet"/>
+      <w:lvlText w:val=""/>
+      <w:lvlJc w:val="left"/>
+      <w:pPr>
+        <w:ind w:left="720" w:hanging="360"/>
+      </w:pPr>
+      <w:rPr>
+        <w:rFonts w:ascii="Symbol" w:hAnsi="Symbol" w:hint="default"/>
+      </w:rPr>
+    </w:lvl>
+    <w:lvl w:ilvl="1" w:tplc="040C0003" w:tentative="1">
+      <w:start w:val="1"/>
+      <w:numFmt w:val="bullet"/>
+      <w:lvlText w:val="o"/>
+      <w:lvlJc w:val="left"/>
+      <w:pPr>
+        <w:ind w:left="1440" w:hanging="360"/>
+      </w:pPr>
+      <w:rPr>
+        <w:rFonts w:ascii="Courier New" w:hAnsi="Courier New" w:cs="Courier New" w:hint="default"/>
+      </w:rPr>
+    </w:lvl>
+    <w:lvl w:ilvl="2" w:tplc="040C0005" w:tentative="1">
+      <w:start w:val="1"/>
+      <w:numFmt w:val="bullet"/>
+      <w:lvlText w:val=""/>
+      <w:lvlJc w:val="left"/>
+      <w:pPr>
+        <w:ind w:left="2160" w:hanging="360"/>
+      </w:pPr>
+      <w:rPr>
+        <w:rFonts w:ascii="Wingdings" w:hAnsi="Wingdings" w:hint="default"/>
+      </w:rPr>
+    </w:lvl>
+    <w:lvl w:ilvl="3" w:tplc="040C0001" w:tentative="1">
+      <w:start w:val="1"/>
+      <w:numFmt w:val="bullet"/>
+      <w:lvlText w:val=""/>
+      <w:lvlJc w:val="left"/>
+      <w:pPr>
+        <w:ind w:left="2880" w:hanging="360"/>
+      </w:pPr>
+      <w:rPr>
+        <w:rFonts w:ascii="Symbol" w:hAnsi="Symbol" w:hint="default"/>
+      </w:rPr>
+    </w:lvl>
+    <w:lvl w:ilvl="4" w:tplc="040C0003" w:tentative="1">
+      <w:start w:val="1"/>
+      <w:numFmt w:val="bullet"/>
+      <w:lvlText w:val="o"/>
+      <w:lvlJc w:val="left"/>
+      <w:pPr>
+        <w:ind w:left="3600" w:hanging="360"/>
+      </w:pPr>
+      <w:rPr>
+        <w:rFonts w:ascii="Courier New" w:hAnsi="Courier New" w:cs="Courier New" w:hint="default"/>
+      </w:rPr>
+    </w:lvl>
+    <w:lvl w:ilvl="5" w:tplc="040C0005" w:tentative="1">
+      <w:start w:val="1"/>
+      <w:numFmt w:val="bullet"/>
+      <w:lvlText w:val=""/>
+      <w:lvlJc w:val="left"/>
+      <w:pPr>
+        <w:ind w:left="4320" w:hanging="360"/>
+      </w:pPr>
+      <w:rPr>
+        <w:rFonts w:ascii="Wingdings" w:hAnsi="Wingdings" w:hint="default"/>
+      </w:rPr>
+    </w:lvl>
+    <w:lvl w:ilvl="6" w:tplc="040C0001" w:tentative="1">
+      <w:start w:val="1"/>
+      <w:numFmt w:val="bullet"/>
+      <w:lvlText w:val=""/>
+      <w:lvlJc w:val="left"/>
+      <w:pPr>
+        <w:ind w:left="5040" w:hanging="360"/>
+      </w:pPr>
+      <w:rPr>
+        <w:rFonts w:ascii="Symbol" w:hAnsi="Symbol" w:hint="default"/>
+      </w:rPr>
+    </w:lvl>
+    <w:lvl w:ilvl="7" w:tplc="040C0003" w:tentative="1">
+      <w:start w:val="1"/>
+      <w:numFmt w:val="bullet"/>
+      <w:lvlText w:val="o"/>
+      <w:lvlJc w:val="left"/>
+      <w:pPr>
+        <w:ind w:left="5760" w:hanging="360"/>
+      </w:pPr>
+      <w:rPr>
+        <w:rFonts w:ascii="Courier New" w:hAnsi="Courier New" w:cs="Courier New" w:hint="default"/>
+      </w:rPr>
+    </w:lvl>
+    <w:lvl w:ilvl="8" w:tplc="040C0005" w:tentative="1">
+      <w:start w:val="1"/>
+      <w:numFmt w:val="bullet"/>
+      <w:lvlText w:val=""/>
+      <w:lvlJc w:val="left"/>
+      <w:pPr>
+        <w:ind w:left="6480" w:hanging="360"/>
+      </w:pPr>
+      <w:rPr>
+        <w:rFonts w:ascii="Wingdings" w:hAnsi="Wingdings" w:hint="default"/>
+      </w:rPr>
+    </w:lvl>
+  </w:abstractNum>
+  <w:abstractNum w:abstractNumId="5" w15:restartNumberingAfterBreak="0">
     <w:nsid w:val="492315FF"/>
     <w:multiLevelType w:val="hybridMultilevel"/>
     <w:tmpl w:val="33B6169E"/>
@@ -1851,7 +2766,7 @@
       </w:pPr>
     </w:lvl>
   </w:abstractNum>
-  <w:abstractNum w:abstractNumId="5" w15:restartNumberingAfterBreak="0">
+  <w:abstractNum w:abstractNumId="6" w15:restartNumberingAfterBreak="0">
     <w:nsid w:val="50923513"/>
     <w:multiLevelType w:val="hybridMultilevel"/>
     <w:tmpl w:val="A768AD76"/>
@@ -1964,7 +2879,7 @@
       </w:rPr>
     </w:lvl>
   </w:abstractNum>
-  <w:abstractNum w:abstractNumId="6" w15:restartNumberingAfterBreak="0">
+  <w:abstractNum w:abstractNumId="7" w15:restartNumberingAfterBreak="0">
     <w:nsid w:val="51364ED5"/>
     <w:multiLevelType w:val="hybridMultilevel"/>
     <w:tmpl w:val="1744D2AA"/>
@@ -2054,7 +2969,7 @@
       </w:pPr>
     </w:lvl>
   </w:abstractNum>
-  <w:abstractNum w:abstractNumId="7" w15:restartNumberingAfterBreak="0">
+  <w:abstractNum w:abstractNumId="8" w15:restartNumberingAfterBreak="0">
     <w:nsid w:val="567049F4"/>
     <w:multiLevelType w:val="hybridMultilevel"/>
     <w:tmpl w:val="A496BFA8"/>
@@ -2167,7 +3082,7 @@
       </w:rPr>
     </w:lvl>
   </w:abstractNum>
-  <w:abstractNum w:abstractNumId="8" w15:restartNumberingAfterBreak="0">
+  <w:abstractNum w:abstractNumId="9" w15:restartNumberingAfterBreak="0">
     <w:nsid w:val="57017A9E"/>
     <w:multiLevelType w:val="hybridMultilevel"/>
     <w:tmpl w:val="8C041598"/>
@@ -2280,7 +3195,7 @@
       </w:rPr>
     </w:lvl>
   </w:abstractNum>
-  <w:abstractNum w:abstractNumId="9" w15:restartNumberingAfterBreak="0">
+  <w:abstractNum w:abstractNumId="10" w15:restartNumberingAfterBreak="0">
     <w:nsid w:val="59973B5A"/>
     <w:multiLevelType w:val="hybridMultilevel"/>
     <w:tmpl w:val="4AF60DA2"/>
@@ -2420,7 +3335,7 @@
       </w:rPr>
     </w:lvl>
   </w:abstractNum>
-  <w:abstractNum w:abstractNumId="10" w15:restartNumberingAfterBreak="0">
+  <w:abstractNum w:abstractNumId="11" w15:restartNumberingAfterBreak="0">
     <w:nsid w:val="5F8C3A3E"/>
     <w:multiLevelType w:val="hybridMultilevel"/>
     <w:tmpl w:val="4BDEDEE0"/>
@@ -2533,7 +3448,7 @@
       </w:rPr>
     </w:lvl>
   </w:abstractNum>
-  <w:abstractNum w:abstractNumId="11" w15:restartNumberingAfterBreak="0">
+  <w:abstractNum w:abstractNumId="12" w15:restartNumberingAfterBreak="0">
     <w:nsid w:val="6447444E"/>
     <w:multiLevelType w:val="hybridMultilevel"/>
     <w:tmpl w:val="4A34120A"/>
@@ -2673,7 +3588,7 @@
       </w:rPr>
     </w:lvl>
   </w:abstractNum>
-  <w:abstractNum w:abstractNumId="12" w15:restartNumberingAfterBreak="0">
+  <w:abstractNum w:abstractNumId="13" w15:restartNumberingAfterBreak="0">
     <w:nsid w:val="65CB644C"/>
     <w:multiLevelType w:val="hybridMultilevel"/>
     <w:tmpl w:val="1536FCB0"/>
@@ -2762,7 +3677,7 @@
       </w:pPr>
     </w:lvl>
   </w:abstractNum>
-  <w:abstractNum w:abstractNumId="13" w15:restartNumberingAfterBreak="0">
+  <w:abstractNum w:abstractNumId="14" w15:restartNumberingAfterBreak="0">
     <w:nsid w:val="76CC3DA8"/>
     <w:multiLevelType w:val="hybridMultilevel"/>
     <w:tmpl w:val="49361DD0"/>
@@ -2903,46 +3818,49 @@
     </w:lvl>
   </w:abstractNum>
   <w:num w:numId="1">
+    <w:abstractNumId w:val="7"/>
+  </w:num>
+  <w:num w:numId="2">
+    <w:abstractNumId w:val="13"/>
+  </w:num>
+  <w:num w:numId="3">
+    <w:abstractNumId w:val="5"/>
+  </w:num>
+  <w:num w:numId="4">
     <w:abstractNumId w:val="6"/>
   </w:num>
-  <w:num w:numId="2">
-    <w:abstractNumId w:val="12"/>
-  </w:num>
-  <w:num w:numId="3">
-    <w:abstractNumId w:val="4"/>
-  </w:num>
-  <w:num w:numId="4">
-    <w:abstractNumId w:val="5"/>
-  </w:num>
   <w:num w:numId="5">
-    <w:abstractNumId w:val="9"/>
+    <w:abstractNumId w:val="10"/>
   </w:num>
   <w:num w:numId="6">
     <w:abstractNumId w:val="1"/>
   </w:num>
   <w:num w:numId="7">
-    <w:abstractNumId w:val="8"/>
+    <w:abstractNumId w:val="9"/>
   </w:num>
   <w:num w:numId="8">
-    <w:abstractNumId w:val="13"/>
+    <w:abstractNumId w:val="14"/>
   </w:num>
   <w:num w:numId="9">
     <w:abstractNumId w:val="3"/>
   </w:num>
   <w:num w:numId="10">
+    <w:abstractNumId w:val="12"/>
+  </w:num>
+  <w:num w:numId="11">
     <w:abstractNumId w:val="11"/>
   </w:num>
-  <w:num w:numId="11">
-    <w:abstractNumId w:val="10"/>
-  </w:num>
   <w:num w:numId="12">
-    <w:abstractNumId w:val="7"/>
+    <w:abstractNumId w:val="8"/>
   </w:num>
   <w:num w:numId="13">
     <w:abstractNumId w:val="2"/>
   </w:num>
   <w:num w:numId="14">
     <w:abstractNumId w:val="0"/>
+  </w:num>
+  <w:num w:numId="15">
+    <w:abstractNumId w:val="4"/>
   </w:num>
 </w:numbering>
 </file>
@@ -3344,6 +4262,7 @@
   <w:style w:type="character" w:default="1" w:styleId="Policepardfaut">
     <w:name w:val="Default Paragraph Font"/>
     <w:uiPriority w:val="1"/>
+    <w:semiHidden/>
     <w:unhideWhenUsed/>
   </w:style>
   <w:style w:type="table" w:default="1" w:styleId="TableauNormal">

--- a/Presentation/Script_AymanMahmoud.docx
+++ b/Presentation/Script_AymanMahmoud.docx
@@ -652,13 +652,7 @@
               <w:rPr>
                 <w:lang w:val="en-US"/>
               </w:rPr>
-              <w:t>what’</w:t>
-            </w:r>
-            <w:r>
-              <w:rPr>
-                <w:lang w:val="en-US"/>
-              </w:rPr>
-              <w:t>s the most advanced idea</w:t>
+              <w:t>Introduction</w:t>
             </w:r>
             <w:r>
               <w:rPr>
@@ -678,6 +672,44 @@
                 <w:lang w:val="en-US"/>
               </w:rPr>
             </w:pPr>
+            <w:r>
+              <w:rPr>
+                <w:lang w:val="en-US"/>
+              </w:rPr>
+              <w:t>This presentation is to show my research work for this year</w:t>
+            </w:r>
+          </w:p>
+          <w:p>
+            <w:pPr>
+              <w:pStyle w:val="Paragraphedeliste"/>
+              <w:numPr>
+                <w:ilvl w:val="0"/>
+                <w:numId w:val="12"/>
+              </w:numPr>
+              <w:rPr>
+                <w:lang w:val="en-US"/>
+              </w:rPr>
+            </w:pPr>
+            <w:r>
+              <w:rPr>
+                <w:lang w:val="en-US"/>
+              </w:rPr>
+              <w:t>Present my research work during this year 2019/2020</w:t>
+            </w:r>
+          </w:p>
+          <w:p>
+            <w:pPr>
+              <w:pStyle w:val="Paragraphedeliste"/>
+              <w:numPr>
+                <w:ilvl w:val="0"/>
+                <w:numId w:val="12"/>
+              </w:numPr>
+              <w:rPr>
+                <w:lang w:val="en-US"/>
+              </w:rPr>
+            </w:pPr>
+            <w:bookmarkStart w:id="0" w:name="_GoBack"/>
+            <w:bookmarkEnd w:id="0"/>
           </w:p>
         </w:tc>
         <w:tc>
@@ -699,6 +731,38 @@
             <w:tcW w:w="6374" w:type="dxa"/>
           </w:tcPr>
           <w:p>
+            <w:pPr>
+              <w:rPr>
+                <w:lang w:val="en-US"/>
+              </w:rPr>
+            </w:pPr>
+            <w:r>
+              <w:rPr>
+                <w:lang w:val="en-US"/>
+              </w:rPr>
+              <w:t>Slide 4: (Key Figures)</w:t>
+            </w:r>
+          </w:p>
+        </w:tc>
+        <w:tc>
+          <w:tcPr>
+            <w:tcW w:w="2688" w:type="dxa"/>
+          </w:tcPr>
+          <w:p>
+            <w:pPr>
+              <w:rPr>
+                <w:lang w:val="en-US"/>
+              </w:rPr>
+            </w:pPr>
+          </w:p>
+        </w:tc>
+      </w:tr>
+      <w:tr>
+        <w:tc>
+          <w:tcPr>
+            <w:tcW w:w="6374" w:type="dxa"/>
+          </w:tcPr>
+          <w:p>
             <w:r>
               <w:t>Slide 4</w:t>
             </w:r>
@@ -733,6 +797,7 @@
               </w:numPr>
             </w:pPr>
             <w:r>
+              <w:lastRenderedPageBreak/>
               <w:t xml:space="preserve">Motivation pourquoi c’est important de faire de la recherche dans ce sujet pour la </w:t>
             </w:r>
             <w:r>
@@ -763,7 +828,6 @@
           </w:tcPr>
           <w:p>
             <w:r>
-              <w:lastRenderedPageBreak/>
               <w:t>Slide 5</w:t>
             </w:r>
             <w:r>
@@ -776,6 +840,24 @@
             <w:proofErr w:type="spellEnd"/>
             <w:r>
               <w:t>)</w:t>
+            </w:r>
+          </w:p>
+          <w:p>
+            <w:pPr>
+              <w:pStyle w:val="Paragraphedeliste"/>
+              <w:numPr>
+                <w:ilvl w:val="0"/>
+                <w:numId w:val="9"/>
+              </w:numPr>
+              <w:rPr>
+                <w:lang w:val="en-US"/>
+              </w:rPr>
+            </w:pPr>
+            <w:r>
+              <w:rPr>
+                <w:lang w:val="en-US"/>
+              </w:rPr>
+              <w:t>There is always room for improvement</w:t>
             </w:r>
           </w:p>
           <w:p>
@@ -992,7 +1074,13 @@
               <w:rPr>
                 <w:lang w:val="en-US"/>
               </w:rPr>
-              <w:t>Slide 5 : (</w:t>
+              <w:t xml:space="preserve">Slide 11 </w:t>
+            </w:r>
+            <w:r>
+              <w:rPr>
+                <w:lang w:val="en-US"/>
+              </w:rPr>
+              <w:t>: (</w:t>
             </w:r>
             <w:r>
               <w:rPr>
@@ -1006,6 +1094,36 @@
               </w:rPr>
               <w:t>)</w:t>
             </w:r>
+          </w:p>
+          <w:p>
+            <w:pPr>
+              <w:pStyle w:val="Paragraphedeliste"/>
+              <w:numPr>
+                <w:ilvl w:val="0"/>
+                <w:numId w:val="11"/>
+              </w:numPr>
+              <w:rPr>
+                <w:lang w:val="en-US"/>
+              </w:rPr>
+            </w:pPr>
+            <w:r>
+              <w:rPr>
+                <w:lang w:val="en-US"/>
+              </w:rPr>
+              <w:t>The beginning was with an entry to the world of shared mobility</w:t>
+            </w:r>
+          </w:p>
+          <w:p>
+            <w:pPr>
+              <w:pStyle w:val="Paragraphedeliste"/>
+              <w:numPr>
+                <w:ilvl w:val="0"/>
+                <w:numId w:val="11"/>
+              </w:numPr>
+              <w:rPr>
+                <w:lang w:val="en-US"/>
+              </w:rPr>
+            </w:pPr>
           </w:p>
           <w:p>
             <w:pPr>
@@ -1436,16 +1554,7 @@
                 <w:szCs w:val="20"/>
                 <w:lang w:val="en-US"/>
               </w:rPr>
-              <w:t>and drop-off</w:t>
-            </w:r>
-            <w:r>
-              <w:rPr>
-                <w:rFonts w:ascii="CMR10" w:hAnsi="CMR10" w:cs="CMR10"/>
-                <w:sz w:val="20"/>
-                <w:szCs w:val="20"/>
-                <w:lang w:val="en-US"/>
-              </w:rPr>
-              <w:t xml:space="preserve"> nodes.</w:t>
+              <w:t>and drop-off nodes.</w:t>
             </w:r>
           </w:p>
         </w:tc>
@@ -1574,8 +1683,6 @@
               </w:rPr>
               <w:t xml:space="preserve">hat in this context the problem </w:t>
             </w:r>
-            <w:bookmarkStart w:id="0" w:name="_GoBack"/>
-            <w:bookmarkEnd w:id="0"/>
             <w:r>
               <w:rPr>
                 <w:rFonts w:ascii="CMR10" w:hAnsi="CMR10" w:cs="CMR10"/>
@@ -1600,6 +1707,242 @@
           </w:p>
         </w:tc>
       </w:tr>
+      <w:tr>
+        <w:tc>
+          <w:tcPr>
+            <w:tcW w:w="6374" w:type="dxa"/>
+          </w:tcPr>
+          <w:p>
+            <w:pPr>
+              <w:autoSpaceDE w:val="0"/>
+              <w:autoSpaceDN w:val="0"/>
+              <w:adjustRightInd w:val="0"/>
+              <w:rPr>
+                <w:rFonts w:ascii="CMR10" w:hAnsi="CMR10" w:cs="CMR10"/>
+                <w:sz w:val="20"/>
+                <w:szCs w:val="20"/>
+                <w:lang w:val="en-US"/>
+              </w:rPr>
+            </w:pPr>
+            <w:r>
+              <w:rPr>
+                <w:rFonts w:ascii="CMR10" w:hAnsi="CMR10" w:cs="CMR10"/>
+                <w:sz w:val="20"/>
+                <w:szCs w:val="20"/>
+                <w:lang w:val="en-US"/>
+              </w:rPr>
+              <w:t>Slide 10: (Methodology)</w:t>
+            </w:r>
+          </w:p>
+          <w:p>
+            <w:pPr>
+              <w:autoSpaceDE w:val="0"/>
+              <w:autoSpaceDN w:val="0"/>
+              <w:adjustRightInd w:val="0"/>
+              <w:rPr>
+                <w:rFonts w:ascii="CMR10" w:hAnsi="CMR10" w:cs="CMR10"/>
+                <w:sz w:val="20"/>
+                <w:szCs w:val="20"/>
+                <w:lang w:val="en-US"/>
+              </w:rPr>
+            </w:pPr>
+            <w:r>
+              <w:rPr>
+                <w:rFonts w:ascii="CMR10" w:hAnsi="CMR10" w:cs="CMR10"/>
+                <w:sz w:val="20"/>
+                <w:szCs w:val="20"/>
+                <w:lang w:val="en-US"/>
+              </w:rPr>
+              <w:t>What came most useful in the start is the survey on model and algorithms in shared mobility (12). That was a comprehensive survey to the most recent variants of the shared mobility problem</w:t>
+            </w:r>
+            <w:r>
+              <w:rPr>
+                <w:rFonts w:ascii="CMR10" w:hAnsi="CMR10" w:cs="CMR10"/>
+                <w:sz w:val="20"/>
+                <w:szCs w:val="20"/>
+                <w:lang w:val="en-US"/>
+              </w:rPr>
+              <w:t>s. Including a</w:t>
+            </w:r>
+            <w:r>
+              <w:rPr>
+                <w:rFonts w:ascii="CMR10" w:hAnsi="CMR10" w:cs="CMR10"/>
+                <w:sz w:val="20"/>
+                <w:szCs w:val="20"/>
+                <w:lang w:val="en-US"/>
+              </w:rPr>
+              <w:t xml:space="preserve"> study of their different feat</w:t>
+            </w:r>
+            <w:r>
+              <w:rPr>
+                <w:rFonts w:ascii="CMR10" w:hAnsi="CMR10" w:cs="CMR10"/>
+                <w:sz w:val="20"/>
+                <w:szCs w:val="20"/>
+                <w:lang w:val="en-US"/>
+              </w:rPr>
+              <w:t>ures and modelling approaches. N</w:t>
+            </w:r>
+            <w:r>
+              <w:rPr>
+                <w:rFonts w:ascii="CMR10" w:hAnsi="CMR10" w:cs="CMR10"/>
+                <w:sz w:val="20"/>
+                <w:szCs w:val="20"/>
+                <w:lang w:val="en-US"/>
+              </w:rPr>
+              <w:t>ot only that but the survey also explained all the constraints researchers consider into their shared mobility problems such as Time Constraints and Capacity Constraints, the relationshi</w:t>
+            </w:r>
+            <w:r>
+              <w:rPr>
+                <w:rFonts w:ascii="CMR10" w:hAnsi="CMR10" w:cs="CMR10"/>
+                <w:sz w:val="20"/>
+                <w:szCs w:val="20"/>
+                <w:lang w:val="en-US"/>
+              </w:rPr>
+              <w:t xml:space="preserve">p between </w:t>
+            </w:r>
+            <w:r>
+              <w:rPr>
+                <w:rFonts w:ascii="CMR10" w:hAnsi="CMR10" w:cs="CMR10"/>
+                <w:sz w:val="20"/>
+                <w:szCs w:val="20"/>
+                <w:lang w:val="en-US"/>
+              </w:rPr>
+              <w:lastRenderedPageBreak/>
+              <w:t>tran</w:t>
+            </w:r>
+            <w:r>
+              <w:rPr>
+                <w:rFonts w:ascii="CMR10" w:hAnsi="CMR10" w:cs="CMR10"/>
+                <w:sz w:val="20"/>
+                <w:szCs w:val="20"/>
+                <w:lang w:val="en-US"/>
+              </w:rPr>
+              <w:t>sporting goods and people, pick</w:t>
+            </w:r>
+            <w:r>
+              <w:rPr>
+                <w:rFonts w:ascii="CMR10" w:hAnsi="CMR10" w:cs="CMR10"/>
+                <w:sz w:val="20"/>
+                <w:szCs w:val="20"/>
+                <w:lang w:val="en-US"/>
+              </w:rPr>
+              <w:t>up and delivery problems and the potential merge between both worlds.</w:t>
+            </w:r>
+          </w:p>
+          <w:p>
+            <w:pPr>
+              <w:autoSpaceDE w:val="0"/>
+              <w:autoSpaceDN w:val="0"/>
+              <w:adjustRightInd w:val="0"/>
+              <w:rPr>
+                <w:rFonts w:ascii="CMR10" w:hAnsi="CMR10" w:cs="CMR10"/>
+                <w:sz w:val="20"/>
+                <w:szCs w:val="20"/>
+                <w:lang w:val="en-US"/>
+              </w:rPr>
+            </w:pPr>
+          </w:p>
+        </w:tc>
+        <w:tc>
+          <w:tcPr>
+            <w:tcW w:w="2688" w:type="dxa"/>
+          </w:tcPr>
+          <w:p>
+            <w:pPr>
+              <w:rPr>
+                <w:lang w:val="en-US"/>
+              </w:rPr>
+            </w:pPr>
+          </w:p>
+        </w:tc>
+      </w:tr>
+      <w:tr>
+        <w:tc>
+          <w:tcPr>
+            <w:tcW w:w="6374" w:type="dxa"/>
+          </w:tcPr>
+          <w:p>
+            <w:pPr>
+              <w:numPr>
+                <w:ilvl w:val="0"/>
+                <w:numId w:val="18"/>
+              </w:numPr>
+              <w:autoSpaceDE w:val="0"/>
+              <w:autoSpaceDN w:val="0"/>
+              <w:adjustRightInd w:val="0"/>
+              <w:rPr>
+                <w:rFonts w:ascii="CMR10" w:hAnsi="CMR10" w:cs="CMR10"/>
+                <w:sz w:val="20"/>
+                <w:szCs w:val="20"/>
+                <w:lang w:val="en-US"/>
+              </w:rPr>
+            </w:pPr>
+            <w:r>
+              <w:rPr>
+                <w:rFonts w:ascii="CMR10" w:hAnsi="CMR10" w:cs="CMR10"/>
+                <w:sz w:val="20"/>
+                <w:szCs w:val="20"/>
+                <w:lang w:val="en-US"/>
+              </w:rPr>
+              <w:t xml:space="preserve">Already in </w:t>
+            </w:r>
+            <w:proofErr w:type="gramStart"/>
+            <w:r>
+              <w:rPr>
+                <w:rFonts w:ascii="CMR10" w:hAnsi="CMR10" w:cs="CMR10"/>
+                <w:sz w:val="20"/>
+                <w:szCs w:val="20"/>
+                <w:lang w:val="en-US"/>
+              </w:rPr>
+              <w:t>1985</w:t>
+            </w:r>
+            <w:proofErr w:type="gramEnd"/>
+            <w:r>
+              <w:rPr>
+                <w:rFonts w:ascii="CMR10" w:hAnsi="CMR10" w:cs="CMR10"/>
+                <w:sz w:val="20"/>
+                <w:szCs w:val="20"/>
+                <w:lang w:val="en-US"/>
+              </w:rPr>
+              <w:t xml:space="preserve"> the Madrid Regional Transport Authority (MRTA) made a</w:t>
+            </w:r>
+            <w:r>
+              <w:rPr>
+                <w:rFonts w:ascii="CMR10" w:hAnsi="CMR10" w:cs="CMR10"/>
+                <w:sz w:val="20"/>
+                <w:szCs w:val="20"/>
+                <w:lang w:val="en-US"/>
+              </w:rPr>
+              <w:t xml:space="preserve"> very clear definition of what an interchange should be: “Area whose purpose is to minimize the inevitable sensation of having to change from one mode of transportation to another.” </w:t>
+            </w:r>
+          </w:p>
+          <w:p>
+            <w:pPr>
+              <w:autoSpaceDE w:val="0"/>
+              <w:autoSpaceDN w:val="0"/>
+              <w:adjustRightInd w:val="0"/>
+              <w:rPr>
+                <w:rFonts w:ascii="CMR10" w:hAnsi="CMR10" w:cs="CMR10"/>
+                <w:sz w:val="20"/>
+                <w:szCs w:val="20"/>
+                <w:lang w:val="en-US"/>
+              </w:rPr>
+            </w:pPr>
+          </w:p>
+        </w:tc>
+        <w:tc>
+          <w:tcPr>
+            <w:tcW w:w="2688" w:type="dxa"/>
+          </w:tcPr>
+          <w:p>
+            <w:pPr>
+              <w:rPr>
+                <w:lang w:val="en-US"/>
+              </w:rPr>
+            </w:pPr>
+          </w:p>
+        </w:tc>
+      </w:tr>
     </w:tbl>
     <w:p>
       <w:pPr>
@@ -1768,63 +2111,28 @@
           <w:rFonts w:ascii="CMR10" w:hAnsi="CMR10" w:cs="CMR10"/>
           <w:sz w:val="20"/>
           <w:szCs w:val="20"/>
-        </w:rPr>
-      </w:pPr>
-      <w:proofErr w:type="spellStart"/>
+          <w:lang w:val="en-US"/>
+        </w:rPr>
+      </w:pPr>
       <w:proofErr w:type="gramStart"/>
       <w:r>
         <w:rPr>
           <w:rFonts w:ascii="CMR10" w:hAnsi="CMR10" w:cs="CMR10"/>
           <w:sz w:val="20"/>
           <w:szCs w:val="20"/>
+          <w:lang w:val="en-US"/>
         </w:rPr>
         <w:t>can</w:t>
       </w:r>
-      <w:proofErr w:type="spellEnd"/>
       <w:proofErr w:type="gramEnd"/>
       <w:r>
         <w:rPr>
           <w:rFonts w:ascii="CMR10" w:hAnsi="CMR10" w:cs="CMR10"/>
           <w:sz w:val="20"/>
           <w:szCs w:val="20"/>
-        </w:rPr>
-        <w:t xml:space="preserve"> </w:t>
-      </w:r>
-      <w:proofErr w:type="spellStart"/>
-      <w:r>
-        <w:rPr>
-          <w:rFonts w:ascii="CMR10" w:hAnsi="CMR10" w:cs="CMR10"/>
-          <w:sz w:val="20"/>
-          <w:szCs w:val="20"/>
-        </w:rPr>
-        <w:t>be</w:t>
-      </w:r>
-      <w:proofErr w:type="spellEnd"/>
-      <w:r>
-        <w:rPr>
-          <w:rFonts w:ascii="CMR10" w:hAnsi="CMR10" w:cs="CMR10"/>
-          <w:sz w:val="20"/>
-          <w:szCs w:val="20"/>
-        </w:rPr>
-        <w:t xml:space="preserve"> </w:t>
-      </w:r>
-      <w:proofErr w:type="spellStart"/>
-      <w:r>
-        <w:rPr>
-          <w:rFonts w:ascii="CMR10" w:hAnsi="CMR10" w:cs="CMR10"/>
-          <w:sz w:val="20"/>
-          <w:szCs w:val="20"/>
-        </w:rPr>
-        <w:t>found</w:t>
-      </w:r>
-      <w:proofErr w:type="spellEnd"/>
-      <w:r>
-        <w:rPr>
-          <w:rFonts w:ascii="CMR10" w:hAnsi="CMR10" w:cs="CMR10"/>
-          <w:sz w:val="20"/>
-          <w:szCs w:val="20"/>
-        </w:rPr>
-        <w:t xml:space="preserve"> in(31) (12) (32).</w:t>
+          <w:lang w:val="en-US"/>
+        </w:rPr>
+        <w:t xml:space="preserve"> be found in(31) (12) (32).</w:t>
       </w:r>
     </w:p>
     <w:p>
@@ -1861,7 +2169,6 @@
         <w:rPr>
           <w:lang w:val="en-US"/>
         </w:rPr>
-        <w:lastRenderedPageBreak/>
         <w:t>Going deep in constraints, the difference between a soft and hard constraint</w:t>
       </w:r>
     </w:p>
@@ -2096,6 +2403,70 @@
           <w:lang w:val="en-US"/>
         </w:rPr>
       </w:pPr>
+      <w:r>
+        <w:rPr>
+          <w:lang w:val="en-US"/>
+        </w:rPr>
+        <w:t>Should I mention Algorithm?</w:t>
+      </w:r>
+    </w:p>
+    <w:p>
+      <w:pPr>
+        <w:numPr>
+          <w:ilvl w:val="0"/>
+          <w:numId w:val="19"/>
+        </w:numPr>
+        <w:rPr>
+          <w:lang w:val="en-US"/>
+        </w:rPr>
+      </w:pPr>
+      <w:r>
+        <w:rPr>
+          <w:lang w:val="en-US"/>
+        </w:rPr>
+        <w:t>Do</w:t>
+      </w:r>
+      <w:r>
+        <w:rPr>
+          <w:lang w:val="en-US"/>
+        </w:rPr>
+        <w:t xml:space="preserve">n’t forget to mention that </w:t>
+      </w:r>
+      <w:proofErr w:type="spellStart"/>
+      <w:r>
+        <w:rPr>
+          <w:lang w:val="en-US"/>
+        </w:rPr>
+        <w:t>colour</w:t>
+      </w:r>
+      <w:proofErr w:type="spellEnd"/>
+      <w:r>
+        <w:rPr>
+          <w:lang w:val="en-US"/>
+        </w:rPr>
+        <w:t xml:space="preserve"> intensity reflects the number of bookings in that station</w:t>
+      </w:r>
+    </w:p>
+    <w:p>
+      <w:pPr>
+        <w:rPr>
+          <w:lang w:val="en-US"/>
+        </w:rPr>
+      </w:pPr>
+      <w:proofErr w:type="gramStart"/>
+      <w:r>
+        <w:rPr>
+          <w:lang w:val="en-US"/>
+        </w:rPr>
+        <w:t>Don’t</w:t>
+      </w:r>
+      <w:proofErr w:type="gramEnd"/>
+      <w:r>
+        <w:rPr>
+          <w:lang w:val="en-US"/>
+        </w:rPr>
+        <w:t xml:space="preserve"> forget to send an email with the links</w:t>
+      </w:r>
     </w:p>
     <w:sectPr>
       <w:pgSz w:w="11906" w:h="16838"/>
@@ -2223,6 +2594,146 @@
     </w:lvl>
   </w:abstractNum>
   <w:abstractNum w:abstractNumId="1" w15:restartNumberingAfterBreak="0">
+    <w:nsid w:val="0CE85E1A"/>
+    <w:multiLevelType w:val="hybridMultilevel"/>
+    <w:tmpl w:val="BDD40342"/>
+    <w:lvl w:ilvl="0" w:tplc="6E3C7BAE">
+      <w:start w:val="1"/>
+      <w:numFmt w:val="bullet"/>
+      <w:lvlText w:val="•"/>
+      <w:lvlJc w:val="left"/>
+      <w:pPr>
+        <w:tabs>
+          <w:tab w:val="num" w:pos="720"/>
+        </w:tabs>
+        <w:ind w:left="720" w:hanging="360"/>
+      </w:pPr>
+      <w:rPr>
+        <w:rFonts w:ascii="Arial" w:hAnsi="Arial" w:hint="default"/>
+      </w:rPr>
+    </w:lvl>
+    <w:lvl w:ilvl="1" w:tplc="5C9057AA" w:tentative="1">
+      <w:start w:val="1"/>
+      <w:numFmt w:val="bullet"/>
+      <w:lvlText w:val="•"/>
+      <w:lvlJc w:val="left"/>
+      <w:pPr>
+        <w:tabs>
+          <w:tab w:val="num" w:pos="1440"/>
+        </w:tabs>
+        <w:ind w:left="1440" w:hanging="360"/>
+      </w:pPr>
+      <w:rPr>
+        <w:rFonts w:ascii="Arial" w:hAnsi="Arial" w:hint="default"/>
+      </w:rPr>
+    </w:lvl>
+    <w:lvl w:ilvl="2" w:tplc="A28AF258" w:tentative="1">
+      <w:start w:val="1"/>
+      <w:numFmt w:val="bullet"/>
+      <w:lvlText w:val="•"/>
+      <w:lvlJc w:val="left"/>
+      <w:pPr>
+        <w:tabs>
+          <w:tab w:val="num" w:pos="2160"/>
+        </w:tabs>
+        <w:ind w:left="2160" w:hanging="360"/>
+      </w:pPr>
+      <w:rPr>
+        <w:rFonts w:ascii="Arial" w:hAnsi="Arial" w:hint="default"/>
+      </w:rPr>
+    </w:lvl>
+    <w:lvl w:ilvl="3" w:tplc="CA70B4E4" w:tentative="1">
+      <w:start w:val="1"/>
+      <w:numFmt w:val="bullet"/>
+      <w:lvlText w:val="•"/>
+      <w:lvlJc w:val="left"/>
+      <w:pPr>
+        <w:tabs>
+          <w:tab w:val="num" w:pos="2880"/>
+        </w:tabs>
+        <w:ind w:left="2880" w:hanging="360"/>
+      </w:pPr>
+      <w:rPr>
+        <w:rFonts w:ascii="Arial" w:hAnsi="Arial" w:hint="default"/>
+      </w:rPr>
+    </w:lvl>
+    <w:lvl w:ilvl="4" w:tplc="217E36B4" w:tentative="1">
+      <w:start w:val="1"/>
+      <w:numFmt w:val="bullet"/>
+      <w:lvlText w:val="•"/>
+      <w:lvlJc w:val="left"/>
+      <w:pPr>
+        <w:tabs>
+          <w:tab w:val="num" w:pos="3600"/>
+        </w:tabs>
+        <w:ind w:left="3600" w:hanging="360"/>
+      </w:pPr>
+      <w:rPr>
+        <w:rFonts w:ascii="Arial" w:hAnsi="Arial" w:hint="default"/>
+      </w:rPr>
+    </w:lvl>
+    <w:lvl w:ilvl="5" w:tplc="24821962" w:tentative="1">
+      <w:start w:val="1"/>
+      <w:numFmt w:val="bullet"/>
+      <w:lvlText w:val="•"/>
+      <w:lvlJc w:val="left"/>
+      <w:pPr>
+        <w:tabs>
+          <w:tab w:val="num" w:pos="4320"/>
+        </w:tabs>
+        <w:ind w:left="4320" w:hanging="360"/>
+      </w:pPr>
+      <w:rPr>
+        <w:rFonts w:ascii="Arial" w:hAnsi="Arial" w:hint="default"/>
+      </w:rPr>
+    </w:lvl>
+    <w:lvl w:ilvl="6" w:tplc="0AE69D82" w:tentative="1">
+      <w:start w:val="1"/>
+      <w:numFmt w:val="bullet"/>
+      <w:lvlText w:val="•"/>
+      <w:lvlJc w:val="left"/>
+      <w:pPr>
+        <w:tabs>
+          <w:tab w:val="num" w:pos="5040"/>
+        </w:tabs>
+        <w:ind w:left="5040" w:hanging="360"/>
+      </w:pPr>
+      <w:rPr>
+        <w:rFonts w:ascii="Arial" w:hAnsi="Arial" w:hint="default"/>
+      </w:rPr>
+    </w:lvl>
+    <w:lvl w:ilvl="7" w:tplc="1A1613F6" w:tentative="1">
+      <w:start w:val="1"/>
+      <w:numFmt w:val="bullet"/>
+      <w:lvlText w:val="•"/>
+      <w:lvlJc w:val="left"/>
+      <w:pPr>
+        <w:tabs>
+          <w:tab w:val="num" w:pos="5760"/>
+        </w:tabs>
+        <w:ind w:left="5760" w:hanging="360"/>
+      </w:pPr>
+      <w:rPr>
+        <w:rFonts w:ascii="Arial" w:hAnsi="Arial" w:hint="default"/>
+      </w:rPr>
+    </w:lvl>
+    <w:lvl w:ilvl="8" w:tplc="208C0476" w:tentative="1">
+      <w:start w:val="1"/>
+      <w:numFmt w:val="bullet"/>
+      <w:lvlText w:val="•"/>
+      <w:lvlJc w:val="left"/>
+      <w:pPr>
+        <w:tabs>
+          <w:tab w:val="num" w:pos="6480"/>
+        </w:tabs>
+        <w:ind w:left="6480" w:hanging="360"/>
+      </w:pPr>
+      <w:rPr>
+        <w:rFonts w:ascii="Arial" w:hAnsi="Arial" w:hint="default"/>
+      </w:rPr>
+    </w:lvl>
+  </w:abstractNum>
+  <w:abstractNum w:abstractNumId="2" w15:restartNumberingAfterBreak="0">
     <w:nsid w:val="0D9D7667"/>
     <w:multiLevelType w:val="hybridMultilevel"/>
     <w:tmpl w:val="284C6F60"/>
@@ -2335,7 +2846,7 @@
       </w:rPr>
     </w:lvl>
   </w:abstractNum>
-  <w:abstractNum w:abstractNumId="2" w15:restartNumberingAfterBreak="0">
+  <w:abstractNum w:abstractNumId="3" w15:restartNumberingAfterBreak="0">
     <w:nsid w:val="0F5723C2"/>
     <w:multiLevelType w:val="hybridMultilevel"/>
     <w:tmpl w:val="EDEAC1EE"/>
@@ -2448,7 +2959,7 @@
       </w:rPr>
     </w:lvl>
   </w:abstractNum>
-  <w:abstractNum w:abstractNumId="3" w15:restartNumberingAfterBreak="0">
+  <w:abstractNum w:abstractNumId="4" w15:restartNumberingAfterBreak="0">
     <w:nsid w:val="1AB37F92"/>
     <w:multiLevelType w:val="hybridMultilevel"/>
     <w:tmpl w:val="CDE215D2"/>
@@ -2561,7 +3072,287 @@
       </w:rPr>
     </w:lvl>
   </w:abstractNum>
-  <w:abstractNum w:abstractNumId="4" w15:restartNumberingAfterBreak="0">
+  <w:abstractNum w:abstractNumId="5" w15:restartNumberingAfterBreak="0">
+    <w:nsid w:val="402C1A39"/>
+    <w:multiLevelType w:val="hybridMultilevel"/>
+    <w:tmpl w:val="6FD47306"/>
+    <w:lvl w:ilvl="0" w:tplc="0ABAD454">
+      <w:start w:val="1"/>
+      <w:numFmt w:val="bullet"/>
+      <w:lvlText w:val="•"/>
+      <w:lvlJc w:val="left"/>
+      <w:pPr>
+        <w:tabs>
+          <w:tab w:val="num" w:pos="720"/>
+        </w:tabs>
+        <w:ind w:left="720" w:hanging="360"/>
+      </w:pPr>
+      <w:rPr>
+        <w:rFonts w:ascii="Arial" w:hAnsi="Arial" w:hint="default"/>
+      </w:rPr>
+    </w:lvl>
+    <w:lvl w:ilvl="1" w:tplc="33CC7044" w:tentative="1">
+      <w:start w:val="1"/>
+      <w:numFmt w:val="bullet"/>
+      <w:lvlText w:val="•"/>
+      <w:lvlJc w:val="left"/>
+      <w:pPr>
+        <w:tabs>
+          <w:tab w:val="num" w:pos="1440"/>
+        </w:tabs>
+        <w:ind w:left="1440" w:hanging="360"/>
+      </w:pPr>
+      <w:rPr>
+        <w:rFonts w:ascii="Arial" w:hAnsi="Arial" w:hint="default"/>
+      </w:rPr>
+    </w:lvl>
+    <w:lvl w:ilvl="2" w:tplc="62444BEA" w:tentative="1">
+      <w:start w:val="1"/>
+      <w:numFmt w:val="bullet"/>
+      <w:lvlText w:val="•"/>
+      <w:lvlJc w:val="left"/>
+      <w:pPr>
+        <w:tabs>
+          <w:tab w:val="num" w:pos="2160"/>
+        </w:tabs>
+        <w:ind w:left="2160" w:hanging="360"/>
+      </w:pPr>
+      <w:rPr>
+        <w:rFonts w:ascii="Arial" w:hAnsi="Arial" w:hint="default"/>
+      </w:rPr>
+    </w:lvl>
+    <w:lvl w:ilvl="3" w:tplc="CBE0C5B8" w:tentative="1">
+      <w:start w:val="1"/>
+      <w:numFmt w:val="bullet"/>
+      <w:lvlText w:val="•"/>
+      <w:lvlJc w:val="left"/>
+      <w:pPr>
+        <w:tabs>
+          <w:tab w:val="num" w:pos="2880"/>
+        </w:tabs>
+        <w:ind w:left="2880" w:hanging="360"/>
+      </w:pPr>
+      <w:rPr>
+        <w:rFonts w:ascii="Arial" w:hAnsi="Arial" w:hint="default"/>
+      </w:rPr>
+    </w:lvl>
+    <w:lvl w:ilvl="4" w:tplc="B43CDCE8" w:tentative="1">
+      <w:start w:val="1"/>
+      <w:numFmt w:val="bullet"/>
+      <w:lvlText w:val="•"/>
+      <w:lvlJc w:val="left"/>
+      <w:pPr>
+        <w:tabs>
+          <w:tab w:val="num" w:pos="3600"/>
+        </w:tabs>
+        <w:ind w:left="3600" w:hanging="360"/>
+      </w:pPr>
+      <w:rPr>
+        <w:rFonts w:ascii="Arial" w:hAnsi="Arial" w:hint="default"/>
+      </w:rPr>
+    </w:lvl>
+    <w:lvl w:ilvl="5" w:tplc="61B4C290" w:tentative="1">
+      <w:start w:val="1"/>
+      <w:numFmt w:val="bullet"/>
+      <w:lvlText w:val="•"/>
+      <w:lvlJc w:val="left"/>
+      <w:pPr>
+        <w:tabs>
+          <w:tab w:val="num" w:pos="4320"/>
+        </w:tabs>
+        <w:ind w:left="4320" w:hanging="360"/>
+      </w:pPr>
+      <w:rPr>
+        <w:rFonts w:ascii="Arial" w:hAnsi="Arial" w:hint="default"/>
+      </w:rPr>
+    </w:lvl>
+    <w:lvl w:ilvl="6" w:tplc="B4E2DB58" w:tentative="1">
+      <w:start w:val="1"/>
+      <w:numFmt w:val="bullet"/>
+      <w:lvlText w:val="•"/>
+      <w:lvlJc w:val="left"/>
+      <w:pPr>
+        <w:tabs>
+          <w:tab w:val="num" w:pos="5040"/>
+        </w:tabs>
+        <w:ind w:left="5040" w:hanging="360"/>
+      </w:pPr>
+      <w:rPr>
+        <w:rFonts w:ascii="Arial" w:hAnsi="Arial" w:hint="default"/>
+      </w:rPr>
+    </w:lvl>
+    <w:lvl w:ilvl="7" w:tplc="47D8B580" w:tentative="1">
+      <w:start w:val="1"/>
+      <w:numFmt w:val="bullet"/>
+      <w:lvlText w:val="•"/>
+      <w:lvlJc w:val="left"/>
+      <w:pPr>
+        <w:tabs>
+          <w:tab w:val="num" w:pos="5760"/>
+        </w:tabs>
+        <w:ind w:left="5760" w:hanging="360"/>
+      </w:pPr>
+      <w:rPr>
+        <w:rFonts w:ascii="Arial" w:hAnsi="Arial" w:hint="default"/>
+      </w:rPr>
+    </w:lvl>
+    <w:lvl w:ilvl="8" w:tplc="A2FAFF5A" w:tentative="1">
+      <w:start w:val="1"/>
+      <w:numFmt w:val="bullet"/>
+      <w:lvlText w:val="•"/>
+      <w:lvlJc w:val="left"/>
+      <w:pPr>
+        <w:tabs>
+          <w:tab w:val="num" w:pos="6480"/>
+        </w:tabs>
+        <w:ind w:left="6480" w:hanging="360"/>
+      </w:pPr>
+      <w:rPr>
+        <w:rFonts w:ascii="Arial" w:hAnsi="Arial" w:hint="default"/>
+      </w:rPr>
+    </w:lvl>
+  </w:abstractNum>
+  <w:abstractNum w:abstractNumId="6" w15:restartNumberingAfterBreak="0">
+    <w:nsid w:val="439B5A2B"/>
+    <w:multiLevelType w:val="hybridMultilevel"/>
+    <w:tmpl w:val="D5104160"/>
+    <w:lvl w:ilvl="0" w:tplc="93BE7E30">
+      <w:start w:val="1"/>
+      <w:numFmt w:val="bullet"/>
+      <w:lvlText w:val="•"/>
+      <w:lvlJc w:val="left"/>
+      <w:pPr>
+        <w:tabs>
+          <w:tab w:val="num" w:pos="720"/>
+        </w:tabs>
+        <w:ind w:left="720" w:hanging="360"/>
+      </w:pPr>
+      <w:rPr>
+        <w:rFonts w:ascii="Arial" w:hAnsi="Arial" w:hint="default"/>
+      </w:rPr>
+    </w:lvl>
+    <w:lvl w:ilvl="1" w:tplc="8D846C76">
+      <w:start w:val="1"/>
+      <w:numFmt w:val="bullet"/>
+      <w:lvlText w:val="•"/>
+      <w:lvlJc w:val="left"/>
+      <w:pPr>
+        <w:tabs>
+          <w:tab w:val="num" w:pos="1440"/>
+        </w:tabs>
+        <w:ind w:left="1440" w:hanging="360"/>
+      </w:pPr>
+      <w:rPr>
+        <w:rFonts w:ascii="Arial" w:hAnsi="Arial" w:hint="default"/>
+      </w:rPr>
+    </w:lvl>
+    <w:lvl w:ilvl="2" w:tplc="55701B84" w:tentative="1">
+      <w:start w:val="1"/>
+      <w:numFmt w:val="bullet"/>
+      <w:lvlText w:val="•"/>
+      <w:lvlJc w:val="left"/>
+      <w:pPr>
+        <w:tabs>
+          <w:tab w:val="num" w:pos="2160"/>
+        </w:tabs>
+        <w:ind w:left="2160" w:hanging="360"/>
+      </w:pPr>
+      <w:rPr>
+        <w:rFonts w:ascii="Arial" w:hAnsi="Arial" w:hint="default"/>
+      </w:rPr>
+    </w:lvl>
+    <w:lvl w:ilvl="3" w:tplc="E8A4988C" w:tentative="1">
+      <w:start w:val="1"/>
+      <w:numFmt w:val="bullet"/>
+      <w:lvlText w:val="•"/>
+      <w:lvlJc w:val="left"/>
+      <w:pPr>
+        <w:tabs>
+          <w:tab w:val="num" w:pos="2880"/>
+        </w:tabs>
+        <w:ind w:left="2880" w:hanging="360"/>
+      </w:pPr>
+      <w:rPr>
+        <w:rFonts w:ascii="Arial" w:hAnsi="Arial" w:hint="default"/>
+      </w:rPr>
+    </w:lvl>
+    <w:lvl w:ilvl="4" w:tplc="9FC4B9F8" w:tentative="1">
+      <w:start w:val="1"/>
+      <w:numFmt w:val="bullet"/>
+      <w:lvlText w:val="•"/>
+      <w:lvlJc w:val="left"/>
+      <w:pPr>
+        <w:tabs>
+          <w:tab w:val="num" w:pos="3600"/>
+        </w:tabs>
+        <w:ind w:left="3600" w:hanging="360"/>
+      </w:pPr>
+      <w:rPr>
+        <w:rFonts w:ascii="Arial" w:hAnsi="Arial" w:hint="default"/>
+      </w:rPr>
+    </w:lvl>
+    <w:lvl w:ilvl="5" w:tplc="D33AFB7A" w:tentative="1">
+      <w:start w:val="1"/>
+      <w:numFmt w:val="bullet"/>
+      <w:lvlText w:val="•"/>
+      <w:lvlJc w:val="left"/>
+      <w:pPr>
+        <w:tabs>
+          <w:tab w:val="num" w:pos="4320"/>
+        </w:tabs>
+        <w:ind w:left="4320" w:hanging="360"/>
+      </w:pPr>
+      <w:rPr>
+        <w:rFonts w:ascii="Arial" w:hAnsi="Arial" w:hint="default"/>
+      </w:rPr>
+    </w:lvl>
+    <w:lvl w:ilvl="6" w:tplc="33C20E22" w:tentative="1">
+      <w:start w:val="1"/>
+      <w:numFmt w:val="bullet"/>
+      <w:lvlText w:val="•"/>
+      <w:lvlJc w:val="left"/>
+      <w:pPr>
+        <w:tabs>
+          <w:tab w:val="num" w:pos="5040"/>
+        </w:tabs>
+        <w:ind w:left="5040" w:hanging="360"/>
+      </w:pPr>
+      <w:rPr>
+        <w:rFonts w:ascii="Arial" w:hAnsi="Arial" w:hint="default"/>
+      </w:rPr>
+    </w:lvl>
+    <w:lvl w:ilvl="7" w:tplc="883CE9A2" w:tentative="1">
+      <w:start w:val="1"/>
+      <w:numFmt w:val="bullet"/>
+      <w:lvlText w:val="•"/>
+      <w:lvlJc w:val="left"/>
+      <w:pPr>
+        <w:tabs>
+          <w:tab w:val="num" w:pos="5760"/>
+        </w:tabs>
+        <w:ind w:left="5760" w:hanging="360"/>
+      </w:pPr>
+      <w:rPr>
+        <w:rFonts w:ascii="Arial" w:hAnsi="Arial" w:hint="default"/>
+      </w:rPr>
+    </w:lvl>
+    <w:lvl w:ilvl="8" w:tplc="A2E0F2BC" w:tentative="1">
+      <w:start w:val="1"/>
+      <w:numFmt w:val="bullet"/>
+      <w:lvlText w:val="•"/>
+      <w:lvlJc w:val="left"/>
+      <w:pPr>
+        <w:tabs>
+          <w:tab w:val="num" w:pos="6480"/>
+        </w:tabs>
+        <w:ind w:left="6480" w:hanging="360"/>
+      </w:pPr>
+      <w:rPr>
+        <w:rFonts w:ascii="Arial" w:hAnsi="Arial" w:hint="default"/>
+      </w:rPr>
+    </w:lvl>
+  </w:abstractNum>
+  <w:abstractNum w:abstractNumId="7" w15:restartNumberingAfterBreak="0">
     <w:nsid w:val="47C80600"/>
     <w:multiLevelType w:val="hybridMultilevel"/>
     <w:tmpl w:val="33164FB2"/>
@@ -2674,7 +3465,7 @@
       </w:rPr>
     </w:lvl>
   </w:abstractNum>
-  <w:abstractNum w:abstractNumId="5" w15:restartNumberingAfterBreak="0">
+  <w:abstractNum w:abstractNumId="8" w15:restartNumberingAfterBreak="0">
     <w:nsid w:val="492315FF"/>
     <w:multiLevelType w:val="hybridMultilevel"/>
     <w:tmpl w:val="33B6169E"/>
@@ -2766,7 +3557,7 @@
       </w:pPr>
     </w:lvl>
   </w:abstractNum>
-  <w:abstractNum w:abstractNumId="6" w15:restartNumberingAfterBreak="0">
+  <w:abstractNum w:abstractNumId="9" w15:restartNumberingAfterBreak="0">
     <w:nsid w:val="50923513"/>
     <w:multiLevelType w:val="hybridMultilevel"/>
     <w:tmpl w:val="A768AD76"/>
@@ -2879,7 +3670,7 @@
       </w:rPr>
     </w:lvl>
   </w:abstractNum>
-  <w:abstractNum w:abstractNumId="7" w15:restartNumberingAfterBreak="0">
+  <w:abstractNum w:abstractNumId="10" w15:restartNumberingAfterBreak="0">
     <w:nsid w:val="51364ED5"/>
     <w:multiLevelType w:val="hybridMultilevel"/>
     <w:tmpl w:val="1744D2AA"/>
@@ -2969,7 +3760,7 @@
       </w:pPr>
     </w:lvl>
   </w:abstractNum>
-  <w:abstractNum w:abstractNumId="8" w15:restartNumberingAfterBreak="0">
+  <w:abstractNum w:abstractNumId="11" w15:restartNumberingAfterBreak="0">
     <w:nsid w:val="567049F4"/>
     <w:multiLevelType w:val="hybridMultilevel"/>
     <w:tmpl w:val="A496BFA8"/>
@@ -3082,7 +3873,7 @@
       </w:rPr>
     </w:lvl>
   </w:abstractNum>
-  <w:abstractNum w:abstractNumId="9" w15:restartNumberingAfterBreak="0">
+  <w:abstractNum w:abstractNumId="12" w15:restartNumberingAfterBreak="0">
     <w:nsid w:val="57017A9E"/>
     <w:multiLevelType w:val="hybridMultilevel"/>
     <w:tmpl w:val="8C041598"/>
@@ -3195,7 +3986,7 @@
       </w:rPr>
     </w:lvl>
   </w:abstractNum>
-  <w:abstractNum w:abstractNumId="10" w15:restartNumberingAfterBreak="0">
+  <w:abstractNum w:abstractNumId="13" w15:restartNumberingAfterBreak="0">
     <w:nsid w:val="59973B5A"/>
     <w:multiLevelType w:val="hybridMultilevel"/>
     <w:tmpl w:val="4AF60DA2"/>
@@ -3335,7 +4126,147 @@
       </w:rPr>
     </w:lvl>
   </w:abstractNum>
-  <w:abstractNum w:abstractNumId="11" w15:restartNumberingAfterBreak="0">
+  <w:abstractNum w:abstractNumId="14" w15:restartNumberingAfterBreak="0">
+    <w:nsid w:val="5D8A5224"/>
+    <w:multiLevelType w:val="hybridMultilevel"/>
+    <w:tmpl w:val="D4AEBBF4"/>
+    <w:lvl w:ilvl="0" w:tplc="11264F48">
+      <w:start w:val="1"/>
+      <w:numFmt w:val="bullet"/>
+      <w:lvlText w:val="•"/>
+      <w:lvlJc w:val="left"/>
+      <w:pPr>
+        <w:tabs>
+          <w:tab w:val="num" w:pos="720"/>
+        </w:tabs>
+        <w:ind w:left="720" w:hanging="360"/>
+      </w:pPr>
+      <w:rPr>
+        <w:rFonts w:ascii="Arial" w:hAnsi="Arial" w:hint="default"/>
+      </w:rPr>
+    </w:lvl>
+    <w:lvl w:ilvl="1" w:tplc="DBDE8198" w:tentative="1">
+      <w:start w:val="1"/>
+      <w:numFmt w:val="bullet"/>
+      <w:lvlText w:val="•"/>
+      <w:lvlJc w:val="left"/>
+      <w:pPr>
+        <w:tabs>
+          <w:tab w:val="num" w:pos="1440"/>
+        </w:tabs>
+        <w:ind w:left="1440" w:hanging="360"/>
+      </w:pPr>
+      <w:rPr>
+        <w:rFonts w:ascii="Arial" w:hAnsi="Arial" w:hint="default"/>
+      </w:rPr>
+    </w:lvl>
+    <w:lvl w:ilvl="2" w:tplc="3F726D6E" w:tentative="1">
+      <w:start w:val="1"/>
+      <w:numFmt w:val="bullet"/>
+      <w:lvlText w:val="•"/>
+      <w:lvlJc w:val="left"/>
+      <w:pPr>
+        <w:tabs>
+          <w:tab w:val="num" w:pos="2160"/>
+        </w:tabs>
+        <w:ind w:left="2160" w:hanging="360"/>
+      </w:pPr>
+      <w:rPr>
+        <w:rFonts w:ascii="Arial" w:hAnsi="Arial" w:hint="default"/>
+      </w:rPr>
+    </w:lvl>
+    <w:lvl w:ilvl="3" w:tplc="7E02B456" w:tentative="1">
+      <w:start w:val="1"/>
+      <w:numFmt w:val="bullet"/>
+      <w:lvlText w:val="•"/>
+      <w:lvlJc w:val="left"/>
+      <w:pPr>
+        <w:tabs>
+          <w:tab w:val="num" w:pos="2880"/>
+        </w:tabs>
+        <w:ind w:left="2880" w:hanging="360"/>
+      </w:pPr>
+      <w:rPr>
+        <w:rFonts w:ascii="Arial" w:hAnsi="Arial" w:hint="default"/>
+      </w:rPr>
+    </w:lvl>
+    <w:lvl w:ilvl="4" w:tplc="EECA78D4" w:tentative="1">
+      <w:start w:val="1"/>
+      <w:numFmt w:val="bullet"/>
+      <w:lvlText w:val="•"/>
+      <w:lvlJc w:val="left"/>
+      <w:pPr>
+        <w:tabs>
+          <w:tab w:val="num" w:pos="3600"/>
+        </w:tabs>
+        <w:ind w:left="3600" w:hanging="360"/>
+      </w:pPr>
+      <w:rPr>
+        <w:rFonts w:ascii="Arial" w:hAnsi="Arial" w:hint="default"/>
+      </w:rPr>
+    </w:lvl>
+    <w:lvl w:ilvl="5" w:tplc="C43A7A50" w:tentative="1">
+      <w:start w:val="1"/>
+      <w:numFmt w:val="bullet"/>
+      <w:lvlText w:val="•"/>
+      <w:lvlJc w:val="left"/>
+      <w:pPr>
+        <w:tabs>
+          <w:tab w:val="num" w:pos="4320"/>
+        </w:tabs>
+        <w:ind w:left="4320" w:hanging="360"/>
+      </w:pPr>
+      <w:rPr>
+        <w:rFonts w:ascii="Arial" w:hAnsi="Arial" w:hint="default"/>
+      </w:rPr>
+    </w:lvl>
+    <w:lvl w:ilvl="6" w:tplc="C798C0F2" w:tentative="1">
+      <w:start w:val="1"/>
+      <w:numFmt w:val="bullet"/>
+      <w:lvlText w:val="•"/>
+      <w:lvlJc w:val="left"/>
+      <w:pPr>
+        <w:tabs>
+          <w:tab w:val="num" w:pos="5040"/>
+        </w:tabs>
+        <w:ind w:left="5040" w:hanging="360"/>
+      </w:pPr>
+      <w:rPr>
+        <w:rFonts w:ascii="Arial" w:hAnsi="Arial" w:hint="default"/>
+      </w:rPr>
+    </w:lvl>
+    <w:lvl w:ilvl="7" w:tplc="ADF053F4" w:tentative="1">
+      <w:start w:val="1"/>
+      <w:numFmt w:val="bullet"/>
+      <w:lvlText w:val="•"/>
+      <w:lvlJc w:val="left"/>
+      <w:pPr>
+        <w:tabs>
+          <w:tab w:val="num" w:pos="5760"/>
+        </w:tabs>
+        <w:ind w:left="5760" w:hanging="360"/>
+      </w:pPr>
+      <w:rPr>
+        <w:rFonts w:ascii="Arial" w:hAnsi="Arial" w:hint="default"/>
+      </w:rPr>
+    </w:lvl>
+    <w:lvl w:ilvl="8" w:tplc="3E14F998" w:tentative="1">
+      <w:start w:val="1"/>
+      <w:numFmt w:val="bullet"/>
+      <w:lvlText w:val="•"/>
+      <w:lvlJc w:val="left"/>
+      <w:pPr>
+        <w:tabs>
+          <w:tab w:val="num" w:pos="6480"/>
+        </w:tabs>
+        <w:ind w:left="6480" w:hanging="360"/>
+      </w:pPr>
+      <w:rPr>
+        <w:rFonts w:ascii="Arial" w:hAnsi="Arial" w:hint="default"/>
+      </w:rPr>
+    </w:lvl>
+  </w:abstractNum>
+  <w:abstractNum w:abstractNumId="15" w15:restartNumberingAfterBreak="0">
     <w:nsid w:val="5F8C3A3E"/>
     <w:multiLevelType w:val="hybridMultilevel"/>
     <w:tmpl w:val="4BDEDEE0"/>
@@ -3448,7 +4379,7 @@
       </w:rPr>
     </w:lvl>
   </w:abstractNum>
-  <w:abstractNum w:abstractNumId="12" w15:restartNumberingAfterBreak="0">
+  <w:abstractNum w:abstractNumId="16" w15:restartNumberingAfterBreak="0">
     <w:nsid w:val="6447444E"/>
     <w:multiLevelType w:val="hybridMultilevel"/>
     <w:tmpl w:val="4A34120A"/>
@@ -3588,7 +4519,7 @@
       </w:rPr>
     </w:lvl>
   </w:abstractNum>
-  <w:abstractNum w:abstractNumId="13" w15:restartNumberingAfterBreak="0">
+  <w:abstractNum w:abstractNumId="17" w15:restartNumberingAfterBreak="0">
     <w:nsid w:val="65CB644C"/>
     <w:multiLevelType w:val="hybridMultilevel"/>
     <w:tmpl w:val="1536FCB0"/>
@@ -3677,7 +4608,7 @@
       </w:pPr>
     </w:lvl>
   </w:abstractNum>
-  <w:abstractNum w:abstractNumId="14" w15:restartNumberingAfterBreak="0">
+  <w:abstractNum w:abstractNumId="18" w15:restartNumberingAfterBreak="0">
     <w:nsid w:val="76CC3DA8"/>
     <w:multiLevelType w:val="hybridMultilevel"/>
     <w:tmpl w:val="49361DD0"/>
@@ -3817,50 +4748,205 @@
       </w:rPr>
     </w:lvl>
   </w:abstractNum>
+  <w:abstractNum w:abstractNumId="19" w15:restartNumberingAfterBreak="0">
+    <w:nsid w:val="7DEA53CC"/>
+    <w:multiLevelType w:val="hybridMultilevel"/>
+    <w:tmpl w:val="25AEFA28"/>
+    <w:lvl w:ilvl="0" w:tplc="81D0A8C4">
+      <w:start w:val="1"/>
+      <w:numFmt w:val="bullet"/>
+      <w:lvlText w:val="•"/>
+      <w:lvlJc w:val="left"/>
+      <w:pPr>
+        <w:tabs>
+          <w:tab w:val="num" w:pos="720"/>
+        </w:tabs>
+        <w:ind w:left="720" w:hanging="360"/>
+      </w:pPr>
+      <w:rPr>
+        <w:rFonts w:ascii="Arial" w:hAnsi="Arial" w:hint="default"/>
+      </w:rPr>
+    </w:lvl>
+    <w:lvl w:ilvl="1" w:tplc="E6CE004C" w:tentative="1">
+      <w:start w:val="1"/>
+      <w:numFmt w:val="bullet"/>
+      <w:lvlText w:val="•"/>
+      <w:lvlJc w:val="left"/>
+      <w:pPr>
+        <w:tabs>
+          <w:tab w:val="num" w:pos="1440"/>
+        </w:tabs>
+        <w:ind w:left="1440" w:hanging="360"/>
+      </w:pPr>
+      <w:rPr>
+        <w:rFonts w:ascii="Arial" w:hAnsi="Arial" w:hint="default"/>
+      </w:rPr>
+    </w:lvl>
+    <w:lvl w:ilvl="2" w:tplc="E468EF90" w:tentative="1">
+      <w:start w:val="1"/>
+      <w:numFmt w:val="bullet"/>
+      <w:lvlText w:val="•"/>
+      <w:lvlJc w:val="left"/>
+      <w:pPr>
+        <w:tabs>
+          <w:tab w:val="num" w:pos="2160"/>
+        </w:tabs>
+        <w:ind w:left="2160" w:hanging="360"/>
+      </w:pPr>
+      <w:rPr>
+        <w:rFonts w:ascii="Arial" w:hAnsi="Arial" w:hint="default"/>
+      </w:rPr>
+    </w:lvl>
+    <w:lvl w:ilvl="3" w:tplc="29BC9122" w:tentative="1">
+      <w:start w:val="1"/>
+      <w:numFmt w:val="bullet"/>
+      <w:lvlText w:val="•"/>
+      <w:lvlJc w:val="left"/>
+      <w:pPr>
+        <w:tabs>
+          <w:tab w:val="num" w:pos="2880"/>
+        </w:tabs>
+        <w:ind w:left="2880" w:hanging="360"/>
+      </w:pPr>
+      <w:rPr>
+        <w:rFonts w:ascii="Arial" w:hAnsi="Arial" w:hint="default"/>
+      </w:rPr>
+    </w:lvl>
+    <w:lvl w:ilvl="4" w:tplc="633684C4" w:tentative="1">
+      <w:start w:val="1"/>
+      <w:numFmt w:val="bullet"/>
+      <w:lvlText w:val="•"/>
+      <w:lvlJc w:val="left"/>
+      <w:pPr>
+        <w:tabs>
+          <w:tab w:val="num" w:pos="3600"/>
+        </w:tabs>
+        <w:ind w:left="3600" w:hanging="360"/>
+      </w:pPr>
+      <w:rPr>
+        <w:rFonts w:ascii="Arial" w:hAnsi="Arial" w:hint="default"/>
+      </w:rPr>
+    </w:lvl>
+    <w:lvl w:ilvl="5" w:tplc="F11C80BE" w:tentative="1">
+      <w:start w:val="1"/>
+      <w:numFmt w:val="bullet"/>
+      <w:lvlText w:val="•"/>
+      <w:lvlJc w:val="left"/>
+      <w:pPr>
+        <w:tabs>
+          <w:tab w:val="num" w:pos="4320"/>
+        </w:tabs>
+        <w:ind w:left="4320" w:hanging="360"/>
+      </w:pPr>
+      <w:rPr>
+        <w:rFonts w:ascii="Arial" w:hAnsi="Arial" w:hint="default"/>
+      </w:rPr>
+    </w:lvl>
+    <w:lvl w:ilvl="6" w:tplc="7FB8521C" w:tentative="1">
+      <w:start w:val="1"/>
+      <w:numFmt w:val="bullet"/>
+      <w:lvlText w:val="•"/>
+      <w:lvlJc w:val="left"/>
+      <w:pPr>
+        <w:tabs>
+          <w:tab w:val="num" w:pos="5040"/>
+        </w:tabs>
+        <w:ind w:left="5040" w:hanging="360"/>
+      </w:pPr>
+      <w:rPr>
+        <w:rFonts w:ascii="Arial" w:hAnsi="Arial" w:hint="default"/>
+      </w:rPr>
+    </w:lvl>
+    <w:lvl w:ilvl="7" w:tplc="548E580E" w:tentative="1">
+      <w:start w:val="1"/>
+      <w:numFmt w:val="bullet"/>
+      <w:lvlText w:val="•"/>
+      <w:lvlJc w:val="left"/>
+      <w:pPr>
+        <w:tabs>
+          <w:tab w:val="num" w:pos="5760"/>
+        </w:tabs>
+        <w:ind w:left="5760" w:hanging="360"/>
+      </w:pPr>
+      <w:rPr>
+        <w:rFonts w:ascii="Arial" w:hAnsi="Arial" w:hint="default"/>
+      </w:rPr>
+    </w:lvl>
+    <w:lvl w:ilvl="8" w:tplc="A74480E8" w:tentative="1">
+      <w:start w:val="1"/>
+      <w:numFmt w:val="bullet"/>
+      <w:lvlText w:val="•"/>
+      <w:lvlJc w:val="left"/>
+      <w:pPr>
+        <w:tabs>
+          <w:tab w:val="num" w:pos="6480"/>
+        </w:tabs>
+        <w:ind w:left="6480" w:hanging="360"/>
+      </w:pPr>
+      <w:rPr>
+        <w:rFonts w:ascii="Arial" w:hAnsi="Arial" w:hint="default"/>
+      </w:rPr>
+    </w:lvl>
+  </w:abstractNum>
   <w:num w:numId="1">
-    <w:abstractNumId w:val="7"/>
+    <w:abstractNumId w:val="10"/>
   </w:num>
   <w:num w:numId="2">
+    <w:abstractNumId w:val="17"/>
+  </w:num>
+  <w:num w:numId="3">
+    <w:abstractNumId w:val="8"/>
+  </w:num>
+  <w:num w:numId="4">
+    <w:abstractNumId w:val="9"/>
+  </w:num>
+  <w:num w:numId="5">
     <w:abstractNumId w:val="13"/>
   </w:num>
-  <w:num w:numId="3">
-    <w:abstractNumId w:val="5"/>
-  </w:num>
-  <w:num w:numId="4">
-    <w:abstractNumId w:val="6"/>
-  </w:num>
-  <w:num w:numId="5">
-    <w:abstractNumId w:val="10"/>
-  </w:num>
   <w:num w:numId="6">
-    <w:abstractNumId w:val="1"/>
+    <w:abstractNumId w:val="2"/>
   </w:num>
   <w:num w:numId="7">
-    <w:abstractNumId w:val="9"/>
+    <w:abstractNumId w:val="12"/>
   </w:num>
   <w:num w:numId="8">
-    <w:abstractNumId w:val="14"/>
+    <w:abstractNumId w:val="18"/>
   </w:num>
   <w:num w:numId="9">
-    <w:abstractNumId w:val="3"/>
+    <w:abstractNumId w:val="4"/>
   </w:num>
   <w:num w:numId="10">
-    <w:abstractNumId w:val="12"/>
+    <w:abstractNumId w:val="16"/>
   </w:num>
   <w:num w:numId="11">
+    <w:abstractNumId w:val="15"/>
+  </w:num>
+  <w:num w:numId="12">
     <w:abstractNumId w:val="11"/>
   </w:num>
-  <w:num w:numId="12">
-    <w:abstractNumId w:val="8"/>
-  </w:num>
   <w:num w:numId="13">
-    <w:abstractNumId w:val="2"/>
+    <w:abstractNumId w:val="3"/>
   </w:num>
   <w:num w:numId="14">
     <w:abstractNumId w:val="0"/>
   </w:num>
   <w:num w:numId="15">
-    <w:abstractNumId w:val="4"/>
+    <w:abstractNumId w:val="7"/>
+  </w:num>
+  <w:num w:numId="16">
+    <w:abstractNumId w:val="1"/>
+  </w:num>
+  <w:num w:numId="17">
+    <w:abstractNumId w:val="6"/>
+  </w:num>
+  <w:num w:numId="18">
+    <w:abstractNumId w:val="14"/>
+  </w:num>
+  <w:num w:numId="19">
+    <w:abstractNumId w:val="5"/>
+  </w:num>
+  <w:num w:numId="20">
+    <w:abstractNumId w:val="19"/>
   </w:num>
 </w:numbering>
 </file>
@@ -4262,7 +5348,6 @@
   <w:style w:type="character" w:default="1" w:styleId="Policepardfaut">
     <w:name w:val="Default Paragraph Font"/>
     <w:uiPriority w:val="1"/>
-    <w:semiHidden/>
     <w:unhideWhenUsed/>
   </w:style>
   <w:style w:type="table" w:default="1" w:styleId="TableauNormal">

--- a/Presentation/Script_AymanMahmoud.docx
+++ b/Presentation/Script_AymanMahmoud.docx
@@ -20,7 +20,7 @@
         <w:pStyle w:val="Paragraphedeliste"/>
         <w:numPr>
           <w:ilvl w:val="0"/>
-          <w:numId w:val="14"/>
+          <w:numId w:val="8"/>
         </w:numPr>
         <w:rPr>
           <w:lang w:val="en-US"/>
@@ -38,7 +38,7 @@
         <w:pStyle w:val="Paragraphedeliste"/>
         <w:numPr>
           <w:ilvl w:val="0"/>
-          <w:numId w:val="14"/>
+          <w:numId w:val="8"/>
         </w:numPr>
         <w:rPr>
           <w:lang w:val="en-US"/>
@@ -56,7 +56,7 @@
         <w:pStyle w:val="Paragraphedeliste"/>
         <w:numPr>
           <w:ilvl w:val="0"/>
-          <w:numId w:val="14"/>
+          <w:numId w:val="8"/>
         </w:numPr>
         <w:rPr>
           <w:lang w:val="en-US"/>
@@ -74,7 +74,7 @@
         <w:pStyle w:val="Paragraphedeliste"/>
         <w:numPr>
           <w:ilvl w:val="0"/>
-          <w:numId w:val="14"/>
+          <w:numId w:val="8"/>
         </w:numPr>
         <w:rPr>
           <w:lang w:val="en-US"/>
@@ -92,7 +92,7 @@
         <w:pStyle w:val="Paragraphedeliste"/>
         <w:numPr>
           <w:ilvl w:val="0"/>
-          <w:numId w:val="14"/>
+          <w:numId w:val="8"/>
         </w:numPr>
         <w:rPr>
           <w:lang w:val="en-US"/>
@@ -110,7 +110,7 @@
         <w:pStyle w:val="Paragraphedeliste"/>
         <w:numPr>
           <w:ilvl w:val="0"/>
-          <w:numId w:val="14"/>
+          <w:numId w:val="8"/>
         </w:numPr>
         <w:rPr>
           <w:lang w:val="en-US"/>
@@ -128,7 +128,7 @@
         <w:pStyle w:val="Paragraphedeliste"/>
         <w:numPr>
           <w:ilvl w:val="0"/>
-          <w:numId w:val="14"/>
+          <w:numId w:val="8"/>
         </w:numPr>
         <w:rPr>
           <w:lang w:val="en-US"/>
@@ -146,7 +146,7 @@
         <w:pStyle w:val="Paragraphedeliste"/>
         <w:numPr>
           <w:ilvl w:val="0"/>
-          <w:numId w:val="14"/>
+          <w:numId w:val="8"/>
         </w:numPr>
         <w:rPr>
           <w:lang w:val="en-US"/>
@@ -164,7 +164,7 @@
         <w:pStyle w:val="Paragraphedeliste"/>
         <w:numPr>
           <w:ilvl w:val="0"/>
-          <w:numId w:val="14"/>
+          <w:numId w:val="8"/>
         </w:numPr>
         <w:rPr>
           <w:lang w:val="en-US"/>
@@ -182,7 +182,7 @@
         <w:pStyle w:val="Paragraphedeliste"/>
         <w:numPr>
           <w:ilvl w:val="0"/>
-          <w:numId w:val="14"/>
+          <w:numId w:val="8"/>
         </w:numPr>
         <w:rPr>
           <w:lang w:val="en-US"/>
@@ -233,7 +233,7 @@
               <w:pStyle w:val="Paragraphedeliste"/>
               <w:numPr>
                 <w:ilvl w:val="0"/>
-                <w:numId w:val="4"/>
+                <w:numId w:val="2"/>
               </w:numPr>
               <w:rPr>
                 <w:lang w:val="en-US"/>
@@ -265,7 +265,7 @@
               <w:pStyle w:val="Paragraphedeliste"/>
               <w:numPr>
                 <w:ilvl w:val="0"/>
-                <w:numId w:val="4"/>
+                <w:numId w:val="2"/>
               </w:numPr>
               <w:rPr>
                 <w:lang w:val="en-US"/>
@@ -283,7 +283,7 @@
               <w:pStyle w:val="Paragraphedeliste"/>
               <w:numPr>
                 <w:ilvl w:val="0"/>
-                <w:numId w:val="4"/>
+                <w:numId w:val="2"/>
               </w:numPr>
               <w:rPr>
                 <w:lang w:val="en-US"/>
@@ -301,7 +301,7 @@
               <w:pStyle w:val="Paragraphedeliste"/>
               <w:numPr>
                 <w:ilvl w:val="0"/>
-                <w:numId w:val="4"/>
+                <w:numId w:val="2"/>
               </w:numPr>
               <w:rPr>
                 <w:lang w:val="en-US"/>
@@ -339,7 +339,7 @@
               <w:pStyle w:val="Paragraphedeliste"/>
               <w:numPr>
                 <w:ilvl w:val="0"/>
-                <w:numId w:val="4"/>
+                <w:numId w:val="2"/>
               </w:numPr>
               <w:rPr>
                 <w:lang w:val="en-US"/>
@@ -357,7 +357,7 @@
               <w:pStyle w:val="Paragraphedeliste"/>
               <w:numPr>
                 <w:ilvl w:val="0"/>
-                <w:numId w:val="4"/>
+                <w:numId w:val="2"/>
               </w:numPr>
               <w:rPr>
                 <w:lang w:val="en-US"/>
@@ -375,7 +375,7 @@
               <w:pStyle w:val="Paragraphedeliste"/>
               <w:numPr>
                 <w:ilvl w:val="0"/>
-                <w:numId w:val="4"/>
+                <w:numId w:val="2"/>
               </w:numPr>
               <w:rPr>
                 <w:lang w:val="en-US"/>
@@ -393,7 +393,7 @@
               <w:pStyle w:val="Paragraphedeliste"/>
               <w:numPr>
                 <w:ilvl w:val="0"/>
-                <w:numId w:val="4"/>
+                <w:numId w:val="2"/>
               </w:numPr>
               <w:rPr>
                 <w:lang w:val="en-US"/>
@@ -528,7 +528,7 @@
               <w:pStyle w:val="Paragraphedeliste"/>
               <w:numPr>
                 <w:ilvl w:val="0"/>
-                <w:numId w:val="6"/>
+                <w:numId w:val="3"/>
               </w:numPr>
               <w:rPr>
                 <w:lang w:val="en-US"/>
@@ -539,82 +539,6 @@
                 <w:lang w:val="en-US"/>
               </w:rPr>
               <w:t>The overview is going to be as follows</w:t>
-            </w:r>
-          </w:p>
-          <w:p>
-            <w:pPr>
-              <w:pStyle w:val="Paragraphedeliste"/>
-              <w:numPr>
-                <w:ilvl w:val="0"/>
-                <w:numId w:val="6"/>
-              </w:numPr>
-              <w:rPr>
-                <w:lang w:val="en-US"/>
-              </w:rPr>
-            </w:pPr>
-            <w:proofErr w:type="gramStart"/>
-            <w:r>
-              <w:rPr>
-                <w:lang w:val="en-US"/>
-              </w:rPr>
-              <w:t>That’s</w:t>
-            </w:r>
-            <w:proofErr w:type="gramEnd"/>
-            <w:r>
-              <w:rPr>
-                <w:lang w:val="en-US"/>
-              </w:rPr>
-              <w:t xml:space="preserve"> not the case unfortunately, shared mobility is not actively contributing to the traffic paradigm nor to reducing sometimes the contribution is negative and shared mobility increases traffic in a global sense (proof?)</w:t>
-            </w:r>
-          </w:p>
-          <w:p>
-            <w:pPr>
-              <w:pStyle w:val="Paragraphedeliste"/>
-              <w:numPr>
-                <w:ilvl w:val="0"/>
-                <w:numId w:val="6"/>
-              </w:numPr>
-              <w:rPr>
-                <w:lang w:val="en-US"/>
-              </w:rPr>
-            </w:pPr>
-            <w:r>
-              <w:rPr>
-                <w:lang w:val="en-US"/>
-              </w:rPr>
-              <w:t xml:space="preserve">That is because there is no sizing framework to the amount of cars </w:t>
-            </w:r>
-          </w:p>
-          <w:p>
-            <w:pPr>
-              <w:pStyle w:val="Paragraphedeliste"/>
-              <w:numPr>
-                <w:ilvl w:val="0"/>
-                <w:numId w:val="6"/>
-              </w:numPr>
-              <w:rPr>
-                <w:lang w:val="en-US"/>
-              </w:rPr>
-            </w:pPr>
-            <w:r>
-              <w:rPr>
-                <w:lang w:val="en-US"/>
-              </w:rPr>
-              <w:t xml:space="preserve">In a </w:t>
-            </w:r>
-            <w:proofErr w:type="gramStart"/>
-            <w:r>
-              <w:rPr>
-                <w:lang w:val="en-US"/>
-              </w:rPr>
-              <w:t>case</w:t>
-            </w:r>
-            <w:proofErr w:type="gramEnd"/>
-            <w:r>
-              <w:rPr>
-                <w:lang w:val="en-US"/>
-              </w:rPr>
-              <w:t xml:space="preserve"> study made in new York…</w:t>
             </w:r>
           </w:p>
         </w:tc>
@@ -666,7 +590,7 @@
               <w:pStyle w:val="Paragraphedeliste"/>
               <w:numPr>
                 <w:ilvl w:val="0"/>
-                <w:numId w:val="12"/>
+                <w:numId w:val="7"/>
               </w:numPr>
               <w:rPr>
                 <w:lang w:val="en-US"/>
@@ -684,7 +608,7 @@
               <w:pStyle w:val="Paragraphedeliste"/>
               <w:numPr>
                 <w:ilvl w:val="0"/>
-                <w:numId w:val="12"/>
+                <w:numId w:val="7"/>
               </w:numPr>
               <w:rPr>
                 <w:lang w:val="en-US"/>
@@ -702,14 +626,105 @@
               <w:pStyle w:val="Paragraphedeliste"/>
               <w:numPr>
                 <w:ilvl w:val="0"/>
-                <w:numId w:val="12"/>
-              </w:numPr>
-              <w:rPr>
-                <w:lang w:val="en-US"/>
-              </w:rPr>
-            </w:pPr>
-            <w:bookmarkStart w:id="0" w:name="_GoBack"/>
-            <w:bookmarkEnd w:id="0"/>
+                <w:numId w:val="7"/>
+              </w:numPr>
+              <w:rPr>
+                <w:lang w:val="en-US"/>
+              </w:rPr>
+            </w:pPr>
+            <w:r>
+              <w:rPr>
+                <w:lang w:val="en-US"/>
+              </w:rPr>
+              <w:t>The importance is twofold with</w:t>
+            </w:r>
+            <w:proofErr w:type="gramStart"/>
+            <w:r>
+              <w:rPr>
+                <w:lang w:val="en-US"/>
+              </w:rPr>
+              <w:t>..</w:t>
+            </w:r>
+            <w:proofErr w:type="gramEnd"/>
+          </w:p>
+          <w:p>
+            <w:pPr>
+              <w:pStyle w:val="Paragraphedeliste"/>
+              <w:numPr>
+                <w:ilvl w:val="0"/>
+                <w:numId w:val="7"/>
+              </w:numPr>
+              <w:rPr>
+                <w:lang w:val="en-US"/>
+              </w:rPr>
+            </w:pPr>
+            <w:r>
+              <w:rPr>
+                <w:lang w:val="en-US"/>
+              </w:rPr>
+              <w:t>especially because we're going to witness an increase of +42% in passenger mobility and +60% in freight transport by 2050</w:t>
+            </w:r>
+          </w:p>
+          <w:p>
+            <w:pPr>
+              <w:pStyle w:val="Paragraphedeliste"/>
+              <w:numPr>
+                <w:ilvl w:val="0"/>
+                <w:numId w:val="7"/>
+              </w:numPr>
+              <w:rPr>
+                <w:lang w:val="en-US"/>
+              </w:rPr>
+            </w:pPr>
+            <w:r>
+              <w:rPr>
+                <w:lang w:val="en-US"/>
+              </w:rPr>
+              <w:t>Many suburban and rural areas are not adequately served as they lack the population density to justify public transit, i.e., the public transit is not economically viable</w:t>
+            </w:r>
+          </w:p>
+          <w:p>
+            <w:pPr>
+              <w:pStyle w:val="Paragraphedeliste"/>
+              <w:numPr>
+                <w:ilvl w:val="0"/>
+                <w:numId w:val="7"/>
+              </w:numPr>
+              <w:rPr>
+                <w:lang w:val="en-US"/>
+              </w:rPr>
+            </w:pPr>
+            <w:r>
+              <w:rPr>
+                <w:lang w:val="en-US"/>
+              </w:rPr>
+              <w:t xml:space="preserve">As seamless as possible </w:t>
+            </w:r>
+            <w:r>
+              <w:rPr>
+                <w:lang w:val="en-US"/>
+              </w:rPr>
+              <w:t>with common information, an integrated ticket and a multimodal station where passengers feel safe, secure and comfortable.</w:t>
+            </w:r>
+          </w:p>
+          <w:p>
+            <w:pPr>
+              <w:pStyle w:val="Paragraphedeliste"/>
+              <w:numPr>
+                <w:ilvl w:val="0"/>
+                <w:numId w:val="7"/>
+              </w:numPr>
+              <w:rPr>
+                <w:lang w:val="en-US"/>
+              </w:rPr>
+            </w:pPr>
+            <w:r>
+              <w:rPr>
+                <w:lang w:val="en-US"/>
+              </w:rPr>
+              <w:lastRenderedPageBreak/>
+              <w:t>To start I have set some objectives that can drive me along the year … these objectives are.</w:t>
+            </w:r>
           </w:p>
         </w:tc>
         <w:tc>
@@ -740,7 +755,205 @@
               <w:rPr>
                 <w:lang w:val="en-US"/>
               </w:rPr>
-              <w:t>Slide 4: (Key Figures)</w:t>
+              <w:t>Slide 4: (Key Figures</w:t>
+            </w:r>
+            <w:r>
+              <w:rPr>
+                <w:lang w:val="en-US"/>
+              </w:rPr>
+              <w:t xml:space="preserve"> &amp; history</w:t>
+            </w:r>
+            <w:r>
+              <w:rPr>
+                <w:lang w:val="en-US"/>
+              </w:rPr>
+              <w:t>)</w:t>
+            </w:r>
+          </w:p>
+          <w:p>
+            <w:pPr>
+              <w:pStyle w:val="Paragraphedeliste"/>
+              <w:numPr>
+                <w:ilvl w:val="0"/>
+                <w:numId w:val="12"/>
+              </w:numPr>
+              <w:rPr>
+                <w:lang w:val="en-US"/>
+              </w:rPr>
+            </w:pPr>
+            <w:r>
+              <w:rPr>
+                <w:lang w:val="en-US"/>
+              </w:rPr>
+              <w:t>It is no secret that we need an effective solution.</w:t>
+            </w:r>
+          </w:p>
+          <w:p>
+            <w:pPr>
+              <w:pStyle w:val="Paragraphedeliste"/>
+              <w:numPr>
+                <w:ilvl w:val="0"/>
+                <w:numId w:val="12"/>
+              </w:numPr>
+              <w:rPr>
+                <w:lang w:val="en-US"/>
+              </w:rPr>
+            </w:pPr>
+            <w:r>
+              <w:rPr>
+                <w:lang w:val="en-US"/>
+              </w:rPr>
+              <w:t>G</w:t>
+            </w:r>
+            <w:r>
+              <w:rPr>
+                <w:lang w:val="en-US"/>
+              </w:rPr>
+              <w:t>round transportation still represents 15–20% of total GHG emissions in the European Union and in the US. Hence, despite a comprehensive toolbox of innovations and alternative services</w:t>
+            </w:r>
+          </w:p>
+          <w:p>
+            <w:pPr>
+              <w:pStyle w:val="Paragraphedeliste"/>
+              <w:numPr>
+                <w:ilvl w:val="0"/>
+                <w:numId w:val="12"/>
+              </w:numPr>
+              <w:rPr>
+                <w:lang w:val="en-US"/>
+              </w:rPr>
+            </w:pPr>
+            <w:r>
+              <w:rPr>
+                <w:lang w:val="en-US"/>
+              </w:rPr>
+              <w:t>Congestion has increased by 15–20% (according to the TomTom</w:t>
+            </w:r>
+            <w:r>
+              <w:rPr>
+                <w:lang w:val="en-US"/>
+              </w:rPr>
+              <w:t xml:space="preserve"> </w:t>
+            </w:r>
+            <w:r>
+              <w:rPr>
+                <w:lang w:val="en-US"/>
+              </w:rPr>
+              <w:t>Index between 2008 and 2018)</w:t>
+            </w:r>
+          </w:p>
+          <w:p>
+            <w:pPr>
+              <w:pStyle w:val="Paragraphedeliste"/>
+              <w:numPr>
+                <w:ilvl w:val="0"/>
+                <w:numId w:val="12"/>
+              </w:numPr>
+              <w:rPr>
+                <w:lang w:val="en-US"/>
+              </w:rPr>
+            </w:pPr>
+            <w:proofErr w:type="spellStart"/>
+            <w:r>
+              <w:rPr>
+                <w:lang w:val="en-US"/>
+              </w:rPr>
+              <w:t>Flinc</w:t>
+            </w:r>
+            <w:proofErr w:type="spellEnd"/>
+            <w:r>
+              <w:rPr>
+                <w:lang w:val="en-US"/>
+              </w:rPr>
+              <w:t xml:space="preserve"> and </w:t>
+            </w:r>
+            <w:proofErr w:type="spellStart"/>
+            <w:r>
+              <w:rPr>
+                <w:lang w:val="en-US"/>
+              </w:rPr>
+              <w:t>berkloning</w:t>
+            </w:r>
+            <w:proofErr w:type="spellEnd"/>
+            <w:r>
+              <w:rPr>
+                <w:lang w:val="en-US"/>
+              </w:rPr>
+              <w:t xml:space="preserve"> in Germany, via transport that has a great presence in US an</w:t>
+            </w:r>
+            <w:r>
+              <w:rPr>
+                <w:lang w:val="en-US"/>
+              </w:rPr>
+              <w:t xml:space="preserve">d Europe </w:t>
+            </w:r>
+          </w:p>
+          <w:p>
+            <w:pPr>
+              <w:pStyle w:val="Paragraphedeliste"/>
+              <w:numPr>
+                <w:ilvl w:val="0"/>
+                <w:numId w:val="12"/>
+              </w:numPr>
+              <w:rPr>
+                <w:lang w:val="en-US"/>
+              </w:rPr>
+            </w:pPr>
+            <w:r>
+              <w:rPr>
+                <w:lang w:val="en-US"/>
+              </w:rPr>
+              <w:t>Companies actually operate on this basis but none of them is contributing significantly to the track congestion problem</w:t>
+            </w:r>
+          </w:p>
+          <w:p>
+            <w:pPr>
+              <w:pStyle w:val="Paragraphedeliste"/>
+              <w:numPr>
+                <w:ilvl w:val="0"/>
+                <w:numId w:val="12"/>
+              </w:numPr>
+              <w:rPr>
+                <w:lang w:val="en-US"/>
+              </w:rPr>
+            </w:pPr>
+            <w:r>
+              <w:rPr>
+                <w:lang w:val="en-US"/>
+              </w:rPr>
+              <w:t>Which makes you question their contribution</w:t>
+            </w:r>
+          </w:p>
+          <w:p>
+            <w:pPr>
+              <w:pStyle w:val="Paragraphedeliste"/>
+              <w:numPr>
+                <w:ilvl w:val="0"/>
+                <w:numId w:val="12"/>
+              </w:numPr>
+              <w:rPr>
+                <w:lang w:val="en-US"/>
+              </w:rPr>
+            </w:pPr>
+            <w:r>
+              <w:rPr>
+                <w:lang w:val="en-US"/>
+              </w:rPr>
+              <w:t xml:space="preserve">I then found out that </w:t>
+            </w:r>
+            <w:proofErr w:type="spellStart"/>
+            <w:r>
+              <w:rPr>
+                <w:lang w:val="en-US"/>
+              </w:rPr>
+              <w:t>berlkoenig</w:t>
+            </w:r>
+            <w:proofErr w:type="spellEnd"/>
+            <w:r>
+              <w:rPr>
+                <w:lang w:val="en-US"/>
+              </w:rPr>
+              <w:t xml:space="preserve"> is operated by Via</w:t>
             </w:r>
           </w:p>
         </w:tc>
@@ -763,54 +976,150 @@
             <w:tcW w:w="6374" w:type="dxa"/>
           </w:tcPr>
           <w:p>
-            <w:r>
-              <w:t>Slide 4</w:t>
-            </w:r>
-            <w:r>
-              <w:t> : (Topic &amp; Motivation)</w:t>
-            </w:r>
-          </w:p>
-          <w:p>
-            <w:pPr>
-              <w:pStyle w:val="Paragraphedeliste"/>
-              <w:numPr>
-                <w:ilvl w:val="0"/>
-                <w:numId w:val="7"/>
-              </w:numPr>
-              <w:rPr>
-                <w:lang w:val="en-US"/>
-              </w:rPr>
-            </w:pPr>
-            <w:r>
-              <w:rPr>
-                <w:lang w:val="en-US"/>
-              </w:rPr>
-              <w:t xml:space="preserve">Now that you have been introduced to the history of </w:t>
-            </w:r>
-          </w:p>
-          <w:p>
-            <w:pPr>
-              <w:pStyle w:val="Paragraphedeliste"/>
-              <w:numPr>
-                <w:ilvl w:val="0"/>
-                <w:numId w:val="7"/>
-              </w:numPr>
-            </w:pPr>
-            <w:r>
-              <w:lastRenderedPageBreak/>
-              <w:t xml:space="preserve">Motivation pourquoi c’est important de faire de la recherche dans ce sujet pour la </w:t>
-            </w:r>
-            <w:r>
-              <w:t>société</w:t>
-            </w:r>
-          </w:p>
-          <w:p>
-            <w:pPr>
-              <w:pStyle w:val="Paragraphedeliste"/>
-              <w:numPr>
-                <w:ilvl w:val="0"/>
-                <w:numId w:val="7"/>
-              </w:numPr>
+            <w:pPr>
+              <w:rPr>
+                <w:lang w:val="en-US"/>
+              </w:rPr>
+            </w:pPr>
+            <w:r>
+              <w:rPr>
+                <w:lang w:val="en-US"/>
+              </w:rPr>
+              <w:t>Slide 4: (History)</w:t>
+            </w:r>
+          </w:p>
+          <w:p>
+            <w:pPr>
+              <w:pStyle w:val="Paragraphedeliste"/>
+              <w:numPr>
+                <w:ilvl w:val="0"/>
+                <w:numId w:val="13"/>
+              </w:numPr>
+              <w:rPr>
+                <w:lang w:val="en-US"/>
+              </w:rPr>
+            </w:pPr>
+            <w:r>
+              <w:rPr>
+                <w:lang w:val="en-US"/>
+              </w:rPr>
+              <w:t>Shared mobility conce</w:t>
+            </w:r>
+            <w:r>
+              <w:rPr>
+                <w:lang w:val="en-US"/>
+              </w:rPr>
+              <w:t>pt existed before even the colo</w:t>
+            </w:r>
+            <w:r>
+              <w:rPr>
+                <w:lang w:val="en-US"/>
+              </w:rPr>
+              <w:t>red televi</w:t>
+            </w:r>
+            <w:r>
+              <w:rPr>
+                <w:lang w:val="en-US"/>
+              </w:rPr>
+              <w:t xml:space="preserve">sion </w:t>
+            </w:r>
+            <w:proofErr w:type="gramStart"/>
+            <w:r>
+              <w:rPr>
+                <w:lang w:val="en-US"/>
+              </w:rPr>
+              <w:t>was invented</w:t>
+            </w:r>
+            <w:proofErr w:type="gramEnd"/>
+            <w:r>
+              <w:rPr>
+                <w:lang w:val="en-US"/>
+              </w:rPr>
+              <w:t xml:space="preserve">. </w:t>
+            </w:r>
+          </w:p>
+          <w:p>
+            <w:pPr>
+              <w:pStyle w:val="Paragraphedeliste"/>
+              <w:numPr>
+                <w:ilvl w:val="0"/>
+                <w:numId w:val="13"/>
+              </w:numPr>
+              <w:rPr>
+                <w:lang w:val="en-US"/>
+              </w:rPr>
+            </w:pPr>
+            <w:proofErr w:type="gramStart"/>
+            <w:r>
+              <w:rPr>
+                <w:lang w:val="en-US"/>
+              </w:rPr>
+              <w:t>when</w:t>
+            </w:r>
+            <w:proofErr w:type="gramEnd"/>
+            <w:r>
+              <w:rPr>
+                <w:lang w:val="en-US"/>
+              </w:rPr>
+              <w:t xml:space="preserve"> a housing cooperative began a small car share arrangement, it was called “</w:t>
+            </w:r>
+            <w:proofErr w:type="spellStart"/>
+            <w:r>
+              <w:rPr>
+                <w:lang w:val="en-US"/>
+              </w:rPr>
+              <w:t>Sefage</w:t>
+            </w:r>
+            <w:proofErr w:type="spellEnd"/>
+            <w:r>
+              <w:rPr>
+                <w:lang w:val="en-US"/>
+              </w:rPr>
+              <w:t xml:space="preserve"> program”.</w:t>
+            </w:r>
+          </w:p>
+          <w:p>
+            <w:pPr>
+              <w:pStyle w:val="Paragraphedeliste"/>
+              <w:numPr>
+                <w:ilvl w:val="0"/>
+                <w:numId w:val="13"/>
+              </w:numPr>
+              <w:rPr>
+                <w:lang w:val="en-US"/>
+              </w:rPr>
+            </w:pPr>
+            <w:r>
+              <w:rPr>
+                <w:lang w:val="en-US"/>
+              </w:rPr>
+              <w:t xml:space="preserve">In this </w:t>
+            </w:r>
+            <w:proofErr w:type="gramStart"/>
+            <w:r>
+              <w:rPr>
+                <w:lang w:val="en-US"/>
+              </w:rPr>
+              <w:t>period</w:t>
+            </w:r>
+            <w:proofErr w:type="gramEnd"/>
+            <w:r>
+              <w:rPr>
+                <w:lang w:val="en-US"/>
+              </w:rPr>
+              <w:t xml:space="preserve"> this solution wasn't very attractive. Simply because the automotive production got faster and cheaper and it was more appealing to own your vehicle than to share one.</w:t>
+            </w:r>
+          </w:p>
+          <w:p>
+            <w:pPr>
+              <w:pStyle w:val="Paragraphedeliste"/>
+              <w:numPr>
+                <w:ilvl w:val="0"/>
+                <w:numId w:val="13"/>
+              </w:numPr>
+              <w:rPr>
+                <w:lang w:val="en-US"/>
+              </w:rPr>
             </w:pPr>
           </w:p>
         </w:tc>
@@ -818,7 +1127,13 @@
           <w:tcPr>
             <w:tcW w:w="2688" w:type="dxa"/>
           </w:tcPr>
-          <w:p/>
+          <w:p>
+            <w:pPr>
+              <w:rPr>
+                <w:lang w:val="en-US"/>
+              </w:rPr>
+            </w:pPr>
+          </w:p>
         </w:tc>
       </w:tr>
       <w:tr>
@@ -827,169 +1142,234 @@
             <w:tcW w:w="6374" w:type="dxa"/>
           </w:tcPr>
           <w:p>
-            <w:r>
-              <w:t>Slide 5</w:t>
-            </w:r>
-            <w:r>
-              <w:t> : (</w:t>
+            <w:pPr>
+              <w:rPr>
+                <w:lang w:val="en-US"/>
+              </w:rPr>
+            </w:pPr>
+            <w:r>
+              <w:rPr>
+                <w:lang w:val="en-US"/>
+              </w:rPr>
+              <w:t>Slide 5: (a point of critique)</w:t>
+            </w:r>
+          </w:p>
+          <w:p>
+            <w:pPr>
+              <w:pStyle w:val="Paragraphedeliste"/>
+              <w:numPr>
+                <w:ilvl w:val="0"/>
+                <w:numId w:val="14"/>
+              </w:numPr>
+              <w:rPr>
+                <w:lang w:val="en-US"/>
+              </w:rPr>
+            </w:pPr>
+            <w:r>
+              <w:rPr>
+                <w:lang w:val="en-US"/>
+              </w:rPr>
+              <w:t>That lead us to start the topic by a point of critique</w:t>
+            </w:r>
+          </w:p>
+          <w:p>
+            <w:pPr>
+              <w:pStyle w:val="Paragraphedeliste"/>
+              <w:numPr>
+                <w:ilvl w:val="0"/>
+                <w:numId w:val="14"/>
+              </w:numPr>
+              <w:rPr>
+                <w:lang w:val="en-US"/>
+              </w:rPr>
+            </w:pPr>
+            <w:r>
+              <w:rPr>
+                <w:lang w:val="en-US"/>
+              </w:rPr>
+              <w:t>However, what we're experiencing now is that, although the</w:t>
+            </w:r>
+            <w:r>
+              <w:rPr>
+                <w:lang w:val="en-US"/>
+              </w:rPr>
+              <w:t xml:space="preserve"> solutions exist</w:t>
+            </w:r>
+          </w:p>
+          <w:p>
+            <w:pPr>
+              <w:pStyle w:val="Paragraphedeliste"/>
+              <w:numPr>
+                <w:ilvl w:val="0"/>
+                <w:numId w:val="14"/>
+              </w:numPr>
+              <w:rPr>
+                <w:lang w:val="en-US"/>
+              </w:rPr>
+            </w:pPr>
+            <w:r>
+              <w:rPr>
+                <w:lang w:val="en-US"/>
+              </w:rPr>
+              <w:t>Wh</w:t>
+            </w:r>
+            <w:r>
+              <w:rPr>
+                <w:lang w:val="en-US"/>
+              </w:rPr>
+              <w:t>ich can be because of that supply doesn’t meet the rise of demand</w:t>
+            </w:r>
+          </w:p>
+          <w:p>
+            <w:pPr>
+              <w:pStyle w:val="Paragraphedeliste"/>
+              <w:numPr>
+                <w:ilvl w:val="0"/>
+                <w:numId w:val="14"/>
+              </w:numPr>
+              <w:rPr>
+                <w:color w:val="FF0000"/>
+                <w:lang w:val="en-US"/>
+              </w:rPr>
+            </w:pPr>
+            <w:r>
+              <w:rPr>
+                <w:color w:val="FF0000"/>
+                <w:lang w:val="en-US"/>
+              </w:rPr>
+              <w:t xml:space="preserve">Shared mobility is part of the </w:t>
+            </w:r>
+            <w:proofErr w:type="gramStart"/>
+            <w:r>
+              <w:rPr>
+                <w:color w:val="FF0000"/>
+                <w:lang w:val="en-US"/>
+              </w:rPr>
+              <w:t>problem?</w:t>
+            </w:r>
+            <w:proofErr w:type="gramEnd"/>
+            <w:r>
+              <w:rPr>
+                <w:color w:val="FF0000"/>
+                <w:lang w:val="en-US"/>
+              </w:rPr>
+              <w:t xml:space="preserve"> </w:t>
+            </w:r>
+          </w:p>
+          <w:p>
+            <w:pPr>
+              <w:pStyle w:val="Paragraphedeliste"/>
+              <w:numPr>
+                <w:ilvl w:val="0"/>
+                <w:numId w:val="14"/>
+              </w:numPr>
+              <w:rPr>
+                <w:lang w:val="en-US"/>
+              </w:rPr>
+            </w:pPr>
+            <w:r>
+              <w:rPr>
+                <w:lang w:val="en-US"/>
+              </w:rPr>
+              <w:t xml:space="preserve">There exists no effective method of integrating ride-sharing solutions into transport trip planners. </w:t>
+            </w:r>
+            <w:proofErr w:type="gramStart"/>
+            <w:r>
+              <w:rPr>
+                <w:lang w:val="en-US"/>
+              </w:rPr>
+              <w:t>as</w:t>
+            </w:r>
+            <w:proofErr w:type="gramEnd"/>
+            <w:r>
+              <w:rPr>
+                <w:lang w:val="en-US"/>
+              </w:rPr>
+              <w:t xml:space="preserve"> of now, mainly due to the fuzzy and flexible nature (e.g., no fixed stops, possibility of making detours) of carpooling. Some solutions are proposed.</w:t>
+            </w:r>
+          </w:p>
+          <w:p>
+            <w:pPr>
+              <w:pStyle w:val="Paragraphedeliste"/>
+              <w:numPr>
+                <w:ilvl w:val="0"/>
+                <w:numId w:val="14"/>
+              </w:numPr>
+              <w:rPr>
+                <w:lang w:val="en-US"/>
+              </w:rPr>
+            </w:pPr>
+            <w:proofErr w:type="gramStart"/>
+            <w:r>
+              <w:rPr>
+                <w:lang w:val="en-US"/>
+              </w:rPr>
+              <w:t xml:space="preserve">Which shows that the shared mobility </w:t>
+            </w:r>
+            <w:r>
+              <w:rPr>
+                <w:lang w:val="en-US"/>
+              </w:rPr>
+              <w:t xml:space="preserve">can be highly criticized, the studies made in new York show that…The numbers of fleet sizing optimization are very promising, without shared mobility almost half of the taxies in Manhattan are empty at normal times, the article in Nature magazine, written </w:t>
+            </w:r>
+            <w:r>
+              <w:rPr>
+                <w:lang w:val="en-US"/>
+              </w:rPr>
+              <w:t xml:space="preserve">by researchers in </w:t>
             </w:r>
             <w:proofErr w:type="spellStart"/>
             <w:r>
-              <w:t>Hypothesis</w:t>
+              <w:rPr>
+                <w:lang w:val="en-US"/>
+              </w:rPr>
+              <w:t>Senseable</w:t>
             </w:r>
             <w:proofErr w:type="spellEnd"/>
             <w:r>
-              <w:t>)</w:t>
-            </w:r>
-          </w:p>
-          <w:p>
-            <w:pPr>
-              <w:pStyle w:val="Paragraphedeliste"/>
-              <w:numPr>
-                <w:ilvl w:val="0"/>
-                <w:numId w:val="9"/>
-              </w:numPr>
-              <w:rPr>
-                <w:lang w:val="en-US"/>
-              </w:rPr>
-            </w:pPr>
-            <w:r>
-              <w:rPr>
-                <w:lang w:val="en-US"/>
-              </w:rPr>
-              <w:t>There is always room for improvement</w:t>
-            </w:r>
-          </w:p>
-          <w:p>
-            <w:pPr>
-              <w:pStyle w:val="Paragraphedeliste"/>
-              <w:numPr>
-                <w:ilvl w:val="0"/>
-                <w:numId w:val="9"/>
-              </w:numPr>
-              <w:rPr>
-                <w:lang w:val="en-US"/>
-              </w:rPr>
-            </w:pPr>
-            <w:r>
-              <w:rPr>
-                <w:lang w:val="en-US"/>
-              </w:rPr>
-              <w:t>The very first thing I di</w:t>
-            </w:r>
-            <w:r>
-              <w:rPr>
-                <w:lang w:val="en-US"/>
-              </w:rPr>
-              <w:t xml:space="preserve">d </w:t>
-            </w:r>
-            <w:r>
-              <w:rPr>
-                <w:lang w:val="en-US"/>
-              </w:rPr>
-              <w:t>is think about my own experience with transportation</w:t>
-            </w:r>
-          </w:p>
-          <w:p>
-            <w:pPr>
-              <w:pStyle w:val="Paragraphedeliste"/>
-              <w:numPr>
-                <w:ilvl w:val="0"/>
-                <w:numId w:val="9"/>
-              </w:numPr>
-              <w:rPr>
-                <w:lang w:val="en-US"/>
-              </w:rPr>
-            </w:pPr>
-            <w:r>
-              <w:rPr>
-                <w:lang w:val="en-US"/>
-              </w:rPr>
-              <w:t>Here are my first two points:</w:t>
-            </w:r>
-          </w:p>
-          <w:p>
-            <w:pPr>
-              <w:pStyle w:val="Paragraphedeliste"/>
-              <w:numPr>
-                <w:ilvl w:val="0"/>
-                <w:numId w:val="9"/>
-              </w:numPr>
-              <w:rPr>
-                <w:lang w:val="en-US"/>
-              </w:rPr>
-            </w:pPr>
-            <w:r>
-              <w:rPr>
-                <w:lang w:val="en-US"/>
-              </w:rPr>
-              <w:t>People find it hard to manage their itineraries and more importantly</w:t>
-            </w:r>
-            <w:r>
-              <w:rPr>
-                <w:lang w:val="en-US"/>
-              </w:rPr>
-              <w:t xml:space="preserve"> their time</w:t>
-            </w:r>
-          </w:p>
-          <w:p>
-            <w:pPr>
-              <w:pStyle w:val="Paragraphedeliste"/>
-              <w:numPr>
-                <w:ilvl w:val="0"/>
-                <w:numId w:val="9"/>
-              </w:numPr>
-              <w:rPr>
-                <w:lang w:val="en-US"/>
-              </w:rPr>
-            </w:pPr>
-            <w:r>
-              <w:rPr>
-                <w:lang w:val="en-US"/>
-              </w:rPr>
-              <w:t xml:space="preserve">The planning gets harder with the number of transportation modes you are going to take </w:t>
-            </w:r>
-          </w:p>
-          <w:p>
-            <w:pPr>
-              <w:pStyle w:val="Paragraphedeliste"/>
-              <w:numPr>
-                <w:ilvl w:val="0"/>
-                <w:numId w:val="9"/>
-              </w:numPr>
-              <w:rPr>
-                <w:lang w:val="en-US"/>
-              </w:rPr>
-            </w:pPr>
-            <w:r>
-              <w:rPr>
-                <w:lang w:val="en-US"/>
-              </w:rPr>
-              <w:t xml:space="preserve">I personally </w:t>
-            </w:r>
-            <w:r>
-              <w:rPr>
-                <w:lang w:val="en-US"/>
-              </w:rPr>
-              <w:t xml:space="preserve">find it hard to know exactly when I should leave my house </w:t>
-            </w:r>
-          </w:p>
-          <w:p>
-            <w:pPr>
-              <w:pStyle w:val="Paragraphedeliste"/>
-              <w:numPr>
-                <w:ilvl w:val="0"/>
-                <w:numId w:val="9"/>
-              </w:numPr>
-              <w:rPr>
-                <w:lang w:val="en-US"/>
-              </w:rPr>
-            </w:pPr>
-            <w:r>
-              <w:rPr>
-                <w:lang w:val="en-US"/>
-              </w:rPr>
-              <w:t>Once I established that the problem exists it was time to look into the state of the art into that matter and dive into literature review</w:t>
+              <w:rPr>
+                <w:lang w:val="en-US"/>
+              </w:rPr>
+              <w:t xml:space="preserve"> city lab(8), shows that we only need 60% of today's taxis.</w:t>
+            </w:r>
+            <w:proofErr w:type="gramEnd"/>
+            <w:r>
+              <w:rPr>
+                <w:lang w:val="en-US"/>
+              </w:rPr>
+              <w:t xml:space="preserve"> Additionally with autonomous shared mobility, the perfect scenario, we can move all Manhattan with 137,000 </w:t>
+            </w:r>
+            <w:proofErr w:type="gramStart"/>
+            <w:r>
+              <w:rPr>
+                <w:lang w:val="en-US"/>
+              </w:rPr>
+              <w:t>vehicles which</w:t>
+            </w:r>
+            <w:proofErr w:type="gramEnd"/>
+            <w:r>
+              <w:rPr>
+                <w:lang w:val="en-US"/>
+              </w:rPr>
+              <w:t xml:space="preserve"> is half of what's on the road today (8).</w:t>
+            </w:r>
+          </w:p>
+          <w:p>
+            <w:pPr>
+              <w:pStyle w:val="Paragraphedeliste"/>
+              <w:numPr>
+                <w:ilvl w:val="0"/>
+                <w:numId w:val="14"/>
+              </w:numPr>
+              <w:rPr>
+                <w:lang w:val="en-US"/>
+              </w:rPr>
+            </w:pPr>
+            <w:r>
+              <w:rPr>
+                <w:lang w:val="en-US"/>
+              </w:rPr>
+              <w:t>13,587 yellow taxi cab</w:t>
             </w:r>
           </w:p>
         </w:tc>
@@ -997,59 +1377,6 @@
           <w:tcPr>
             <w:tcW w:w="2688" w:type="dxa"/>
           </w:tcPr>
-          <w:p>
-            <w:pPr>
-              <w:rPr>
-                <w:lang w:val="en-US"/>
-              </w:rPr>
-            </w:pPr>
-            <w:r>
-              <w:rPr>
-                <w:lang w:val="en-US"/>
-              </w:rPr>
-              <w:t>Notes:</w:t>
-            </w:r>
-          </w:p>
-          <w:p>
-            <w:pPr>
-              <w:rPr>
-                <w:lang w:val="en-US"/>
-              </w:rPr>
-            </w:pPr>
-            <w:r>
-              <w:rPr>
-                <w:lang w:val="en-US"/>
-              </w:rPr>
-              <w:t xml:space="preserve">Remember that you’re not solving a planner </w:t>
-            </w:r>
-          </w:p>
-          <w:p>
-            <w:pPr>
-              <w:rPr>
-                <w:lang w:val="en-US"/>
-              </w:rPr>
-            </w:pPr>
-            <w:r>
-              <w:rPr>
-                <w:lang w:val="en-US"/>
-              </w:rPr>
-              <w:t xml:space="preserve">Yuval Noah </w:t>
-            </w:r>
-            <w:proofErr w:type="spellStart"/>
-            <w:r>
-              <w:rPr>
-                <w:lang w:val="en-US"/>
-              </w:rPr>
-              <w:t>Harrari</w:t>
-            </w:r>
-            <w:proofErr w:type="spellEnd"/>
-            <w:r>
-              <w:rPr>
-                <w:lang w:val="en-US"/>
-              </w:rPr>
-              <w:t xml:space="preserve"> quote</w:t>
-            </w:r>
-          </w:p>
           <w:p>
             <w:pPr>
               <w:rPr>
@@ -1065,126 +1392,184 @@
             <w:tcW w:w="6374" w:type="dxa"/>
           </w:tcPr>
           <w:p>
-            <w:pPr>
-              <w:rPr>
-                <w:lang w:val="en-US"/>
-              </w:rPr>
-            </w:pPr>
-            <w:r>
-              <w:rPr>
-                <w:lang w:val="en-US"/>
-              </w:rPr>
-              <w:t xml:space="preserve">Slide 11 </w:t>
-            </w:r>
-            <w:r>
-              <w:rPr>
-                <w:lang w:val="en-US"/>
-              </w:rPr>
-              <w:t>: (</w:t>
-            </w:r>
-            <w:r>
-              <w:rPr>
-                <w:lang w:val="en-US"/>
-              </w:rPr>
-              <w:t>State of the art</w:t>
-            </w:r>
-            <w:r>
-              <w:rPr>
-                <w:lang w:val="en-US"/>
-              </w:rPr>
-              <w:t>)</w:t>
-            </w:r>
-          </w:p>
-          <w:p>
-            <w:pPr>
-              <w:pStyle w:val="Paragraphedeliste"/>
-              <w:numPr>
-                <w:ilvl w:val="0"/>
-                <w:numId w:val="11"/>
-              </w:numPr>
-              <w:rPr>
-                <w:lang w:val="en-US"/>
-              </w:rPr>
-            </w:pPr>
-            <w:r>
-              <w:rPr>
-                <w:lang w:val="en-US"/>
-              </w:rPr>
-              <w:t>The beginning was with an entry to the world of shared mobility</w:t>
-            </w:r>
-          </w:p>
-          <w:p>
-            <w:pPr>
-              <w:pStyle w:val="Paragraphedeliste"/>
-              <w:numPr>
-                <w:ilvl w:val="0"/>
-                <w:numId w:val="11"/>
-              </w:numPr>
-              <w:rPr>
-                <w:lang w:val="en-US"/>
-              </w:rPr>
-            </w:pPr>
-          </w:p>
-          <w:p>
-            <w:pPr>
-              <w:pStyle w:val="Paragraphedeliste"/>
-              <w:numPr>
-                <w:ilvl w:val="0"/>
-                <w:numId w:val="11"/>
-              </w:numPr>
-              <w:rPr>
-                <w:lang w:val="en-US"/>
-              </w:rPr>
-            </w:pPr>
-            <w:r>
-              <w:rPr>
-                <w:lang w:val="en-US"/>
-              </w:rPr>
-              <w:t xml:space="preserve">Mention two examples </w:t>
-            </w:r>
-          </w:p>
-          <w:p>
-            <w:pPr>
-              <w:pStyle w:val="Paragraphedeliste"/>
-              <w:numPr>
-                <w:ilvl w:val="0"/>
-                <w:numId w:val="11"/>
-              </w:numPr>
-              <w:rPr>
-                <w:lang w:val="en-US"/>
-              </w:rPr>
-            </w:pPr>
-            <w:r>
-              <w:rPr>
-                <w:lang w:val="en-US"/>
-              </w:rPr>
-              <w:t>Mention relationships between mobility on demand and public transport</w:t>
-            </w:r>
-          </w:p>
-          <w:p>
-            <w:pPr>
-              <w:pStyle w:val="Paragraphedeliste"/>
-              <w:numPr>
-                <w:ilvl w:val="0"/>
-                <w:numId w:val="11"/>
-              </w:numPr>
-              <w:rPr>
-                <w:lang w:val="en-US"/>
-              </w:rPr>
-            </w:pPr>
-            <w:r>
-              <w:rPr>
-                <w:lang w:val="en-US"/>
-              </w:rPr>
-              <w:t>Talk about  taxonomy</w:t>
-            </w:r>
-          </w:p>
-          <w:p>
-            <w:pPr>
-              <w:pStyle w:val="Paragraphedeliste"/>
-              <w:numPr>
-                <w:ilvl w:val="0"/>
-                <w:numId w:val="11"/>
+            <w:r>
+              <w:t>Slide 6 : (</w:t>
+            </w:r>
+            <w:r>
+              <w:t>Motivation)</w:t>
+            </w:r>
+          </w:p>
+          <w:p>
+            <w:pPr>
+              <w:pStyle w:val="Paragraphedeliste"/>
+              <w:numPr>
+                <w:ilvl w:val="0"/>
+                <w:numId w:val="4"/>
+              </w:numPr>
+              <w:rPr>
+                <w:lang w:val="en-US"/>
+              </w:rPr>
+            </w:pPr>
+            <w:r>
+              <w:rPr>
+                <w:lang w:val="en-US"/>
+              </w:rPr>
+              <w:lastRenderedPageBreak/>
+              <w:t>Now that you have be</w:t>
+            </w:r>
+            <w:r>
+              <w:rPr>
+                <w:lang w:val="en-US"/>
+              </w:rPr>
+              <w:t>en introduced to the history and some interesting numbers</w:t>
+            </w:r>
+          </w:p>
+          <w:p>
+            <w:pPr>
+              <w:pStyle w:val="Paragraphedeliste"/>
+              <w:numPr>
+                <w:ilvl w:val="0"/>
+                <w:numId w:val="4"/>
+              </w:numPr>
+              <w:rPr>
+                <w:lang w:val="en-US"/>
+              </w:rPr>
+            </w:pPr>
+            <w:r>
+              <w:rPr>
+                <w:lang w:val="en-US"/>
+              </w:rPr>
+              <w:t>Interest of ride sharing and create a seamless intermodal trip for travelers by the EU</w:t>
+            </w:r>
+          </w:p>
+          <w:p>
+            <w:pPr>
+              <w:pStyle w:val="Paragraphedeliste"/>
+              <w:numPr>
+                <w:ilvl w:val="0"/>
+                <w:numId w:val="4"/>
+              </w:numPr>
+              <w:rPr>
+                <w:lang w:val="en-US"/>
+              </w:rPr>
+            </w:pPr>
+            <w:r>
+              <w:rPr>
+                <w:lang w:val="en-US"/>
+              </w:rPr>
+              <w:t>Many researchers had alre</w:t>
+            </w:r>
+            <w:r>
+              <w:rPr>
+                <w:lang w:val="en-US"/>
+              </w:rPr>
+              <w:t>ady investigated this topic.</w:t>
+            </w:r>
+            <w:r>
+              <w:rPr>
+                <w:lang w:val="en-US"/>
+              </w:rPr>
+              <w:t xml:space="preserve"> And there is a strong research force in that direction</w:t>
+            </w:r>
+          </w:p>
+          <w:p>
+            <w:pPr>
+              <w:pStyle w:val="Paragraphedeliste"/>
+              <w:numPr>
+                <w:ilvl w:val="0"/>
+                <w:numId w:val="4"/>
+              </w:numPr>
+              <w:rPr>
+                <w:lang w:val="en-US"/>
+              </w:rPr>
+            </w:pPr>
+            <w:r>
+              <w:rPr>
+                <w:lang w:val="en-US"/>
+              </w:rPr>
+              <w:t>In the present context, the passenger intermodal trips, which combine at least two modes of transport in the same trip; for example public transport + the private car ; public transport + public transport etc., are</w:t>
+            </w:r>
+          </w:p>
+          <w:p>
+            <w:pPr>
+              <w:pStyle w:val="Paragraphedeliste"/>
+              <w:numPr>
+                <w:ilvl w:val="0"/>
+                <w:numId w:val="4"/>
+              </w:numPr>
+              <w:rPr>
+                <w:lang w:val="en-US"/>
+              </w:rPr>
+            </w:pPr>
+            <w:r>
+              <w:rPr>
+                <w:lang w:val="en-US"/>
+              </w:rPr>
+              <w:t>There is a research gap</w:t>
+            </w:r>
+            <w:r>
+              <w:rPr>
+                <w:lang w:val="en-US"/>
+              </w:rPr>
+              <w:t xml:space="preserve"> when it comes to linking on demand mobility with </w:t>
+            </w:r>
+            <w:r>
+              <w:rPr>
+                <w:lang w:val="en-US"/>
+              </w:rPr>
+              <w:t xml:space="preserve">the first and last mile problem and areas underserved </w:t>
+            </w:r>
+            <w:r>
+              <w:rPr>
+                <w:lang w:val="en-US"/>
+              </w:rPr>
+              <w:t>with public transp</w:t>
+            </w:r>
+            <w:r>
+              <w:rPr>
+                <w:lang w:val="en-US"/>
+              </w:rPr>
+              <w:t>ort.</w:t>
+            </w:r>
+          </w:p>
+          <w:p>
+            <w:pPr>
+              <w:pStyle w:val="Paragraphedeliste"/>
+              <w:numPr>
+                <w:ilvl w:val="0"/>
+                <w:numId w:val="4"/>
+              </w:numPr>
+              <w:rPr>
+                <w:lang w:val="en-US"/>
+              </w:rPr>
+            </w:pPr>
+            <w:proofErr w:type="gramStart"/>
+            <w:r>
+              <w:rPr>
+                <w:lang w:val="en-US"/>
+              </w:rPr>
+              <w:t>The number of dynamic ride sharing relevant for a query increases when allowing routes which bring a passenger to a station where he can use public transport to continue his journey, t</w:t>
+            </w:r>
+            <w:r>
+              <w:rPr>
+                <w:lang w:val="en-US"/>
+              </w:rPr>
+              <w:t>his is because the passenger will be able to cover a longer distance paying less money, also gaining time because there is a reliable mobility service that will get him to the station of the public transport.</w:t>
+            </w:r>
+            <w:proofErr w:type="gramEnd"/>
+            <w:r>
+              <w:rPr>
+                <w:lang w:val="en-US"/>
+              </w:rPr>
+              <w:t xml:space="preserve"> </w:t>
+            </w:r>
+          </w:p>
+          <w:p>
+            <w:pPr>
+              <w:pStyle w:val="Paragraphedeliste"/>
+              <w:numPr>
+                <w:ilvl w:val="0"/>
+                <w:numId w:val="4"/>
               </w:numPr>
               <w:rPr>
                 <w:lang w:val="en-US"/>
@@ -1211,41 +1596,277 @@
             <w:tcW w:w="6374" w:type="dxa"/>
           </w:tcPr>
           <w:p>
-            <w:pPr>
-              <w:rPr>
-                <w:lang w:val="en-US"/>
-              </w:rPr>
-            </w:pPr>
-            <w:r>
-              <w:rPr>
-                <w:lang w:val="en-US"/>
-              </w:rPr>
-              <w:t>Slide 6: ()</w:t>
-            </w:r>
-          </w:p>
-          <w:p>
-            <w:pPr>
-              <w:pStyle w:val="Paragraphedeliste"/>
-              <w:numPr>
-                <w:ilvl w:val="0"/>
-                <w:numId w:val="15"/>
-              </w:numPr>
-              <w:rPr>
-                <w:lang w:val="en-US"/>
-              </w:rPr>
-            </w:pPr>
-            <w:r>
-              <w:rPr>
-                <w:lang w:val="en-US"/>
-              </w:rPr>
-              <w:t xml:space="preserve">Mention in taxonomy importance </w:t>
-            </w:r>
+            <w:r>
+              <w:t>Slide 7</w:t>
+            </w:r>
+            <w:r>
+              <w:t> : (</w:t>
+            </w:r>
+            <w:proofErr w:type="spellStart"/>
+            <w:r>
+              <w:t>Hypothesis</w:t>
+            </w:r>
+            <w:proofErr w:type="spellEnd"/>
+            <w:r>
+              <w:t>)</w:t>
+            </w:r>
+          </w:p>
+          <w:p>
+            <w:pPr>
+              <w:pStyle w:val="Paragraphedeliste"/>
+              <w:numPr>
+                <w:ilvl w:val="0"/>
+                <w:numId w:val="5"/>
+              </w:numPr>
+              <w:rPr>
+                <w:lang w:val="en-US"/>
+              </w:rPr>
+            </w:pPr>
+            <w:r>
+              <w:rPr>
+                <w:lang w:val="en-US"/>
+              </w:rPr>
+              <w:t>There is always room for improvement</w:t>
+            </w:r>
+          </w:p>
+          <w:p>
+            <w:pPr>
+              <w:pStyle w:val="Paragraphedeliste"/>
+              <w:numPr>
+                <w:ilvl w:val="0"/>
+                <w:numId w:val="5"/>
+              </w:numPr>
+              <w:rPr>
+                <w:lang w:val="en-US"/>
+              </w:rPr>
+            </w:pPr>
+            <w:r>
+              <w:rPr>
+                <w:lang w:val="en-US"/>
+              </w:rPr>
+              <w:t>The very first thing I di</w:t>
+            </w:r>
+            <w:r>
+              <w:rPr>
+                <w:lang w:val="en-US"/>
+              </w:rPr>
+              <w:t xml:space="preserve">d </w:t>
+            </w:r>
+            <w:r>
+              <w:rPr>
+                <w:lang w:val="en-US"/>
+              </w:rPr>
+              <w:t>is think about my own experience with transportation</w:t>
+            </w:r>
+          </w:p>
+          <w:p>
+            <w:pPr>
+              <w:pStyle w:val="Paragraphedeliste"/>
+              <w:numPr>
+                <w:ilvl w:val="0"/>
+                <w:numId w:val="5"/>
+              </w:numPr>
+              <w:rPr>
+                <w:lang w:val="en-US"/>
+              </w:rPr>
+            </w:pPr>
+            <w:r>
+              <w:rPr>
+                <w:lang w:val="en-US"/>
+              </w:rPr>
+              <w:t>Here are my first two points:</w:t>
+            </w:r>
+          </w:p>
+          <w:p>
+            <w:pPr>
+              <w:pStyle w:val="Paragraphedeliste"/>
+              <w:numPr>
+                <w:ilvl w:val="0"/>
+                <w:numId w:val="5"/>
+              </w:numPr>
+              <w:rPr>
+                <w:lang w:val="en-US"/>
+              </w:rPr>
+            </w:pPr>
+            <w:r>
+              <w:rPr>
+                <w:lang w:val="en-US"/>
+              </w:rPr>
+              <w:t>People find it hard to manage their itineraries and more importantly</w:t>
+            </w:r>
+            <w:r>
+              <w:rPr>
+                <w:lang w:val="en-US"/>
+              </w:rPr>
+              <w:t xml:space="preserve"> their time</w:t>
+            </w:r>
+          </w:p>
+          <w:p>
+            <w:pPr>
+              <w:pStyle w:val="Paragraphedeliste"/>
+              <w:numPr>
+                <w:ilvl w:val="0"/>
+                <w:numId w:val="5"/>
+              </w:numPr>
+              <w:rPr>
+                <w:lang w:val="en-US"/>
+              </w:rPr>
+            </w:pPr>
+            <w:r>
+              <w:rPr>
+                <w:lang w:val="en-US"/>
+              </w:rPr>
+              <w:t xml:space="preserve">The planning gets harder with the number of transportation modes you are going to take </w:t>
+            </w:r>
+          </w:p>
+          <w:p>
+            <w:pPr>
+              <w:pStyle w:val="Paragraphedeliste"/>
+              <w:numPr>
+                <w:ilvl w:val="0"/>
+                <w:numId w:val="5"/>
+              </w:numPr>
+              <w:rPr>
+                <w:lang w:val="en-US"/>
+              </w:rPr>
+            </w:pPr>
+            <w:r>
+              <w:rPr>
+                <w:lang w:val="en-US"/>
+              </w:rPr>
+              <w:t xml:space="preserve">I personally </w:t>
+            </w:r>
+            <w:r>
+              <w:rPr>
+                <w:lang w:val="en-US"/>
+              </w:rPr>
+              <w:t xml:space="preserve">find it hard to know exactly when I should leave my house </w:t>
+            </w:r>
+          </w:p>
+          <w:p>
+            <w:pPr>
+              <w:pStyle w:val="Paragraphedeliste"/>
+              <w:numPr>
+                <w:ilvl w:val="0"/>
+                <w:numId w:val="5"/>
+              </w:numPr>
+              <w:rPr>
+                <w:lang w:val="en-US"/>
+              </w:rPr>
+            </w:pPr>
+            <w:r>
+              <w:rPr>
+                <w:lang w:val="en-US"/>
+              </w:rPr>
+              <w:t>Once I established that the problem exists it was time to look into the state of the art into that matter and dive into literature review</w:t>
+            </w:r>
+          </w:p>
+          <w:p>
+            <w:pPr>
+              <w:pStyle w:val="Paragraphedeliste"/>
+              <w:numPr>
+                <w:ilvl w:val="0"/>
+                <w:numId w:val="5"/>
+              </w:numPr>
+              <w:rPr>
+                <w:lang w:val="en-US"/>
+              </w:rPr>
+            </w:pPr>
+            <w:r>
+              <w:rPr>
+                <w:lang w:val="en-US"/>
+              </w:rPr>
+              <w:t>Mode 1: extra careful 10-20 of contingency.</w:t>
+            </w:r>
+          </w:p>
+          <w:p>
+            <w:pPr>
+              <w:pStyle w:val="Paragraphedeliste"/>
+              <w:numPr>
+                <w:ilvl w:val="0"/>
+                <w:numId w:val="5"/>
+              </w:numPr>
+              <w:rPr>
+                <w:lang w:val="en-US"/>
+              </w:rPr>
+            </w:pPr>
+            <w:r>
+              <w:rPr>
+                <w:lang w:val="en-US"/>
+              </w:rPr>
+              <w:t>Mode 2: wing it and catch the next train.</w:t>
+            </w:r>
+          </w:p>
+          <w:p>
+            <w:pPr>
+              <w:pStyle w:val="Paragraphedeliste"/>
+              <w:numPr>
+                <w:ilvl w:val="0"/>
+                <w:numId w:val="5"/>
+              </w:numPr>
+              <w:rPr>
+                <w:lang w:val="en-US"/>
+              </w:rPr>
+            </w:pPr>
           </w:p>
         </w:tc>
         <w:tc>
           <w:tcPr>
             <w:tcW w:w="2688" w:type="dxa"/>
           </w:tcPr>
+          <w:p>
+            <w:pPr>
+              <w:rPr>
+                <w:lang w:val="en-US"/>
+              </w:rPr>
+            </w:pPr>
+            <w:r>
+              <w:rPr>
+                <w:lang w:val="en-US"/>
+              </w:rPr>
+              <w:t>Notes:</w:t>
+            </w:r>
+          </w:p>
+          <w:p>
+            <w:pPr>
+              <w:rPr>
+                <w:lang w:val="en-US"/>
+              </w:rPr>
+            </w:pPr>
+            <w:r>
+              <w:rPr>
+                <w:lang w:val="en-US"/>
+              </w:rPr>
+              <w:t xml:space="preserve">Remember that you’re not solving a planner </w:t>
+            </w:r>
+          </w:p>
+          <w:p>
+            <w:pPr>
+              <w:rPr>
+                <w:lang w:val="en-US"/>
+              </w:rPr>
+            </w:pPr>
+            <w:r>
+              <w:rPr>
+                <w:lang w:val="en-US"/>
+              </w:rPr>
+              <w:t xml:space="preserve">Yuval Noah </w:t>
+            </w:r>
+            <w:proofErr w:type="spellStart"/>
+            <w:r>
+              <w:rPr>
+                <w:lang w:val="en-US"/>
+              </w:rPr>
+              <w:t>Harrari</w:t>
+            </w:r>
+            <w:proofErr w:type="spellEnd"/>
+            <w:r>
+              <w:rPr>
+                <w:lang w:val="en-US"/>
+              </w:rPr>
+              <w:t xml:space="preserve"> quote</w:t>
+            </w:r>
+          </w:p>
           <w:p>
             <w:pPr>
               <w:rPr>
@@ -1261,150 +1882,105 @@
             <w:tcW w:w="6374" w:type="dxa"/>
           </w:tcPr>
           <w:p>
-            <w:pPr>
-              <w:rPr>
-                <w:lang w:val="en-US"/>
-              </w:rPr>
-            </w:pPr>
-            <w:r>
-              <w:rPr>
-                <w:lang w:val="en-US"/>
-              </w:rPr>
-              <w:t xml:space="preserve">We can </w:t>
-            </w:r>
-            <w:r>
-              <w:rPr>
-                <w:lang w:val="en-US"/>
-              </w:rPr>
-              <w:br w:type="page"/>
-            </w:r>
-            <w:r>
-              <w:rPr>
-                <w:lang w:val="en-US"/>
-              </w:rPr>
-              <w:t>fi</w:t>
-            </w:r>
-            <w:r>
-              <w:rPr>
-                <w:lang w:val="en-US"/>
-              </w:rPr>
-              <w:t>nd an example of DRCs in several US cities</w:t>
-            </w:r>
-          </w:p>
-          <w:p>
-            <w:pPr>
-              <w:rPr>
-                <w:lang w:val="en-US"/>
-              </w:rPr>
-            </w:pPr>
-            <w:r>
-              <w:rPr>
-                <w:lang w:val="en-US"/>
-              </w:rPr>
-              <w:t xml:space="preserve">Also mention companies that create a connection from a station to their </w:t>
+            <w:r>
+              <w:t>Slide 8 : (</w:t>
             </w:r>
             <w:proofErr w:type="spellStart"/>
             <w:r>
-              <w:rPr>
-                <w:lang w:val="en-US"/>
-              </w:rPr>
-              <w:t>hq</w:t>
+              <w:t>Methodology</w:t>
             </w:r>
             <w:proofErr w:type="spellEnd"/>
             <w:r>
-              <w:rPr>
-                <w:lang w:val="en-US"/>
-              </w:rPr>
-              <w:t xml:space="preserve"> </w:t>
-            </w:r>
-            <w:r>
-              <w:rPr>
-                <w:lang w:val="en-US"/>
-              </w:rPr>
-              <w:t>Several local authorities are setting up dial-a-r</w:t>
-            </w:r>
-            <w:r>
-              <w:rPr>
-                <w:lang w:val="en-US"/>
-              </w:rPr>
-              <w:t xml:space="preserve">ide services or are overhauling </w:t>
-            </w:r>
-            <w:r>
-              <w:rPr>
-                <w:lang w:val="en-US"/>
-              </w:rPr>
-              <w:t>existing systems in response to increasing dema</w:t>
-            </w:r>
-            <w:r>
-              <w:rPr>
-                <w:lang w:val="en-US"/>
-              </w:rPr>
-              <w:t xml:space="preserve">nd such as BVG </w:t>
+              <w:t xml:space="preserve"> in </w:t>
             </w:r>
             <w:proofErr w:type="spellStart"/>
             <w:r>
-              <w:rPr>
-                <w:lang w:val="en-US"/>
-              </w:rPr>
-              <w:t>BerlKonig</w:t>
+              <w:t>research</w:t>
             </w:r>
             <w:proofErr w:type="spellEnd"/>
             <w:r>
-              <w:rPr>
-                <w:lang w:val="en-US"/>
-              </w:rPr>
-              <w:t xml:space="preserve"> (33), </w:t>
-            </w:r>
-            <w:r>
-              <w:rPr>
-                <w:lang w:val="en-US"/>
-              </w:rPr>
-              <w:t xml:space="preserve">and </w:t>
-            </w:r>
-            <w:proofErr w:type="spellStart"/>
-            <w:r>
-              <w:rPr>
-                <w:lang w:val="en-US"/>
-              </w:rPr>
-              <w:t>Flinc</w:t>
-            </w:r>
-            <w:proofErr w:type="spellEnd"/>
-            <w:r>
-              <w:rPr>
-                <w:lang w:val="en-US"/>
-              </w:rPr>
-              <w:t xml:space="preserve"> ride-sharing (34), to</w:t>
-            </w:r>
-            <w:r>
-              <w:rPr>
-                <w:lang w:val="en-US"/>
-              </w:rPr>
-              <w:t xml:space="preserve"> better describe the problem is </w:t>
-            </w:r>
-            <w:r>
-              <w:rPr>
-                <w:lang w:val="en-US"/>
-              </w:rPr>
-              <w:t>illustra</w:t>
-            </w:r>
-            <w:r>
-              <w:rPr>
-                <w:lang w:val="en-US"/>
-              </w:rPr>
-              <w:t>ted in ( fi</w:t>
-            </w:r>
-            <w:r>
-              <w:rPr>
-                <w:lang w:val="en-US"/>
-              </w:rPr>
-              <w:br w:type="page"/>
-              <w:t>g.</w:t>
-            </w:r>
-            <w:r>
-              <w:rPr>
-                <w:lang w:val="en-US"/>
-              </w:rPr>
-              <w:t>2) in section (6.1).</w:t>
+              <w:t>)</w:t>
+            </w:r>
+          </w:p>
+          <w:p>
+            <w:pPr>
+              <w:pStyle w:val="Paragraphedeliste"/>
+              <w:numPr>
+                <w:ilvl w:val="0"/>
+                <w:numId w:val="15"/>
+              </w:numPr>
+              <w:rPr>
+                <w:lang w:val="en-US"/>
+              </w:rPr>
+            </w:pPr>
+            <w:r>
+              <w:rPr>
+                <w:lang w:val="en-US"/>
+              </w:rPr>
+              <w:t>The key cont</w:t>
+            </w:r>
+            <w:r>
+              <w:rPr>
+                <w:lang w:val="en-US"/>
+              </w:rPr>
+              <w:t>ributions are the following</w:t>
+            </w:r>
+          </w:p>
+          <w:p>
+            <w:pPr>
+              <w:pStyle w:val="Paragraphedeliste"/>
+              <w:numPr>
+                <w:ilvl w:val="0"/>
+                <w:numId w:val="15"/>
+              </w:numPr>
+            </w:pPr>
+            <w:r>
+              <w:rPr>
+                <w:lang w:val="en-US"/>
+              </w:rPr>
+              <w:t>The bootloader</w:t>
+            </w:r>
+            <w:r>
+              <w:rPr>
+                <w:lang w:val="en-US"/>
+              </w:rPr>
+              <w:t xml:space="preserve"> ()</w:t>
+            </w:r>
+          </w:p>
+          <w:p>
+            <w:pPr>
+              <w:pStyle w:val="Paragraphedeliste"/>
+              <w:numPr>
+                <w:ilvl w:val="0"/>
+                <w:numId w:val="15"/>
+              </w:numPr>
+              <w:rPr>
+                <w:lang w:val="en-US"/>
+              </w:rPr>
+            </w:pPr>
+            <w:r>
+              <w:rPr>
+                <w:lang w:val="en-US"/>
+              </w:rPr>
+              <w:t>Mention your method of registering information</w:t>
+            </w:r>
+          </w:p>
+          <w:p>
+            <w:pPr>
+              <w:pStyle w:val="Paragraphedeliste"/>
+              <w:numPr>
+                <w:ilvl w:val="0"/>
+                <w:numId w:val="15"/>
+              </w:numPr>
+              <w:rPr>
+                <w:lang w:val="en-US"/>
+              </w:rPr>
+            </w:pPr>
+            <w:r>
+              <w:rPr>
+                <w:lang w:val="en-US"/>
+              </w:rPr>
+              <w:t>In the next slides I am going to mention the most important findings in the state of the art</w:t>
             </w:r>
           </w:p>
         </w:tc>
@@ -1428,134 +2004,329 @@
           </w:tcPr>
           <w:p>
             <w:pPr>
-              <w:autoSpaceDE w:val="0"/>
-              <w:autoSpaceDN w:val="0"/>
-              <w:adjustRightInd w:val="0"/>
-              <w:rPr>
-                <w:rFonts w:ascii="CMR10" w:hAnsi="CMR10" w:cs="CMR10"/>
-                <w:sz w:val="20"/>
-                <w:szCs w:val="20"/>
-                <w:lang w:val="en-US"/>
-              </w:rPr>
-            </w:pPr>
-            <w:r>
-              <w:rPr>
-                <w:rFonts w:ascii="CMR10" w:hAnsi="CMR10" w:cs="CMR10"/>
-                <w:sz w:val="20"/>
-                <w:szCs w:val="20"/>
-                <w:lang w:val="en-US"/>
-              </w:rPr>
-              <w:t>Use mobility on demand as a feeder system to public transport.</w:t>
-            </w:r>
-          </w:p>
-          <w:p>
-            <w:pPr>
-              <w:autoSpaceDE w:val="0"/>
-              <w:autoSpaceDN w:val="0"/>
-              <w:adjustRightInd w:val="0"/>
-              <w:rPr>
-                <w:rFonts w:ascii="CMR10" w:hAnsi="CMR10" w:cs="CMR10"/>
-                <w:sz w:val="20"/>
-                <w:szCs w:val="20"/>
-                <w:lang w:val="en-US"/>
-              </w:rPr>
-            </w:pPr>
-            <w:r>
-              <w:rPr>
-                <w:rFonts w:ascii="CMR10" w:hAnsi="CMR10" w:cs="CMR10"/>
-                <w:sz w:val="20"/>
-                <w:szCs w:val="20"/>
-                <w:lang w:val="en-US"/>
-              </w:rPr>
-              <w:t>Ride matching problem, to create a seamles</w:t>
-            </w:r>
-            <w:r>
-              <w:rPr>
-                <w:rFonts w:ascii="CMR10" w:hAnsi="CMR10" w:cs="CMR10"/>
-                <w:sz w:val="20"/>
-                <w:szCs w:val="20"/>
-                <w:lang w:val="en-US"/>
-              </w:rPr>
-              <w:t xml:space="preserve">s connection between timetables </w:t>
-            </w:r>
-            <w:r>
-              <w:rPr>
-                <w:rFonts w:ascii="CMR10" w:hAnsi="CMR10" w:cs="CMR10"/>
-                <w:sz w:val="20"/>
-                <w:szCs w:val="20"/>
-                <w:lang w:val="en-US"/>
-              </w:rPr>
-              <w:t>in pub</w:t>
-            </w:r>
-            <w:r>
-              <w:rPr>
-                <w:rFonts w:ascii="CMR10" w:hAnsi="CMR10" w:cs="CMR10"/>
-                <w:sz w:val="20"/>
-                <w:szCs w:val="20"/>
-                <w:lang w:val="en-US"/>
-              </w:rPr>
-              <w:t>lic transport &amp; booking in MOD.</w:t>
-            </w:r>
-          </w:p>
-          <w:p>
-            <w:pPr>
-              <w:autoSpaceDE w:val="0"/>
-              <w:autoSpaceDN w:val="0"/>
-              <w:adjustRightInd w:val="0"/>
-              <w:rPr>
-                <w:rFonts w:ascii="CMR10" w:hAnsi="CMR10" w:cs="CMR10"/>
-                <w:sz w:val="20"/>
-                <w:szCs w:val="20"/>
-                <w:lang w:val="en-US"/>
-              </w:rPr>
-            </w:pPr>
-            <w:r>
-              <w:rPr>
-                <w:rFonts w:ascii="CMR10" w:hAnsi="CMR10" w:cs="CMR10"/>
-                <w:sz w:val="20"/>
-                <w:szCs w:val="20"/>
-                <w:lang w:val="en-US"/>
-              </w:rPr>
-              <w:t>Use data from previous bookings to bu</w:t>
-            </w:r>
-            <w:r>
-              <w:rPr>
-                <w:rFonts w:ascii="CMR10" w:hAnsi="CMR10" w:cs="CMR10"/>
-                <w:sz w:val="20"/>
-                <w:szCs w:val="20"/>
-                <w:lang w:val="en-US"/>
-              </w:rPr>
-              <w:t xml:space="preserve">ild </w:t>
+              <w:rPr>
+                <w:lang w:val="en-US"/>
+              </w:rPr>
+            </w:pPr>
+            <w:r>
+              <w:rPr>
+                <w:lang w:val="en-US"/>
+              </w:rPr>
+              <w:t>Slide 10</w:t>
+            </w:r>
+            <w:r>
+              <w:rPr>
+                <w:lang w:val="en-US"/>
+              </w:rPr>
+              <w:t xml:space="preserve"> </w:t>
+            </w:r>
+            <w:r>
+              <w:rPr>
+                <w:lang w:val="en-US"/>
+              </w:rPr>
+              <w:t>: (</w:t>
+            </w:r>
+            <w:r>
+              <w:rPr>
+                <w:lang w:val="en-US"/>
+              </w:rPr>
+              <w:t>State of the art</w:t>
+            </w:r>
+            <w:r>
+              <w:rPr>
+                <w:lang w:val="en-US"/>
+              </w:rPr>
+              <w:t>)</w:t>
+            </w:r>
+            <w:r>
+              <w:rPr>
+                <w:lang w:val="en-US"/>
+              </w:rPr>
+              <w:t xml:space="preserve"> (shared mobility)</w:t>
+            </w:r>
+          </w:p>
+          <w:p>
+            <w:pPr>
+              <w:pStyle w:val="Paragraphedeliste"/>
+              <w:numPr>
+                <w:ilvl w:val="0"/>
+                <w:numId w:val="6"/>
+              </w:numPr>
+              <w:rPr>
+                <w:lang w:val="en-US"/>
+              </w:rPr>
+            </w:pPr>
+            <w:r>
+              <w:rPr>
+                <w:lang w:val="en-US"/>
+              </w:rPr>
+              <w:t>Department of Systems Engineering and Engineering Management, The Chinese University of Hong Kong,</w:t>
+            </w:r>
+          </w:p>
+          <w:p>
+            <w:pPr>
+              <w:pStyle w:val="Paragraphedeliste"/>
+              <w:numPr>
+                <w:ilvl w:val="0"/>
+                <w:numId w:val="6"/>
+              </w:numPr>
+              <w:rPr>
+                <w:lang w:val="en-US"/>
+              </w:rPr>
+            </w:pPr>
+            <w:r>
+              <w:rPr>
+                <w:lang w:val="en-US"/>
+              </w:rPr>
+              <w:t>The literature review had to be segmented into two parts</w:t>
+            </w:r>
+          </w:p>
+          <w:p>
+            <w:pPr>
+              <w:pStyle w:val="Paragraphedeliste"/>
+              <w:numPr>
+                <w:ilvl w:val="0"/>
+                <w:numId w:val="6"/>
+              </w:numPr>
+              <w:rPr>
+                <w:lang w:val="en-US"/>
+              </w:rPr>
+            </w:pPr>
+            <w:r>
+              <w:rPr>
+                <w:lang w:val="en-US"/>
+              </w:rPr>
+              <w:t xml:space="preserve">A survey of dial-a-ride problems by Ho et al. (9) presented an up-to-date review of recent studies on dial-a-ride </w:t>
+            </w:r>
+            <w:r>
+              <w:rPr>
+                <w:lang w:val="en-US"/>
+              </w:rPr>
+              <w:lastRenderedPageBreak/>
+              <w:t>problems (DARPs) with their different variants and solution methodologies.</w:t>
+            </w:r>
+          </w:p>
+          <w:p>
+            <w:pPr>
+              <w:pStyle w:val="Paragraphedeliste"/>
+              <w:numPr>
+                <w:ilvl w:val="0"/>
+                <w:numId w:val="6"/>
+              </w:numPr>
+              <w:rPr>
+                <w:lang w:val="en-US"/>
+              </w:rPr>
+            </w:pPr>
+            <w:r>
+              <w:rPr>
+                <w:lang w:val="en-US"/>
+              </w:rPr>
+              <w:t xml:space="preserve">Many approaches are adopted to solve the dial a ride problem, each with a specific design that makes each problem different </w:t>
             </w:r>
             <w:proofErr w:type="gramStart"/>
             <w:r>
               <w:rPr>
-                <w:rFonts w:ascii="CMR10" w:hAnsi="CMR10" w:cs="CMR10"/>
-                <w:sz w:val="20"/>
-                <w:szCs w:val="20"/>
-                <w:lang w:val="en-US"/>
-              </w:rPr>
-              <w:t>an</w:t>
+                <w:lang w:val="en-US"/>
+              </w:rPr>
+              <w:t>than</w:t>
             </w:r>
             <w:proofErr w:type="gramEnd"/>
             <w:r>
               <w:rPr>
-                <w:rFonts w:ascii="CMR10" w:hAnsi="CMR10" w:cs="CMR10"/>
-                <w:sz w:val="20"/>
-                <w:szCs w:val="20"/>
-                <w:lang w:val="en-US"/>
-              </w:rPr>
-              <w:t xml:space="preserve"> better optimized pick-up </w:t>
-            </w:r>
-            <w:r>
-              <w:rPr>
-                <w:rFonts w:ascii="CMR10" w:hAnsi="CMR10" w:cs="CMR10"/>
-                <w:sz w:val="20"/>
-                <w:szCs w:val="20"/>
-                <w:lang w:val="en-US"/>
-              </w:rPr>
-              <w:t>and drop-off nodes.</w:t>
-            </w:r>
+                <w:lang w:val="en-US"/>
+              </w:rPr>
+              <w:t xml:space="preserve"> the </w:t>
+            </w:r>
+            <w:r>
+              <w:rPr>
+                <w:lang w:val="en-US"/>
+              </w:rPr>
+              <w:t>other.</w:t>
+            </w:r>
+          </w:p>
+          <w:p>
+            <w:pPr>
+              <w:pStyle w:val="Paragraphedeliste"/>
+              <w:numPr>
+                <w:ilvl w:val="0"/>
+                <w:numId w:val="6"/>
+              </w:numPr>
+              <w:rPr>
+                <w:lang w:val="en-US"/>
+              </w:rPr>
+            </w:pPr>
+            <w:r>
+              <w:rPr>
+                <w:lang w:val="en-US"/>
+              </w:rPr>
+              <w:t xml:space="preserve">However, some solutions take in to consideration the social welfare and the balance of affecting ride to </w:t>
+            </w:r>
+            <w:proofErr w:type="gramStart"/>
+            <w:r>
+              <w:rPr>
+                <w:lang w:val="en-US"/>
+              </w:rPr>
+              <w:t>drivers which</w:t>
+            </w:r>
+            <w:proofErr w:type="gramEnd"/>
+            <w:r>
+              <w:rPr>
+                <w:lang w:val="en-US"/>
+              </w:rPr>
+              <w:t xml:space="preserve"> makes the optimization relative to the context.</w:t>
+            </w:r>
+          </w:p>
+          <w:p>
+            <w:pPr>
+              <w:pStyle w:val="Paragraphedeliste"/>
+              <w:numPr>
+                <w:ilvl w:val="0"/>
+                <w:numId w:val="6"/>
+              </w:numPr>
+              <w:rPr>
+                <w:lang w:val="en-US"/>
+              </w:rPr>
+            </w:pPr>
+            <w:proofErr w:type="spellStart"/>
+            <w:r>
+              <w:rPr>
+                <w:lang w:val="en-US"/>
+              </w:rPr>
+              <w:t>S´aez</w:t>
+            </w:r>
+            <w:proofErr w:type="spellEnd"/>
+            <w:r>
+              <w:rPr>
+                <w:lang w:val="en-US"/>
+              </w:rPr>
+              <w:t xml:space="preserve"> et al. (2008) present a hybrid adaptive predictive control approach based on a genetic algorithm where the demand pattern </w:t>
+            </w:r>
+            <w:proofErr w:type="gramStart"/>
+            <w:r>
+              <w:rPr>
+                <w:lang w:val="en-US"/>
+              </w:rPr>
+              <w:t>is obtained</w:t>
+            </w:r>
+            <w:proofErr w:type="gramEnd"/>
+            <w:r>
+              <w:rPr>
+                <w:lang w:val="en-US"/>
+              </w:rPr>
+              <w:t xml:space="preserve"> by a zoning method based on a fuzzy clustering model.</w:t>
+            </w:r>
+          </w:p>
+          <w:p>
+            <w:pPr>
+              <w:pStyle w:val="Paragraphedeliste"/>
+              <w:numPr>
+                <w:ilvl w:val="0"/>
+                <w:numId w:val="6"/>
+              </w:numPr>
+              <w:rPr>
+                <w:lang w:val="en-US"/>
+              </w:rPr>
+            </w:pPr>
+            <w:r>
+              <w:rPr>
+                <w:lang w:val="en-US"/>
+              </w:rPr>
+              <w:t xml:space="preserve">. </w:t>
+            </w:r>
+            <w:proofErr w:type="spellStart"/>
+            <w:r>
+              <w:rPr>
+                <w:lang w:val="en-US"/>
+              </w:rPr>
+              <w:t>Schilde</w:t>
+            </w:r>
+            <w:proofErr w:type="spellEnd"/>
+            <w:r>
+              <w:rPr>
+                <w:lang w:val="en-US"/>
+              </w:rPr>
+              <w:t xml:space="preserve"> et al. (2011) investigate the potential of using stochastic information about future return trips for the dynamic stochastic DARP applying two SSAs: a DSVNS and a MSA algorithm</w:t>
+            </w:r>
+          </w:p>
+          <w:p>
+            <w:pPr>
+              <w:pStyle w:val="Paragraphedeliste"/>
+              <w:numPr>
+                <w:ilvl w:val="0"/>
+                <w:numId w:val="6"/>
+              </w:numPr>
+              <w:rPr>
+                <w:lang w:val="en-US"/>
+              </w:rPr>
+            </w:pPr>
+            <w:r>
+              <w:rPr>
+                <w:lang w:val="en-US"/>
+              </w:rPr>
+              <w:t>Using re-optimization and an efficient network mixed-integer optimization formulatio</w:t>
+            </w:r>
+            <w:r>
+              <w:rPr>
+                <w:lang w:val="en-US"/>
+              </w:rPr>
+              <w:t xml:space="preserve">n along with simple heuristics in (24), they were able to find solutions for </w:t>
+            </w:r>
+            <w:proofErr w:type="gramStart"/>
+            <w:r>
+              <w:rPr>
+                <w:lang w:val="en-US"/>
+              </w:rPr>
+              <w:t>large scale</w:t>
+            </w:r>
+            <w:proofErr w:type="gramEnd"/>
+            <w:r>
+              <w:rPr>
+                <w:lang w:val="en-US"/>
+              </w:rPr>
+              <w:t xml:space="preserve"> problems with 5000 taxis and 26,000 bookings. </w:t>
+            </w:r>
+          </w:p>
+          <w:p>
+            <w:pPr>
+              <w:pStyle w:val="Paragraphedeliste"/>
+              <w:numPr>
+                <w:ilvl w:val="0"/>
+                <w:numId w:val="6"/>
+              </w:numPr>
+              <w:rPr>
+                <w:lang w:val="en-US"/>
+              </w:rPr>
+            </w:pPr>
+          </w:p>
+          <w:p>
+            <w:pPr>
+              <w:pStyle w:val="Paragraphedeliste"/>
+              <w:numPr>
+                <w:ilvl w:val="0"/>
+                <w:numId w:val="6"/>
+              </w:numPr>
+              <w:rPr>
+                <w:lang w:val="en-US"/>
+              </w:rPr>
+            </w:pPr>
+            <w:r>
+              <w:rPr>
+                <w:lang w:val="en-US"/>
+              </w:rPr>
+              <w:t>Talk about  taxonomy</w:t>
+            </w:r>
+          </w:p>
+          <w:p>
+            <w:pPr>
+              <w:pStyle w:val="Paragraphedeliste"/>
+              <w:numPr>
+                <w:ilvl w:val="0"/>
+                <w:numId w:val="6"/>
+              </w:numPr>
+              <w:rPr>
+                <w:lang w:val="en-US"/>
+              </w:rPr>
+            </w:pPr>
           </w:p>
         </w:tc>
         <w:tc>
@@ -1578,61 +2349,264 @@
           </w:tcPr>
           <w:p>
             <w:pPr>
-              <w:autoSpaceDE w:val="0"/>
-              <w:autoSpaceDN w:val="0"/>
-              <w:adjustRightInd w:val="0"/>
-              <w:rPr>
-                <w:rFonts w:ascii="CMR10" w:hAnsi="CMR10" w:cs="CMR10"/>
-                <w:sz w:val="20"/>
-                <w:szCs w:val="20"/>
-                <w:lang w:val="en-US"/>
-              </w:rPr>
-            </w:pPr>
-            <w:r>
-              <w:rPr>
-                <w:rFonts w:ascii="CMR10" w:hAnsi="CMR10" w:cs="CMR10"/>
-                <w:sz w:val="20"/>
-                <w:szCs w:val="20"/>
-                <w:lang w:val="en-US"/>
-              </w:rPr>
-              <w:t>The idea consists of designing a set of minimum cost vehicle</w:t>
-            </w:r>
-            <w:r>
-              <w:rPr>
-                <w:rFonts w:ascii="CMR10" w:hAnsi="CMR10" w:cs="CMR10"/>
-                <w:sz w:val="20"/>
-                <w:szCs w:val="20"/>
+              <w:rPr>
+                <w:lang w:val="en-US"/>
+              </w:rPr>
+            </w:pPr>
+            <w:r>
+              <w:rPr>
+                <w:lang w:val="en-US"/>
+              </w:rPr>
+              <w:t>Slide 12</w:t>
+            </w:r>
+            <w:r>
+              <w:rPr>
+                <w:lang w:val="en-US"/>
+              </w:rPr>
+              <w:t>: (</w:t>
+            </w:r>
+            <w:proofErr w:type="spellStart"/>
+            <w:r>
+              <w:rPr>
+                <w:lang w:val="en-US"/>
+              </w:rPr>
+              <w:t>Intermodality</w:t>
+            </w:r>
+            <w:proofErr w:type="spellEnd"/>
+            <w:r>
+              <w:rPr>
+                <w:lang w:val="en-US"/>
+              </w:rPr>
+              <w:t>)</w:t>
+            </w:r>
+          </w:p>
+          <w:p>
+            <w:pPr>
+              <w:pStyle w:val="Paragraphedeliste"/>
+              <w:numPr>
+                <w:ilvl w:val="0"/>
+                <w:numId w:val="9"/>
+              </w:numPr>
+              <w:rPr>
+                <w:lang w:val="en-US"/>
+              </w:rPr>
+            </w:pPr>
+            <w:r>
+              <w:rPr>
+                <w:lang w:val="en-US"/>
+              </w:rPr>
+              <w:t>Inter-modality, also called mixed-mode commuting, involves using two or more modes of transportation in a journey. However, the research that is going to be displayed in the next parag</w:t>
+            </w:r>
+            <w:r>
+              <w:rPr>
+                <w:lang w:val="en-US"/>
+              </w:rPr>
+              <w:t xml:space="preserve">raph doesn't tackle the </w:t>
+            </w:r>
+            <w:proofErr w:type="spellStart"/>
+            <w:r>
+              <w:rPr>
+                <w:lang w:val="en-US"/>
+              </w:rPr>
+              <w:t>the</w:t>
+            </w:r>
+            <w:proofErr w:type="spellEnd"/>
+            <w:r>
+              <w:rPr>
+                <w:lang w:val="en-US"/>
+              </w:rPr>
+              <w:t xml:space="preserve"> optimization of mobility on demand with public transport, it does mention studies that mix ride-sharing with public transport nevertheless from routing problems point of view and feasibility studies.</w:t>
+            </w:r>
+          </w:p>
+          <w:p>
+            <w:pPr>
+              <w:pStyle w:val="Paragraphedeliste"/>
+              <w:numPr>
+                <w:ilvl w:val="0"/>
+                <w:numId w:val="9"/>
+              </w:numPr>
+              <w:rPr>
+                <w:lang w:val="en-US"/>
+              </w:rPr>
+            </w:pPr>
+            <w:r>
+              <w:rPr>
+                <w:lang w:val="en-US"/>
+              </w:rPr>
+              <w:t>One of the early notable investigation done in this area</w:t>
+            </w:r>
+            <w:r>
+              <w:rPr>
+                <w:lang w:val="en-US"/>
+              </w:rPr>
+              <w:t xml:space="preserve"> is the report “Ride-sharing as a Complement to Transit”(28), this report was published in TRB, highlights ride-sharing as an important opportunity for transportation agencies to address the “last mile problem”</w:t>
+            </w:r>
+          </w:p>
+          <w:p>
+            <w:pPr>
+              <w:pStyle w:val="Paragraphedeliste"/>
+              <w:numPr>
+                <w:ilvl w:val="0"/>
+                <w:numId w:val="9"/>
+              </w:numPr>
+              <w:rPr>
+                <w:lang w:val="en-US"/>
+              </w:rPr>
+            </w:pPr>
+            <w:r>
+              <w:rPr>
+                <w:lang w:val="en-US"/>
+              </w:rPr>
+              <w:t xml:space="preserve">The report also shows that despite these important reasons for integrating </w:t>
+            </w:r>
+            <w:proofErr w:type="gramStart"/>
+            <w:r>
+              <w:rPr>
+                <w:lang w:val="en-US"/>
+              </w:rPr>
+              <w:t>ride-sharing</w:t>
+            </w:r>
+            <w:proofErr w:type="gramEnd"/>
+            <w:r>
+              <w:rPr>
+                <w:lang w:val="en-US"/>
+              </w:rPr>
+              <w:t xml:space="preserve"> into transit services, only a modest number of public transit agencies is involved in ride-sharing.</w:t>
+            </w:r>
+          </w:p>
+          <w:p>
+            <w:pPr>
+              <w:pStyle w:val="Paragraphedeliste"/>
+              <w:numPr>
+                <w:ilvl w:val="0"/>
+                <w:numId w:val="9"/>
+              </w:numPr>
+              <w:rPr>
+                <w:lang w:val="en-US"/>
+              </w:rPr>
+            </w:pPr>
+            <w:proofErr w:type="gramStart"/>
+            <w:r>
+              <w:rPr>
+                <w:lang w:val="en-US"/>
+              </w:rPr>
+              <w:t>Notable research in this part is found in (4) where they investigated the</w:t>
+            </w:r>
+            <w:r>
+              <w:rPr>
                 <w:lang w:val="en-US"/>
               </w:rPr>
               <w:t xml:space="preserve"> </w:t>
             </w:r>
             <w:r>
               <w:rPr>
-                <w:rFonts w:ascii="CMR10" w:hAnsi="CMR10" w:cs="CMR10"/>
-                <w:sz w:val="20"/>
-                <w:szCs w:val="20"/>
-                <w:lang w:val="en-US"/>
-              </w:rPr>
-              <w:t>routes satisfying capacity, duration, time windo</w:t>
-            </w:r>
-            <w:r>
-              <w:rPr>
-                <w:rFonts w:ascii="CMR10" w:hAnsi="CMR10" w:cs="CMR10"/>
-                <w:sz w:val="20"/>
-                <w:szCs w:val="20"/>
-                <w:lang w:val="en-US"/>
-              </w:rPr>
-              <w:t xml:space="preserve">w, pairing, precedence and ride </w:t>
-            </w:r>
-            <w:r>
-              <w:rPr>
-                <w:rFonts w:ascii="CMR10" w:hAnsi="CMR10" w:cs="CMR10"/>
-                <w:sz w:val="20"/>
-                <w:szCs w:val="20"/>
-                <w:lang w:val="en-US"/>
-              </w:rPr>
-              <w:t>time constraints in the context of feeding a public transport system.</w:t>
-            </w:r>
+                <w:lang w:val="en-US"/>
+              </w:rPr>
+              <w:t>possibility of realizing a seamless integration of ride-sharing and public transit</w:t>
+            </w:r>
+            <w:r>
+              <w:rPr>
+                <w:lang w:val="en-US"/>
+              </w:rPr>
+              <w:t xml:space="preserve"> </w:t>
+            </w:r>
+            <w:r>
+              <w:rPr>
+                <w:lang w:val="en-US"/>
+              </w:rPr>
+              <w:t xml:space="preserve">as it may offer fast, reliable, and affordable transfer to and from transit stations in suburban areas thereby enhancing mobility of residents, they investigated the potential benefits of </w:t>
+            </w:r>
+            <w:r>
+              <w:rPr>
+                <w:lang w:val="en-US"/>
+              </w:rPr>
+              <w:t>such a system by means of an extensive computational study.</w:t>
+            </w:r>
+            <w:proofErr w:type="gramEnd"/>
+          </w:p>
+          <w:p>
+            <w:pPr>
+              <w:pStyle w:val="Paragraphedeliste"/>
+              <w:numPr>
+                <w:ilvl w:val="0"/>
+                <w:numId w:val="9"/>
+              </w:numPr>
+              <w:rPr>
+                <w:lang w:val="en-US"/>
+              </w:rPr>
+            </w:pPr>
+            <w:r>
+              <w:rPr>
+                <w:lang w:val="en-US"/>
+              </w:rPr>
+              <w:t>Other researchers contributed by studying the same public transport feeding challenge but with autonomous mobility on demand i</w:t>
+            </w:r>
+            <w:r>
+              <w:rPr>
+                <w:lang w:val="en-US"/>
+              </w:rPr>
+              <w:t xml:space="preserve">n highly dense cities not rural areas, they </w:t>
+            </w:r>
+            <w:r>
+              <w:rPr>
+                <w:lang w:val="en-US"/>
+              </w:rPr>
+              <w:lastRenderedPageBreak/>
+              <w:t>presented a network flow optimization model that captures the joint operations of autonomous mobility on demand systems and public transit (30),</w:t>
+            </w:r>
+          </w:p>
+          <w:p>
+            <w:pPr>
+              <w:pStyle w:val="Paragraphedeliste"/>
+              <w:numPr>
+                <w:ilvl w:val="0"/>
+                <w:numId w:val="9"/>
+              </w:numPr>
+              <w:rPr>
+                <w:lang w:val="en-US"/>
+              </w:rPr>
+            </w:pPr>
+            <w:r>
+              <w:rPr>
+                <w:lang w:val="en-US"/>
+              </w:rPr>
+              <w:t xml:space="preserve">Notable contribution in (10) where they worked on combining dynamic ride sharing and public transport. </w:t>
+            </w:r>
+            <w:proofErr w:type="gramStart"/>
+            <w:r>
+              <w:rPr>
+                <w:highlight w:val="yellow"/>
+                <w:lang w:val="en-US"/>
+              </w:rPr>
+              <w:t>In their work they address two problems in multimodality; the first is to connect public transport stations by dynamic ridesharing and the second is connecting start and destination of a query to public station routes by dynamic ride-sharing routes,</w:t>
+            </w:r>
+            <w:r>
+              <w:rPr>
+                <w:lang w:val="en-US"/>
+              </w:rPr>
+              <w:t xml:space="preserve"> although their contribution to the subject is more on the route planning the paper proposes very good methods for ride-matching and finding connections, they also showed better connections using ride-sharing and two modes of transport in terms of travel duration and cost.</w:t>
+            </w:r>
+            <w:proofErr w:type="gramEnd"/>
+          </w:p>
+          <w:p>
+            <w:pPr>
+              <w:pStyle w:val="Paragraphedeliste"/>
+              <w:numPr>
+                <w:ilvl w:val="0"/>
+                <w:numId w:val="9"/>
+              </w:numPr>
+              <w:rPr>
+                <w:lang w:val="en-US"/>
+              </w:rPr>
+            </w:pPr>
+          </w:p>
+          <w:p>
+            <w:pPr>
+              <w:pStyle w:val="Paragraphedeliste"/>
+              <w:rPr>
+                <w:lang w:val="en-US"/>
+              </w:rPr>
+            </w:pPr>
           </w:p>
         </w:tc>
         <w:tc>
@@ -1655,43 +2629,134 @@
           </w:tcPr>
           <w:p>
             <w:pPr>
-              <w:autoSpaceDE w:val="0"/>
-              <w:autoSpaceDN w:val="0"/>
-              <w:adjustRightInd w:val="0"/>
-              <w:rPr>
-                <w:rFonts w:ascii="CMR10" w:hAnsi="CMR10" w:cs="CMR10"/>
-                <w:sz w:val="20"/>
-                <w:szCs w:val="20"/>
-                <w:lang w:val="en-US"/>
-              </w:rPr>
-            </w:pPr>
-            <w:r>
-              <w:rPr>
-                <w:rFonts w:ascii="CMR10" w:hAnsi="CMR10" w:cs="CMR10"/>
-                <w:sz w:val="20"/>
-                <w:szCs w:val="20"/>
-                <w:lang w:val="en-US"/>
-              </w:rPr>
-              <w:t>We can now state t</w:t>
-            </w:r>
-            <w:r>
-              <w:rPr>
-                <w:rFonts w:ascii="CMR10" w:hAnsi="CMR10" w:cs="CMR10"/>
-                <w:sz w:val="20"/>
-                <w:szCs w:val="20"/>
-                <w:lang w:val="en-US"/>
-              </w:rPr>
-              <w:t xml:space="preserve">hat in this context the problem </w:t>
-            </w:r>
-            <w:r>
-              <w:rPr>
-                <w:rFonts w:ascii="CMR10" w:hAnsi="CMR10" w:cs="CMR10"/>
-                <w:sz w:val="20"/>
-                <w:szCs w:val="20"/>
-                <w:lang w:val="en-US"/>
-              </w:rPr>
-              <w:t>represented is twofold and follows a heuristic approach.</w:t>
-            </w:r>
+              <w:rPr>
+                <w:lang w:val="en-US"/>
+              </w:rPr>
+            </w:pPr>
+            <w:r>
+              <w:rPr>
+                <w:lang w:val="en-US"/>
+              </w:rPr>
+              <w:t xml:space="preserve">Slide 14: (shared mobility and </w:t>
+            </w:r>
+            <w:proofErr w:type="spellStart"/>
+            <w:r>
+              <w:rPr>
+                <w:lang w:val="en-US"/>
+              </w:rPr>
+              <w:t>intermodality</w:t>
+            </w:r>
+            <w:proofErr w:type="spellEnd"/>
+            <w:r>
+              <w:rPr>
+                <w:lang w:val="en-US"/>
+              </w:rPr>
+              <w:t>)</w:t>
+            </w:r>
+          </w:p>
+          <w:p>
+            <w:pPr>
+              <w:pStyle w:val="Paragraphedeliste"/>
+              <w:numPr>
+                <w:ilvl w:val="0"/>
+                <w:numId w:val="17"/>
+              </w:numPr>
+              <w:rPr>
+                <w:lang w:val="en-US"/>
+              </w:rPr>
+            </w:pPr>
+            <w:r>
+              <w:rPr>
+                <w:lang w:val="en-US"/>
+              </w:rPr>
+              <w:t>To conclude this point in one sentence we can say t</w:t>
+            </w:r>
+            <w:r>
+              <w:rPr>
+                <w:lang w:val="en-US"/>
+              </w:rPr>
+              <w:t>hat Inter-modality and multimodality exist in literature but none of the literature mixes between dial a ride problems and multimodal transport although it exists in real life.</w:t>
+            </w:r>
+          </w:p>
+          <w:p>
+            <w:pPr>
+              <w:pStyle w:val="Paragraphedeliste"/>
+              <w:numPr>
+                <w:ilvl w:val="0"/>
+                <w:numId w:val="17"/>
+              </w:numPr>
+              <w:rPr>
+                <w:lang w:val="en-US"/>
+              </w:rPr>
+            </w:pPr>
+            <w:r>
+              <w:rPr>
+                <w:lang w:val="en-US"/>
+              </w:rPr>
+              <w:t xml:space="preserve">Each </w:t>
+            </w:r>
+            <w:r>
+              <w:rPr>
+                <w:lang w:val="en-US"/>
+              </w:rPr>
+              <w:t xml:space="preserve">service has a specific context, </w:t>
+            </w:r>
+            <w:proofErr w:type="gramStart"/>
+            <w:r>
+              <w:rPr>
+                <w:lang w:val="en-US"/>
+              </w:rPr>
+              <w:t>there's</w:t>
+            </w:r>
+            <w:proofErr w:type="gramEnd"/>
+            <w:r>
+              <w:rPr>
+                <w:lang w:val="en-US"/>
+              </w:rPr>
+              <w:t xml:space="preserve"> a clear lack of research output in DARP optimization problems when it comes to intermodal trip planning.</w:t>
+            </w:r>
+          </w:p>
+          <w:p>
+            <w:pPr>
+              <w:pStyle w:val="Paragraphedeliste"/>
+              <w:numPr>
+                <w:ilvl w:val="0"/>
+                <w:numId w:val="17"/>
+              </w:numPr>
+              <w:rPr>
+                <w:lang w:val="en-US"/>
+              </w:rPr>
+            </w:pPr>
+            <w:r>
+              <w:rPr>
+                <w:lang w:val="en-US"/>
+              </w:rPr>
+              <w:t xml:space="preserve">Even in the world of autonomous mobility </w:t>
+            </w:r>
+            <w:r>
+              <w:rPr>
+                <w:lang w:val="en-US"/>
+              </w:rPr>
+              <w:t xml:space="preserve">their results show that an autonomous mobility on demand systems can significantly reduce travel times, pollutant emissions, total number of cars, and overall costs compared to an autonomous </w:t>
+            </w:r>
+            <w:r>
+              <w:rPr>
+                <w:lang w:val="en-US"/>
+              </w:rPr>
+              <w:t>mobility on demand system operating in isolation,</w:t>
+            </w:r>
+          </w:p>
+          <w:p>
+            <w:pPr>
+              <w:pStyle w:val="Paragraphedeliste"/>
+              <w:numPr>
+                <w:ilvl w:val="0"/>
+                <w:numId w:val="17"/>
+              </w:numPr>
+              <w:rPr>
+                <w:lang w:val="en-US"/>
+              </w:rPr>
+            </w:pPr>
           </w:p>
         </w:tc>
         <w:tc>
@@ -1714,130 +2779,271 @@
           </w:tcPr>
           <w:p>
             <w:pPr>
-              <w:autoSpaceDE w:val="0"/>
-              <w:autoSpaceDN w:val="0"/>
-              <w:adjustRightInd w:val="0"/>
-              <w:rPr>
-                <w:rFonts w:ascii="CMR10" w:hAnsi="CMR10" w:cs="CMR10"/>
-                <w:sz w:val="20"/>
-                <w:szCs w:val="20"/>
-                <w:lang w:val="en-US"/>
-              </w:rPr>
-            </w:pPr>
-            <w:r>
-              <w:rPr>
-                <w:rFonts w:ascii="CMR10" w:hAnsi="CMR10" w:cs="CMR10"/>
-                <w:sz w:val="20"/>
-                <w:szCs w:val="20"/>
-                <w:lang w:val="en-US"/>
-              </w:rPr>
-              <w:t>Slide 10: (Methodology)</w:t>
-            </w:r>
-          </w:p>
-          <w:p>
-            <w:pPr>
-              <w:autoSpaceDE w:val="0"/>
-              <w:autoSpaceDN w:val="0"/>
-              <w:adjustRightInd w:val="0"/>
-              <w:rPr>
-                <w:rFonts w:ascii="CMR10" w:hAnsi="CMR10" w:cs="CMR10"/>
-                <w:sz w:val="20"/>
-                <w:szCs w:val="20"/>
-                <w:lang w:val="en-US"/>
-              </w:rPr>
-            </w:pPr>
-            <w:r>
-              <w:rPr>
-                <w:rFonts w:ascii="CMR10" w:hAnsi="CMR10" w:cs="CMR10"/>
-                <w:sz w:val="20"/>
-                <w:szCs w:val="20"/>
-                <w:lang w:val="en-US"/>
-              </w:rPr>
-              <w:t>What came most useful in the start is the survey on model and algorithms in shared mobility (12). That was a comprehensive survey to the most recent variants of the shared mobility problem</w:t>
-            </w:r>
-            <w:r>
-              <w:rPr>
-                <w:rFonts w:ascii="CMR10" w:hAnsi="CMR10" w:cs="CMR10"/>
-                <w:sz w:val="20"/>
-                <w:szCs w:val="20"/>
-                <w:lang w:val="en-US"/>
-              </w:rPr>
-              <w:t>s. Including a</w:t>
-            </w:r>
-            <w:r>
-              <w:rPr>
-                <w:rFonts w:ascii="CMR10" w:hAnsi="CMR10" w:cs="CMR10"/>
-                <w:sz w:val="20"/>
-                <w:szCs w:val="20"/>
-                <w:lang w:val="en-US"/>
-              </w:rPr>
-              <w:t xml:space="preserve"> study of their different feat</w:t>
-            </w:r>
-            <w:r>
-              <w:rPr>
-                <w:rFonts w:ascii="CMR10" w:hAnsi="CMR10" w:cs="CMR10"/>
-                <w:sz w:val="20"/>
-                <w:szCs w:val="20"/>
-                <w:lang w:val="en-US"/>
-              </w:rPr>
-              <w:t>ures and modelling approaches. N</w:t>
-            </w:r>
-            <w:r>
-              <w:rPr>
-                <w:rFonts w:ascii="CMR10" w:hAnsi="CMR10" w:cs="CMR10"/>
-                <w:sz w:val="20"/>
-                <w:szCs w:val="20"/>
-                <w:lang w:val="en-US"/>
-              </w:rPr>
-              <w:t>ot only that but the survey also explained all the constraints researchers consider into their shared mobility problems such as Time Constraints and Capacity Constraints, the relationshi</w:t>
-            </w:r>
-            <w:r>
-              <w:rPr>
-                <w:rFonts w:ascii="CMR10" w:hAnsi="CMR10" w:cs="CMR10"/>
-                <w:sz w:val="20"/>
-                <w:szCs w:val="20"/>
-                <w:lang w:val="en-US"/>
-              </w:rPr>
-              <w:t xml:space="preserve">p between </w:t>
-            </w:r>
-            <w:r>
-              <w:rPr>
-                <w:rFonts w:ascii="CMR10" w:hAnsi="CMR10" w:cs="CMR10"/>
-                <w:sz w:val="20"/>
-                <w:szCs w:val="20"/>
+              <w:rPr>
+                <w:lang w:val="en-US"/>
+              </w:rPr>
+            </w:pPr>
+            <w:r>
+              <w:rPr>
+                <w:lang w:val="en-US"/>
+              </w:rPr>
+              <w:t>Slide 15: (Conclusion state of the art)</w:t>
+            </w:r>
+          </w:p>
+          <w:p>
+            <w:pPr>
+              <w:pStyle w:val="Paragraphedeliste"/>
+              <w:numPr>
+                <w:ilvl w:val="0"/>
+                <w:numId w:val="16"/>
+              </w:numPr>
+              <w:rPr>
+                <w:lang w:val="en-US"/>
+              </w:rPr>
+            </w:pPr>
+            <w:r>
+              <w:rPr>
+                <w:lang w:val="en-US"/>
+              </w:rPr>
+              <w:t>As previously mentioned</w:t>
+            </w:r>
+            <w:r>
+              <w:rPr>
+                <w:lang w:val="en-US"/>
+              </w:rPr>
+              <w:t>, no study captures the interplay between multiple externalities arising from the synchronization of di</w:t>
+            </w:r>
+            <w:r>
+              <w:rPr>
+                <w:lang w:val="en-US"/>
+              </w:rPr>
+              <w:t>ff</w:t>
+            </w:r>
+            <w:r>
+              <w:rPr>
+                <w:lang w:val="en-US"/>
+              </w:rPr>
+              <w:t>erent modes of transportation.</w:t>
+            </w:r>
+          </w:p>
+          <w:p>
+            <w:pPr>
+              <w:pStyle w:val="Paragraphedeliste"/>
+              <w:numPr>
+                <w:ilvl w:val="0"/>
+                <w:numId w:val="16"/>
+              </w:numPr>
+              <w:rPr>
+                <w:lang w:val="en-US"/>
+              </w:rPr>
+            </w:pPr>
+            <w:proofErr w:type="gramStart"/>
+            <w:r>
+              <w:rPr>
+                <w:lang w:val="en-US"/>
+              </w:rPr>
+              <w:t>To date, there exist no optimization frameworks that</w:t>
+            </w:r>
+            <w:r>
+              <w:rPr>
+                <w:lang w:val="en-US"/>
+              </w:rPr>
+              <w:t xml:space="preserve"> capture optimal coordination policies for </w:t>
+            </w:r>
+            <w:proofErr w:type="spellStart"/>
+            <w:r>
+              <w:rPr>
+                <w:lang w:val="en-US"/>
+              </w:rPr>
+              <w:t>MoD</w:t>
+            </w:r>
+            <w:proofErr w:type="spellEnd"/>
+            <w:r>
+              <w:rPr>
+                <w:lang w:val="en-US"/>
+              </w:rPr>
+              <w:t xml:space="preserve"> systems whilst assessing their achievable performance </w:t>
+            </w:r>
+            <w:r>
+              <w:rPr>
+                <w:lang w:val="en-US"/>
+              </w:rPr>
+              <w:t>(30).</w:t>
+            </w:r>
+            <w:proofErr w:type="gramEnd"/>
+          </w:p>
+          <w:p>
+            <w:pPr>
+              <w:pStyle w:val="Paragraphedeliste"/>
+              <w:numPr>
+                <w:ilvl w:val="0"/>
+                <w:numId w:val="16"/>
+              </w:numPr>
+              <w:rPr>
+                <w:lang w:val="en-US"/>
+              </w:rPr>
+            </w:pPr>
+            <w:r>
+              <w:rPr>
+                <w:lang w:val="en-US"/>
+              </w:rPr>
+              <w:t xml:space="preserve">We can safely </w:t>
+            </w:r>
+            <w:r>
+              <w:rPr>
+                <w:lang w:val="en-US"/>
+              </w:rPr>
+              <w:t xml:space="preserve">establish that the maturity of this subject is </w:t>
+            </w:r>
+            <w:proofErr w:type="gramStart"/>
+            <w:r>
+              <w:rPr>
+                <w:lang w:val="en-US"/>
+              </w:rPr>
+              <w:t>stagnant,</w:t>
+            </w:r>
+            <w:proofErr w:type="gramEnd"/>
+            <w:r>
+              <w:rPr>
+                <w:lang w:val="en-US"/>
+              </w:rPr>
+              <w:t xml:space="preserve"> this means that the topic is on the table now for a significant amount of time but the improvements and contributions don't seem to serve the area of first and last mile problems when using public tr</w:t>
+            </w:r>
+            <w:r>
+              <w:rPr>
+                <w:lang w:val="en-US"/>
+              </w:rPr>
+              <w:t>ansportation.</w:t>
+            </w:r>
+          </w:p>
+          <w:p>
+            <w:pPr>
+              <w:pStyle w:val="Paragraphedeliste"/>
+              <w:numPr>
+                <w:ilvl w:val="0"/>
+                <w:numId w:val="16"/>
+              </w:numPr>
+              <w:rPr>
+                <w:lang w:val="en-US"/>
+              </w:rPr>
+            </w:pPr>
+            <w:r>
+              <w:rPr>
+                <w:lang w:val="en-US"/>
+              </w:rPr>
+              <w:t xml:space="preserve">One of the common integration options between a fixed-schedule system and </w:t>
+            </w:r>
+            <w:proofErr w:type="gramStart"/>
+            <w:r>
+              <w:rPr>
+                <w:highlight w:val="yellow"/>
+                <w:lang w:val="en-US"/>
+              </w:rPr>
+              <w:t>an on-demand feeder systems</w:t>
+            </w:r>
+            <w:proofErr w:type="gramEnd"/>
+            <w:r>
+              <w:rPr>
+                <w:highlight w:val="yellow"/>
+                <w:lang w:val="en-US"/>
+              </w:rPr>
+              <w:t xml:space="preserve"> the so-called Demand Responsive Connector </w:t>
+            </w:r>
+            <w:r>
+              <w:rPr>
+                <w:highlight w:val="yellow"/>
+                <w:lang w:val="en-US"/>
+              </w:rPr>
+              <w:t>(DRC</w:t>
+            </w:r>
+            <w:r>
+              <w:rPr>
+                <w:lang w:val="en-US"/>
+              </w:rPr>
+              <w:t>) (4).</w:t>
+            </w:r>
+          </w:p>
+          <w:p>
+            <w:pPr>
+              <w:pStyle w:val="Paragraphedeliste"/>
+              <w:numPr>
+                <w:ilvl w:val="0"/>
+                <w:numId w:val="16"/>
+              </w:numPr>
+              <w:rPr>
+                <w:lang w:val="en-US"/>
+              </w:rPr>
+            </w:pPr>
+            <w:r>
+              <w:rPr>
+                <w:lang w:val="en-US"/>
+              </w:rPr>
+              <w:t>Although a research gap has been identified, and despite the fact that in (9) they recommended a unified metho</w:t>
+            </w:r>
+            <w:r>
+              <w:rPr>
+                <w:lang w:val="en-US"/>
+              </w:rPr>
+              <w:t xml:space="preserve">d for solving different DARP variants. Each DAR system has </w:t>
+            </w:r>
+            <w:r>
+              <w:rPr>
                 <w:lang w:val="en-US"/>
               </w:rPr>
               <w:lastRenderedPageBreak/>
-              <w:t>tran</w:t>
-            </w:r>
-            <w:r>
-              <w:rPr>
-                <w:rFonts w:ascii="CMR10" w:hAnsi="CMR10" w:cs="CMR10"/>
-                <w:sz w:val="20"/>
-                <w:szCs w:val="20"/>
-                <w:lang w:val="en-US"/>
-              </w:rPr>
-              <w:t>sporting goods and people, pick</w:t>
-            </w:r>
-            <w:r>
-              <w:rPr>
-                <w:rFonts w:ascii="CMR10" w:hAnsi="CMR10" w:cs="CMR10"/>
-                <w:sz w:val="20"/>
-                <w:szCs w:val="20"/>
-                <w:lang w:val="en-US"/>
-              </w:rPr>
-              <w:t>up and delivery problems and the potential merge between both worlds.</w:t>
-            </w:r>
-          </w:p>
-          <w:p>
-            <w:pPr>
-              <w:autoSpaceDE w:val="0"/>
-              <w:autoSpaceDN w:val="0"/>
-              <w:adjustRightInd w:val="0"/>
-              <w:rPr>
-                <w:rFonts w:ascii="CMR10" w:hAnsi="CMR10" w:cs="CMR10"/>
-                <w:sz w:val="20"/>
-                <w:szCs w:val="20"/>
+              <w:t>problem-specific constraints due to its underlying motivating application.</w:t>
+            </w:r>
+          </w:p>
+          <w:p>
+            <w:pPr>
+              <w:pStyle w:val="Paragraphedeliste"/>
+              <w:numPr>
+                <w:ilvl w:val="0"/>
+                <w:numId w:val="16"/>
+              </w:numPr>
+              <w:rPr>
+                <w:lang w:val="en-US"/>
+              </w:rPr>
+            </w:pPr>
+            <w:r>
+              <w:rPr>
+                <w:lang w:val="en-US"/>
+              </w:rPr>
+              <w:t>My hypothesis developed</w:t>
+            </w:r>
+          </w:p>
+          <w:p>
+            <w:pPr>
+              <w:pStyle w:val="Paragraphedeliste"/>
+              <w:numPr>
+                <w:ilvl w:val="0"/>
+                <w:numId w:val="16"/>
+              </w:numPr>
+              <w:rPr>
+                <w:lang w:val="en-US"/>
+              </w:rPr>
+            </w:pPr>
+            <w:r>
+              <w:rPr>
+                <w:lang w:val="en-US"/>
+              </w:rPr>
+              <w:t>Although some of these apps will allow you to book your ride that will get you to the train station, neither the app nor the mobility o</w:t>
+            </w:r>
+            <w:r>
+              <w:rPr>
+                <w:lang w:val="en-US"/>
+              </w:rPr>
+              <w:t>n demand service provider will be responsible if you arrived late for the train.</w:t>
+            </w:r>
+          </w:p>
+          <w:p>
+            <w:pPr>
+              <w:pStyle w:val="Paragraphedeliste"/>
+              <w:numPr>
+                <w:ilvl w:val="0"/>
+                <w:numId w:val="16"/>
+              </w:numPr>
+              <w:rPr>
                 <w:lang w:val="en-US"/>
               </w:rPr>
             </w:pPr>
@@ -1853,6 +3059,33 @@
                 <w:lang w:val="en-US"/>
               </w:rPr>
             </w:pPr>
+          </w:p>
+        </w:tc>
+      </w:tr>
+      <w:tr>
+        <w:tc>
+          <w:tcPr>
+            <w:tcW w:w="9062" w:type="dxa"/>
+            <w:gridSpan w:val="2"/>
+          </w:tcPr>
+          <w:p>
+            <w:pPr>
+              <w:rPr>
+                <w:lang w:val="en-US"/>
+              </w:rPr>
+            </w:pPr>
+            <w:r>
+              <w:rPr>
+                <w:lang w:val="en-US"/>
+              </w:rPr>
+              <w:t xml:space="preserve">Now that the problem has been identified </w:t>
+            </w:r>
+            <w:r>
+              <w:rPr>
+                <w:lang w:val="en-US"/>
+              </w:rPr>
+              <w:t>– I invite you in the next slides to look at the problem formulation , definition solution approach and results</w:t>
+            </w:r>
           </w:p>
         </w:tc>
       </w:tr>
@@ -1863,10 +3096,588 @@
           </w:tcPr>
           <w:p>
             <w:pPr>
+              <w:rPr>
+                <w:lang w:val="en-US"/>
+              </w:rPr>
+            </w:pPr>
+            <w:r>
+              <w:rPr>
+                <w:lang w:val="en-US"/>
+              </w:rPr>
+              <w:t>Slide 16: (problem definition)</w:t>
+            </w:r>
+          </w:p>
+          <w:p>
+            <w:pPr>
+              <w:pStyle w:val="Paragraphedeliste"/>
               <w:numPr>
                 <w:ilvl w:val="0"/>
                 <w:numId w:val="18"/>
               </w:numPr>
+              <w:rPr>
+                <w:lang w:val="en-US"/>
+              </w:rPr>
+            </w:pPr>
+            <w:r>
+              <w:rPr>
+                <w:lang w:val="en-US"/>
+              </w:rPr>
+              <w:t xml:space="preserve">The dial a ride problem often receives the </w:t>
+            </w:r>
+            <w:proofErr w:type="spellStart"/>
+            <w:r>
+              <w:rPr>
+                <w:lang w:val="en-US"/>
+              </w:rPr>
+              <w:t>pick up</w:t>
+            </w:r>
+            <w:proofErr w:type="spellEnd"/>
+            <w:r>
+              <w:rPr>
+                <w:lang w:val="en-US"/>
+              </w:rPr>
+              <w:t xml:space="preserve"> and drop-off time windows as inputs from the users.</w:t>
+            </w:r>
+          </w:p>
+          <w:p>
+            <w:pPr>
+              <w:pStyle w:val="Paragraphedeliste"/>
+              <w:numPr>
+                <w:ilvl w:val="0"/>
+                <w:numId w:val="18"/>
+              </w:numPr>
+              <w:rPr>
+                <w:lang w:val="en-US"/>
+              </w:rPr>
+            </w:pPr>
+            <w:r>
+              <w:rPr>
+                <w:lang w:val="en-US"/>
+              </w:rPr>
+              <w:t xml:space="preserve">For mobility on </w:t>
+            </w:r>
+            <w:proofErr w:type="gramStart"/>
+            <w:r>
+              <w:rPr>
+                <w:lang w:val="en-US"/>
+              </w:rPr>
+              <w:t>demand</w:t>
+            </w:r>
+            <w:proofErr w:type="gramEnd"/>
+            <w:r>
+              <w:rPr>
+                <w:lang w:val="en-US"/>
+              </w:rPr>
+              <w:t xml:space="preserve"> the </w:t>
+            </w:r>
+            <w:proofErr w:type="spellStart"/>
+            <w:r>
+              <w:rPr>
+                <w:lang w:val="en-US"/>
+              </w:rPr>
+              <w:t>pick up</w:t>
+            </w:r>
+            <w:proofErr w:type="spellEnd"/>
+            <w:r>
+              <w:rPr>
+                <w:lang w:val="en-US"/>
+              </w:rPr>
+              <w:t xml:space="preserve"> location is usually the nearest point to the customer.</w:t>
+            </w:r>
+          </w:p>
+          <w:p>
+            <w:pPr>
+              <w:pStyle w:val="Paragraphedeliste"/>
+              <w:numPr>
+                <w:ilvl w:val="0"/>
+                <w:numId w:val="18"/>
+              </w:numPr>
+              <w:rPr>
+                <w:lang w:val="en-US"/>
+              </w:rPr>
+            </w:pPr>
+            <w:r>
+              <w:rPr>
+                <w:lang w:val="en-US"/>
+              </w:rPr>
+              <w:t xml:space="preserve">In this </w:t>
+            </w:r>
+            <w:proofErr w:type="gramStart"/>
+            <w:r>
+              <w:rPr>
+                <w:lang w:val="en-US"/>
+              </w:rPr>
+              <w:t>problem</w:t>
+            </w:r>
+            <w:proofErr w:type="gramEnd"/>
+            <w:r>
+              <w:rPr>
+                <w:lang w:val="en-US"/>
+              </w:rPr>
+              <w:t xml:space="preserve"> we're going to introduce dynamic pick up locations taking into consideration.</w:t>
+            </w:r>
+          </w:p>
+          <w:p>
+            <w:pPr>
+              <w:pStyle w:val="Paragraphedeliste"/>
+              <w:numPr>
+                <w:ilvl w:val="0"/>
+                <w:numId w:val="18"/>
+              </w:numPr>
+              <w:rPr>
+                <w:lang w:val="en-US"/>
+              </w:rPr>
+            </w:pPr>
+            <w:r>
+              <w:rPr>
+                <w:lang w:val="en-US"/>
+              </w:rPr>
+              <w:t xml:space="preserve">The drop-o time </w:t>
+            </w:r>
+            <w:proofErr w:type="gramStart"/>
+            <w:r>
+              <w:rPr>
+                <w:lang w:val="en-US"/>
+              </w:rPr>
+              <w:t>windows which we're going to represent in our framework as timeslots and fair walking</w:t>
+            </w:r>
+            <w:proofErr w:type="gramEnd"/>
+            <w:r>
+              <w:rPr>
+                <w:lang w:val="en-US"/>
+              </w:rPr>
+              <w:t xml:space="preserve"> distance between customers and respective pickup stations.</w:t>
+            </w:r>
+          </w:p>
+          <w:p>
+            <w:pPr>
+              <w:pStyle w:val="Paragraphedeliste"/>
+              <w:numPr>
+                <w:ilvl w:val="0"/>
+                <w:numId w:val="18"/>
+              </w:numPr>
+              <w:rPr>
+                <w:lang w:val="en-US"/>
+              </w:rPr>
+            </w:pPr>
+          </w:p>
+        </w:tc>
+        <w:tc>
+          <w:tcPr>
+            <w:tcW w:w="2688" w:type="dxa"/>
+          </w:tcPr>
+          <w:p>
+            <w:pPr>
+              <w:rPr>
+                <w:lang w:val="en-US"/>
+              </w:rPr>
+            </w:pPr>
+          </w:p>
+        </w:tc>
+      </w:tr>
+      <w:tr>
+        <w:tc>
+          <w:tcPr>
+            <w:tcW w:w="6374" w:type="dxa"/>
+          </w:tcPr>
+          <w:p>
+            <w:pPr>
+              <w:rPr>
+                <w:lang w:val="en-US"/>
+              </w:rPr>
+            </w:pPr>
+            <w:r>
+              <w:rPr>
+                <w:lang w:val="en-US"/>
+              </w:rPr>
+              <w:t>Slide 20: Mathematical formulation</w:t>
+            </w:r>
+          </w:p>
+          <w:p>
+            <w:pPr>
+              <w:pStyle w:val="Paragraphedeliste"/>
+              <w:numPr>
+                <w:ilvl w:val="0"/>
+                <w:numId w:val="19"/>
+              </w:numPr>
+              <w:rPr>
+                <w:lang w:val="en-US"/>
+              </w:rPr>
+            </w:pPr>
+            <w:r>
+              <w:rPr>
+                <w:lang w:val="en-US"/>
+              </w:rPr>
+              <w:t xml:space="preserve">The problem formulation is going to be presented in two mathematical models for the sake of simplicity and clarity; the first is going to handle the first </w:t>
+            </w:r>
+            <w:proofErr w:type="gramStart"/>
+            <w:r>
+              <w:rPr>
+                <w:lang w:val="en-US"/>
+              </w:rPr>
+              <w:t>part which</w:t>
+            </w:r>
+            <w:proofErr w:type="gramEnd"/>
+            <w:r>
+              <w:rPr>
+                <w:lang w:val="en-US"/>
+              </w:rPr>
+              <w:t xml:space="preserve"> is the station allocation problem and the second formulation for the driver allocation problem.</w:t>
+            </w:r>
+          </w:p>
+          <w:p>
+            <w:pPr>
+              <w:pStyle w:val="Paragraphedeliste"/>
+              <w:numPr>
+                <w:ilvl w:val="0"/>
+                <w:numId w:val="19"/>
+              </w:numPr>
+              <w:rPr>
+                <w:lang w:val="en-US"/>
+              </w:rPr>
+            </w:pPr>
+            <w:r>
+              <w:rPr>
+                <w:lang w:val="en-US"/>
+              </w:rPr>
+              <w:t xml:space="preserve">In this DAR </w:t>
+            </w:r>
+            <w:proofErr w:type="gramStart"/>
+            <w:r>
+              <w:rPr>
+                <w:lang w:val="en-US"/>
+              </w:rPr>
+              <w:t>problem</w:t>
+            </w:r>
+            <w:proofErr w:type="gramEnd"/>
+            <w:r>
+              <w:rPr>
+                <w:lang w:val="en-US"/>
+              </w:rPr>
+              <w:t xml:space="preserve"> the drop-off time window is defined by the timetable of the destination and not by the user, which makes the whole experience more reliable and seamless.</w:t>
+            </w:r>
+          </w:p>
+          <w:p>
+            <w:pPr>
+              <w:pStyle w:val="Paragraphedeliste"/>
+              <w:numPr>
+                <w:ilvl w:val="0"/>
+                <w:numId w:val="19"/>
+              </w:numPr>
+              <w:rPr>
+                <w:lang w:val="en-US"/>
+              </w:rPr>
+            </w:pPr>
+            <w:r>
+              <w:rPr>
+                <w:lang w:val="en-US"/>
+              </w:rPr>
+              <w:t xml:space="preserve">The modelling was based on </w:t>
+            </w:r>
+            <w:proofErr w:type="spellStart"/>
+            <w:r>
+              <w:rPr>
+                <w:lang w:val="en-US"/>
+              </w:rPr>
+              <w:t>Cordeau</w:t>
+            </w:r>
+            <w:proofErr w:type="spellEnd"/>
+            <w:r>
+              <w:rPr>
+                <w:lang w:val="en-US"/>
+              </w:rPr>
+              <w:t xml:space="preserve"> &amp; </w:t>
+            </w:r>
+            <w:proofErr w:type="spellStart"/>
+            <w:r>
+              <w:rPr>
+                <w:lang w:val="en-US"/>
+              </w:rPr>
+              <w:t>Laporte</w:t>
+            </w:r>
+            <w:proofErr w:type="spellEnd"/>
+            <w:r>
+              <w:rPr>
+                <w:lang w:val="en-US"/>
+              </w:rPr>
+              <w:t xml:space="preserve"> Three Index Model and mathematical modelling was in general from H. Paul Williams book, model building in mathematical programming</w:t>
+            </w:r>
+          </w:p>
+          <w:p>
+            <w:pPr>
+              <w:pStyle w:val="Paragraphedeliste"/>
+              <w:numPr>
+                <w:ilvl w:val="0"/>
+                <w:numId w:val="19"/>
+              </w:numPr>
+              <w:rPr>
+                <w:lang w:val="en-US"/>
+              </w:rPr>
+            </w:pPr>
+          </w:p>
+        </w:tc>
+        <w:tc>
+          <w:tcPr>
+            <w:tcW w:w="2688" w:type="dxa"/>
+          </w:tcPr>
+          <w:p>
+            <w:pPr>
+              <w:rPr>
+                <w:lang w:val="en-US"/>
+              </w:rPr>
+            </w:pPr>
+          </w:p>
+        </w:tc>
+      </w:tr>
+      <w:tr>
+        <w:tc>
+          <w:tcPr>
+            <w:tcW w:w="6374" w:type="dxa"/>
+          </w:tcPr>
+          <w:p>
+            <w:pPr>
+              <w:rPr>
+                <w:lang w:val="en-US"/>
+              </w:rPr>
+            </w:pPr>
+            <w:r>
+              <w:rPr>
+                <w:lang w:val="en-US"/>
+              </w:rPr>
+              <w:t>Slide 22: (</w:t>
+            </w:r>
+            <w:r>
+              <w:rPr>
+                <w:lang w:val="en-US"/>
+              </w:rPr>
+              <w:t>Structure &amp; flow</w:t>
+            </w:r>
+            <w:r>
+              <w:rPr>
+                <w:lang w:val="en-US"/>
+              </w:rPr>
+              <w:t>)</w:t>
+            </w:r>
+          </w:p>
+          <w:p>
+            <w:pPr>
+              <w:pStyle w:val="Paragraphedeliste"/>
+              <w:numPr>
+                <w:ilvl w:val="0"/>
+                <w:numId w:val="20"/>
+              </w:numPr>
+              <w:rPr>
+                <w:lang w:val="en-US"/>
+              </w:rPr>
+            </w:pPr>
+            <w:r>
+              <w:rPr>
+                <w:lang w:val="en-US"/>
+              </w:rPr>
+              <w:t>This structure helps me build the framework as I can focus on improving each part separately</w:t>
+            </w:r>
+          </w:p>
+          <w:p>
+            <w:pPr>
+              <w:pStyle w:val="Paragraphedeliste"/>
+              <w:numPr>
+                <w:ilvl w:val="0"/>
+                <w:numId w:val="20"/>
+              </w:numPr>
+              <w:rPr>
+                <w:lang w:val="en-US"/>
+              </w:rPr>
+            </w:pPr>
+            <w:bookmarkStart w:id="0" w:name="_GoBack"/>
+            <w:bookmarkEnd w:id="0"/>
+          </w:p>
+        </w:tc>
+        <w:tc>
+          <w:tcPr>
+            <w:tcW w:w="2688" w:type="dxa"/>
+          </w:tcPr>
+          <w:p>
+            <w:pPr>
+              <w:rPr>
+                <w:lang w:val="en-US"/>
+              </w:rPr>
+            </w:pPr>
+          </w:p>
+        </w:tc>
+      </w:tr>
+      <w:tr>
+        <w:tc>
+          <w:tcPr>
+            <w:tcW w:w="6374" w:type="dxa"/>
+          </w:tcPr>
+          <w:p>
+            <w:pPr>
+              <w:rPr>
+                <w:lang w:val="en-US"/>
+              </w:rPr>
+            </w:pPr>
+            <w:r>
+              <w:rPr>
+                <w:lang w:val="en-US"/>
+              </w:rPr>
+              <w:t xml:space="preserve">We can </w:t>
+            </w:r>
+            <w:r>
+              <w:rPr>
+                <w:lang w:val="en-US"/>
+              </w:rPr>
+              <w:br w:type="page"/>
+            </w:r>
+            <w:r>
+              <w:rPr>
+                <w:lang w:val="en-US"/>
+              </w:rPr>
+              <w:t>fi</w:t>
+            </w:r>
+            <w:r>
+              <w:rPr>
+                <w:lang w:val="en-US"/>
+              </w:rPr>
+              <w:t>nd an example of DRCs in several US cities</w:t>
+            </w:r>
+          </w:p>
+          <w:p>
+            <w:pPr>
+              <w:rPr>
+                <w:lang w:val="en-US"/>
+              </w:rPr>
+            </w:pPr>
+            <w:r>
+              <w:rPr>
+                <w:lang w:val="en-US"/>
+              </w:rPr>
+              <w:t xml:space="preserve">Also mention companies that create a connection from a station to their </w:t>
+            </w:r>
+            <w:proofErr w:type="spellStart"/>
+            <w:r>
+              <w:rPr>
+                <w:lang w:val="en-US"/>
+              </w:rPr>
+              <w:t>hq</w:t>
+            </w:r>
+            <w:proofErr w:type="spellEnd"/>
+            <w:r>
+              <w:rPr>
+                <w:lang w:val="en-US"/>
+              </w:rPr>
+              <w:t xml:space="preserve"> </w:t>
+            </w:r>
+            <w:r>
+              <w:rPr>
+                <w:lang w:val="en-US"/>
+              </w:rPr>
+              <w:t>Several local authorities are setting up dial-a-r</w:t>
+            </w:r>
+            <w:r>
+              <w:rPr>
+                <w:lang w:val="en-US"/>
+              </w:rPr>
+              <w:t xml:space="preserve">ide services or are overhauling </w:t>
+            </w:r>
+            <w:r>
+              <w:rPr>
+                <w:lang w:val="en-US"/>
+              </w:rPr>
+              <w:t>existing systems in response to increasing dema</w:t>
+            </w:r>
+            <w:r>
+              <w:rPr>
+                <w:lang w:val="en-US"/>
+              </w:rPr>
+              <w:t xml:space="preserve">nd such as BVG </w:t>
+            </w:r>
+            <w:proofErr w:type="spellStart"/>
+            <w:r>
+              <w:rPr>
+                <w:lang w:val="en-US"/>
+              </w:rPr>
+              <w:t>BerlKonig</w:t>
+            </w:r>
+            <w:proofErr w:type="spellEnd"/>
+            <w:r>
+              <w:rPr>
+                <w:lang w:val="en-US"/>
+              </w:rPr>
+              <w:t xml:space="preserve"> (33), </w:t>
+            </w:r>
+            <w:r>
+              <w:rPr>
+                <w:lang w:val="en-US"/>
+              </w:rPr>
+              <w:t xml:space="preserve">and </w:t>
+            </w:r>
+            <w:proofErr w:type="spellStart"/>
+            <w:r>
+              <w:rPr>
+                <w:lang w:val="en-US"/>
+              </w:rPr>
+              <w:t>Flinc</w:t>
+            </w:r>
+            <w:proofErr w:type="spellEnd"/>
+            <w:r>
+              <w:rPr>
+                <w:lang w:val="en-US"/>
+              </w:rPr>
+              <w:t xml:space="preserve"> ride-sharing (34), to</w:t>
+            </w:r>
+            <w:r>
+              <w:rPr>
+                <w:lang w:val="en-US"/>
+              </w:rPr>
+              <w:t xml:space="preserve"> better describe the problem is </w:t>
+            </w:r>
+            <w:r>
+              <w:rPr>
+                <w:lang w:val="en-US"/>
+              </w:rPr>
+              <w:t>illustra</w:t>
+            </w:r>
+            <w:r>
+              <w:rPr>
+                <w:lang w:val="en-US"/>
+              </w:rPr>
+              <w:t>ted in ( fi</w:t>
+            </w:r>
+            <w:r>
+              <w:rPr>
+                <w:lang w:val="en-US"/>
+              </w:rPr>
+              <w:br w:type="page"/>
+              <w:t>g.</w:t>
+            </w:r>
+            <w:r>
+              <w:rPr>
+                <w:lang w:val="en-US"/>
+              </w:rPr>
+              <w:t>2) in section (6.1).</w:t>
+            </w:r>
+          </w:p>
+        </w:tc>
+        <w:tc>
+          <w:tcPr>
+            <w:tcW w:w="2688" w:type="dxa"/>
+          </w:tcPr>
+          <w:p>
+            <w:pPr>
+              <w:rPr>
+                <w:lang w:val="en-US"/>
+              </w:rPr>
+            </w:pPr>
+          </w:p>
+        </w:tc>
+      </w:tr>
+      <w:tr>
+        <w:tc>
+          <w:tcPr>
+            <w:tcW w:w="6374" w:type="dxa"/>
+          </w:tcPr>
+          <w:p>
+            <w:pPr>
               <w:autoSpaceDE w:val="0"/>
               <w:autoSpaceDN w:val="0"/>
               <w:adjustRightInd w:val="0"/>
@@ -1884,19 +3695,21 @@
                 <w:szCs w:val="20"/>
                 <w:lang w:val="en-US"/>
               </w:rPr>
-              <w:t xml:space="preserve">Already in </w:t>
-            </w:r>
-            <w:proofErr w:type="gramStart"/>
-            <w:r>
+              <w:t>Use mobility on demand as a feeder system to public transport.</w:t>
+            </w:r>
+          </w:p>
+          <w:p>
+            <w:pPr>
+              <w:autoSpaceDE w:val="0"/>
+              <w:autoSpaceDN w:val="0"/>
+              <w:adjustRightInd w:val="0"/>
               <w:rPr>
                 <w:rFonts w:ascii="CMR10" w:hAnsi="CMR10" w:cs="CMR10"/>
                 <w:sz w:val="20"/>
                 <w:szCs w:val="20"/>
                 <w:lang w:val="en-US"/>
               </w:rPr>
-              <w:t>1985</w:t>
-            </w:r>
-            <w:proofErr w:type="gramEnd"/>
+            </w:pPr>
             <w:r>
               <w:rPr>
                 <w:rFonts w:ascii="CMR10" w:hAnsi="CMR10" w:cs="CMR10"/>
@@ -1904,7 +3717,7 @@
                 <w:szCs w:val="20"/>
                 <w:lang w:val="en-US"/>
               </w:rPr>
-              <w:t xml:space="preserve"> the Madrid Regional Transport Authority (MRTA) made a</w:t>
+              <w:t>Ride matching problem, to create a seamles</w:t>
             </w:r>
             <w:r>
               <w:rPr>
@@ -1913,7 +3726,426 @@
                 <w:szCs w:val="20"/>
                 <w:lang w:val="en-US"/>
               </w:rPr>
-              <w:t xml:space="preserve"> very clear definition of what an interchange should be: “Area whose purpose is to minimize the inevitable sensation of having to change from one mode of transportation to another.” </w:t>
+              <w:t xml:space="preserve">s connection between timetables </w:t>
+            </w:r>
+            <w:r>
+              <w:rPr>
+                <w:rFonts w:ascii="CMR10" w:hAnsi="CMR10" w:cs="CMR10"/>
+                <w:sz w:val="20"/>
+                <w:szCs w:val="20"/>
+                <w:lang w:val="en-US"/>
+              </w:rPr>
+              <w:t>in pub</w:t>
+            </w:r>
+            <w:r>
+              <w:rPr>
+                <w:rFonts w:ascii="CMR10" w:hAnsi="CMR10" w:cs="CMR10"/>
+                <w:sz w:val="20"/>
+                <w:szCs w:val="20"/>
+                <w:lang w:val="en-US"/>
+              </w:rPr>
+              <w:t>lic transport &amp; booking in MOD.</w:t>
+            </w:r>
+          </w:p>
+          <w:p>
+            <w:pPr>
+              <w:autoSpaceDE w:val="0"/>
+              <w:autoSpaceDN w:val="0"/>
+              <w:adjustRightInd w:val="0"/>
+              <w:rPr>
+                <w:rFonts w:ascii="CMR10" w:hAnsi="CMR10" w:cs="CMR10"/>
+                <w:sz w:val="20"/>
+                <w:szCs w:val="20"/>
+                <w:lang w:val="en-US"/>
+              </w:rPr>
+            </w:pPr>
+            <w:r>
+              <w:rPr>
+                <w:rFonts w:ascii="CMR10" w:hAnsi="CMR10" w:cs="CMR10"/>
+                <w:sz w:val="20"/>
+                <w:szCs w:val="20"/>
+                <w:lang w:val="en-US"/>
+              </w:rPr>
+              <w:t>Use data from previous bookings to bu</w:t>
+            </w:r>
+            <w:r>
+              <w:rPr>
+                <w:rFonts w:ascii="CMR10" w:hAnsi="CMR10" w:cs="CMR10"/>
+                <w:sz w:val="20"/>
+                <w:szCs w:val="20"/>
+                <w:lang w:val="en-US"/>
+              </w:rPr>
+              <w:t xml:space="preserve">ild </w:t>
+            </w:r>
+            <w:proofErr w:type="gramStart"/>
+            <w:r>
+              <w:rPr>
+                <w:rFonts w:ascii="CMR10" w:hAnsi="CMR10" w:cs="CMR10"/>
+                <w:sz w:val="20"/>
+                <w:szCs w:val="20"/>
+                <w:lang w:val="en-US"/>
+              </w:rPr>
+              <w:t>an</w:t>
+            </w:r>
+            <w:proofErr w:type="gramEnd"/>
+            <w:r>
+              <w:rPr>
+                <w:rFonts w:ascii="CMR10" w:hAnsi="CMR10" w:cs="CMR10"/>
+                <w:sz w:val="20"/>
+                <w:szCs w:val="20"/>
+                <w:lang w:val="en-US"/>
+              </w:rPr>
+              <w:t xml:space="preserve"> better optimized pick-up </w:t>
+            </w:r>
+            <w:r>
+              <w:rPr>
+                <w:rFonts w:ascii="CMR10" w:hAnsi="CMR10" w:cs="CMR10"/>
+                <w:sz w:val="20"/>
+                <w:szCs w:val="20"/>
+                <w:lang w:val="en-US"/>
+              </w:rPr>
+              <w:t>and drop-off nodes.</w:t>
+            </w:r>
+          </w:p>
+        </w:tc>
+        <w:tc>
+          <w:tcPr>
+            <w:tcW w:w="2688" w:type="dxa"/>
+          </w:tcPr>
+          <w:p>
+            <w:pPr>
+              <w:rPr>
+                <w:lang w:val="en-US"/>
+              </w:rPr>
+            </w:pPr>
+          </w:p>
+        </w:tc>
+      </w:tr>
+      <w:tr>
+        <w:tc>
+          <w:tcPr>
+            <w:tcW w:w="6374" w:type="dxa"/>
+          </w:tcPr>
+          <w:p>
+            <w:pPr>
+              <w:autoSpaceDE w:val="0"/>
+              <w:autoSpaceDN w:val="0"/>
+              <w:adjustRightInd w:val="0"/>
+              <w:rPr>
+                <w:rFonts w:ascii="CMR10" w:hAnsi="CMR10" w:cs="CMR10"/>
+                <w:sz w:val="20"/>
+                <w:szCs w:val="20"/>
+                <w:lang w:val="en-US"/>
+              </w:rPr>
+            </w:pPr>
+            <w:r>
+              <w:rPr>
+                <w:rFonts w:ascii="CMR10" w:hAnsi="CMR10" w:cs="CMR10"/>
+                <w:sz w:val="20"/>
+                <w:szCs w:val="20"/>
+                <w:lang w:val="en-US"/>
+              </w:rPr>
+              <w:t>The idea consists of designing a set of minimum cost vehicle</w:t>
+            </w:r>
+            <w:r>
+              <w:rPr>
+                <w:rFonts w:ascii="CMR10" w:hAnsi="CMR10" w:cs="CMR10"/>
+                <w:sz w:val="20"/>
+                <w:szCs w:val="20"/>
+                <w:lang w:val="en-US"/>
+              </w:rPr>
+              <w:t xml:space="preserve"> </w:t>
+            </w:r>
+            <w:r>
+              <w:rPr>
+                <w:rFonts w:ascii="CMR10" w:hAnsi="CMR10" w:cs="CMR10"/>
+                <w:sz w:val="20"/>
+                <w:szCs w:val="20"/>
+                <w:lang w:val="en-US"/>
+              </w:rPr>
+              <w:t>routes satisfying capacity, duration, time windo</w:t>
+            </w:r>
+            <w:r>
+              <w:rPr>
+                <w:rFonts w:ascii="CMR10" w:hAnsi="CMR10" w:cs="CMR10"/>
+                <w:sz w:val="20"/>
+                <w:szCs w:val="20"/>
+                <w:lang w:val="en-US"/>
+              </w:rPr>
+              <w:t xml:space="preserve">w, pairing, precedence and </w:t>
+            </w:r>
+            <w:r>
+              <w:rPr>
+                <w:rFonts w:ascii="CMR10" w:hAnsi="CMR10" w:cs="CMR10"/>
+                <w:sz w:val="20"/>
+                <w:szCs w:val="20"/>
+                <w:lang w:val="en-US"/>
+              </w:rPr>
+              <w:lastRenderedPageBreak/>
+              <w:t xml:space="preserve">ride </w:t>
+            </w:r>
+            <w:r>
+              <w:rPr>
+                <w:rFonts w:ascii="CMR10" w:hAnsi="CMR10" w:cs="CMR10"/>
+                <w:sz w:val="20"/>
+                <w:szCs w:val="20"/>
+                <w:lang w:val="en-US"/>
+              </w:rPr>
+              <w:t>time constraints in the context of feeding a public transport system.</w:t>
+            </w:r>
+          </w:p>
+        </w:tc>
+        <w:tc>
+          <w:tcPr>
+            <w:tcW w:w="2688" w:type="dxa"/>
+          </w:tcPr>
+          <w:p>
+            <w:pPr>
+              <w:rPr>
+                <w:lang w:val="en-US"/>
+              </w:rPr>
+            </w:pPr>
+          </w:p>
+        </w:tc>
+      </w:tr>
+      <w:tr>
+        <w:tc>
+          <w:tcPr>
+            <w:tcW w:w="6374" w:type="dxa"/>
+          </w:tcPr>
+          <w:p>
+            <w:pPr>
+              <w:autoSpaceDE w:val="0"/>
+              <w:autoSpaceDN w:val="0"/>
+              <w:adjustRightInd w:val="0"/>
+              <w:rPr>
+                <w:rFonts w:ascii="CMR10" w:hAnsi="CMR10" w:cs="CMR10"/>
+                <w:sz w:val="20"/>
+                <w:szCs w:val="20"/>
+                <w:lang w:val="en-US"/>
+              </w:rPr>
+            </w:pPr>
+            <w:r>
+              <w:rPr>
+                <w:rFonts w:ascii="CMR10" w:hAnsi="CMR10" w:cs="CMR10"/>
+                <w:sz w:val="20"/>
+                <w:szCs w:val="20"/>
+                <w:lang w:val="en-US"/>
+              </w:rPr>
+              <w:t>We can now state t</w:t>
+            </w:r>
+            <w:r>
+              <w:rPr>
+                <w:rFonts w:ascii="CMR10" w:hAnsi="CMR10" w:cs="CMR10"/>
+                <w:sz w:val="20"/>
+                <w:szCs w:val="20"/>
+                <w:lang w:val="en-US"/>
+              </w:rPr>
+              <w:t xml:space="preserve">hat in this context the problem </w:t>
+            </w:r>
+            <w:r>
+              <w:rPr>
+                <w:rFonts w:ascii="CMR10" w:hAnsi="CMR10" w:cs="CMR10"/>
+                <w:sz w:val="20"/>
+                <w:szCs w:val="20"/>
+                <w:lang w:val="en-US"/>
+              </w:rPr>
+              <w:t>represented is twofold and follows a heuristic approach.</w:t>
+            </w:r>
+          </w:p>
+        </w:tc>
+        <w:tc>
+          <w:tcPr>
+            <w:tcW w:w="2688" w:type="dxa"/>
+          </w:tcPr>
+          <w:p>
+            <w:pPr>
+              <w:rPr>
+                <w:lang w:val="en-US"/>
+              </w:rPr>
+            </w:pPr>
+          </w:p>
+        </w:tc>
+      </w:tr>
+      <w:tr>
+        <w:tc>
+          <w:tcPr>
+            <w:tcW w:w="6374" w:type="dxa"/>
+          </w:tcPr>
+          <w:p>
+            <w:pPr>
+              <w:autoSpaceDE w:val="0"/>
+              <w:autoSpaceDN w:val="0"/>
+              <w:adjustRightInd w:val="0"/>
+              <w:rPr>
+                <w:rFonts w:ascii="CMR10" w:hAnsi="CMR10" w:cs="CMR10"/>
+                <w:sz w:val="20"/>
+                <w:szCs w:val="20"/>
+                <w:lang w:val="en-US"/>
+              </w:rPr>
+            </w:pPr>
+            <w:r>
+              <w:rPr>
+                <w:rFonts w:ascii="CMR10" w:hAnsi="CMR10" w:cs="CMR10"/>
+                <w:sz w:val="20"/>
+                <w:szCs w:val="20"/>
+                <w:lang w:val="en-US"/>
+              </w:rPr>
+              <w:t>Slide 10: (Methodology)</w:t>
+            </w:r>
+          </w:p>
+          <w:p>
+            <w:pPr>
+              <w:autoSpaceDE w:val="0"/>
+              <w:autoSpaceDN w:val="0"/>
+              <w:adjustRightInd w:val="0"/>
+              <w:rPr>
+                <w:rFonts w:ascii="CMR10" w:hAnsi="CMR10" w:cs="CMR10"/>
+                <w:sz w:val="20"/>
+                <w:szCs w:val="20"/>
+                <w:lang w:val="en-US"/>
+              </w:rPr>
+            </w:pPr>
+            <w:r>
+              <w:rPr>
+                <w:rFonts w:ascii="CMR10" w:hAnsi="CMR10" w:cs="CMR10"/>
+                <w:sz w:val="20"/>
+                <w:szCs w:val="20"/>
+                <w:lang w:val="en-US"/>
+              </w:rPr>
+              <w:t>What came most useful in the start is the survey on model and algorithms in shared mobility (12). That was a comprehensive survey to the most recent variants of the shared mobility problem</w:t>
+            </w:r>
+            <w:r>
+              <w:rPr>
+                <w:rFonts w:ascii="CMR10" w:hAnsi="CMR10" w:cs="CMR10"/>
+                <w:sz w:val="20"/>
+                <w:szCs w:val="20"/>
+                <w:lang w:val="en-US"/>
+              </w:rPr>
+              <w:t>s. Including a</w:t>
+            </w:r>
+            <w:r>
+              <w:rPr>
+                <w:rFonts w:ascii="CMR10" w:hAnsi="CMR10" w:cs="CMR10"/>
+                <w:sz w:val="20"/>
+                <w:szCs w:val="20"/>
+                <w:lang w:val="en-US"/>
+              </w:rPr>
+              <w:t xml:space="preserve"> study of their different feat</w:t>
+            </w:r>
+            <w:r>
+              <w:rPr>
+                <w:rFonts w:ascii="CMR10" w:hAnsi="CMR10" w:cs="CMR10"/>
+                <w:sz w:val="20"/>
+                <w:szCs w:val="20"/>
+                <w:lang w:val="en-US"/>
+              </w:rPr>
+              <w:t>ures and modelling approaches. N</w:t>
+            </w:r>
+            <w:r>
+              <w:rPr>
+                <w:rFonts w:ascii="CMR10" w:hAnsi="CMR10" w:cs="CMR10"/>
+                <w:sz w:val="20"/>
+                <w:szCs w:val="20"/>
+                <w:lang w:val="en-US"/>
+              </w:rPr>
+              <w:t>ot only that but the survey also explained all the constraints researchers consider into their shared mobility problems such as Time Constraints and Capacity Constraints, the relationship between tran</w:t>
+            </w:r>
+            <w:r>
+              <w:rPr>
+                <w:rFonts w:ascii="CMR10" w:hAnsi="CMR10" w:cs="CMR10"/>
+                <w:sz w:val="20"/>
+                <w:szCs w:val="20"/>
+                <w:lang w:val="en-US"/>
+              </w:rPr>
+              <w:t>sporting goods and people, pick</w:t>
+            </w:r>
+            <w:r>
+              <w:rPr>
+                <w:rFonts w:ascii="CMR10" w:hAnsi="CMR10" w:cs="CMR10"/>
+                <w:sz w:val="20"/>
+                <w:szCs w:val="20"/>
+                <w:lang w:val="en-US"/>
+              </w:rPr>
+              <w:t>up and delivery problems and the potential merge between both worlds.</w:t>
+            </w:r>
+          </w:p>
+          <w:p>
+            <w:pPr>
+              <w:autoSpaceDE w:val="0"/>
+              <w:autoSpaceDN w:val="0"/>
+              <w:adjustRightInd w:val="0"/>
+              <w:rPr>
+                <w:rFonts w:ascii="CMR10" w:hAnsi="CMR10" w:cs="CMR10"/>
+                <w:sz w:val="20"/>
+                <w:szCs w:val="20"/>
+                <w:lang w:val="en-US"/>
+              </w:rPr>
+            </w:pPr>
+          </w:p>
+        </w:tc>
+        <w:tc>
+          <w:tcPr>
+            <w:tcW w:w="2688" w:type="dxa"/>
+          </w:tcPr>
+          <w:p>
+            <w:pPr>
+              <w:rPr>
+                <w:lang w:val="en-US"/>
+              </w:rPr>
+            </w:pPr>
+          </w:p>
+        </w:tc>
+      </w:tr>
+      <w:tr>
+        <w:tc>
+          <w:tcPr>
+            <w:tcW w:w="6374" w:type="dxa"/>
+          </w:tcPr>
+          <w:p>
+            <w:pPr>
+              <w:numPr>
+                <w:ilvl w:val="0"/>
+                <w:numId w:val="10"/>
+              </w:numPr>
+              <w:autoSpaceDE w:val="0"/>
+              <w:autoSpaceDN w:val="0"/>
+              <w:adjustRightInd w:val="0"/>
+              <w:rPr>
+                <w:rFonts w:ascii="CMR10" w:hAnsi="CMR10" w:cs="CMR10"/>
+                <w:sz w:val="20"/>
+                <w:szCs w:val="20"/>
+                <w:lang w:val="en-US"/>
+              </w:rPr>
+            </w:pPr>
+            <w:r>
+              <w:rPr>
+                <w:rFonts w:ascii="CMR10" w:hAnsi="CMR10" w:cs="CMR10"/>
+                <w:sz w:val="20"/>
+                <w:szCs w:val="20"/>
+                <w:lang w:val="en-US"/>
+              </w:rPr>
+              <w:t xml:space="preserve">Already in </w:t>
+            </w:r>
+            <w:proofErr w:type="gramStart"/>
+            <w:r>
+              <w:rPr>
+                <w:rFonts w:ascii="CMR10" w:hAnsi="CMR10" w:cs="CMR10"/>
+                <w:sz w:val="20"/>
+                <w:szCs w:val="20"/>
+                <w:lang w:val="en-US"/>
+              </w:rPr>
+              <w:t>1985</w:t>
+            </w:r>
+            <w:proofErr w:type="gramEnd"/>
+            <w:r>
+              <w:rPr>
+                <w:rFonts w:ascii="CMR10" w:hAnsi="CMR10" w:cs="CMR10"/>
+                <w:sz w:val="20"/>
+                <w:szCs w:val="20"/>
+                <w:lang w:val="en-US"/>
+              </w:rPr>
+              <w:t xml:space="preserve"> the Madrid Regional Transport Authority (MRTA) made a very clear definition of what an interchange should be: “Area whose purpose is to minimize the inevitable sensation of having to change from one mode of transportation to another.” </w:t>
             </w:r>
           </w:p>
           <w:p>
@@ -2159,7 +4391,7 @@
         <w:pStyle w:val="Paragraphedeliste"/>
         <w:numPr>
           <w:ilvl w:val="0"/>
-          <w:numId w:val="15"/>
+          <w:numId w:val="9"/>
         </w:numPr>
         <w:rPr>
           <w:lang w:val="en-US"/>
@@ -2177,7 +4409,7 @@
         <w:pStyle w:val="Paragraphedeliste"/>
         <w:numPr>
           <w:ilvl w:val="0"/>
-          <w:numId w:val="15"/>
+          <w:numId w:val="9"/>
         </w:numPr>
         <w:rPr>
           <w:lang w:val="en-US"/>
@@ -2195,7 +4427,7 @@
         <w:pStyle w:val="Paragraphedeliste"/>
         <w:numPr>
           <w:ilvl w:val="0"/>
-          <w:numId w:val="15"/>
+          <w:numId w:val="9"/>
         </w:numPr>
         <w:rPr>
           <w:lang w:val="en-US"/>
@@ -2213,7 +4445,7 @@
         <w:pStyle w:val="Paragraphedeliste"/>
         <w:numPr>
           <w:ilvl w:val="0"/>
-          <w:numId w:val="15"/>
+          <w:numId w:val="9"/>
         </w:numPr>
         <w:rPr>
           <w:lang w:val="en-US"/>
@@ -2231,7 +4463,7 @@
         <w:pStyle w:val="Paragraphedeliste"/>
         <w:numPr>
           <w:ilvl w:val="0"/>
-          <w:numId w:val="15"/>
+          <w:numId w:val="9"/>
         </w:numPr>
         <w:rPr>
           <w:lang w:val="en-US"/>
@@ -2407,6 +4639,7 @@
         <w:rPr>
           <w:lang w:val="en-US"/>
         </w:rPr>
+        <w:lastRenderedPageBreak/>
         <w:t>Should I mention Algorithm?</w:t>
       </w:r>
     </w:p>
@@ -2414,7 +4647,7 @@
       <w:pPr>
         <w:numPr>
           <w:ilvl w:val="0"/>
-          <w:numId w:val="19"/>
+          <w:numId w:val="11"/>
         </w:numPr>
         <w:rPr>
           <w:lang w:val="en-US"/>
@@ -2424,13 +4657,7 @@
         <w:rPr>
           <w:lang w:val="en-US"/>
         </w:rPr>
-        <w:t>Do</w:t>
-      </w:r>
-      <w:r>
-        <w:rPr>
-          <w:lang w:val="en-US"/>
-        </w:rPr>
-        <w:t xml:space="preserve">n’t forget to mention that </w:t>
+        <w:t xml:space="preserve">Don’t forget to mention that </w:t>
       </w:r>
       <w:proofErr w:type="spellStart"/>
       <w:r>
@@ -2594,10 +4821,349 @@
     </w:lvl>
   </w:abstractNum>
   <w:abstractNum w:abstractNumId="1" w15:restartNumberingAfterBreak="0">
-    <w:nsid w:val="0CE85E1A"/>
+    <w:nsid w:val="0D9D7667"/>
     <w:multiLevelType w:val="hybridMultilevel"/>
-    <w:tmpl w:val="BDD40342"/>
-    <w:lvl w:ilvl="0" w:tplc="6E3C7BAE">
+    <w:tmpl w:val="284C6F60"/>
+    <w:lvl w:ilvl="0" w:tplc="040C0001">
+      <w:start w:val="1"/>
+      <w:numFmt w:val="bullet"/>
+      <w:lvlText w:val=""/>
+      <w:lvlJc w:val="left"/>
+      <w:pPr>
+        <w:ind w:left="720" w:hanging="360"/>
+      </w:pPr>
+      <w:rPr>
+        <w:rFonts w:ascii="Symbol" w:hAnsi="Symbol" w:hint="default"/>
+      </w:rPr>
+    </w:lvl>
+    <w:lvl w:ilvl="1" w:tplc="040C0003" w:tentative="1">
+      <w:start w:val="1"/>
+      <w:numFmt w:val="bullet"/>
+      <w:lvlText w:val="o"/>
+      <w:lvlJc w:val="left"/>
+      <w:pPr>
+        <w:ind w:left="1440" w:hanging="360"/>
+      </w:pPr>
+      <w:rPr>
+        <w:rFonts w:ascii="Courier New" w:hAnsi="Courier New" w:cs="Courier New" w:hint="default"/>
+      </w:rPr>
+    </w:lvl>
+    <w:lvl w:ilvl="2" w:tplc="040C0005" w:tentative="1">
+      <w:start w:val="1"/>
+      <w:numFmt w:val="bullet"/>
+      <w:lvlText w:val=""/>
+      <w:lvlJc w:val="left"/>
+      <w:pPr>
+        <w:ind w:left="2160" w:hanging="360"/>
+      </w:pPr>
+      <w:rPr>
+        <w:rFonts w:ascii="Wingdings" w:hAnsi="Wingdings" w:hint="default"/>
+      </w:rPr>
+    </w:lvl>
+    <w:lvl w:ilvl="3" w:tplc="040C0001" w:tentative="1">
+      <w:start w:val="1"/>
+      <w:numFmt w:val="bullet"/>
+      <w:lvlText w:val=""/>
+      <w:lvlJc w:val="left"/>
+      <w:pPr>
+        <w:ind w:left="2880" w:hanging="360"/>
+      </w:pPr>
+      <w:rPr>
+        <w:rFonts w:ascii="Symbol" w:hAnsi="Symbol" w:hint="default"/>
+      </w:rPr>
+    </w:lvl>
+    <w:lvl w:ilvl="4" w:tplc="040C0003" w:tentative="1">
+      <w:start w:val="1"/>
+      <w:numFmt w:val="bullet"/>
+      <w:lvlText w:val="o"/>
+      <w:lvlJc w:val="left"/>
+      <w:pPr>
+        <w:ind w:left="3600" w:hanging="360"/>
+      </w:pPr>
+      <w:rPr>
+        <w:rFonts w:ascii="Courier New" w:hAnsi="Courier New" w:cs="Courier New" w:hint="default"/>
+      </w:rPr>
+    </w:lvl>
+    <w:lvl w:ilvl="5" w:tplc="040C0005" w:tentative="1">
+      <w:start w:val="1"/>
+      <w:numFmt w:val="bullet"/>
+      <w:lvlText w:val=""/>
+      <w:lvlJc w:val="left"/>
+      <w:pPr>
+        <w:ind w:left="4320" w:hanging="360"/>
+      </w:pPr>
+      <w:rPr>
+        <w:rFonts w:ascii="Wingdings" w:hAnsi="Wingdings" w:hint="default"/>
+      </w:rPr>
+    </w:lvl>
+    <w:lvl w:ilvl="6" w:tplc="040C0001" w:tentative="1">
+      <w:start w:val="1"/>
+      <w:numFmt w:val="bullet"/>
+      <w:lvlText w:val=""/>
+      <w:lvlJc w:val="left"/>
+      <w:pPr>
+        <w:ind w:left="5040" w:hanging="360"/>
+      </w:pPr>
+      <w:rPr>
+        <w:rFonts w:ascii="Symbol" w:hAnsi="Symbol" w:hint="default"/>
+      </w:rPr>
+    </w:lvl>
+    <w:lvl w:ilvl="7" w:tplc="040C0003" w:tentative="1">
+      <w:start w:val="1"/>
+      <w:numFmt w:val="bullet"/>
+      <w:lvlText w:val="o"/>
+      <w:lvlJc w:val="left"/>
+      <w:pPr>
+        <w:ind w:left="5760" w:hanging="360"/>
+      </w:pPr>
+      <w:rPr>
+        <w:rFonts w:ascii="Courier New" w:hAnsi="Courier New" w:cs="Courier New" w:hint="default"/>
+      </w:rPr>
+    </w:lvl>
+    <w:lvl w:ilvl="8" w:tplc="040C0005" w:tentative="1">
+      <w:start w:val="1"/>
+      <w:numFmt w:val="bullet"/>
+      <w:lvlText w:val=""/>
+      <w:lvlJc w:val="left"/>
+      <w:pPr>
+        <w:ind w:left="6480" w:hanging="360"/>
+      </w:pPr>
+      <w:rPr>
+        <w:rFonts w:ascii="Wingdings" w:hAnsi="Wingdings" w:hint="default"/>
+      </w:rPr>
+    </w:lvl>
+  </w:abstractNum>
+  <w:abstractNum w:abstractNumId="2" w15:restartNumberingAfterBreak="0">
+    <w:nsid w:val="1AB37F92"/>
+    <w:multiLevelType w:val="hybridMultilevel"/>
+    <w:tmpl w:val="CDE215D2"/>
+    <w:lvl w:ilvl="0" w:tplc="040C0001">
+      <w:start w:val="1"/>
+      <w:numFmt w:val="bullet"/>
+      <w:lvlText w:val=""/>
+      <w:lvlJc w:val="left"/>
+      <w:pPr>
+        <w:ind w:left="720" w:hanging="360"/>
+      </w:pPr>
+      <w:rPr>
+        <w:rFonts w:ascii="Symbol" w:hAnsi="Symbol" w:hint="default"/>
+      </w:rPr>
+    </w:lvl>
+    <w:lvl w:ilvl="1" w:tplc="040C0003" w:tentative="1">
+      <w:start w:val="1"/>
+      <w:numFmt w:val="bullet"/>
+      <w:lvlText w:val="o"/>
+      <w:lvlJc w:val="left"/>
+      <w:pPr>
+        <w:ind w:left="1440" w:hanging="360"/>
+      </w:pPr>
+      <w:rPr>
+        <w:rFonts w:ascii="Courier New" w:hAnsi="Courier New" w:cs="Courier New" w:hint="default"/>
+      </w:rPr>
+    </w:lvl>
+    <w:lvl w:ilvl="2" w:tplc="040C0005" w:tentative="1">
+      <w:start w:val="1"/>
+      <w:numFmt w:val="bullet"/>
+      <w:lvlText w:val=""/>
+      <w:lvlJc w:val="left"/>
+      <w:pPr>
+        <w:ind w:left="2160" w:hanging="360"/>
+      </w:pPr>
+      <w:rPr>
+        <w:rFonts w:ascii="Wingdings" w:hAnsi="Wingdings" w:hint="default"/>
+      </w:rPr>
+    </w:lvl>
+    <w:lvl w:ilvl="3" w:tplc="040C0001" w:tentative="1">
+      <w:start w:val="1"/>
+      <w:numFmt w:val="bullet"/>
+      <w:lvlText w:val=""/>
+      <w:lvlJc w:val="left"/>
+      <w:pPr>
+        <w:ind w:left="2880" w:hanging="360"/>
+      </w:pPr>
+      <w:rPr>
+        <w:rFonts w:ascii="Symbol" w:hAnsi="Symbol" w:hint="default"/>
+      </w:rPr>
+    </w:lvl>
+    <w:lvl w:ilvl="4" w:tplc="040C0003" w:tentative="1">
+      <w:start w:val="1"/>
+      <w:numFmt w:val="bullet"/>
+      <w:lvlText w:val="o"/>
+      <w:lvlJc w:val="left"/>
+      <w:pPr>
+        <w:ind w:left="3600" w:hanging="360"/>
+      </w:pPr>
+      <w:rPr>
+        <w:rFonts w:ascii="Courier New" w:hAnsi="Courier New" w:cs="Courier New" w:hint="default"/>
+      </w:rPr>
+    </w:lvl>
+    <w:lvl w:ilvl="5" w:tplc="040C0005" w:tentative="1">
+      <w:start w:val="1"/>
+      <w:numFmt w:val="bullet"/>
+      <w:lvlText w:val=""/>
+      <w:lvlJc w:val="left"/>
+      <w:pPr>
+        <w:ind w:left="4320" w:hanging="360"/>
+      </w:pPr>
+      <w:rPr>
+        <w:rFonts w:ascii="Wingdings" w:hAnsi="Wingdings" w:hint="default"/>
+      </w:rPr>
+    </w:lvl>
+    <w:lvl w:ilvl="6" w:tplc="040C0001" w:tentative="1">
+      <w:start w:val="1"/>
+      <w:numFmt w:val="bullet"/>
+      <w:lvlText w:val=""/>
+      <w:lvlJc w:val="left"/>
+      <w:pPr>
+        <w:ind w:left="5040" w:hanging="360"/>
+      </w:pPr>
+      <w:rPr>
+        <w:rFonts w:ascii="Symbol" w:hAnsi="Symbol" w:hint="default"/>
+      </w:rPr>
+    </w:lvl>
+    <w:lvl w:ilvl="7" w:tplc="040C0003" w:tentative="1">
+      <w:start w:val="1"/>
+      <w:numFmt w:val="bullet"/>
+      <w:lvlText w:val="o"/>
+      <w:lvlJc w:val="left"/>
+      <w:pPr>
+        <w:ind w:left="5760" w:hanging="360"/>
+      </w:pPr>
+      <w:rPr>
+        <w:rFonts w:ascii="Courier New" w:hAnsi="Courier New" w:cs="Courier New" w:hint="default"/>
+      </w:rPr>
+    </w:lvl>
+    <w:lvl w:ilvl="8" w:tplc="040C0005" w:tentative="1">
+      <w:start w:val="1"/>
+      <w:numFmt w:val="bullet"/>
+      <w:lvlText w:val=""/>
+      <w:lvlJc w:val="left"/>
+      <w:pPr>
+        <w:ind w:left="6480" w:hanging="360"/>
+      </w:pPr>
+      <w:rPr>
+        <w:rFonts w:ascii="Wingdings" w:hAnsi="Wingdings" w:hint="default"/>
+      </w:rPr>
+    </w:lvl>
+  </w:abstractNum>
+  <w:abstractNum w:abstractNumId="3" w15:restartNumberingAfterBreak="0">
+    <w:nsid w:val="2CB3038E"/>
+    <w:multiLevelType w:val="hybridMultilevel"/>
+    <w:tmpl w:val="3C16A22A"/>
+    <w:lvl w:ilvl="0" w:tplc="040C0001">
+      <w:start w:val="1"/>
+      <w:numFmt w:val="bullet"/>
+      <w:lvlText w:val=""/>
+      <w:lvlJc w:val="left"/>
+      <w:pPr>
+        <w:ind w:left="720" w:hanging="360"/>
+      </w:pPr>
+      <w:rPr>
+        <w:rFonts w:ascii="Symbol" w:hAnsi="Symbol" w:hint="default"/>
+      </w:rPr>
+    </w:lvl>
+    <w:lvl w:ilvl="1" w:tplc="040C0003" w:tentative="1">
+      <w:start w:val="1"/>
+      <w:numFmt w:val="bullet"/>
+      <w:lvlText w:val="o"/>
+      <w:lvlJc w:val="left"/>
+      <w:pPr>
+        <w:ind w:left="1440" w:hanging="360"/>
+      </w:pPr>
+      <w:rPr>
+        <w:rFonts w:ascii="Courier New" w:hAnsi="Courier New" w:cs="Courier New" w:hint="default"/>
+      </w:rPr>
+    </w:lvl>
+    <w:lvl w:ilvl="2" w:tplc="040C0005" w:tentative="1">
+      <w:start w:val="1"/>
+      <w:numFmt w:val="bullet"/>
+      <w:lvlText w:val=""/>
+      <w:lvlJc w:val="left"/>
+      <w:pPr>
+        <w:ind w:left="2160" w:hanging="360"/>
+      </w:pPr>
+      <w:rPr>
+        <w:rFonts w:ascii="Wingdings" w:hAnsi="Wingdings" w:hint="default"/>
+      </w:rPr>
+    </w:lvl>
+    <w:lvl w:ilvl="3" w:tplc="040C0001" w:tentative="1">
+      <w:start w:val="1"/>
+      <w:numFmt w:val="bullet"/>
+      <w:lvlText w:val=""/>
+      <w:lvlJc w:val="left"/>
+      <w:pPr>
+        <w:ind w:left="2880" w:hanging="360"/>
+      </w:pPr>
+      <w:rPr>
+        <w:rFonts w:ascii="Symbol" w:hAnsi="Symbol" w:hint="default"/>
+      </w:rPr>
+    </w:lvl>
+    <w:lvl w:ilvl="4" w:tplc="040C0003" w:tentative="1">
+      <w:start w:val="1"/>
+      <w:numFmt w:val="bullet"/>
+      <w:lvlText w:val="o"/>
+      <w:lvlJc w:val="left"/>
+      <w:pPr>
+        <w:ind w:left="3600" w:hanging="360"/>
+      </w:pPr>
+      <w:rPr>
+        <w:rFonts w:ascii="Courier New" w:hAnsi="Courier New" w:cs="Courier New" w:hint="default"/>
+      </w:rPr>
+    </w:lvl>
+    <w:lvl w:ilvl="5" w:tplc="040C0005" w:tentative="1">
+      <w:start w:val="1"/>
+      <w:numFmt w:val="bullet"/>
+      <w:lvlText w:val=""/>
+      <w:lvlJc w:val="left"/>
+      <w:pPr>
+        <w:ind w:left="4320" w:hanging="360"/>
+      </w:pPr>
+      <w:rPr>
+        <w:rFonts w:ascii="Wingdings" w:hAnsi="Wingdings" w:hint="default"/>
+      </w:rPr>
+    </w:lvl>
+    <w:lvl w:ilvl="6" w:tplc="040C0001" w:tentative="1">
+      <w:start w:val="1"/>
+      <w:numFmt w:val="bullet"/>
+      <w:lvlText w:val=""/>
+      <w:lvlJc w:val="left"/>
+      <w:pPr>
+        <w:ind w:left="5040" w:hanging="360"/>
+      </w:pPr>
+      <w:rPr>
+        <w:rFonts w:ascii="Symbol" w:hAnsi="Symbol" w:hint="default"/>
+      </w:rPr>
+    </w:lvl>
+    <w:lvl w:ilvl="7" w:tplc="040C0003" w:tentative="1">
+      <w:start w:val="1"/>
+      <w:numFmt w:val="bullet"/>
+      <w:lvlText w:val="o"/>
+      <w:lvlJc w:val="left"/>
+      <w:pPr>
+        <w:ind w:left="5760" w:hanging="360"/>
+      </w:pPr>
+      <w:rPr>
+        <w:rFonts w:ascii="Courier New" w:hAnsi="Courier New" w:cs="Courier New" w:hint="default"/>
+      </w:rPr>
+    </w:lvl>
+    <w:lvl w:ilvl="8" w:tplc="040C0005" w:tentative="1">
+      <w:start w:val="1"/>
+      <w:numFmt w:val="bullet"/>
+      <w:lvlText w:val=""/>
+      <w:lvlJc w:val="left"/>
+      <w:pPr>
+        <w:ind w:left="6480" w:hanging="360"/>
+      </w:pPr>
+      <w:rPr>
+        <w:rFonts w:ascii="Wingdings" w:hAnsi="Wingdings" w:hint="default"/>
+      </w:rPr>
+    </w:lvl>
+  </w:abstractNum>
+  <w:abstractNum w:abstractNumId="4" w15:restartNumberingAfterBreak="0">
+    <w:nsid w:val="402C1A39"/>
+    <w:multiLevelType w:val="hybridMultilevel"/>
+    <w:tmpl w:val="6FD47306"/>
+    <w:lvl w:ilvl="0" w:tplc="0ABAD454">
       <w:start w:val="1"/>
       <w:numFmt w:val="bullet"/>
       <w:lvlText w:val="•"/>
@@ -2612,7 +5178,7 @@
         <w:rFonts w:ascii="Arial" w:hAnsi="Arial" w:hint="default"/>
       </w:rPr>
     </w:lvl>
-    <w:lvl w:ilvl="1" w:tplc="5C9057AA" w:tentative="1">
+    <w:lvl w:ilvl="1" w:tplc="33CC7044" w:tentative="1">
       <w:start w:val="1"/>
       <w:numFmt w:val="bullet"/>
       <w:lvlText w:val="•"/>
@@ -2627,7 +5193,7 @@
         <w:rFonts w:ascii="Arial" w:hAnsi="Arial" w:hint="default"/>
       </w:rPr>
     </w:lvl>
-    <w:lvl w:ilvl="2" w:tplc="A28AF258" w:tentative="1">
+    <w:lvl w:ilvl="2" w:tplc="62444BEA" w:tentative="1">
       <w:start w:val="1"/>
       <w:numFmt w:val="bullet"/>
       <w:lvlText w:val="•"/>
@@ -2642,7 +5208,7 @@
         <w:rFonts w:ascii="Arial" w:hAnsi="Arial" w:hint="default"/>
       </w:rPr>
     </w:lvl>
-    <w:lvl w:ilvl="3" w:tplc="CA70B4E4" w:tentative="1">
+    <w:lvl w:ilvl="3" w:tplc="CBE0C5B8" w:tentative="1">
       <w:start w:val="1"/>
       <w:numFmt w:val="bullet"/>
       <w:lvlText w:val="•"/>
@@ -2657,7 +5223,7 @@
         <w:rFonts w:ascii="Arial" w:hAnsi="Arial" w:hint="default"/>
       </w:rPr>
     </w:lvl>
-    <w:lvl w:ilvl="4" w:tplc="217E36B4" w:tentative="1">
+    <w:lvl w:ilvl="4" w:tplc="B43CDCE8" w:tentative="1">
       <w:start w:val="1"/>
       <w:numFmt w:val="bullet"/>
       <w:lvlText w:val="•"/>
@@ -2672,7 +5238,7 @@
         <w:rFonts w:ascii="Arial" w:hAnsi="Arial" w:hint="default"/>
       </w:rPr>
     </w:lvl>
-    <w:lvl w:ilvl="5" w:tplc="24821962" w:tentative="1">
+    <w:lvl w:ilvl="5" w:tplc="61B4C290" w:tentative="1">
       <w:start w:val="1"/>
       <w:numFmt w:val="bullet"/>
       <w:lvlText w:val="•"/>
@@ -2687,7 +5253,7 @@
         <w:rFonts w:ascii="Arial" w:hAnsi="Arial" w:hint="default"/>
       </w:rPr>
     </w:lvl>
-    <w:lvl w:ilvl="6" w:tplc="0AE69D82" w:tentative="1">
+    <w:lvl w:ilvl="6" w:tplc="B4E2DB58" w:tentative="1">
       <w:start w:val="1"/>
       <w:numFmt w:val="bullet"/>
       <w:lvlText w:val="•"/>
@@ -2702,7 +5268,7 @@
         <w:rFonts w:ascii="Arial" w:hAnsi="Arial" w:hint="default"/>
       </w:rPr>
     </w:lvl>
-    <w:lvl w:ilvl="7" w:tplc="1A1613F6" w:tentative="1">
+    <w:lvl w:ilvl="7" w:tplc="47D8B580" w:tentative="1">
       <w:start w:val="1"/>
       <w:numFmt w:val="bullet"/>
       <w:lvlText w:val="•"/>
@@ -2717,7 +5283,7 @@
         <w:rFonts w:ascii="Arial" w:hAnsi="Arial" w:hint="default"/>
       </w:rPr>
     </w:lvl>
-    <w:lvl w:ilvl="8" w:tplc="208C0476" w:tentative="1">
+    <w:lvl w:ilvl="8" w:tplc="A2FAFF5A" w:tentative="1">
       <w:start w:val="1"/>
       <w:numFmt w:val="bullet"/>
       <w:lvlText w:val="•"/>
@@ -2733,10 +5299,10 @@
       </w:rPr>
     </w:lvl>
   </w:abstractNum>
-  <w:abstractNum w:abstractNumId="2" w15:restartNumberingAfterBreak="0">
-    <w:nsid w:val="0D9D7667"/>
+  <w:abstractNum w:abstractNumId="5" w15:restartNumberingAfterBreak="0">
+    <w:nsid w:val="47C80600"/>
     <w:multiLevelType w:val="hybridMultilevel"/>
-    <w:tmpl w:val="284C6F60"/>
+    <w:tmpl w:val="33164FB2"/>
     <w:lvl w:ilvl="0" w:tplc="040C0001">
       <w:start w:val="1"/>
       <w:numFmt w:val="bullet"/>
@@ -2846,10 +5412,10 @@
       </w:rPr>
     </w:lvl>
   </w:abstractNum>
-  <w:abstractNum w:abstractNumId="3" w15:restartNumberingAfterBreak="0">
-    <w:nsid w:val="0F5723C2"/>
+  <w:abstractNum w:abstractNumId="6" w15:restartNumberingAfterBreak="0">
+    <w:nsid w:val="4FD84821"/>
     <w:multiLevelType w:val="hybridMultilevel"/>
-    <w:tmpl w:val="EDEAC1EE"/>
+    <w:tmpl w:val="97D8D8EC"/>
     <w:lvl w:ilvl="0" w:tplc="040C0001">
       <w:start w:val="1"/>
       <w:numFmt w:val="bullet"/>
@@ -2959,10 +5525,10 @@
       </w:rPr>
     </w:lvl>
   </w:abstractNum>
-  <w:abstractNum w:abstractNumId="4" w15:restartNumberingAfterBreak="0">
-    <w:nsid w:val="1AB37F92"/>
+  <w:abstractNum w:abstractNumId="7" w15:restartNumberingAfterBreak="0">
+    <w:nsid w:val="50923513"/>
     <w:multiLevelType w:val="hybridMultilevel"/>
-    <w:tmpl w:val="CDE215D2"/>
+    <w:tmpl w:val="A768AD76"/>
     <w:lvl w:ilvl="0" w:tplc="040C0001">
       <w:start w:val="1"/>
       <w:numFmt w:val="bullet"/>
@@ -3072,11 +5638,779 @@
       </w:rPr>
     </w:lvl>
   </w:abstractNum>
-  <w:abstractNum w:abstractNumId="5" w15:restartNumberingAfterBreak="0">
-    <w:nsid w:val="402C1A39"/>
+  <w:abstractNum w:abstractNumId="8" w15:restartNumberingAfterBreak="0">
+    <w:nsid w:val="51364ED5"/>
     <w:multiLevelType w:val="hybridMultilevel"/>
-    <w:tmpl w:val="6FD47306"/>
-    <w:lvl w:ilvl="0" w:tplc="0ABAD454">
+    <w:tmpl w:val="1744D2AA"/>
+    <w:lvl w:ilvl="0" w:tplc="823CC20E">
+      <w:start w:val="1"/>
+      <w:numFmt w:val="upperRoman"/>
+      <w:lvlText w:val="%1."/>
+      <w:lvlJc w:val="left"/>
+      <w:pPr>
+        <w:ind w:left="1080" w:hanging="720"/>
+      </w:pPr>
+      <w:rPr>
+        <w:rFonts w:hint="default"/>
+        <w:lang w:val="en-US"/>
+      </w:rPr>
+    </w:lvl>
+    <w:lvl w:ilvl="1" w:tplc="040C0019">
+      <w:start w:val="1"/>
+      <w:numFmt w:val="lowerLetter"/>
+      <w:lvlText w:val="%2."/>
+      <w:lvlJc w:val="left"/>
+      <w:pPr>
+        <w:ind w:left="1440" w:hanging="360"/>
+      </w:pPr>
+    </w:lvl>
+    <w:lvl w:ilvl="2" w:tplc="040C001B" w:tentative="1">
+      <w:start w:val="1"/>
+      <w:numFmt w:val="lowerRoman"/>
+      <w:lvlText w:val="%3."/>
+      <w:lvlJc w:val="right"/>
+      <w:pPr>
+        <w:ind w:left="2160" w:hanging="180"/>
+      </w:pPr>
+    </w:lvl>
+    <w:lvl w:ilvl="3" w:tplc="040C000F" w:tentative="1">
+      <w:start w:val="1"/>
+      <w:numFmt w:val="decimal"/>
+      <w:lvlText w:val="%4."/>
+      <w:lvlJc w:val="left"/>
+      <w:pPr>
+        <w:ind w:left="2880" w:hanging="360"/>
+      </w:pPr>
+    </w:lvl>
+    <w:lvl w:ilvl="4" w:tplc="040C0019" w:tentative="1">
+      <w:start w:val="1"/>
+      <w:numFmt w:val="lowerLetter"/>
+      <w:lvlText w:val="%5."/>
+      <w:lvlJc w:val="left"/>
+      <w:pPr>
+        <w:ind w:left="3600" w:hanging="360"/>
+      </w:pPr>
+    </w:lvl>
+    <w:lvl w:ilvl="5" w:tplc="040C001B" w:tentative="1">
+      <w:start w:val="1"/>
+      <w:numFmt w:val="lowerRoman"/>
+      <w:lvlText w:val="%6."/>
+      <w:lvlJc w:val="right"/>
+      <w:pPr>
+        <w:ind w:left="4320" w:hanging="180"/>
+      </w:pPr>
+    </w:lvl>
+    <w:lvl w:ilvl="6" w:tplc="040C000F" w:tentative="1">
+      <w:start w:val="1"/>
+      <w:numFmt w:val="decimal"/>
+      <w:lvlText w:val="%7."/>
+      <w:lvlJc w:val="left"/>
+      <w:pPr>
+        <w:ind w:left="5040" w:hanging="360"/>
+      </w:pPr>
+    </w:lvl>
+    <w:lvl w:ilvl="7" w:tplc="040C0019" w:tentative="1">
+      <w:start w:val="1"/>
+      <w:numFmt w:val="lowerLetter"/>
+      <w:lvlText w:val="%8."/>
+      <w:lvlJc w:val="left"/>
+      <w:pPr>
+        <w:ind w:left="5760" w:hanging="360"/>
+      </w:pPr>
+    </w:lvl>
+    <w:lvl w:ilvl="8" w:tplc="040C001B" w:tentative="1">
+      <w:start w:val="1"/>
+      <w:numFmt w:val="lowerRoman"/>
+      <w:lvlText w:val="%9."/>
+      <w:lvlJc w:val="right"/>
+      <w:pPr>
+        <w:ind w:left="6480" w:hanging="180"/>
+      </w:pPr>
+    </w:lvl>
+  </w:abstractNum>
+  <w:abstractNum w:abstractNumId="9" w15:restartNumberingAfterBreak="0">
+    <w:nsid w:val="5610623C"/>
+    <w:multiLevelType w:val="hybridMultilevel"/>
+    <w:tmpl w:val="D7767FC6"/>
+    <w:lvl w:ilvl="0" w:tplc="040C0001">
+      <w:start w:val="1"/>
+      <w:numFmt w:val="bullet"/>
+      <w:lvlText w:val=""/>
+      <w:lvlJc w:val="left"/>
+      <w:pPr>
+        <w:ind w:left="720" w:hanging="360"/>
+      </w:pPr>
+      <w:rPr>
+        <w:rFonts w:ascii="Symbol" w:hAnsi="Symbol" w:hint="default"/>
+      </w:rPr>
+    </w:lvl>
+    <w:lvl w:ilvl="1" w:tplc="040C0003" w:tentative="1">
+      <w:start w:val="1"/>
+      <w:numFmt w:val="bullet"/>
+      <w:lvlText w:val="o"/>
+      <w:lvlJc w:val="left"/>
+      <w:pPr>
+        <w:ind w:left="1440" w:hanging="360"/>
+      </w:pPr>
+      <w:rPr>
+        <w:rFonts w:ascii="Courier New" w:hAnsi="Courier New" w:cs="Courier New" w:hint="default"/>
+      </w:rPr>
+    </w:lvl>
+    <w:lvl w:ilvl="2" w:tplc="040C0005" w:tentative="1">
+      <w:start w:val="1"/>
+      <w:numFmt w:val="bullet"/>
+      <w:lvlText w:val=""/>
+      <w:lvlJc w:val="left"/>
+      <w:pPr>
+        <w:ind w:left="2160" w:hanging="360"/>
+      </w:pPr>
+      <w:rPr>
+        <w:rFonts w:ascii="Wingdings" w:hAnsi="Wingdings" w:hint="default"/>
+      </w:rPr>
+    </w:lvl>
+    <w:lvl w:ilvl="3" w:tplc="040C0001" w:tentative="1">
+      <w:start w:val="1"/>
+      <w:numFmt w:val="bullet"/>
+      <w:lvlText w:val=""/>
+      <w:lvlJc w:val="left"/>
+      <w:pPr>
+        <w:ind w:left="2880" w:hanging="360"/>
+      </w:pPr>
+      <w:rPr>
+        <w:rFonts w:ascii="Symbol" w:hAnsi="Symbol" w:hint="default"/>
+      </w:rPr>
+    </w:lvl>
+    <w:lvl w:ilvl="4" w:tplc="040C0003" w:tentative="1">
+      <w:start w:val="1"/>
+      <w:numFmt w:val="bullet"/>
+      <w:lvlText w:val="o"/>
+      <w:lvlJc w:val="left"/>
+      <w:pPr>
+        <w:ind w:left="3600" w:hanging="360"/>
+      </w:pPr>
+      <w:rPr>
+        <w:rFonts w:ascii="Courier New" w:hAnsi="Courier New" w:cs="Courier New" w:hint="default"/>
+      </w:rPr>
+    </w:lvl>
+    <w:lvl w:ilvl="5" w:tplc="040C0005" w:tentative="1">
+      <w:start w:val="1"/>
+      <w:numFmt w:val="bullet"/>
+      <w:lvlText w:val=""/>
+      <w:lvlJc w:val="left"/>
+      <w:pPr>
+        <w:ind w:left="4320" w:hanging="360"/>
+      </w:pPr>
+      <w:rPr>
+        <w:rFonts w:ascii="Wingdings" w:hAnsi="Wingdings" w:hint="default"/>
+      </w:rPr>
+    </w:lvl>
+    <w:lvl w:ilvl="6" w:tplc="040C0001" w:tentative="1">
+      <w:start w:val="1"/>
+      <w:numFmt w:val="bullet"/>
+      <w:lvlText w:val=""/>
+      <w:lvlJc w:val="left"/>
+      <w:pPr>
+        <w:ind w:left="5040" w:hanging="360"/>
+      </w:pPr>
+      <w:rPr>
+        <w:rFonts w:ascii="Symbol" w:hAnsi="Symbol" w:hint="default"/>
+      </w:rPr>
+    </w:lvl>
+    <w:lvl w:ilvl="7" w:tplc="040C0003" w:tentative="1">
+      <w:start w:val="1"/>
+      <w:numFmt w:val="bullet"/>
+      <w:lvlText w:val="o"/>
+      <w:lvlJc w:val="left"/>
+      <w:pPr>
+        <w:ind w:left="5760" w:hanging="360"/>
+      </w:pPr>
+      <w:rPr>
+        <w:rFonts w:ascii="Courier New" w:hAnsi="Courier New" w:cs="Courier New" w:hint="default"/>
+      </w:rPr>
+    </w:lvl>
+    <w:lvl w:ilvl="8" w:tplc="040C0005" w:tentative="1">
+      <w:start w:val="1"/>
+      <w:numFmt w:val="bullet"/>
+      <w:lvlText w:val=""/>
+      <w:lvlJc w:val="left"/>
+      <w:pPr>
+        <w:ind w:left="6480" w:hanging="360"/>
+      </w:pPr>
+      <w:rPr>
+        <w:rFonts w:ascii="Wingdings" w:hAnsi="Wingdings" w:hint="default"/>
+      </w:rPr>
+    </w:lvl>
+  </w:abstractNum>
+  <w:abstractNum w:abstractNumId="10" w15:restartNumberingAfterBreak="0">
+    <w:nsid w:val="567049F4"/>
+    <w:multiLevelType w:val="hybridMultilevel"/>
+    <w:tmpl w:val="A496BFA8"/>
+    <w:lvl w:ilvl="0" w:tplc="040C0001">
+      <w:start w:val="1"/>
+      <w:numFmt w:val="bullet"/>
+      <w:lvlText w:val=""/>
+      <w:lvlJc w:val="left"/>
+      <w:pPr>
+        <w:ind w:left="720" w:hanging="360"/>
+      </w:pPr>
+      <w:rPr>
+        <w:rFonts w:ascii="Symbol" w:hAnsi="Symbol" w:hint="default"/>
+      </w:rPr>
+    </w:lvl>
+    <w:lvl w:ilvl="1" w:tplc="040C0003" w:tentative="1">
+      <w:start w:val="1"/>
+      <w:numFmt w:val="bullet"/>
+      <w:lvlText w:val="o"/>
+      <w:lvlJc w:val="left"/>
+      <w:pPr>
+        <w:ind w:left="1440" w:hanging="360"/>
+      </w:pPr>
+      <w:rPr>
+        <w:rFonts w:ascii="Courier New" w:hAnsi="Courier New" w:cs="Courier New" w:hint="default"/>
+      </w:rPr>
+    </w:lvl>
+    <w:lvl w:ilvl="2" w:tplc="040C0005" w:tentative="1">
+      <w:start w:val="1"/>
+      <w:numFmt w:val="bullet"/>
+      <w:lvlText w:val=""/>
+      <w:lvlJc w:val="left"/>
+      <w:pPr>
+        <w:ind w:left="2160" w:hanging="360"/>
+      </w:pPr>
+      <w:rPr>
+        <w:rFonts w:ascii="Wingdings" w:hAnsi="Wingdings" w:hint="default"/>
+      </w:rPr>
+    </w:lvl>
+    <w:lvl w:ilvl="3" w:tplc="040C0001" w:tentative="1">
+      <w:start w:val="1"/>
+      <w:numFmt w:val="bullet"/>
+      <w:lvlText w:val=""/>
+      <w:lvlJc w:val="left"/>
+      <w:pPr>
+        <w:ind w:left="2880" w:hanging="360"/>
+      </w:pPr>
+      <w:rPr>
+        <w:rFonts w:ascii="Symbol" w:hAnsi="Symbol" w:hint="default"/>
+      </w:rPr>
+    </w:lvl>
+    <w:lvl w:ilvl="4" w:tplc="040C0003" w:tentative="1">
+      <w:start w:val="1"/>
+      <w:numFmt w:val="bullet"/>
+      <w:lvlText w:val="o"/>
+      <w:lvlJc w:val="left"/>
+      <w:pPr>
+        <w:ind w:left="3600" w:hanging="360"/>
+      </w:pPr>
+      <w:rPr>
+        <w:rFonts w:ascii="Courier New" w:hAnsi="Courier New" w:cs="Courier New" w:hint="default"/>
+      </w:rPr>
+    </w:lvl>
+    <w:lvl w:ilvl="5" w:tplc="040C0005" w:tentative="1">
+      <w:start w:val="1"/>
+      <w:numFmt w:val="bullet"/>
+      <w:lvlText w:val=""/>
+      <w:lvlJc w:val="left"/>
+      <w:pPr>
+        <w:ind w:left="4320" w:hanging="360"/>
+      </w:pPr>
+      <w:rPr>
+        <w:rFonts w:ascii="Wingdings" w:hAnsi="Wingdings" w:hint="default"/>
+      </w:rPr>
+    </w:lvl>
+    <w:lvl w:ilvl="6" w:tplc="040C0001" w:tentative="1">
+      <w:start w:val="1"/>
+      <w:numFmt w:val="bullet"/>
+      <w:lvlText w:val=""/>
+      <w:lvlJc w:val="left"/>
+      <w:pPr>
+        <w:ind w:left="5040" w:hanging="360"/>
+      </w:pPr>
+      <w:rPr>
+        <w:rFonts w:ascii="Symbol" w:hAnsi="Symbol" w:hint="default"/>
+      </w:rPr>
+    </w:lvl>
+    <w:lvl w:ilvl="7" w:tplc="040C0003" w:tentative="1">
+      <w:start w:val="1"/>
+      <w:numFmt w:val="bullet"/>
+      <w:lvlText w:val="o"/>
+      <w:lvlJc w:val="left"/>
+      <w:pPr>
+        <w:ind w:left="5760" w:hanging="360"/>
+      </w:pPr>
+      <w:rPr>
+        <w:rFonts w:ascii="Courier New" w:hAnsi="Courier New" w:cs="Courier New" w:hint="default"/>
+      </w:rPr>
+    </w:lvl>
+    <w:lvl w:ilvl="8" w:tplc="040C0005" w:tentative="1">
+      <w:start w:val="1"/>
+      <w:numFmt w:val="bullet"/>
+      <w:lvlText w:val=""/>
+      <w:lvlJc w:val="left"/>
+      <w:pPr>
+        <w:ind w:left="6480" w:hanging="360"/>
+      </w:pPr>
+      <w:rPr>
+        <w:rFonts w:ascii="Wingdings" w:hAnsi="Wingdings" w:hint="default"/>
+      </w:rPr>
+    </w:lvl>
+  </w:abstractNum>
+  <w:abstractNum w:abstractNumId="11" w15:restartNumberingAfterBreak="0">
+    <w:nsid w:val="567512E7"/>
+    <w:multiLevelType w:val="hybridMultilevel"/>
+    <w:tmpl w:val="BDB8ED62"/>
+    <w:lvl w:ilvl="0" w:tplc="040C0001">
+      <w:start w:val="1"/>
+      <w:numFmt w:val="bullet"/>
+      <w:lvlText w:val=""/>
+      <w:lvlJc w:val="left"/>
+      <w:pPr>
+        <w:ind w:left="720" w:hanging="360"/>
+      </w:pPr>
+      <w:rPr>
+        <w:rFonts w:ascii="Symbol" w:hAnsi="Symbol" w:hint="default"/>
+      </w:rPr>
+    </w:lvl>
+    <w:lvl w:ilvl="1" w:tplc="040C0003" w:tentative="1">
+      <w:start w:val="1"/>
+      <w:numFmt w:val="bullet"/>
+      <w:lvlText w:val="o"/>
+      <w:lvlJc w:val="left"/>
+      <w:pPr>
+        <w:ind w:left="1440" w:hanging="360"/>
+      </w:pPr>
+      <w:rPr>
+        <w:rFonts w:ascii="Courier New" w:hAnsi="Courier New" w:cs="Courier New" w:hint="default"/>
+      </w:rPr>
+    </w:lvl>
+    <w:lvl w:ilvl="2" w:tplc="040C0005" w:tentative="1">
+      <w:start w:val="1"/>
+      <w:numFmt w:val="bullet"/>
+      <w:lvlText w:val=""/>
+      <w:lvlJc w:val="left"/>
+      <w:pPr>
+        <w:ind w:left="2160" w:hanging="360"/>
+      </w:pPr>
+      <w:rPr>
+        <w:rFonts w:ascii="Wingdings" w:hAnsi="Wingdings" w:hint="default"/>
+      </w:rPr>
+    </w:lvl>
+    <w:lvl w:ilvl="3" w:tplc="040C0001" w:tentative="1">
+      <w:start w:val="1"/>
+      <w:numFmt w:val="bullet"/>
+      <w:lvlText w:val=""/>
+      <w:lvlJc w:val="left"/>
+      <w:pPr>
+        <w:ind w:left="2880" w:hanging="360"/>
+      </w:pPr>
+      <w:rPr>
+        <w:rFonts w:ascii="Symbol" w:hAnsi="Symbol" w:hint="default"/>
+      </w:rPr>
+    </w:lvl>
+    <w:lvl w:ilvl="4" w:tplc="040C0003" w:tentative="1">
+      <w:start w:val="1"/>
+      <w:numFmt w:val="bullet"/>
+      <w:lvlText w:val="o"/>
+      <w:lvlJc w:val="left"/>
+      <w:pPr>
+        <w:ind w:left="3600" w:hanging="360"/>
+      </w:pPr>
+      <w:rPr>
+        <w:rFonts w:ascii="Courier New" w:hAnsi="Courier New" w:cs="Courier New" w:hint="default"/>
+      </w:rPr>
+    </w:lvl>
+    <w:lvl w:ilvl="5" w:tplc="040C0005" w:tentative="1">
+      <w:start w:val="1"/>
+      <w:numFmt w:val="bullet"/>
+      <w:lvlText w:val=""/>
+      <w:lvlJc w:val="left"/>
+      <w:pPr>
+        <w:ind w:left="4320" w:hanging="360"/>
+      </w:pPr>
+      <w:rPr>
+        <w:rFonts w:ascii="Wingdings" w:hAnsi="Wingdings" w:hint="default"/>
+      </w:rPr>
+    </w:lvl>
+    <w:lvl w:ilvl="6" w:tplc="040C0001" w:tentative="1">
+      <w:start w:val="1"/>
+      <w:numFmt w:val="bullet"/>
+      <w:lvlText w:val=""/>
+      <w:lvlJc w:val="left"/>
+      <w:pPr>
+        <w:ind w:left="5040" w:hanging="360"/>
+      </w:pPr>
+      <w:rPr>
+        <w:rFonts w:ascii="Symbol" w:hAnsi="Symbol" w:hint="default"/>
+      </w:rPr>
+    </w:lvl>
+    <w:lvl w:ilvl="7" w:tplc="040C0003" w:tentative="1">
+      <w:start w:val="1"/>
+      <w:numFmt w:val="bullet"/>
+      <w:lvlText w:val="o"/>
+      <w:lvlJc w:val="left"/>
+      <w:pPr>
+        <w:ind w:left="5760" w:hanging="360"/>
+      </w:pPr>
+      <w:rPr>
+        <w:rFonts w:ascii="Courier New" w:hAnsi="Courier New" w:cs="Courier New" w:hint="default"/>
+      </w:rPr>
+    </w:lvl>
+    <w:lvl w:ilvl="8" w:tplc="040C0005" w:tentative="1">
+      <w:start w:val="1"/>
+      <w:numFmt w:val="bullet"/>
+      <w:lvlText w:val=""/>
+      <w:lvlJc w:val="left"/>
+      <w:pPr>
+        <w:ind w:left="6480" w:hanging="360"/>
+      </w:pPr>
+      <w:rPr>
+        <w:rFonts w:ascii="Wingdings" w:hAnsi="Wingdings" w:hint="default"/>
+      </w:rPr>
+    </w:lvl>
+  </w:abstractNum>
+  <w:abstractNum w:abstractNumId="12" w15:restartNumberingAfterBreak="0">
+    <w:nsid w:val="56EA0DC4"/>
+    <w:multiLevelType w:val="hybridMultilevel"/>
+    <w:tmpl w:val="89F021AC"/>
+    <w:lvl w:ilvl="0" w:tplc="040C0001">
+      <w:start w:val="1"/>
+      <w:numFmt w:val="bullet"/>
+      <w:lvlText w:val=""/>
+      <w:lvlJc w:val="left"/>
+      <w:pPr>
+        <w:ind w:left="720" w:hanging="360"/>
+      </w:pPr>
+      <w:rPr>
+        <w:rFonts w:ascii="Symbol" w:hAnsi="Symbol" w:hint="default"/>
+      </w:rPr>
+    </w:lvl>
+    <w:lvl w:ilvl="1" w:tplc="040C0003" w:tentative="1">
+      <w:start w:val="1"/>
+      <w:numFmt w:val="bullet"/>
+      <w:lvlText w:val="o"/>
+      <w:lvlJc w:val="left"/>
+      <w:pPr>
+        <w:ind w:left="1440" w:hanging="360"/>
+      </w:pPr>
+      <w:rPr>
+        <w:rFonts w:ascii="Courier New" w:hAnsi="Courier New" w:cs="Courier New" w:hint="default"/>
+      </w:rPr>
+    </w:lvl>
+    <w:lvl w:ilvl="2" w:tplc="040C0005" w:tentative="1">
+      <w:start w:val="1"/>
+      <w:numFmt w:val="bullet"/>
+      <w:lvlText w:val=""/>
+      <w:lvlJc w:val="left"/>
+      <w:pPr>
+        <w:ind w:left="2160" w:hanging="360"/>
+      </w:pPr>
+      <w:rPr>
+        <w:rFonts w:ascii="Wingdings" w:hAnsi="Wingdings" w:hint="default"/>
+      </w:rPr>
+    </w:lvl>
+    <w:lvl w:ilvl="3" w:tplc="040C0001" w:tentative="1">
+      <w:start w:val="1"/>
+      <w:numFmt w:val="bullet"/>
+      <w:lvlText w:val=""/>
+      <w:lvlJc w:val="left"/>
+      <w:pPr>
+        <w:ind w:left="2880" w:hanging="360"/>
+      </w:pPr>
+      <w:rPr>
+        <w:rFonts w:ascii="Symbol" w:hAnsi="Symbol" w:hint="default"/>
+      </w:rPr>
+    </w:lvl>
+    <w:lvl w:ilvl="4" w:tplc="040C0003" w:tentative="1">
+      <w:start w:val="1"/>
+      <w:numFmt w:val="bullet"/>
+      <w:lvlText w:val="o"/>
+      <w:lvlJc w:val="left"/>
+      <w:pPr>
+        <w:ind w:left="3600" w:hanging="360"/>
+      </w:pPr>
+      <w:rPr>
+        <w:rFonts w:ascii="Courier New" w:hAnsi="Courier New" w:cs="Courier New" w:hint="default"/>
+      </w:rPr>
+    </w:lvl>
+    <w:lvl w:ilvl="5" w:tplc="040C0005" w:tentative="1">
+      <w:start w:val="1"/>
+      <w:numFmt w:val="bullet"/>
+      <w:lvlText w:val=""/>
+      <w:lvlJc w:val="left"/>
+      <w:pPr>
+        <w:ind w:left="4320" w:hanging="360"/>
+      </w:pPr>
+      <w:rPr>
+        <w:rFonts w:ascii="Wingdings" w:hAnsi="Wingdings" w:hint="default"/>
+      </w:rPr>
+    </w:lvl>
+    <w:lvl w:ilvl="6" w:tplc="040C0001" w:tentative="1">
+      <w:start w:val="1"/>
+      <w:numFmt w:val="bullet"/>
+      <w:lvlText w:val=""/>
+      <w:lvlJc w:val="left"/>
+      <w:pPr>
+        <w:ind w:left="5040" w:hanging="360"/>
+      </w:pPr>
+      <w:rPr>
+        <w:rFonts w:ascii="Symbol" w:hAnsi="Symbol" w:hint="default"/>
+      </w:rPr>
+    </w:lvl>
+    <w:lvl w:ilvl="7" w:tplc="040C0003" w:tentative="1">
+      <w:start w:val="1"/>
+      <w:numFmt w:val="bullet"/>
+      <w:lvlText w:val="o"/>
+      <w:lvlJc w:val="left"/>
+      <w:pPr>
+        <w:ind w:left="5760" w:hanging="360"/>
+      </w:pPr>
+      <w:rPr>
+        <w:rFonts w:ascii="Courier New" w:hAnsi="Courier New" w:cs="Courier New" w:hint="default"/>
+      </w:rPr>
+    </w:lvl>
+    <w:lvl w:ilvl="8" w:tplc="040C0005" w:tentative="1">
+      <w:start w:val="1"/>
+      <w:numFmt w:val="bullet"/>
+      <w:lvlText w:val=""/>
+      <w:lvlJc w:val="left"/>
+      <w:pPr>
+        <w:ind w:left="6480" w:hanging="360"/>
+      </w:pPr>
+      <w:rPr>
+        <w:rFonts w:ascii="Wingdings" w:hAnsi="Wingdings" w:hint="default"/>
+      </w:rPr>
+    </w:lvl>
+  </w:abstractNum>
+  <w:abstractNum w:abstractNumId="13" w15:restartNumberingAfterBreak="0">
+    <w:nsid w:val="57017A9E"/>
+    <w:multiLevelType w:val="hybridMultilevel"/>
+    <w:tmpl w:val="8C041598"/>
+    <w:lvl w:ilvl="0" w:tplc="040C0001">
+      <w:start w:val="1"/>
+      <w:numFmt w:val="bullet"/>
+      <w:lvlText w:val=""/>
+      <w:lvlJc w:val="left"/>
+      <w:pPr>
+        <w:ind w:left="720" w:hanging="360"/>
+      </w:pPr>
+      <w:rPr>
+        <w:rFonts w:ascii="Symbol" w:hAnsi="Symbol" w:hint="default"/>
+      </w:rPr>
+    </w:lvl>
+    <w:lvl w:ilvl="1" w:tplc="040C0003" w:tentative="1">
+      <w:start w:val="1"/>
+      <w:numFmt w:val="bullet"/>
+      <w:lvlText w:val="o"/>
+      <w:lvlJc w:val="left"/>
+      <w:pPr>
+        <w:ind w:left="1440" w:hanging="360"/>
+      </w:pPr>
+      <w:rPr>
+        <w:rFonts w:ascii="Courier New" w:hAnsi="Courier New" w:cs="Courier New" w:hint="default"/>
+      </w:rPr>
+    </w:lvl>
+    <w:lvl w:ilvl="2" w:tplc="040C0005" w:tentative="1">
+      <w:start w:val="1"/>
+      <w:numFmt w:val="bullet"/>
+      <w:lvlText w:val=""/>
+      <w:lvlJc w:val="left"/>
+      <w:pPr>
+        <w:ind w:left="2160" w:hanging="360"/>
+      </w:pPr>
+      <w:rPr>
+        <w:rFonts w:ascii="Wingdings" w:hAnsi="Wingdings" w:hint="default"/>
+      </w:rPr>
+    </w:lvl>
+    <w:lvl w:ilvl="3" w:tplc="040C0001" w:tentative="1">
+      <w:start w:val="1"/>
+      <w:numFmt w:val="bullet"/>
+      <w:lvlText w:val=""/>
+      <w:lvlJc w:val="left"/>
+      <w:pPr>
+        <w:ind w:left="2880" w:hanging="360"/>
+      </w:pPr>
+      <w:rPr>
+        <w:rFonts w:ascii="Symbol" w:hAnsi="Symbol" w:hint="default"/>
+      </w:rPr>
+    </w:lvl>
+    <w:lvl w:ilvl="4" w:tplc="040C0003" w:tentative="1">
+      <w:start w:val="1"/>
+      <w:numFmt w:val="bullet"/>
+      <w:lvlText w:val="o"/>
+      <w:lvlJc w:val="left"/>
+      <w:pPr>
+        <w:ind w:left="3600" w:hanging="360"/>
+      </w:pPr>
+      <w:rPr>
+        <w:rFonts w:ascii="Courier New" w:hAnsi="Courier New" w:cs="Courier New" w:hint="default"/>
+      </w:rPr>
+    </w:lvl>
+    <w:lvl w:ilvl="5" w:tplc="040C0005" w:tentative="1">
+      <w:start w:val="1"/>
+      <w:numFmt w:val="bullet"/>
+      <w:lvlText w:val=""/>
+      <w:lvlJc w:val="left"/>
+      <w:pPr>
+        <w:ind w:left="4320" w:hanging="360"/>
+      </w:pPr>
+      <w:rPr>
+        <w:rFonts w:ascii="Wingdings" w:hAnsi="Wingdings" w:hint="default"/>
+      </w:rPr>
+    </w:lvl>
+    <w:lvl w:ilvl="6" w:tplc="040C0001" w:tentative="1">
+      <w:start w:val="1"/>
+      <w:numFmt w:val="bullet"/>
+      <w:lvlText w:val=""/>
+      <w:lvlJc w:val="left"/>
+      <w:pPr>
+        <w:ind w:left="5040" w:hanging="360"/>
+      </w:pPr>
+      <w:rPr>
+        <w:rFonts w:ascii="Symbol" w:hAnsi="Symbol" w:hint="default"/>
+      </w:rPr>
+    </w:lvl>
+    <w:lvl w:ilvl="7" w:tplc="040C0003" w:tentative="1">
+      <w:start w:val="1"/>
+      <w:numFmt w:val="bullet"/>
+      <w:lvlText w:val="o"/>
+      <w:lvlJc w:val="left"/>
+      <w:pPr>
+        <w:ind w:left="5760" w:hanging="360"/>
+      </w:pPr>
+      <w:rPr>
+        <w:rFonts w:ascii="Courier New" w:hAnsi="Courier New" w:cs="Courier New" w:hint="default"/>
+      </w:rPr>
+    </w:lvl>
+    <w:lvl w:ilvl="8" w:tplc="040C0005" w:tentative="1">
+      <w:start w:val="1"/>
+      <w:numFmt w:val="bullet"/>
+      <w:lvlText w:val=""/>
+      <w:lvlJc w:val="left"/>
+      <w:pPr>
+        <w:ind w:left="6480" w:hanging="360"/>
+      </w:pPr>
+      <w:rPr>
+        <w:rFonts w:ascii="Wingdings" w:hAnsi="Wingdings" w:hint="default"/>
+      </w:rPr>
+    </w:lvl>
+  </w:abstractNum>
+  <w:abstractNum w:abstractNumId="14" w15:restartNumberingAfterBreak="0">
+    <w:nsid w:val="5D04252B"/>
+    <w:multiLevelType w:val="hybridMultilevel"/>
+    <w:tmpl w:val="56EE81FE"/>
+    <w:lvl w:ilvl="0" w:tplc="040C0001">
+      <w:start w:val="1"/>
+      <w:numFmt w:val="bullet"/>
+      <w:lvlText w:val=""/>
+      <w:lvlJc w:val="left"/>
+      <w:pPr>
+        <w:ind w:left="720" w:hanging="360"/>
+      </w:pPr>
+      <w:rPr>
+        <w:rFonts w:ascii="Symbol" w:hAnsi="Symbol" w:hint="default"/>
+      </w:rPr>
+    </w:lvl>
+    <w:lvl w:ilvl="1" w:tplc="040C0003" w:tentative="1">
+      <w:start w:val="1"/>
+      <w:numFmt w:val="bullet"/>
+      <w:lvlText w:val="o"/>
+      <w:lvlJc w:val="left"/>
+      <w:pPr>
+        <w:ind w:left="1440" w:hanging="360"/>
+      </w:pPr>
+      <w:rPr>
+        <w:rFonts w:ascii="Courier New" w:hAnsi="Courier New" w:cs="Courier New" w:hint="default"/>
+      </w:rPr>
+    </w:lvl>
+    <w:lvl w:ilvl="2" w:tplc="040C0005" w:tentative="1">
+      <w:start w:val="1"/>
+      <w:numFmt w:val="bullet"/>
+      <w:lvlText w:val=""/>
+      <w:lvlJc w:val="left"/>
+      <w:pPr>
+        <w:ind w:left="2160" w:hanging="360"/>
+      </w:pPr>
+      <w:rPr>
+        <w:rFonts w:ascii="Wingdings" w:hAnsi="Wingdings" w:hint="default"/>
+      </w:rPr>
+    </w:lvl>
+    <w:lvl w:ilvl="3" w:tplc="040C0001" w:tentative="1">
+      <w:start w:val="1"/>
+      <w:numFmt w:val="bullet"/>
+      <w:lvlText w:val=""/>
+      <w:lvlJc w:val="left"/>
+      <w:pPr>
+        <w:ind w:left="2880" w:hanging="360"/>
+      </w:pPr>
+      <w:rPr>
+        <w:rFonts w:ascii="Symbol" w:hAnsi="Symbol" w:hint="default"/>
+      </w:rPr>
+    </w:lvl>
+    <w:lvl w:ilvl="4" w:tplc="040C0003" w:tentative="1">
+      <w:start w:val="1"/>
+      <w:numFmt w:val="bullet"/>
+      <w:lvlText w:val="o"/>
+      <w:lvlJc w:val="left"/>
+      <w:pPr>
+        <w:ind w:left="3600" w:hanging="360"/>
+      </w:pPr>
+      <w:rPr>
+        <w:rFonts w:ascii="Courier New" w:hAnsi="Courier New" w:cs="Courier New" w:hint="default"/>
+      </w:rPr>
+    </w:lvl>
+    <w:lvl w:ilvl="5" w:tplc="040C0005" w:tentative="1">
+      <w:start w:val="1"/>
+      <w:numFmt w:val="bullet"/>
+      <w:lvlText w:val=""/>
+      <w:lvlJc w:val="left"/>
+      <w:pPr>
+        <w:ind w:left="4320" w:hanging="360"/>
+      </w:pPr>
+      <w:rPr>
+        <w:rFonts w:ascii="Wingdings" w:hAnsi="Wingdings" w:hint="default"/>
+      </w:rPr>
+    </w:lvl>
+    <w:lvl w:ilvl="6" w:tplc="040C0001" w:tentative="1">
+      <w:start w:val="1"/>
+      <w:numFmt w:val="bullet"/>
+      <w:lvlText w:val=""/>
+      <w:lvlJc w:val="left"/>
+      <w:pPr>
+        <w:ind w:left="5040" w:hanging="360"/>
+      </w:pPr>
+      <w:rPr>
+        <w:rFonts w:ascii="Symbol" w:hAnsi="Symbol" w:hint="default"/>
+      </w:rPr>
+    </w:lvl>
+    <w:lvl w:ilvl="7" w:tplc="040C0003" w:tentative="1">
+      <w:start w:val="1"/>
+      <w:numFmt w:val="bullet"/>
+      <w:lvlText w:val="o"/>
+      <w:lvlJc w:val="left"/>
+      <w:pPr>
+        <w:ind w:left="5760" w:hanging="360"/>
+      </w:pPr>
+      <w:rPr>
+        <w:rFonts w:ascii="Courier New" w:hAnsi="Courier New" w:cs="Courier New" w:hint="default"/>
+      </w:rPr>
+    </w:lvl>
+    <w:lvl w:ilvl="8" w:tplc="040C0005" w:tentative="1">
+      <w:start w:val="1"/>
+      <w:numFmt w:val="bullet"/>
+      <w:lvlText w:val=""/>
+      <w:lvlJc w:val="left"/>
+      <w:pPr>
+        <w:ind w:left="6480" w:hanging="360"/>
+      </w:pPr>
+      <w:rPr>
+        <w:rFonts w:ascii="Wingdings" w:hAnsi="Wingdings" w:hint="default"/>
+      </w:rPr>
+    </w:lvl>
+  </w:abstractNum>
+  <w:abstractNum w:abstractNumId="15" w15:restartNumberingAfterBreak="0">
+    <w:nsid w:val="5D8A5224"/>
+    <w:multiLevelType w:val="hybridMultilevel"/>
+    <w:tmpl w:val="D4AEBBF4"/>
+    <w:lvl w:ilvl="0" w:tplc="11264F48">
       <w:start w:val="1"/>
       <w:numFmt w:val="bullet"/>
       <w:lvlText w:val="•"/>
@@ -3091,7 +6425,7 @@
         <w:rFonts w:ascii="Arial" w:hAnsi="Arial" w:hint="default"/>
       </w:rPr>
     </w:lvl>
-    <w:lvl w:ilvl="1" w:tplc="33CC7044" w:tentative="1">
+    <w:lvl w:ilvl="1" w:tplc="DBDE8198" w:tentative="1">
       <w:start w:val="1"/>
       <w:numFmt w:val="bullet"/>
       <w:lvlText w:val="•"/>
@@ -3106,7 +6440,7 @@
         <w:rFonts w:ascii="Arial" w:hAnsi="Arial" w:hint="default"/>
       </w:rPr>
     </w:lvl>
-    <w:lvl w:ilvl="2" w:tplc="62444BEA" w:tentative="1">
+    <w:lvl w:ilvl="2" w:tplc="3F726D6E" w:tentative="1">
       <w:start w:val="1"/>
       <w:numFmt w:val="bullet"/>
       <w:lvlText w:val="•"/>
@@ -3121,7 +6455,7 @@
         <w:rFonts w:ascii="Arial" w:hAnsi="Arial" w:hint="default"/>
       </w:rPr>
     </w:lvl>
-    <w:lvl w:ilvl="3" w:tplc="CBE0C5B8" w:tentative="1">
+    <w:lvl w:ilvl="3" w:tplc="7E02B456" w:tentative="1">
       <w:start w:val="1"/>
       <w:numFmt w:val="bullet"/>
       <w:lvlText w:val="•"/>
@@ -3136,7 +6470,7 @@
         <w:rFonts w:ascii="Arial" w:hAnsi="Arial" w:hint="default"/>
       </w:rPr>
     </w:lvl>
-    <w:lvl w:ilvl="4" w:tplc="B43CDCE8" w:tentative="1">
+    <w:lvl w:ilvl="4" w:tplc="EECA78D4" w:tentative="1">
       <w:start w:val="1"/>
       <w:numFmt w:val="bullet"/>
       <w:lvlText w:val="•"/>
@@ -3151,7 +6485,7 @@
         <w:rFonts w:ascii="Arial" w:hAnsi="Arial" w:hint="default"/>
       </w:rPr>
     </w:lvl>
-    <w:lvl w:ilvl="5" w:tplc="61B4C290" w:tentative="1">
+    <w:lvl w:ilvl="5" w:tplc="C43A7A50" w:tentative="1">
       <w:start w:val="1"/>
       <w:numFmt w:val="bullet"/>
       <w:lvlText w:val="•"/>
@@ -3166,7 +6500,7 @@
         <w:rFonts w:ascii="Arial" w:hAnsi="Arial" w:hint="default"/>
       </w:rPr>
     </w:lvl>
-    <w:lvl w:ilvl="6" w:tplc="B4E2DB58" w:tentative="1">
+    <w:lvl w:ilvl="6" w:tplc="C798C0F2" w:tentative="1">
       <w:start w:val="1"/>
       <w:numFmt w:val="bullet"/>
       <w:lvlText w:val="•"/>
@@ -3181,7 +6515,7 @@
         <w:rFonts w:ascii="Arial" w:hAnsi="Arial" w:hint="default"/>
       </w:rPr>
     </w:lvl>
-    <w:lvl w:ilvl="7" w:tplc="47D8B580" w:tentative="1">
+    <w:lvl w:ilvl="7" w:tplc="ADF053F4" w:tentative="1">
       <w:start w:val="1"/>
       <w:numFmt w:val="bullet"/>
       <w:lvlText w:val="•"/>
@@ -3196,7 +6530,7 @@
         <w:rFonts w:ascii="Arial" w:hAnsi="Arial" w:hint="default"/>
       </w:rPr>
     </w:lvl>
-    <w:lvl w:ilvl="8" w:tplc="A2FAFF5A" w:tentative="1">
+    <w:lvl w:ilvl="8" w:tplc="3E14F998" w:tentative="1">
       <w:start w:val="1"/>
       <w:numFmt w:val="bullet"/>
       <w:lvlText w:val="•"/>
@@ -3212,1061 +6546,7 @@
       </w:rPr>
     </w:lvl>
   </w:abstractNum>
-  <w:abstractNum w:abstractNumId="6" w15:restartNumberingAfterBreak="0">
-    <w:nsid w:val="439B5A2B"/>
-    <w:multiLevelType w:val="hybridMultilevel"/>
-    <w:tmpl w:val="D5104160"/>
-    <w:lvl w:ilvl="0" w:tplc="93BE7E30">
-      <w:start w:val="1"/>
-      <w:numFmt w:val="bullet"/>
-      <w:lvlText w:val="•"/>
-      <w:lvlJc w:val="left"/>
-      <w:pPr>
-        <w:tabs>
-          <w:tab w:val="num" w:pos="720"/>
-        </w:tabs>
-        <w:ind w:left="720" w:hanging="360"/>
-      </w:pPr>
-      <w:rPr>
-        <w:rFonts w:ascii="Arial" w:hAnsi="Arial" w:hint="default"/>
-      </w:rPr>
-    </w:lvl>
-    <w:lvl w:ilvl="1" w:tplc="8D846C76">
-      <w:start w:val="1"/>
-      <w:numFmt w:val="bullet"/>
-      <w:lvlText w:val="•"/>
-      <w:lvlJc w:val="left"/>
-      <w:pPr>
-        <w:tabs>
-          <w:tab w:val="num" w:pos="1440"/>
-        </w:tabs>
-        <w:ind w:left="1440" w:hanging="360"/>
-      </w:pPr>
-      <w:rPr>
-        <w:rFonts w:ascii="Arial" w:hAnsi="Arial" w:hint="default"/>
-      </w:rPr>
-    </w:lvl>
-    <w:lvl w:ilvl="2" w:tplc="55701B84" w:tentative="1">
-      <w:start w:val="1"/>
-      <w:numFmt w:val="bullet"/>
-      <w:lvlText w:val="•"/>
-      <w:lvlJc w:val="left"/>
-      <w:pPr>
-        <w:tabs>
-          <w:tab w:val="num" w:pos="2160"/>
-        </w:tabs>
-        <w:ind w:left="2160" w:hanging="360"/>
-      </w:pPr>
-      <w:rPr>
-        <w:rFonts w:ascii="Arial" w:hAnsi="Arial" w:hint="default"/>
-      </w:rPr>
-    </w:lvl>
-    <w:lvl w:ilvl="3" w:tplc="E8A4988C" w:tentative="1">
-      <w:start w:val="1"/>
-      <w:numFmt w:val="bullet"/>
-      <w:lvlText w:val="•"/>
-      <w:lvlJc w:val="left"/>
-      <w:pPr>
-        <w:tabs>
-          <w:tab w:val="num" w:pos="2880"/>
-        </w:tabs>
-        <w:ind w:left="2880" w:hanging="360"/>
-      </w:pPr>
-      <w:rPr>
-        <w:rFonts w:ascii="Arial" w:hAnsi="Arial" w:hint="default"/>
-      </w:rPr>
-    </w:lvl>
-    <w:lvl w:ilvl="4" w:tplc="9FC4B9F8" w:tentative="1">
-      <w:start w:val="1"/>
-      <w:numFmt w:val="bullet"/>
-      <w:lvlText w:val="•"/>
-      <w:lvlJc w:val="left"/>
-      <w:pPr>
-        <w:tabs>
-          <w:tab w:val="num" w:pos="3600"/>
-        </w:tabs>
-        <w:ind w:left="3600" w:hanging="360"/>
-      </w:pPr>
-      <w:rPr>
-        <w:rFonts w:ascii="Arial" w:hAnsi="Arial" w:hint="default"/>
-      </w:rPr>
-    </w:lvl>
-    <w:lvl w:ilvl="5" w:tplc="D33AFB7A" w:tentative="1">
-      <w:start w:val="1"/>
-      <w:numFmt w:val="bullet"/>
-      <w:lvlText w:val="•"/>
-      <w:lvlJc w:val="left"/>
-      <w:pPr>
-        <w:tabs>
-          <w:tab w:val="num" w:pos="4320"/>
-        </w:tabs>
-        <w:ind w:left="4320" w:hanging="360"/>
-      </w:pPr>
-      <w:rPr>
-        <w:rFonts w:ascii="Arial" w:hAnsi="Arial" w:hint="default"/>
-      </w:rPr>
-    </w:lvl>
-    <w:lvl w:ilvl="6" w:tplc="33C20E22" w:tentative="1">
-      <w:start w:val="1"/>
-      <w:numFmt w:val="bullet"/>
-      <w:lvlText w:val="•"/>
-      <w:lvlJc w:val="left"/>
-      <w:pPr>
-        <w:tabs>
-          <w:tab w:val="num" w:pos="5040"/>
-        </w:tabs>
-        <w:ind w:left="5040" w:hanging="360"/>
-      </w:pPr>
-      <w:rPr>
-        <w:rFonts w:ascii="Arial" w:hAnsi="Arial" w:hint="default"/>
-      </w:rPr>
-    </w:lvl>
-    <w:lvl w:ilvl="7" w:tplc="883CE9A2" w:tentative="1">
-      <w:start w:val="1"/>
-      <w:numFmt w:val="bullet"/>
-      <w:lvlText w:val="•"/>
-      <w:lvlJc w:val="left"/>
-      <w:pPr>
-        <w:tabs>
-          <w:tab w:val="num" w:pos="5760"/>
-        </w:tabs>
-        <w:ind w:left="5760" w:hanging="360"/>
-      </w:pPr>
-      <w:rPr>
-        <w:rFonts w:ascii="Arial" w:hAnsi="Arial" w:hint="default"/>
-      </w:rPr>
-    </w:lvl>
-    <w:lvl w:ilvl="8" w:tplc="A2E0F2BC" w:tentative="1">
-      <w:start w:val="1"/>
-      <w:numFmt w:val="bullet"/>
-      <w:lvlText w:val="•"/>
-      <w:lvlJc w:val="left"/>
-      <w:pPr>
-        <w:tabs>
-          <w:tab w:val="num" w:pos="6480"/>
-        </w:tabs>
-        <w:ind w:left="6480" w:hanging="360"/>
-      </w:pPr>
-      <w:rPr>
-        <w:rFonts w:ascii="Arial" w:hAnsi="Arial" w:hint="default"/>
-      </w:rPr>
-    </w:lvl>
-  </w:abstractNum>
-  <w:abstractNum w:abstractNumId="7" w15:restartNumberingAfterBreak="0">
-    <w:nsid w:val="47C80600"/>
-    <w:multiLevelType w:val="hybridMultilevel"/>
-    <w:tmpl w:val="33164FB2"/>
-    <w:lvl w:ilvl="0" w:tplc="040C0001">
-      <w:start w:val="1"/>
-      <w:numFmt w:val="bullet"/>
-      <w:lvlText w:val=""/>
-      <w:lvlJc w:val="left"/>
-      <w:pPr>
-        <w:ind w:left="720" w:hanging="360"/>
-      </w:pPr>
-      <w:rPr>
-        <w:rFonts w:ascii="Symbol" w:hAnsi="Symbol" w:hint="default"/>
-      </w:rPr>
-    </w:lvl>
-    <w:lvl w:ilvl="1" w:tplc="040C0003" w:tentative="1">
-      <w:start w:val="1"/>
-      <w:numFmt w:val="bullet"/>
-      <w:lvlText w:val="o"/>
-      <w:lvlJc w:val="left"/>
-      <w:pPr>
-        <w:ind w:left="1440" w:hanging="360"/>
-      </w:pPr>
-      <w:rPr>
-        <w:rFonts w:ascii="Courier New" w:hAnsi="Courier New" w:cs="Courier New" w:hint="default"/>
-      </w:rPr>
-    </w:lvl>
-    <w:lvl w:ilvl="2" w:tplc="040C0005" w:tentative="1">
-      <w:start w:val="1"/>
-      <w:numFmt w:val="bullet"/>
-      <w:lvlText w:val=""/>
-      <w:lvlJc w:val="left"/>
-      <w:pPr>
-        <w:ind w:left="2160" w:hanging="360"/>
-      </w:pPr>
-      <w:rPr>
-        <w:rFonts w:ascii="Wingdings" w:hAnsi="Wingdings" w:hint="default"/>
-      </w:rPr>
-    </w:lvl>
-    <w:lvl w:ilvl="3" w:tplc="040C0001" w:tentative="1">
-      <w:start w:val="1"/>
-      <w:numFmt w:val="bullet"/>
-      <w:lvlText w:val=""/>
-      <w:lvlJc w:val="left"/>
-      <w:pPr>
-        <w:ind w:left="2880" w:hanging="360"/>
-      </w:pPr>
-      <w:rPr>
-        <w:rFonts w:ascii="Symbol" w:hAnsi="Symbol" w:hint="default"/>
-      </w:rPr>
-    </w:lvl>
-    <w:lvl w:ilvl="4" w:tplc="040C0003" w:tentative="1">
-      <w:start w:val="1"/>
-      <w:numFmt w:val="bullet"/>
-      <w:lvlText w:val="o"/>
-      <w:lvlJc w:val="left"/>
-      <w:pPr>
-        <w:ind w:left="3600" w:hanging="360"/>
-      </w:pPr>
-      <w:rPr>
-        <w:rFonts w:ascii="Courier New" w:hAnsi="Courier New" w:cs="Courier New" w:hint="default"/>
-      </w:rPr>
-    </w:lvl>
-    <w:lvl w:ilvl="5" w:tplc="040C0005" w:tentative="1">
-      <w:start w:val="1"/>
-      <w:numFmt w:val="bullet"/>
-      <w:lvlText w:val=""/>
-      <w:lvlJc w:val="left"/>
-      <w:pPr>
-        <w:ind w:left="4320" w:hanging="360"/>
-      </w:pPr>
-      <w:rPr>
-        <w:rFonts w:ascii="Wingdings" w:hAnsi="Wingdings" w:hint="default"/>
-      </w:rPr>
-    </w:lvl>
-    <w:lvl w:ilvl="6" w:tplc="040C0001" w:tentative="1">
-      <w:start w:val="1"/>
-      <w:numFmt w:val="bullet"/>
-      <w:lvlText w:val=""/>
-      <w:lvlJc w:val="left"/>
-      <w:pPr>
-        <w:ind w:left="5040" w:hanging="360"/>
-      </w:pPr>
-      <w:rPr>
-        <w:rFonts w:ascii="Symbol" w:hAnsi="Symbol" w:hint="default"/>
-      </w:rPr>
-    </w:lvl>
-    <w:lvl w:ilvl="7" w:tplc="040C0003" w:tentative="1">
-      <w:start w:val="1"/>
-      <w:numFmt w:val="bullet"/>
-      <w:lvlText w:val="o"/>
-      <w:lvlJc w:val="left"/>
-      <w:pPr>
-        <w:ind w:left="5760" w:hanging="360"/>
-      </w:pPr>
-      <w:rPr>
-        <w:rFonts w:ascii="Courier New" w:hAnsi="Courier New" w:cs="Courier New" w:hint="default"/>
-      </w:rPr>
-    </w:lvl>
-    <w:lvl w:ilvl="8" w:tplc="040C0005" w:tentative="1">
-      <w:start w:val="1"/>
-      <w:numFmt w:val="bullet"/>
-      <w:lvlText w:val=""/>
-      <w:lvlJc w:val="left"/>
-      <w:pPr>
-        <w:ind w:left="6480" w:hanging="360"/>
-      </w:pPr>
-      <w:rPr>
-        <w:rFonts w:ascii="Wingdings" w:hAnsi="Wingdings" w:hint="default"/>
-      </w:rPr>
-    </w:lvl>
-  </w:abstractNum>
-  <w:abstractNum w:abstractNumId="8" w15:restartNumberingAfterBreak="0">
-    <w:nsid w:val="492315FF"/>
-    <w:multiLevelType w:val="hybridMultilevel"/>
-    <w:tmpl w:val="33B6169E"/>
-    <w:lvl w:ilvl="0" w:tplc="12C09A06">
-      <w:start w:val="1"/>
-      <w:numFmt w:val="upperRoman"/>
-      <w:lvlText w:val="%1."/>
-      <w:lvlJc w:val="left"/>
-      <w:pPr>
-        <w:ind w:left="1080" w:hanging="720"/>
-      </w:pPr>
-      <w:rPr>
-        <w:rFonts w:hint="default"/>
-      </w:rPr>
-    </w:lvl>
-    <w:lvl w:ilvl="1" w:tplc="040C0005">
-      <w:start w:val="1"/>
-      <w:numFmt w:val="bullet"/>
-      <w:lvlText w:val=""/>
-      <w:lvlJc w:val="left"/>
-      <w:pPr>
-        <w:ind w:left="1440" w:hanging="360"/>
-      </w:pPr>
-      <w:rPr>
-        <w:rFonts w:ascii="Wingdings" w:hAnsi="Wingdings" w:hint="default"/>
-      </w:rPr>
-    </w:lvl>
-    <w:lvl w:ilvl="2" w:tplc="040C001B" w:tentative="1">
-      <w:start w:val="1"/>
-      <w:numFmt w:val="lowerRoman"/>
-      <w:lvlText w:val="%3."/>
-      <w:lvlJc w:val="right"/>
-      <w:pPr>
-        <w:ind w:left="2160" w:hanging="180"/>
-      </w:pPr>
-    </w:lvl>
-    <w:lvl w:ilvl="3" w:tplc="040C000F" w:tentative="1">
-      <w:start w:val="1"/>
-      <w:numFmt w:val="decimal"/>
-      <w:lvlText w:val="%4."/>
-      <w:lvlJc w:val="left"/>
-      <w:pPr>
-        <w:ind w:left="2880" w:hanging="360"/>
-      </w:pPr>
-    </w:lvl>
-    <w:lvl w:ilvl="4" w:tplc="040C0019" w:tentative="1">
-      <w:start w:val="1"/>
-      <w:numFmt w:val="lowerLetter"/>
-      <w:lvlText w:val="%5."/>
-      <w:lvlJc w:val="left"/>
-      <w:pPr>
-        <w:ind w:left="3600" w:hanging="360"/>
-      </w:pPr>
-    </w:lvl>
-    <w:lvl w:ilvl="5" w:tplc="040C001B" w:tentative="1">
-      <w:start w:val="1"/>
-      <w:numFmt w:val="lowerRoman"/>
-      <w:lvlText w:val="%6."/>
-      <w:lvlJc w:val="right"/>
-      <w:pPr>
-        <w:ind w:left="4320" w:hanging="180"/>
-      </w:pPr>
-    </w:lvl>
-    <w:lvl w:ilvl="6" w:tplc="040C000F" w:tentative="1">
-      <w:start w:val="1"/>
-      <w:numFmt w:val="decimal"/>
-      <w:lvlText w:val="%7."/>
-      <w:lvlJc w:val="left"/>
-      <w:pPr>
-        <w:ind w:left="5040" w:hanging="360"/>
-      </w:pPr>
-    </w:lvl>
-    <w:lvl w:ilvl="7" w:tplc="040C0019" w:tentative="1">
-      <w:start w:val="1"/>
-      <w:numFmt w:val="lowerLetter"/>
-      <w:lvlText w:val="%8."/>
-      <w:lvlJc w:val="left"/>
-      <w:pPr>
-        <w:ind w:left="5760" w:hanging="360"/>
-      </w:pPr>
-    </w:lvl>
-    <w:lvl w:ilvl="8" w:tplc="040C001B" w:tentative="1">
-      <w:start w:val="1"/>
-      <w:numFmt w:val="lowerRoman"/>
-      <w:lvlText w:val="%9."/>
-      <w:lvlJc w:val="right"/>
-      <w:pPr>
-        <w:ind w:left="6480" w:hanging="180"/>
-      </w:pPr>
-    </w:lvl>
-  </w:abstractNum>
-  <w:abstractNum w:abstractNumId="9" w15:restartNumberingAfterBreak="0">
-    <w:nsid w:val="50923513"/>
-    <w:multiLevelType w:val="hybridMultilevel"/>
-    <w:tmpl w:val="A768AD76"/>
-    <w:lvl w:ilvl="0" w:tplc="040C0001">
-      <w:start w:val="1"/>
-      <w:numFmt w:val="bullet"/>
-      <w:lvlText w:val=""/>
-      <w:lvlJc w:val="left"/>
-      <w:pPr>
-        <w:ind w:left="720" w:hanging="360"/>
-      </w:pPr>
-      <w:rPr>
-        <w:rFonts w:ascii="Symbol" w:hAnsi="Symbol" w:hint="default"/>
-      </w:rPr>
-    </w:lvl>
-    <w:lvl w:ilvl="1" w:tplc="040C0003" w:tentative="1">
-      <w:start w:val="1"/>
-      <w:numFmt w:val="bullet"/>
-      <w:lvlText w:val="o"/>
-      <w:lvlJc w:val="left"/>
-      <w:pPr>
-        <w:ind w:left="1440" w:hanging="360"/>
-      </w:pPr>
-      <w:rPr>
-        <w:rFonts w:ascii="Courier New" w:hAnsi="Courier New" w:cs="Courier New" w:hint="default"/>
-      </w:rPr>
-    </w:lvl>
-    <w:lvl w:ilvl="2" w:tplc="040C0005" w:tentative="1">
-      <w:start w:val="1"/>
-      <w:numFmt w:val="bullet"/>
-      <w:lvlText w:val=""/>
-      <w:lvlJc w:val="left"/>
-      <w:pPr>
-        <w:ind w:left="2160" w:hanging="360"/>
-      </w:pPr>
-      <w:rPr>
-        <w:rFonts w:ascii="Wingdings" w:hAnsi="Wingdings" w:hint="default"/>
-      </w:rPr>
-    </w:lvl>
-    <w:lvl w:ilvl="3" w:tplc="040C0001" w:tentative="1">
-      <w:start w:val="1"/>
-      <w:numFmt w:val="bullet"/>
-      <w:lvlText w:val=""/>
-      <w:lvlJc w:val="left"/>
-      <w:pPr>
-        <w:ind w:left="2880" w:hanging="360"/>
-      </w:pPr>
-      <w:rPr>
-        <w:rFonts w:ascii="Symbol" w:hAnsi="Symbol" w:hint="default"/>
-      </w:rPr>
-    </w:lvl>
-    <w:lvl w:ilvl="4" w:tplc="040C0003" w:tentative="1">
-      <w:start w:val="1"/>
-      <w:numFmt w:val="bullet"/>
-      <w:lvlText w:val="o"/>
-      <w:lvlJc w:val="left"/>
-      <w:pPr>
-        <w:ind w:left="3600" w:hanging="360"/>
-      </w:pPr>
-      <w:rPr>
-        <w:rFonts w:ascii="Courier New" w:hAnsi="Courier New" w:cs="Courier New" w:hint="default"/>
-      </w:rPr>
-    </w:lvl>
-    <w:lvl w:ilvl="5" w:tplc="040C0005" w:tentative="1">
-      <w:start w:val="1"/>
-      <w:numFmt w:val="bullet"/>
-      <w:lvlText w:val=""/>
-      <w:lvlJc w:val="left"/>
-      <w:pPr>
-        <w:ind w:left="4320" w:hanging="360"/>
-      </w:pPr>
-      <w:rPr>
-        <w:rFonts w:ascii="Wingdings" w:hAnsi="Wingdings" w:hint="default"/>
-      </w:rPr>
-    </w:lvl>
-    <w:lvl w:ilvl="6" w:tplc="040C0001" w:tentative="1">
-      <w:start w:val="1"/>
-      <w:numFmt w:val="bullet"/>
-      <w:lvlText w:val=""/>
-      <w:lvlJc w:val="left"/>
-      <w:pPr>
-        <w:ind w:left="5040" w:hanging="360"/>
-      </w:pPr>
-      <w:rPr>
-        <w:rFonts w:ascii="Symbol" w:hAnsi="Symbol" w:hint="default"/>
-      </w:rPr>
-    </w:lvl>
-    <w:lvl w:ilvl="7" w:tplc="040C0003" w:tentative="1">
-      <w:start w:val="1"/>
-      <w:numFmt w:val="bullet"/>
-      <w:lvlText w:val="o"/>
-      <w:lvlJc w:val="left"/>
-      <w:pPr>
-        <w:ind w:left="5760" w:hanging="360"/>
-      </w:pPr>
-      <w:rPr>
-        <w:rFonts w:ascii="Courier New" w:hAnsi="Courier New" w:cs="Courier New" w:hint="default"/>
-      </w:rPr>
-    </w:lvl>
-    <w:lvl w:ilvl="8" w:tplc="040C0005" w:tentative="1">
-      <w:start w:val="1"/>
-      <w:numFmt w:val="bullet"/>
-      <w:lvlText w:val=""/>
-      <w:lvlJc w:val="left"/>
-      <w:pPr>
-        <w:ind w:left="6480" w:hanging="360"/>
-      </w:pPr>
-      <w:rPr>
-        <w:rFonts w:ascii="Wingdings" w:hAnsi="Wingdings" w:hint="default"/>
-      </w:rPr>
-    </w:lvl>
-  </w:abstractNum>
-  <w:abstractNum w:abstractNumId="10" w15:restartNumberingAfterBreak="0">
-    <w:nsid w:val="51364ED5"/>
-    <w:multiLevelType w:val="hybridMultilevel"/>
-    <w:tmpl w:val="1744D2AA"/>
-    <w:lvl w:ilvl="0" w:tplc="823CC20E">
-      <w:start w:val="1"/>
-      <w:numFmt w:val="upperRoman"/>
-      <w:lvlText w:val="%1."/>
-      <w:lvlJc w:val="left"/>
-      <w:pPr>
-        <w:ind w:left="1080" w:hanging="720"/>
-      </w:pPr>
-      <w:rPr>
-        <w:rFonts w:hint="default"/>
-        <w:lang w:val="en-US"/>
-      </w:rPr>
-    </w:lvl>
-    <w:lvl w:ilvl="1" w:tplc="040C0019">
-      <w:start w:val="1"/>
-      <w:numFmt w:val="lowerLetter"/>
-      <w:lvlText w:val="%2."/>
-      <w:lvlJc w:val="left"/>
-      <w:pPr>
-        <w:ind w:left="1440" w:hanging="360"/>
-      </w:pPr>
-    </w:lvl>
-    <w:lvl w:ilvl="2" w:tplc="040C001B" w:tentative="1">
-      <w:start w:val="1"/>
-      <w:numFmt w:val="lowerRoman"/>
-      <w:lvlText w:val="%3."/>
-      <w:lvlJc w:val="right"/>
-      <w:pPr>
-        <w:ind w:left="2160" w:hanging="180"/>
-      </w:pPr>
-    </w:lvl>
-    <w:lvl w:ilvl="3" w:tplc="040C000F" w:tentative="1">
-      <w:start w:val="1"/>
-      <w:numFmt w:val="decimal"/>
-      <w:lvlText w:val="%4."/>
-      <w:lvlJc w:val="left"/>
-      <w:pPr>
-        <w:ind w:left="2880" w:hanging="360"/>
-      </w:pPr>
-    </w:lvl>
-    <w:lvl w:ilvl="4" w:tplc="040C0019" w:tentative="1">
-      <w:start w:val="1"/>
-      <w:numFmt w:val="lowerLetter"/>
-      <w:lvlText w:val="%5."/>
-      <w:lvlJc w:val="left"/>
-      <w:pPr>
-        <w:ind w:left="3600" w:hanging="360"/>
-      </w:pPr>
-    </w:lvl>
-    <w:lvl w:ilvl="5" w:tplc="040C001B" w:tentative="1">
-      <w:start w:val="1"/>
-      <w:numFmt w:val="lowerRoman"/>
-      <w:lvlText w:val="%6."/>
-      <w:lvlJc w:val="right"/>
-      <w:pPr>
-        <w:ind w:left="4320" w:hanging="180"/>
-      </w:pPr>
-    </w:lvl>
-    <w:lvl w:ilvl="6" w:tplc="040C000F" w:tentative="1">
-      <w:start w:val="1"/>
-      <w:numFmt w:val="decimal"/>
-      <w:lvlText w:val="%7."/>
-      <w:lvlJc w:val="left"/>
-      <w:pPr>
-        <w:ind w:left="5040" w:hanging="360"/>
-      </w:pPr>
-    </w:lvl>
-    <w:lvl w:ilvl="7" w:tplc="040C0019" w:tentative="1">
-      <w:start w:val="1"/>
-      <w:numFmt w:val="lowerLetter"/>
-      <w:lvlText w:val="%8."/>
-      <w:lvlJc w:val="left"/>
-      <w:pPr>
-        <w:ind w:left="5760" w:hanging="360"/>
-      </w:pPr>
-    </w:lvl>
-    <w:lvl w:ilvl="8" w:tplc="040C001B" w:tentative="1">
-      <w:start w:val="1"/>
-      <w:numFmt w:val="lowerRoman"/>
-      <w:lvlText w:val="%9."/>
-      <w:lvlJc w:val="right"/>
-      <w:pPr>
-        <w:ind w:left="6480" w:hanging="180"/>
-      </w:pPr>
-    </w:lvl>
-  </w:abstractNum>
-  <w:abstractNum w:abstractNumId="11" w15:restartNumberingAfterBreak="0">
-    <w:nsid w:val="567049F4"/>
-    <w:multiLevelType w:val="hybridMultilevel"/>
-    <w:tmpl w:val="A496BFA8"/>
-    <w:lvl w:ilvl="0" w:tplc="040C0001">
-      <w:start w:val="1"/>
-      <w:numFmt w:val="bullet"/>
-      <w:lvlText w:val=""/>
-      <w:lvlJc w:val="left"/>
-      <w:pPr>
-        <w:ind w:left="720" w:hanging="360"/>
-      </w:pPr>
-      <w:rPr>
-        <w:rFonts w:ascii="Symbol" w:hAnsi="Symbol" w:hint="default"/>
-      </w:rPr>
-    </w:lvl>
-    <w:lvl w:ilvl="1" w:tplc="040C0003" w:tentative="1">
-      <w:start w:val="1"/>
-      <w:numFmt w:val="bullet"/>
-      <w:lvlText w:val="o"/>
-      <w:lvlJc w:val="left"/>
-      <w:pPr>
-        <w:ind w:left="1440" w:hanging="360"/>
-      </w:pPr>
-      <w:rPr>
-        <w:rFonts w:ascii="Courier New" w:hAnsi="Courier New" w:cs="Courier New" w:hint="default"/>
-      </w:rPr>
-    </w:lvl>
-    <w:lvl w:ilvl="2" w:tplc="040C0005" w:tentative="1">
-      <w:start w:val="1"/>
-      <w:numFmt w:val="bullet"/>
-      <w:lvlText w:val=""/>
-      <w:lvlJc w:val="left"/>
-      <w:pPr>
-        <w:ind w:left="2160" w:hanging="360"/>
-      </w:pPr>
-      <w:rPr>
-        <w:rFonts w:ascii="Wingdings" w:hAnsi="Wingdings" w:hint="default"/>
-      </w:rPr>
-    </w:lvl>
-    <w:lvl w:ilvl="3" w:tplc="040C0001" w:tentative="1">
-      <w:start w:val="1"/>
-      <w:numFmt w:val="bullet"/>
-      <w:lvlText w:val=""/>
-      <w:lvlJc w:val="left"/>
-      <w:pPr>
-        <w:ind w:left="2880" w:hanging="360"/>
-      </w:pPr>
-      <w:rPr>
-        <w:rFonts w:ascii="Symbol" w:hAnsi="Symbol" w:hint="default"/>
-      </w:rPr>
-    </w:lvl>
-    <w:lvl w:ilvl="4" w:tplc="040C0003" w:tentative="1">
-      <w:start w:val="1"/>
-      <w:numFmt w:val="bullet"/>
-      <w:lvlText w:val="o"/>
-      <w:lvlJc w:val="left"/>
-      <w:pPr>
-        <w:ind w:left="3600" w:hanging="360"/>
-      </w:pPr>
-      <w:rPr>
-        <w:rFonts w:ascii="Courier New" w:hAnsi="Courier New" w:cs="Courier New" w:hint="default"/>
-      </w:rPr>
-    </w:lvl>
-    <w:lvl w:ilvl="5" w:tplc="040C0005" w:tentative="1">
-      <w:start w:val="1"/>
-      <w:numFmt w:val="bullet"/>
-      <w:lvlText w:val=""/>
-      <w:lvlJc w:val="left"/>
-      <w:pPr>
-        <w:ind w:left="4320" w:hanging="360"/>
-      </w:pPr>
-      <w:rPr>
-        <w:rFonts w:ascii="Wingdings" w:hAnsi="Wingdings" w:hint="default"/>
-      </w:rPr>
-    </w:lvl>
-    <w:lvl w:ilvl="6" w:tplc="040C0001" w:tentative="1">
-      <w:start w:val="1"/>
-      <w:numFmt w:val="bullet"/>
-      <w:lvlText w:val=""/>
-      <w:lvlJc w:val="left"/>
-      <w:pPr>
-        <w:ind w:left="5040" w:hanging="360"/>
-      </w:pPr>
-      <w:rPr>
-        <w:rFonts w:ascii="Symbol" w:hAnsi="Symbol" w:hint="default"/>
-      </w:rPr>
-    </w:lvl>
-    <w:lvl w:ilvl="7" w:tplc="040C0003" w:tentative="1">
-      <w:start w:val="1"/>
-      <w:numFmt w:val="bullet"/>
-      <w:lvlText w:val="o"/>
-      <w:lvlJc w:val="left"/>
-      <w:pPr>
-        <w:ind w:left="5760" w:hanging="360"/>
-      </w:pPr>
-      <w:rPr>
-        <w:rFonts w:ascii="Courier New" w:hAnsi="Courier New" w:cs="Courier New" w:hint="default"/>
-      </w:rPr>
-    </w:lvl>
-    <w:lvl w:ilvl="8" w:tplc="040C0005" w:tentative="1">
-      <w:start w:val="1"/>
-      <w:numFmt w:val="bullet"/>
-      <w:lvlText w:val=""/>
-      <w:lvlJc w:val="left"/>
-      <w:pPr>
-        <w:ind w:left="6480" w:hanging="360"/>
-      </w:pPr>
-      <w:rPr>
-        <w:rFonts w:ascii="Wingdings" w:hAnsi="Wingdings" w:hint="default"/>
-      </w:rPr>
-    </w:lvl>
-  </w:abstractNum>
-  <w:abstractNum w:abstractNumId="12" w15:restartNumberingAfterBreak="0">
-    <w:nsid w:val="57017A9E"/>
-    <w:multiLevelType w:val="hybridMultilevel"/>
-    <w:tmpl w:val="8C041598"/>
-    <w:lvl w:ilvl="0" w:tplc="040C0001">
-      <w:start w:val="1"/>
-      <w:numFmt w:val="bullet"/>
-      <w:lvlText w:val=""/>
-      <w:lvlJc w:val="left"/>
-      <w:pPr>
-        <w:ind w:left="720" w:hanging="360"/>
-      </w:pPr>
-      <w:rPr>
-        <w:rFonts w:ascii="Symbol" w:hAnsi="Symbol" w:hint="default"/>
-      </w:rPr>
-    </w:lvl>
-    <w:lvl w:ilvl="1" w:tplc="040C0003" w:tentative="1">
-      <w:start w:val="1"/>
-      <w:numFmt w:val="bullet"/>
-      <w:lvlText w:val="o"/>
-      <w:lvlJc w:val="left"/>
-      <w:pPr>
-        <w:ind w:left="1440" w:hanging="360"/>
-      </w:pPr>
-      <w:rPr>
-        <w:rFonts w:ascii="Courier New" w:hAnsi="Courier New" w:cs="Courier New" w:hint="default"/>
-      </w:rPr>
-    </w:lvl>
-    <w:lvl w:ilvl="2" w:tplc="040C0005" w:tentative="1">
-      <w:start w:val="1"/>
-      <w:numFmt w:val="bullet"/>
-      <w:lvlText w:val=""/>
-      <w:lvlJc w:val="left"/>
-      <w:pPr>
-        <w:ind w:left="2160" w:hanging="360"/>
-      </w:pPr>
-      <w:rPr>
-        <w:rFonts w:ascii="Wingdings" w:hAnsi="Wingdings" w:hint="default"/>
-      </w:rPr>
-    </w:lvl>
-    <w:lvl w:ilvl="3" w:tplc="040C0001" w:tentative="1">
-      <w:start w:val="1"/>
-      <w:numFmt w:val="bullet"/>
-      <w:lvlText w:val=""/>
-      <w:lvlJc w:val="left"/>
-      <w:pPr>
-        <w:ind w:left="2880" w:hanging="360"/>
-      </w:pPr>
-      <w:rPr>
-        <w:rFonts w:ascii="Symbol" w:hAnsi="Symbol" w:hint="default"/>
-      </w:rPr>
-    </w:lvl>
-    <w:lvl w:ilvl="4" w:tplc="040C0003" w:tentative="1">
-      <w:start w:val="1"/>
-      <w:numFmt w:val="bullet"/>
-      <w:lvlText w:val="o"/>
-      <w:lvlJc w:val="left"/>
-      <w:pPr>
-        <w:ind w:left="3600" w:hanging="360"/>
-      </w:pPr>
-      <w:rPr>
-        <w:rFonts w:ascii="Courier New" w:hAnsi="Courier New" w:cs="Courier New" w:hint="default"/>
-      </w:rPr>
-    </w:lvl>
-    <w:lvl w:ilvl="5" w:tplc="040C0005" w:tentative="1">
-      <w:start w:val="1"/>
-      <w:numFmt w:val="bullet"/>
-      <w:lvlText w:val=""/>
-      <w:lvlJc w:val="left"/>
-      <w:pPr>
-        <w:ind w:left="4320" w:hanging="360"/>
-      </w:pPr>
-      <w:rPr>
-        <w:rFonts w:ascii="Wingdings" w:hAnsi="Wingdings" w:hint="default"/>
-      </w:rPr>
-    </w:lvl>
-    <w:lvl w:ilvl="6" w:tplc="040C0001" w:tentative="1">
-      <w:start w:val="1"/>
-      <w:numFmt w:val="bullet"/>
-      <w:lvlText w:val=""/>
-      <w:lvlJc w:val="left"/>
-      <w:pPr>
-        <w:ind w:left="5040" w:hanging="360"/>
-      </w:pPr>
-      <w:rPr>
-        <w:rFonts w:ascii="Symbol" w:hAnsi="Symbol" w:hint="default"/>
-      </w:rPr>
-    </w:lvl>
-    <w:lvl w:ilvl="7" w:tplc="040C0003" w:tentative="1">
-      <w:start w:val="1"/>
-      <w:numFmt w:val="bullet"/>
-      <w:lvlText w:val="o"/>
-      <w:lvlJc w:val="left"/>
-      <w:pPr>
-        <w:ind w:left="5760" w:hanging="360"/>
-      </w:pPr>
-      <w:rPr>
-        <w:rFonts w:ascii="Courier New" w:hAnsi="Courier New" w:cs="Courier New" w:hint="default"/>
-      </w:rPr>
-    </w:lvl>
-    <w:lvl w:ilvl="8" w:tplc="040C0005" w:tentative="1">
-      <w:start w:val="1"/>
-      <w:numFmt w:val="bullet"/>
-      <w:lvlText w:val=""/>
-      <w:lvlJc w:val="left"/>
-      <w:pPr>
-        <w:ind w:left="6480" w:hanging="360"/>
-      </w:pPr>
-      <w:rPr>
-        <w:rFonts w:ascii="Wingdings" w:hAnsi="Wingdings" w:hint="default"/>
-      </w:rPr>
-    </w:lvl>
-  </w:abstractNum>
-  <w:abstractNum w:abstractNumId="13" w15:restartNumberingAfterBreak="0">
-    <w:nsid w:val="59973B5A"/>
-    <w:multiLevelType w:val="hybridMultilevel"/>
-    <w:tmpl w:val="4AF60DA2"/>
-    <w:lvl w:ilvl="0" w:tplc="4DF8AB34">
-      <w:start w:val="1"/>
-      <w:numFmt w:val="bullet"/>
-      <w:lvlText w:val="•"/>
-      <w:lvlJc w:val="left"/>
-      <w:pPr>
-        <w:tabs>
-          <w:tab w:val="num" w:pos="720"/>
-        </w:tabs>
-        <w:ind w:left="720" w:hanging="360"/>
-      </w:pPr>
-      <w:rPr>
-        <w:rFonts w:ascii="Arial" w:hAnsi="Arial" w:hint="default"/>
-      </w:rPr>
-    </w:lvl>
-    <w:lvl w:ilvl="1" w:tplc="7AC6846A" w:tentative="1">
-      <w:start w:val="1"/>
-      <w:numFmt w:val="bullet"/>
-      <w:lvlText w:val="•"/>
-      <w:lvlJc w:val="left"/>
-      <w:pPr>
-        <w:tabs>
-          <w:tab w:val="num" w:pos="1440"/>
-        </w:tabs>
-        <w:ind w:left="1440" w:hanging="360"/>
-      </w:pPr>
-      <w:rPr>
-        <w:rFonts w:ascii="Arial" w:hAnsi="Arial" w:hint="default"/>
-      </w:rPr>
-    </w:lvl>
-    <w:lvl w:ilvl="2" w:tplc="3BB627A0" w:tentative="1">
-      <w:start w:val="1"/>
-      <w:numFmt w:val="bullet"/>
-      <w:lvlText w:val="•"/>
-      <w:lvlJc w:val="left"/>
-      <w:pPr>
-        <w:tabs>
-          <w:tab w:val="num" w:pos="2160"/>
-        </w:tabs>
-        <w:ind w:left="2160" w:hanging="360"/>
-      </w:pPr>
-      <w:rPr>
-        <w:rFonts w:ascii="Arial" w:hAnsi="Arial" w:hint="default"/>
-      </w:rPr>
-    </w:lvl>
-    <w:lvl w:ilvl="3" w:tplc="9CAC1B42" w:tentative="1">
-      <w:start w:val="1"/>
-      <w:numFmt w:val="bullet"/>
-      <w:lvlText w:val="•"/>
-      <w:lvlJc w:val="left"/>
-      <w:pPr>
-        <w:tabs>
-          <w:tab w:val="num" w:pos="2880"/>
-        </w:tabs>
-        <w:ind w:left="2880" w:hanging="360"/>
-      </w:pPr>
-      <w:rPr>
-        <w:rFonts w:ascii="Arial" w:hAnsi="Arial" w:hint="default"/>
-      </w:rPr>
-    </w:lvl>
-    <w:lvl w:ilvl="4" w:tplc="2244F3FA" w:tentative="1">
-      <w:start w:val="1"/>
-      <w:numFmt w:val="bullet"/>
-      <w:lvlText w:val="•"/>
-      <w:lvlJc w:val="left"/>
-      <w:pPr>
-        <w:tabs>
-          <w:tab w:val="num" w:pos="3600"/>
-        </w:tabs>
-        <w:ind w:left="3600" w:hanging="360"/>
-      </w:pPr>
-      <w:rPr>
-        <w:rFonts w:ascii="Arial" w:hAnsi="Arial" w:hint="default"/>
-      </w:rPr>
-    </w:lvl>
-    <w:lvl w:ilvl="5" w:tplc="57BACB64" w:tentative="1">
-      <w:start w:val="1"/>
-      <w:numFmt w:val="bullet"/>
-      <w:lvlText w:val="•"/>
-      <w:lvlJc w:val="left"/>
-      <w:pPr>
-        <w:tabs>
-          <w:tab w:val="num" w:pos="4320"/>
-        </w:tabs>
-        <w:ind w:left="4320" w:hanging="360"/>
-      </w:pPr>
-      <w:rPr>
-        <w:rFonts w:ascii="Arial" w:hAnsi="Arial" w:hint="default"/>
-      </w:rPr>
-    </w:lvl>
-    <w:lvl w:ilvl="6" w:tplc="54E655CE" w:tentative="1">
-      <w:start w:val="1"/>
-      <w:numFmt w:val="bullet"/>
-      <w:lvlText w:val="•"/>
-      <w:lvlJc w:val="left"/>
-      <w:pPr>
-        <w:tabs>
-          <w:tab w:val="num" w:pos="5040"/>
-        </w:tabs>
-        <w:ind w:left="5040" w:hanging="360"/>
-      </w:pPr>
-      <w:rPr>
-        <w:rFonts w:ascii="Arial" w:hAnsi="Arial" w:hint="default"/>
-      </w:rPr>
-    </w:lvl>
-    <w:lvl w:ilvl="7" w:tplc="46AA39FA" w:tentative="1">
-      <w:start w:val="1"/>
-      <w:numFmt w:val="bullet"/>
-      <w:lvlText w:val="•"/>
-      <w:lvlJc w:val="left"/>
-      <w:pPr>
-        <w:tabs>
-          <w:tab w:val="num" w:pos="5760"/>
-        </w:tabs>
-        <w:ind w:left="5760" w:hanging="360"/>
-      </w:pPr>
-      <w:rPr>
-        <w:rFonts w:ascii="Arial" w:hAnsi="Arial" w:hint="default"/>
-      </w:rPr>
-    </w:lvl>
-    <w:lvl w:ilvl="8" w:tplc="937456CE" w:tentative="1">
-      <w:start w:val="1"/>
-      <w:numFmt w:val="bullet"/>
-      <w:lvlText w:val="•"/>
-      <w:lvlJc w:val="left"/>
-      <w:pPr>
-        <w:tabs>
-          <w:tab w:val="num" w:pos="6480"/>
-        </w:tabs>
-        <w:ind w:left="6480" w:hanging="360"/>
-      </w:pPr>
-      <w:rPr>
-        <w:rFonts w:ascii="Arial" w:hAnsi="Arial" w:hint="default"/>
-      </w:rPr>
-    </w:lvl>
-  </w:abstractNum>
-  <w:abstractNum w:abstractNumId="14" w15:restartNumberingAfterBreak="0">
-    <w:nsid w:val="5D8A5224"/>
-    <w:multiLevelType w:val="hybridMultilevel"/>
-    <w:tmpl w:val="D4AEBBF4"/>
-    <w:lvl w:ilvl="0" w:tplc="11264F48">
-      <w:start w:val="1"/>
-      <w:numFmt w:val="bullet"/>
-      <w:lvlText w:val="•"/>
-      <w:lvlJc w:val="left"/>
-      <w:pPr>
-        <w:tabs>
-          <w:tab w:val="num" w:pos="720"/>
-        </w:tabs>
-        <w:ind w:left="720" w:hanging="360"/>
-      </w:pPr>
-      <w:rPr>
-        <w:rFonts w:ascii="Arial" w:hAnsi="Arial" w:hint="default"/>
-      </w:rPr>
-    </w:lvl>
-    <w:lvl w:ilvl="1" w:tplc="DBDE8198" w:tentative="1">
-      <w:start w:val="1"/>
-      <w:numFmt w:val="bullet"/>
-      <w:lvlText w:val="•"/>
-      <w:lvlJc w:val="left"/>
-      <w:pPr>
-        <w:tabs>
-          <w:tab w:val="num" w:pos="1440"/>
-        </w:tabs>
-        <w:ind w:left="1440" w:hanging="360"/>
-      </w:pPr>
-      <w:rPr>
-        <w:rFonts w:ascii="Arial" w:hAnsi="Arial" w:hint="default"/>
-      </w:rPr>
-    </w:lvl>
-    <w:lvl w:ilvl="2" w:tplc="3F726D6E" w:tentative="1">
-      <w:start w:val="1"/>
-      <w:numFmt w:val="bullet"/>
-      <w:lvlText w:val="•"/>
-      <w:lvlJc w:val="left"/>
-      <w:pPr>
-        <w:tabs>
-          <w:tab w:val="num" w:pos="2160"/>
-        </w:tabs>
-        <w:ind w:left="2160" w:hanging="360"/>
-      </w:pPr>
-      <w:rPr>
-        <w:rFonts w:ascii="Arial" w:hAnsi="Arial" w:hint="default"/>
-      </w:rPr>
-    </w:lvl>
-    <w:lvl w:ilvl="3" w:tplc="7E02B456" w:tentative="1">
-      <w:start w:val="1"/>
-      <w:numFmt w:val="bullet"/>
-      <w:lvlText w:val="•"/>
-      <w:lvlJc w:val="left"/>
-      <w:pPr>
-        <w:tabs>
-          <w:tab w:val="num" w:pos="2880"/>
-        </w:tabs>
-        <w:ind w:left="2880" w:hanging="360"/>
-      </w:pPr>
-      <w:rPr>
-        <w:rFonts w:ascii="Arial" w:hAnsi="Arial" w:hint="default"/>
-      </w:rPr>
-    </w:lvl>
-    <w:lvl w:ilvl="4" w:tplc="EECA78D4" w:tentative="1">
-      <w:start w:val="1"/>
-      <w:numFmt w:val="bullet"/>
-      <w:lvlText w:val="•"/>
-      <w:lvlJc w:val="left"/>
-      <w:pPr>
-        <w:tabs>
-          <w:tab w:val="num" w:pos="3600"/>
-        </w:tabs>
-        <w:ind w:left="3600" w:hanging="360"/>
-      </w:pPr>
-      <w:rPr>
-        <w:rFonts w:ascii="Arial" w:hAnsi="Arial" w:hint="default"/>
-      </w:rPr>
-    </w:lvl>
-    <w:lvl w:ilvl="5" w:tplc="C43A7A50" w:tentative="1">
-      <w:start w:val="1"/>
-      <w:numFmt w:val="bullet"/>
-      <w:lvlText w:val="•"/>
-      <w:lvlJc w:val="left"/>
-      <w:pPr>
-        <w:tabs>
-          <w:tab w:val="num" w:pos="4320"/>
-        </w:tabs>
-        <w:ind w:left="4320" w:hanging="360"/>
-      </w:pPr>
-      <w:rPr>
-        <w:rFonts w:ascii="Arial" w:hAnsi="Arial" w:hint="default"/>
-      </w:rPr>
-    </w:lvl>
-    <w:lvl w:ilvl="6" w:tplc="C798C0F2" w:tentative="1">
-      <w:start w:val="1"/>
-      <w:numFmt w:val="bullet"/>
-      <w:lvlText w:val="•"/>
-      <w:lvlJc w:val="left"/>
-      <w:pPr>
-        <w:tabs>
-          <w:tab w:val="num" w:pos="5040"/>
-        </w:tabs>
-        <w:ind w:left="5040" w:hanging="360"/>
-      </w:pPr>
-      <w:rPr>
-        <w:rFonts w:ascii="Arial" w:hAnsi="Arial" w:hint="default"/>
-      </w:rPr>
-    </w:lvl>
-    <w:lvl w:ilvl="7" w:tplc="ADF053F4" w:tentative="1">
-      <w:start w:val="1"/>
-      <w:numFmt w:val="bullet"/>
-      <w:lvlText w:val="•"/>
-      <w:lvlJc w:val="left"/>
-      <w:pPr>
-        <w:tabs>
-          <w:tab w:val="num" w:pos="5760"/>
-        </w:tabs>
-        <w:ind w:left="5760" w:hanging="360"/>
-      </w:pPr>
-      <w:rPr>
-        <w:rFonts w:ascii="Arial" w:hAnsi="Arial" w:hint="default"/>
-      </w:rPr>
-    </w:lvl>
-    <w:lvl w:ilvl="8" w:tplc="3E14F998" w:tentative="1">
-      <w:start w:val="1"/>
-      <w:numFmt w:val="bullet"/>
-      <w:lvlText w:val="•"/>
-      <w:lvlJc w:val="left"/>
-      <w:pPr>
-        <w:tabs>
-          <w:tab w:val="num" w:pos="6480"/>
-        </w:tabs>
-        <w:ind w:left="6480" w:hanging="360"/>
-      </w:pPr>
-      <w:rPr>
-        <w:rFonts w:ascii="Arial" w:hAnsi="Arial" w:hint="default"/>
-      </w:rPr>
-    </w:lvl>
-  </w:abstractNum>
-  <w:abstractNum w:abstractNumId="15" w15:restartNumberingAfterBreak="0">
+  <w:abstractNum w:abstractNumId="16" w15:restartNumberingAfterBreak="0">
     <w:nsid w:val="5F8C3A3E"/>
     <w:multiLevelType w:val="hybridMultilevel"/>
     <w:tmpl w:val="4BDEDEE0"/>
@@ -4379,575 +6659,406 @@
       </w:rPr>
     </w:lvl>
   </w:abstractNum>
-  <w:abstractNum w:abstractNumId="16" w15:restartNumberingAfterBreak="0">
-    <w:nsid w:val="6447444E"/>
+  <w:abstractNum w:abstractNumId="17" w15:restartNumberingAfterBreak="0">
+    <w:nsid w:val="63E50582"/>
     <w:multiLevelType w:val="hybridMultilevel"/>
-    <w:tmpl w:val="4A34120A"/>
-    <w:lvl w:ilvl="0" w:tplc="8834B8AE">
-      <w:start w:val="1"/>
-      <w:numFmt w:val="bullet"/>
-      <w:lvlText w:val="•"/>
-      <w:lvlJc w:val="left"/>
-      <w:pPr>
-        <w:tabs>
-          <w:tab w:val="num" w:pos="720"/>
-        </w:tabs>
+    <w:tmpl w:val="D3E0E39E"/>
+    <w:lvl w:ilvl="0" w:tplc="040C0001">
+      <w:start w:val="1"/>
+      <w:numFmt w:val="bullet"/>
+      <w:lvlText w:val=""/>
+      <w:lvlJc w:val="left"/>
+      <w:pPr>
         <w:ind w:left="720" w:hanging="360"/>
       </w:pPr>
       <w:rPr>
-        <w:rFonts w:ascii="Arial" w:hAnsi="Arial" w:hint="default"/>
-      </w:rPr>
-    </w:lvl>
-    <w:lvl w:ilvl="1" w:tplc="76AAF0DC" w:tentative="1">
-      <w:start w:val="1"/>
-      <w:numFmt w:val="bullet"/>
-      <w:lvlText w:val="•"/>
-      <w:lvlJc w:val="left"/>
-      <w:pPr>
-        <w:tabs>
-          <w:tab w:val="num" w:pos="1440"/>
-        </w:tabs>
+        <w:rFonts w:ascii="Symbol" w:hAnsi="Symbol" w:hint="default"/>
+      </w:rPr>
+    </w:lvl>
+    <w:lvl w:ilvl="1" w:tplc="040C0003" w:tentative="1">
+      <w:start w:val="1"/>
+      <w:numFmt w:val="bullet"/>
+      <w:lvlText w:val="o"/>
+      <w:lvlJc w:val="left"/>
+      <w:pPr>
         <w:ind w:left="1440" w:hanging="360"/>
       </w:pPr>
       <w:rPr>
-        <w:rFonts w:ascii="Arial" w:hAnsi="Arial" w:hint="default"/>
-      </w:rPr>
-    </w:lvl>
-    <w:lvl w:ilvl="2" w:tplc="BED4573A" w:tentative="1">
-      <w:start w:val="1"/>
-      <w:numFmt w:val="bullet"/>
-      <w:lvlText w:val="•"/>
-      <w:lvlJc w:val="left"/>
-      <w:pPr>
-        <w:tabs>
-          <w:tab w:val="num" w:pos="2160"/>
-        </w:tabs>
+        <w:rFonts w:ascii="Courier New" w:hAnsi="Courier New" w:cs="Courier New" w:hint="default"/>
+      </w:rPr>
+    </w:lvl>
+    <w:lvl w:ilvl="2" w:tplc="040C0005" w:tentative="1">
+      <w:start w:val="1"/>
+      <w:numFmt w:val="bullet"/>
+      <w:lvlText w:val=""/>
+      <w:lvlJc w:val="left"/>
+      <w:pPr>
         <w:ind w:left="2160" w:hanging="360"/>
       </w:pPr>
       <w:rPr>
-        <w:rFonts w:ascii="Arial" w:hAnsi="Arial" w:hint="default"/>
-      </w:rPr>
-    </w:lvl>
-    <w:lvl w:ilvl="3" w:tplc="CE60BA04" w:tentative="1">
-      <w:start w:val="1"/>
-      <w:numFmt w:val="bullet"/>
-      <w:lvlText w:val="•"/>
-      <w:lvlJc w:val="left"/>
-      <w:pPr>
-        <w:tabs>
-          <w:tab w:val="num" w:pos="2880"/>
-        </w:tabs>
+        <w:rFonts w:ascii="Wingdings" w:hAnsi="Wingdings" w:hint="default"/>
+      </w:rPr>
+    </w:lvl>
+    <w:lvl w:ilvl="3" w:tplc="040C0001" w:tentative="1">
+      <w:start w:val="1"/>
+      <w:numFmt w:val="bullet"/>
+      <w:lvlText w:val=""/>
+      <w:lvlJc w:val="left"/>
+      <w:pPr>
         <w:ind w:left="2880" w:hanging="360"/>
       </w:pPr>
       <w:rPr>
-        <w:rFonts w:ascii="Arial" w:hAnsi="Arial" w:hint="default"/>
-      </w:rPr>
-    </w:lvl>
-    <w:lvl w:ilvl="4" w:tplc="BCF468CC" w:tentative="1">
-      <w:start w:val="1"/>
-      <w:numFmt w:val="bullet"/>
-      <w:lvlText w:val="•"/>
-      <w:lvlJc w:val="left"/>
-      <w:pPr>
-        <w:tabs>
-          <w:tab w:val="num" w:pos="3600"/>
-        </w:tabs>
+        <w:rFonts w:ascii="Symbol" w:hAnsi="Symbol" w:hint="default"/>
+      </w:rPr>
+    </w:lvl>
+    <w:lvl w:ilvl="4" w:tplc="040C0003" w:tentative="1">
+      <w:start w:val="1"/>
+      <w:numFmt w:val="bullet"/>
+      <w:lvlText w:val="o"/>
+      <w:lvlJc w:val="left"/>
+      <w:pPr>
         <w:ind w:left="3600" w:hanging="360"/>
       </w:pPr>
       <w:rPr>
-        <w:rFonts w:ascii="Arial" w:hAnsi="Arial" w:hint="default"/>
-      </w:rPr>
-    </w:lvl>
-    <w:lvl w:ilvl="5" w:tplc="C0C01692" w:tentative="1">
-      <w:start w:val="1"/>
-      <w:numFmt w:val="bullet"/>
-      <w:lvlText w:val="•"/>
-      <w:lvlJc w:val="left"/>
-      <w:pPr>
-        <w:tabs>
-          <w:tab w:val="num" w:pos="4320"/>
-        </w:tabs>
+        <w:rFonts w:ascii="Courier New" w:hAnsi="Courier New" w:cs="Courier New" w:hint="default"/>
+      </w:rPr>
+    </w:lvl>
+    <w:lvl w:ilvl="5" w:tplc="040C0005" w:tentative="1">
+      <w:start w:val="1"/>
+      <w:numFmt w:val="bullet"/>
+      <w:lvlText w:val=""/>
+      <w:lvlJc w:val="left"/>
+      <w:pPr>
         <w:ind w:left="4320" w:hanging="360"/>
       </w:pPr>
       <w:rPr>
-        <w:rFonts w:ascii="Arial" w:hAnsi="Arial" w:hint="default"/>
-      </w:rPr>
-    </w:lvl>
-    <w:lvl w:ilvl="6" w:tplc="1BE8EC22" w:tentative="1">
-      <w:start w:val="1"/>
-      <w:numFmt w:val="bullet"/>
-      <w:lvlText w:val="•"/>
-      <w:lvlJc w:val="left"/>
-      <w:pPr>
-        <w:tabs>
-          <w:tab w:val="num" w:pos="5040"/>
-        </w:tabs>
+        <w:rFonts w:ascii="Wingdings" w:hAnsi="Wingdings" w:hint="default"/>
+      </w:rPr>
+    </w:lvl>
+    <w:lvl w:ilvl="6" w:tplc="040C0001" w:tentative="1">
+      <w:start w:val="1"/>
+      <w:numFmt w:val="bullet"/>
+      <w:lvlText w:val=""/>
+      <w:lvlJc w:val="left"/>
+      <w:pPr>
         <w:ind w:left="5040" w:hanging="360"/>
       </w:pPr>
       <w:rPr>
-        <w:rFonts w:ascii="Arial" w:hAnsi="Arial" w:hint="default"/>
-      </w:rPr>
-    </w:lvl>
-    <w:lvl w:ilvl="7" w:tplc="56B83A58" w:tentative="1">
-      <w:start w:val="1"/>
-      <w:numFmt w:val="bullet"/>
-      <w:lvlText w:val="•"/>
-      <w:lvlJc w:val="left"/>
-      <w:pPr>
-        <w:tabs>
-          <w:tab w:val="num" w:pos="5760"/>
-        </w:tabs>
+        <w:rFonts w:ascii="Symbol" w:hAnsi="Symbol" w:hint="default"/>
+      </w:rPr>
+    </w:lvl>
+    <w:lvl w:ilvl="7" w:tplc="040C0003" w:tentative="1">
+      <w:start w:val="1"/>
+      <w:numFmt w:val="bullet"/>
+      <w:lvlText w:val="o"/>
+      <w:lvlJc w:val="left"/>
+      <w:pPr>
         <w:ind w:left="5760" w:hanging="360"/>
       </w:pPr>
       <w:rPr>
-        <w:rFonts w:ascii="Arial" w:hAnsi="Arial" w:hint="default"/>
-      </w:rPr>
-    </w:lvl>
-    <w:lvl w:ilvl="8" w:tplc="BE542F60" w:tentative="1">
-      <w:start w:val="1"/>
-      <w:numFmt w:val="bullet"/>
-      <w:lvlText w:val="•"/>
-      <w:lvlJc w:val="left"/>
-      <w:pPr>
-        <w:tabs>
-          <w:tab w:val="num" w:pos="6480"/>
-        </w:tabs>
+        <w:rFonts w:ascii="Courier New" w:hAnsi="Courier New" w:cs="Courier New" w:hint="default"/>
+      </w:rPr>
+    </w:lvl>
+    <w:lvl w:ilvl="8" w:tplc="040C0005" w:tentative="1">
+      <w:start w:val="1"/>
+      <w:numFmt w:val="bullet"/>
+      <w:lvlText w:val=""/>
+      <w:lvlJc w:val="left"/>
+      <w:pPr>
         <w:ind w:left="6480" w:hanging="360"/>
       </w:pPr>
       <w:rPr>
-        <w:rFonts w:ascii="Arial" w:hAnsi="Arial" w:hint="default"/>
-      </w:rPr>
-    </w:lvl>
-  </w:abstractNum>
-  <w:abstractNum w:abstractNumId="17" w15:restartNumberingAfterBreak="0">
-    <w:nsid w:val="65CB644C"/>
-    <w:multiLevelType w:val="hybridMultilevel"/>
-    <w:tmpl w:val="1536FCB0"/>
-    <w:lvl w:ilvl="0" w:tplc="12C09A06">
-      <w:start w:val="1"/>
-      <w:numFmt w:val="upperRoman"/>
-      <w:lvlText w:val="%1."/>
-      <w:lvlJc w:val="left"/>
-      <w:pPr>
-        <w:ind w:left="1080" w:hanging="720"/>
-      </w:pPr>
-      <w:rPr>
-        <w:rFonts w:hint="default"/>
-      </w:rPr>
-    </w:lvl>
-    <w:lvl w:ilvl="1" w:tplc="040C000F">
-      <w:start w:val="1"/>
-      <w:numFmt w:val="decimal"/>
-      <w:lvlText w:val="%2."/>
-      <w:lvlJc w:val="left"/>
-      <w:pPr>
-        <w:ind w:left="1440" w:hanging="360"/>
-      </w:pPr>
-    </w:lvl>
-    <w:lvl w:ilvl="2" w:tplc="040C001B">
-      <w:start w:val="1"/>
-      <w:numFmt w:val="lowerRoman"/>
-      <w:lvlText w:val="%3."/>
-      <w:lvlJc w:val="right"/>
-      <w:pPr>
-        <w:ind w:left="2160" w:hanging="180"/>
-      </w:pPr>
-    </w:lvl>
-    <w:lvl w:ilvl="3" w:tplc="040C000F" w:tentative="1">
-      <w:start w:val="1"/>
-      <w:numFmt w:val="decimal"/>
-      <w:lvlText w:val="%4."/>
-      <w:lvlJc w:val="left"/>
-      <w:pPr>
-        <w:ind w:left="2880" w:hanging="360"/>
-      </w:pPr>
-    </w:lvl>
-    <w:lvl w:ilvl="4" w:tplc="040C0019" w:tentative="1">
-      <w:start w:val="1"/>
-      <w:numFmt w:val="lowerLetter"/>
-      <w:lvlText w:val="%5."/>
-      <w:lvlJc w:val="left"/>
-      <w:pPr>
-        <w:ind w:left="3600" w:hanging="360"/>
-      </w:pPr>
-    </w:lvl>
-    <w:lvl w:ilvl="5" w:tplc="040C001B" w:tentative="1">
-      <w:start w:val="1"/>
-      <w:numFmt w:val="lowerRoman"/>
-      <w:lvlText w:val="%6."/>
-      <w:lvlJc w:val="right"/>
-      <w:pPr>
-        <w:ind w:left="4320" w:hanging="180"/>
-      </w:pPr>
-    </w:lvl>
-    <w:lvl w:ilvl="6" w:tplc="040C000F" w:tentative="1">
-      <w:start w:val="1"/>
-      <w:numFmt w:val="decimal"/>
-      <w:lvlText w:val="%7."/>
-      <w:lvlJc w:val="left"/>
-      <w:pPr>
-        <w:ind w:left="5040" w:hanging="360"/>
-      </w:pPr>
-    </w:lvl>
-    <w:lvl w:ilvl="7" w:tplc="040C0019" w:tentative="1">
-      <w:start w:val="1"/>
-      <w:numFmt w:val="lowerLetter"/>
-      <w:lvlText w:val="%8."/>
-      <w:lvlJc w:val="left"/>
-      <w:pPr>
-        <w:ind w:left="5760" w:hanging="360"/>
-      </w:pPr>
-    </w:lvl>
-    <w:lvl w:ilvl="8" w:tplc="040C001B" w:tentative="1">
-      <w:start w:val="1"/>
-      <w:numFmt w:val="lowerRoman"/>
-      <w:lvlText w:val="%9."/>
-      <w:lvlJc w:val="right"/>
-      <w:pPr>
-        <w:ind w:left="6480" w:hanging="180"/>
-      </w:pPr>
+        <w:rFonts w:ascii="Wingdings" w:hAnsi="Wingdings" w:hint="default"/>
+      </w:rPr>
     </w:lvl>
   </w:abstractNum>
   <w:abstractNum w:abstractNumId="18" w15:restartNumberingAfterBreak="0">
-    <w:nsid w:val="76CC3DA8"/>
+    <w:nsid w:val="697335EE"/>
     <w:multiLevelType w:val="hybridMultilevel"/>
-    <w:tmpl w:val="49361DD0"/>
-    <w:lvl w:ilvl="0" w:tplc="1480D13C">
-      <w:start w:val="1"/>
-      <w:numFmt w:val="bullet"/>
-      <w:lvlText w:val="•"/>
-      <w:lvlJc w:val="left"/>
-      <w:pPr>
-        <w:tabs>
-          <w:tab w:val="num" w:pos="720"/>
-        </w:tabs>
+    <w:tmpl w:val="6D84E2D4"/>
+    <w:lvl w:ilvl="0" w:tplc="040C0001">
+      <w:start w:val="1"/>
+      <w:numFmt w:val="bullet"/>
+      <w:lvlText w:val=""/>
+      <w:lvlJc w:val="left"/>
+      <w:pPr>
         <w:ind w:left="720" w:hanging="360"/>
       </w:pPr>
       <w:rPr>
-        <w:rFonts w:ascii="Arial" w:hAnsi="Arial" w:hint="default"/>
-      </w:rPr>
-    </w:lvl>
-    <w:lvl w:ilvl="1" w:tplc="8050219E" w:tentative="1">
-      <w:start w:val="1"/>
-      <w:numFmt w:val="bullet"/>
-      <w:lvlText w:val="•"/>
-      <w:lvlJc w:val="left"/>
-      <w:pPr>
-        <w:tabs>
-          <w:tab w:val="num" w:pos="1440"/>
-        </w:tabs>
+        <w:rFonts w:ascii="Symbol" w:hAnsi="Symbol" w:hint="default"/>
+      </w:rPr>
+    </w:lvl>
+    <w:lvl w:ilvl="1" w:tplc="040C0003" w:tentative="1">
+      <w:start w:val="1"/>
+      <w:numFmt w:val="bullet"/>
+      <w:lvlText w:val="o"/>
+      <w:lvlJc w:val="left"/>
+      <w:pPr>
         <w:ind w:left="1440" w:hanging="360"/>
       </w:pPr>
       <w:rPr>
-        <w:rFonts w:ascii="Arial" w:hAnsi="Arial" w:hint="default"/>
-      </w:rPr>
-    </w:lvl>
-    <w:lvl w:ilvl="2" w:tplc="0A7EC706" w:tentative="1">
-      <w:start w:val="1"/>
-      <w:numFmt w:val="bullet"/>
-      <w:lvlText w:val="•"/>
-      <w:lvlJc w:val="left"/>
-      <w:pPr>
-        <w:tabs>
-          <w:tab w:val="num" w:pos="2160"/>
-        </w:tabs>
+        <w:rFonts w:ascii="Courier New" w:hAnsi="Courier New" w:cs="Courier New" w:hint="default"/>
+      </w:rPr>
+    </w:lvl>
+    <w:lvl w:ilvl="2" w:tplc="040C0005" w:tentative="1">
+      <w:start w:val="1"/>
+      <w:numFmt w:val="bullet"/>
+      <w:lvlText w:val=""/>
+      <w:lvlJc w:val="left"/>
+      <w:pPr>
         <w:ind w:left="2160" w:hanging="360"/>
       </w:pPr>
       <w:rPr>
-        <w:rFonts w:ascii="Arial" w:hAnsi="Arial" w:hint="default"/>
-      </w:rPr>
-    </w:lvl>
-    <w:lvl w:ilvl="3" w:tplc="A7E4406C" w:tentative="1">
-      <w:start w:val="1"/>
-      <w:numFmt w:val="bullet"/>
-      <w:lvlText w:val="•"/>
-      <w:lvlJc w:val="left"/>
-      <w:pPr>
-        <w:tabs>
-          <w:tab w:val="num" w:pos="2880"/>
-        </w:tabs>
+        <w:rFonts w:ascii="Wingdings" w:hAnsi="Wingdings" w:hint="default"/>
+      </w:rPr>
+    </w:lvl>
+    <w:lvl w:ilvl="3" w:tplc="040C0001" w:tentative="1">
+      <w:start w:val="1"/>
+      <w:numFmt w:val="bullet"/>
+      <w:lvlText w:val=""/>
+      <w:lvlJc w:val="left"/>
+      <w:pPr>
         <w:ind w:left="2880" w:hanging="360"/>
       </w:pPr>
       <w:rPr>
-        <w:rFonts w:ascii="Arial" w:hAnsi="Arial" w:hint="default"/>
-      </w:rPr>
-    </w:lvl>
-    <w:lvl w:ilvl="4" w:tplc="EE4433DA" w:tentative="1">
-      <w:start w:val="1"/>
-      <w:numFmt w:val="bullet"/>
-      <w:lvlText w:val="•"/>
-      <w:lvlJc w:val="left"/>
-      <w:pPr>
-        <w:tabs>
-          <w:tab w:val="num" w:pos="3600"/>
-        </w:tabs>
+        <w:rFonts w:ascii="Symbol" w:hAnsi="Symbol" w:hint="default"/>
+      </w:rPr>
+    </w:lvl>
+    <w:lvl w:ilvl="4" w:tplc="040C0003" w:tentative="1">
+      <w:start w:val="1"/>
+      <w:numFmt w:val="bullet"/>
+      <w:lvlText w:val="o"/>
+      <w:lvlJc w:val="left"/>
+      <w:pPr>
         <w:ind w:left="3600" w:hanging="360"/>
       </w:pPr>
       <w:rPr>
-        <w:rFonts w:ascii="Arial" w:hAnsi="Arial" w:hint="default"/>
-      </w:rPr>
-    </w:lvl>
-    <w:lvl w:ilvl="5" w:tplc="A0F0A756" w:tentative="1">
-      <w:start w:val="1"/>
-      <w:numFmt w:val="bullet"/>
-      <w:lvlText w:val="•"/>
-      <w:lvlJc w:val="left"/>
-      <w:pPr>
-        <w:tabs>
-          <w:tab w:val="num" w:pos="4320"/>
-        </w:tabs>
+        <w:rFonts w:ascii="Courier New" w:hAnsi="Courier New" w:cs="Courier New" w:hint="default"/>
+      </w:rPr>
+    </w:lvl>
+    <w:lvl w:ilvl="5" w:tplc="040C0005" w:tentative="1">
+      <w:start w:val="1"/>
+      <w:numFmt w:val="bullet"/>
+      <w:lvlText w:val=""/>
+      <w:lvlJc w:val="left"/>
+      <w:pPr>
         <w:ind w:left="4320" w:hanging="360"/>
       </w:pPr>
       <w:rPr>
-        <w:rFonts w:ascii="Arial" w:hAnsi="Arial" w:hint="default"/>
-      </w:rPr>
-    </w:lvl>
-    <w:lvl w:ilvl="6" w:tplc="1A5A49B2" w:tentative="1">
-      <w:start w:val="1"/>
-      <w:numFmt w:val="bullet"/>
-      <w:lvlText w:val="•"/>
-      <w:lvlJc w:val="left"/>
-      <w:pPr>
-        <w:tabs>
-          <w:tab w:val="num" w:pos="5040"/>
-        </w:tabs>
+        <w:rFonts w:ascii="Wingdings" w:hAnsi="Wingdings" w:hint="default"/>
+      </w:rPr>
+    </w:lvl>
+    <w:lvl w:ilvl="6" w:tplc="040C0001" w:tentative="1">
+      <w:start w:val="1"/>
+      <w:numFmt w:val="bullet"/>
+      <w:lvlText w:val=""/>
+      <w:lvlJc w:val="left"/>
+      <w:pPr>
         <w:ind w:left="5040" w:hanging="360"/>
       </w:pPr>
       <w:rPr>
-        <w:rFonts w:ascii="Arial" w:hAnsi="Arial" w:hint="default"/>
-      </w:rPr>
-    </w:lvl>
-    <w:lvl w:ilvl="7" w:tplc="B8565508" w:tentative="1">
-      <w:start w:val="1"/>
-      <w:numFmt w:val="bullet"/>
-      <w:lvlText w:val="•"/>
-      <w:lvlJc w:val="left"/>
-      <w:pPr>
-        <w:tabs>
-          <w:tab w:val="num" w:pos="5760"/>
-        </w:tabs>
+        <w:rFonts w:ascii="Symbol" w:hAnsi="Symbol" w:hint="default"/>
+      </w:rPr>
+    </w:lvl>
+    <w:lvl w:ilvl="7" w:tplc="040C0003" w:tentative="1">
+      <w:start w:val="1"/>
+      <w:numFmt w:val="bullet"/>
+      <w:lvlText w:val="o"/>
+      <w:lvlJc w:val="left"/>
+      <w:pPr>
         <w:ind w:left="5760" w:hanging="360"/>
       </w:pPr>
       <w:rPr>
-        <w:rFonts w:ascii="Arial" w:hAnsi="Arial" w:hint="default"/>
-      </w:rPr>
-    </w:lvl>
-    <w:lvl w:ilvl="8" w:tplc="7E38A2A6" w:tentative="1">
-      <w:start w:val="1"/>
-      <w:numFmt w:val="bullet"/>
-      <w:lvlText w:val="•"/>
-      <w:lvlJc w:val="left"/>
-      <w:pPr>
-        <w:tabs>
-          <w:tab w:val="num" w:pos="6480"/>
-        </w:tabs>
+        <w:rFonts w:ascii="Courier New" w:hAnsi="Courier New" w:cs="Courier New" w:hint="default"/>
+      </w:rPr>
+    </w:lvl>
+    <w:lvl w:ilvl="8" w:tplc="040C0005" w:tentative="1">
+      <w:start w:val="1"/>
+      <w:numFmt w:val="bullet"/>
+      <w:lvlText w:val=""/>
+      <w:lvlJc w:val="left"/>
+      <w:pPr>
         <w:ind w:left="6480" w:hanging="360"/>
       </w:pPr>
       <w:rPr>
-        <w:rFonts w:ascii="Arial" w:hAnsi="Arial" w:hint="default"/>
+        <w:rFonts w:ascii="Wingdings" w:hAnsi="Wingdings" w:hint="default"/>
       </w:rPr>
     </w:lvl>
   </w:abstractNum>
   <w:abstractNum w:abstractNumId="19" w15:restartNumberingAfterBreak="0">
-    <w:nsid w:val="7DEA53CC"/>
+    <w:nsid w:val="6C151F55"/>
     <w:multiLevelType w:val="hybridMultilevel"/>
-    <w:tmpl w:val="25AEFA28"/>
-    <w:lvl w:ilvl="0" w:tplc="81D0A8C4">
-      <w:start w:val="1"/>
-      <w:numFmt w:val="bullet"/>
-      <w:lvlText w:val="•"/>
-      <w:lvlJc w:val="left"/>
-      <w:pPr>
-        <w:tabs>
-          <w:tab w:val="num" w:pos="720"/>
-        </w:tabs>
+    <w:tmpl w:val="74A43C0E"/>
+    <w:lvl w:ilvl="0" w:tplc="040C0001">
+      <w:start w:val="1"/>
+      <w:numFmt w:val="bullet"/>
+      <w:lvlText w:val=""/>
+      <w:lvlJc w:val="left"/>
+      <w:pPr>
         <w:ind w:left="720" w:hanging="360"/>
       </w:pPr>
       <w:rPr>
-        <w:rFonts w:ascii="Arial" w:hAnsi="Arial" w:hint="default"/>
-      </w:rPr>
-    </w:lvl>
-    <w:lvl w:ilvl="1" w:tplc="E6CE004C" w:tentative="1">
-      <w:start w:val="1"/>
-      <w:numFmt w:val="bullet"/>
-      <w:lvlText w:val="•"/>
-      <w:lvlJc w:val="left"/>
-      <w:pPr>
-        <w:tabs>
-          <w:tab w:val="num" w:pos="1440"/>
-        </w:tabs>
+        <w:rFonts w:ascii="Symbol" w:hAnsi="Symbol" w:hint="default"/>
+      </w:rPr>
+    </w:lvl>
+    <w:lvl w:ilvl="1" w:tplc="040C0003" w:tentative="1">
+      <w:start w:val="1"/>
+      <w:numFmt w:val="bullet"/>
+      <w:lvlText w:val="o"/>
+      <w:lvlJc w:val="left"/>
+      <w:pPr>
         <w:ind w:left="1440" w:hanging="360"/>
       </w:pPr>
       <w:rPr>
-        <w:rFonts w:ascii="Arial" w:hAnsi="Arial" w:hint="default"/>
-      </w:rPr>
-    </w:lvl>
-    <w:lvl w:ilvl="2" w:tplc="E468EF90" w:tentative="1">
-      <w:start w:val="1"/>
-      <w:numFmt w:val="bullet"/>
-      <w:lvlText w:val="•"/>
-      <w:lvlJc w:val="left"/>
-      <w:pPr>
-        <w:tabs>
-          <w:tab w:val="num" w:pos="2160"/>
-        </w:tabs>
+        <w:rFonts w:ascii="Courier New" w:hAnsi="Courier New" w:cs="Courier New" w:hint="default"/>
+      </w:rPr>
+    </w:lvl>
+    <w:lvl w:ilvl="2" w:tplc="040C0005" w:tentative="1">
+      <w:start w:val="1"/>
+      <w:numFmt w:val="bullet"/>
+      <w:lvlText w:val=""/>
+      <w:lvlJc w:val="left"/>
+      <w:pPr>
         <w:ind w:left="2160" w:hanging="360"/>
       </w:pPr>
       <w:rPr>
-        <w:rFonts w:ascii="Arial" w:hAnsi="Arial" w:hint="default"/>
-      </w:rPr>
-    </w:lvl>
-    <w:lvl w:ilvl="3" w:tplc="29BC9122" w:tentative="1">
-      <w:start w:val="1"/>
-      <w:numFmt w:val="bullet"/>
-      <w:lvlText w:val="•"/>
-      <w:lvlJc w:val="left"/>
-      <w:pPr>
-        <w:tabs>
-          <w:tab w:val="num" w:pos="2880"/>
-        </w:tabs>
+        <w:rFonts w:ascii="Wingdings" w:hAnsi="Wingdings" w:hint="default"/>
+      </w:rPr>
+    </w:lvl>
+    <w:lvl w:ilvl="3" w:tplc="040C0001" w:tentative="1">
+      <w:start w:val="1"/>
+      <w:numFmt w:val="bullet"/>
+      <w:lvlText w:val=""/>
+      <w:lvlJc w:val="left"/>
+      <w:pPr>
         <w:ind w:left="2880" w:hanging="360"/>
       </w:pPr>
       <w:rPr>
-        <w:rFonts w:ascii="Arial" w:hAnsi="Arial" w:hint="default"/>
-      </w:rPr>
-    </w:lvl>
-    <w:lvl w:ilvl="4" w:tplc="633684C4" w:tentative="1">
-      <w:start w:val="1"/>
-      <w:numFmt w:val="bullet"/>
-      <w:lvlText w:val="•"/>
-      <w:lvlJc w:val="left"/>
-      <w:pPr>
-        <w:tabs>
-          <w:tab w:val="num" w:pos="3600"/>
-        </w:tabs>
+        <w:rFonts w:ascii="Symbol" w:hAnsi="Symbol" w:hint="default"/>
+      </w:rPr>
+    </w:lvl>
+    <w:lvl w:ilvl="4" w:tplc="040C0003" w:tentative="1">
+      <w:start w:val="1"/>
+      <w:numFmt w:val="bullet"/>
+      <w:lvlText w:val="o"/>
+      <w:lvlJc w:val="left"/>
+      <w:pPr>
         <w:ind w:left="3600" w:hanging="360"/>
       </w:pPr>
       <w:rPr>
-        <w:rFonts w:ascii="Arial" w:hAnsi="Arial" w:hint="default"/>
-      </w:rPr>
-    </w:lvl>
-    <w:lvl w:ilvl="5" w:tplc="F11C80BE" w:tentative="1">
-      <w:start w:val="1"/>
-      <w:numFmt w:val="bullet"/>
-      <w:lvlText w:val="•"/>
-      <w:lvlJc w:val="left"/>
-      <w:pPr>
-        <w:tabs>
-          <w:tab w:val="num" w:pos="4320"/>
-        </w:tabs>
+        <w:rFonts w:ascii="Courier New" w:hAnsi="Courier New" w:cs="Courier New" w:hint="default"/>
+      </w:rPr>
+    </w:lvl>
+    <w:lvl w:ilvl="5" w:tplc="040C0005" w:tentative="1">
+      <w:start w:val="1"/>
+      <w:numFmt w:val="bullet"/>
+      <w:lvlText w:val=""/>
+      <w:lvlJc w:val="left"/>
+      <w:pPr>
         <w:ind w:left="4320" w:hanging="360"/>
       </w:pPr>
       <w:rPr>
-        <w:rFonts w:ascii="Arial" w:hAnsi="Arial" w:hint="default"/>
-      </w:rPr>
-    </w:lvl>
-    <w:lvl w:ilvl="6" w:tplc="7FB8521C" w:tentative="1">
-      <w:start w:val="1"/>
-      <w:numFmt w:val="bullet"/>
-      <w:lvlText w:val="•"/>
-      <w:lvlJc w:val="left"/>
-      <w:pPr>
-        <w:tabs>
-          <w:tab w:val="num" w:pos="5040"/>
-        </w:tabs>
+        <w:rFonts w:ascii="Wingdings" w:hAnsi="Wingdings" w:hint="default"/>
+      </w:rPr>
+    </w:lvl>
+    <w:lvl w:ilvl="6" w:tplc="040C0001" w:tentative="1">
+      <w:start w:val="1"/>
+      <w:numFmt w:val="bullet"/>
+      <w:lvlText w:val=""/>
+      <w:lvlJc w:val="left"/>
+      <w:pPr>
         <w:ind w:left="5040" w:hanging="360"/>
       </w:pPr>
       <w:rPr>
-        <w:rFonts w:ascii="Arial" w:hAnsi="Arial" w:hint="default"/>
-      </w:rPr>
-    </w:lvl>
-    <w:lvl w:ilvl="7" w:tplc="548E580E" w:tentative="1">
-      <w:start w:val="1"/>
-      <w:numFmt w:val="bullet"/>
-      <w:lvlText w:val="•"/>
-      <w:lvlJc w:val="left"/>
-      <w:pPr>
-        <w:tabs>
-          <w:tab w:val="num" w:pos="5760"/>
-        </w:tabs>
+        <w:rFonts w:ascii="Symbol" w:hAnsi="Symbol" w:hint="default"/>
+      </w:rPr>
+    </w:lvl>
+    <w:lvl w:ilvl="7" w:tplc="040C0003" w:tentative="1">
+      <w:start w:val="1"/>
+      <w:numFmt w:val="bullet"/>
+      <w:lvlText w:val="o"/>
+      <w:lvlJc w:val="left"/>
+      <w:pPr>
         <w:ind w:left="5760" w:hanging="360"/>
       </w:pPr>
       <w:rPr>
-        <w:rFonts w:ascii="Arial" w:hAnsi="Arial" w:hint="default"/>
-      </w:rPr>
-    </w:lvl>
-    <w:lvl w:ilvl="8" w:tplc="A74480E8" w:tentative="1">
-      <w:start w:val="1"/>
-      <w:numFmt w:val="bullet"/>
-      <w:lvlText w:val="•"/>
-      <w:lvlJc w:val="left"/>
-      <w:pPr>
-        <w:tabs>
-          <w:tab w:val="num" w:pos="6480"/>
-        </w:tabs>
+        <w:rFonts w:ascii="Courier New" w:hAnsi="Courier New" w:cs="Courier New" w:hint="default"/>
+      </w:rPr>
+    </w:lvl>
+    <w:lvl w:ilvl="8" w:tplc="040C0005" w:tentative="1">
+      <w:start w:val="1"/>
+      <w:numFmt w:val="bullet"/>
+      <w:lvlText w:val=""/>
+      <w:lvlJc w:val="left"/>
+      <w:pPr>
         <w:ind w:left="6480" w:hanging="360"/>
       </w:pPr>
       <w:rPr>
-        <w:rFonts w:ascii="Arial" w:hAnsi="Arial" w:hint="default"/>
+        <w:rFonts w:ascii="Wingdings" w:hAnsi="Wingdings" w:hint="default"/>
       </w:rPr>
     </w:lvl>
   </w:abstractNum>
   <w:num w:numId="1">
+    <w:abstractNumId w:val="8"/>
+  </w:num>
+  <w:num w:numId="2">
+    <w:abstractNumId w:val="7"/>
+  </w:num>
+  <w:num w:numId="3">
+    <w:abstractNumId w:val="1"/>
+  </w:num>
+  <w:num w:numId="4">
+    <w:abstractNumId w:val="13"/>
+  </w:num>
+  <w:num w:numId="5">
+    <w:abstractNumId w:val="2"/>
+  </w:num>
+  <w:num w:numId="6">
+    <w:abstractNumId w:val="16"/>
+  </w:num>
+  <w:num w:numId="7">
     <w:abstractNumId w:val="10"/>
   </w:num>
-  <w:num w:numId="2">
+  <w:num w:numId="8">
+    <w:abstractNumId w:val="0"/>
+  </w:num>
+  <w:num w:numId="9">
+    <w:abstractNumId w:val="5"/>
+  </w:num>
+  <w:num w:numId="10">
+    <w:abstractNumId w:val="15"/>
+  </w:num>
+  <w:num w:numId="11">
+    <w:abstractNumId w:val="4"/>
+  </w:num>
+  <w:num w:numId="12">
     <w:abstractNumId w:val="17"/>
   </w:num>
-  <w:num w:numId="3">
-    <w:abstractNumId w:val="8"/>
+  <w:num w:numId="13">
+    <w:abstractNumId w:val="11"/>
   </w:num>
-  <w:num w:numId="4">
+  <w:num w:numId="14">
     <w:abstractNumId w:val="9"/>
   </w:num>
-  <w:num w:numId="5">
-    <w:abstractNumId w:val="13"/>
+  <w:num w:numId="15">
+    <w:abstractNumId w:val="19"/>
   </w:num>
-  <w:num w:numId="6">
-    <w:abstractNumId w:val="2"/>
-  </w:num>
-  <w:num w:numId="7">
+  <w:num w:numId="16">
     <w:abstractNumId w:val="12"/>
   </w:num>
-  <w:num w:numId="8">
+  <w:num w:numId="17">
+    <w:abstractNumId w:val="3"/>
+  </w:num>
+  <w:num w:numId="18">
+    <w:abstractNumId w:val="6"/>
+  </w:num>
+  <w:num w:numId="19">
     <w:abstractNumId w:val="18"/>
   </w:num>
-  <w:num w:numId="9">
-    <w:abstractNumId w:val="4"/>
-  </w:num>
-  <w:num w:numId="10">
-    <w:abstractNumId w:val="16"/>
-  </w:num>
-  <w:num w:numId="11">
-    <w:abstractNumId w:val="15"/>
-  </w:num>
-  <w:num w:numId="12">
-    <w:abstractNumId w:val="11"/>
-  </w:num>
-  <w:num w:numId="13">
-    <w:abstractNumId w:val="3"/>
-  </w:num>
-  <w:num w:numId="14">
-    <w:abstractNumId w:val="0"/>
-  </w:num>
-  <w:num w:numId="15">
-    <w:abstractNumId w:val="7"/>
-  </w:num>
-  <w:num w:numId="16">
-    <w:abstractNumId w:val="1"/>
-  </w:num>
-  <w:num w:numId="17">
-    <w:abstractNumId w:val="6"/>
-  </w:num>
-  <w:num w:numId="18">
+  <w:num w:numId="20">
     <w:abstractNumId w:val="14"/>
   </w:num>
-  <w:num w:numId="19">
-    <w:abstractNumId w:val="5"/>
-  </w:num>
-  <w:num w:numId="20">
-    <w:abstractNumId w:val="19"/>
-  </w:num>
+  <w:numIdMacAtCleanup w:val="20"/>
 </w:numbering>
 </file>
 

--- a/Presentation/Script_AymanMahmoud.docx
+++ b/Presentation/Script_AymanMahmoud.docx
@@ -879,13 +879,7 @@
               <w:rPr>
                 <w:lang w:val="en-US"/>
               </w:rPr>
-              <w:t xml:space="preserve"> in Germany, via transport that has a great presence in US an</w:t>
-            </w:r>
-            <w:r>
-              <w:rPr>
-                <w:lang w:val="en-US"/>
-              </w:rPr>
-              <w:t xml:space="preserve">d Europe </w:t>
+              <w:t xml:space="preserve"> in Germany, via transport that has a great presence in US and Europe </w:t>
             </w:r>
           </w:p>
           <w:p>
@@ -1015,13 +1009,7 @@
               <w:rPr>
                 <w:lang w:val="en-US"/>
               </w:rPr>
-              <w:t>red televi</w:t>
-            </w:r>
-            <w:r>
-              <w:rPr>
-                <w:lang w:val="en-US"/>
-              </w:rPr>
-              <w:t xml:space="preserve">sion </w:t>
+              <w:t xml:space="preserve">red television </w:t>
             </w:r>
             <w:proofErr w:type="gramStart"/>
             <w:r>
@@ -1211,13 +1199,7 @@
               <w:rPr>
                 <w:lang w:val="en-US"/>
               </w:rPr>
-              <w:t>Wh</w:t>
-            </w:r>
-            <w:r>
-              <w:rPr>
-                <w:lang w:val="en-US"/>
-              </w:rPr>
-              <w:t>ich can be because of that supply doesn’t meet the rise of demand</w:t>
+              <w:t>Which can be because of that supply doesn’t meet the rise of demand</w:t>
             </w:r>
           </w:p>
           <w:p>
@@ -1304,19 +1286,7 @@
               <w:rPr>
                 <w:lang w:val="en-US"/>
               </w:rPr>
-              <w:t xml:space="preserve">Which shows that the shared mobility </w:t>
-            </w:r>
-            <w:r>
-              <w:rPr>
-                <w:lang w:val="en-US"/>
-              </w:rPr>
-              <w:t xml:space="preserve">can be highly criticized, the studies made in new York show that…The numbers of fleet sizing optimization are very promising, without shared mobility almost half of the taxies in Manhattan are empty at normal times, the article in Nature magazine, written </w:t>
-            </w:r>
-            <w:r>
-              <w:rPr>
-                <w:lang w:val="en-US"/>
-              </w:rPr>
-              <w:t xml:space="preserve">by researchers in </w:t>
+              <w:t xml:space="preserve">Which shows that the shared mobility can be highly criticized, the studies made in new York show that…The numbers of fleet sizing optimization are very promising, without shared mobility almost half of the taxies in Manhattan are empty at normal times, the article in Nature magazine, written by researchers in </w:t>
             </w:r>
             <w:proofErr w:type="spellStart"/>
             <w:r>
@@ -1505,31 +1475,7 @@
               <w:rPr>
                 <w:lang w:val="en-US"/>
               </w:rPr>
-              <w:t>There is a research gap</w:t>
-            </w:r>
-            <w:r>
-              <w:rPr>
-                <w:lang w:val="en-US"/>
-              </w:rPr>
-              <w:t xml:space="preserve"> when it comes to linking on demand mobility with </w:t>
-            </w:r>
-            <w:r>
-              <w:rPr>
-                <w:lang w:val="en-US"/>
-              </w:rPr>
-              <w:t xml:space="preserve">the first and last mile problem and areas underserved </w:t>
-            </w:r>
-            <w:r>
-              <w:rPr>
-                <w:lang w:val="en-US"/>
-              </w:rPr>
-              <w:t>with public transp</w:t>
-            </w:r>
-            <w:r>
-              <w:rPr>
-                <w:lang w:val="en-US"/>
-              </w:rPr>
-              <w:t>ort.</w:t>
+              <w:t>There is a research gap when it comes to linking on demand mobility with the first and last mile problem and areas underserved with public transport.</w:t>
             </w:r>
           </w:p>
           <w:p>
@@ -1548,13 +1494,7 @@
               <w:rPr>
                 <w:lang w:val="en-US"/>
               </w:rPr>
-              <w:t>The number of dynamic ride sharing relevant for a query increases when allowing routes which bring a passenger to a station where he can use public transport to continue his journey, t</w:t>
-            </w:r>
-            <w:r>
-              <w:rPr>
-                <w:lang w:val="en-US"/>
-              </w:rPr>
-              <w:t>his is because the passenger will be able to cover a longer distance paying less money, also gaining time because there is a reliable mobility service that will get him to the station of the public transport.</w:t>
+              <w:t>The number of dynamic ride sharing relevant for a query increases when allowing routes which bring a passenger to a station where he can use public transport to continue his journey, this is because the passenger will be able to cover a longer distance paying less money, also gaining time because there is a reliable mobility service that will get him to the station of the public transport.</w:t>
             </w:r>
             <w:proofErr w:type="gramEnd"/>
             <w:r>
@@ -2135,13 +2075,7 @@
               <w:rPr>
                 <w:lang w:val="en-US"/>
               </w:rPr>
-              <w:t xml:space="preserve"> the </w:t>
-            </w:r>
-            <w:r>
-              <w:rPr>
-                <w:lang w:val="en-US"/>
-              </w:rPr>
-              <w:t>other.</w:t>
+              <w:t xml:space="preserve"> the other.</w:t>
             </w:r>
           </w:p>
           <w:p>
@@ -2263,13 +2197,7 @@
               <w:rPr>
                 <w:lang w:val="en-US"/>
               </w:rPr>
-              <w:t>Using re-optimization and an efficient network mixed-integer optimization formulatio</w:t>
-            </w:r>
-            <w:r>
-              <w:rPr>
-                <w:lang w:val="en-US"/>
-              </w:rPr>
-              <w:t xml:space="preserve">n along with simple heuristics in (24), they were able to find solutions for </w:t>
+              <w:t xml:space="preserve">Using re-optimization and an efficient network mixed-integer optimization formulation along with simple heuristics in (24), they were able to find solutions for </w:t>
             </w:r>
             <w:proofErr w:type="gramStart"/>
             <w:r>
@@ -2395,13 +2323,7 @@
               <w:rPr>
                 <w:lang w:val="en-US"/>
               </w:rPr>
-              <w:t>Inter-modality, also called mixed-mode commuting, involves using two or more modes of transportation in a journey. However, the research that is going to be displayed in the next parag</w:t>
-            </w:r>
-            <w:r>
-              <w:rPr>
-                <w:lang w:val="en-US"/>
-              </w:rPr>
-              <w:t xml:space="preserve">raph doesn't tackle the </w:t>
+              <w:t xml:space="preserve">Inter-modality, also called mixed-mode commuting, involves using two or more modes of transportation in a journey. However, the research that is going to be displayed in the next paragraph doesn't tackle the </w:t>
             </w:r>
             <w:proofErr w:type="spellStart"/>
             <w:r>
@@ -2433,13 +2355,7 @@
               <w:rPr>
                 <w:lang w:val="en-US"/>
               </w:rPr>
-              <w:t>One of the early notable investigation done in this area</w:t>
-            </w:r>
-            <w:r>
-              <w:rPr>
-                <w:lang w:val="en-US"/>
-              </w:rPr>
-              <w:t xml:space="preserve"> is the report “Ride-sharing as a Complement to Transit”(28), this report was published in TRB, highlights ride-sharing as an important opportunity for transportation agencies to address the “last mile problem”</w:t>
+              <w:t>One of the early notable investigation done in this area is the report “Ride-sharing as a Complement to Transit”(28), this report was published in TRB, highlights ride-sharing as an important opportunity for transportation agencies to address the “last mile problem”</w:t>
             </w:r>
           </w:p>
           <w:p>
@@ -2514,13 +2430,7 @@
               <w:rPr>
                 <w:lang w:val="en-US"/>
               </w:rPr>
-              <w:t xml:space="preserve">as it may offer fast, reliable, and affordable transfer to and from transit stations in suburban areas thereby enhancing mobility of residents, they investigated the potential benefits of </w:t>
-            </w:r>
-            <w:r>
-              <w:rPr>
-                <w:lang w:val="en-US"/>
-              </w:rPr>
-              <w:t>such a system by means of an extensive computational study.</w:t>
+              <w:t>as it may offer fast, reliable, and affordable transfer to and from transit stations in suburban areas thereby enhancing mobility of residents, they investigated the potential benefits of such a system by means of an extensive computational study.</w:t>
             </w:r>
             <w:proofErr w:type="gramEnd"/>
           </w:p>
@@ -2539,13 +2449,7 @@
               <w:rPr>
                 <w:lang w:val="en-US"/>
               </w:rPr>
-              <w:t>Other researchers contributed by studying the same public transport feeding challenge but with autonomous mobility on demand i</w:t>
-            </w:r>
-            <w:r>
-              <w:rPr>
-                <w:lang w:val="en-US"/>
-              </w:rPr>
-              <w:t xml:space="preserve">n highly dense cities not rural areas, they </w:t>
+              <w:t xml:space="preserve">Other researchers contributed by studying the same public transport feeding challenge but with autonomous mobility on demand in highly dense cities not rural areas, they </w:t>
             </w:r>
             <w:r>
               <w:rPr>
@@ -2669,13 +2573,7 @@
               <w:rPr>
                 <w:lang w:val="en-US"/>
               </w:rPr>
-              <w:t>To conclude this point in one sentence we can say t</w:t>
-            </w:r>
-            <w:r>
-              <w:rPr>
-                <w:lang w:val="en-US"/>
-              </w:rPr>
-              <w:t>hat Inter-modality and multimodality exist in literature but none of the literature mixes between dial a ride problems and multimodal transport although it exists in real life.</w:t>
+              <w:t>To conclude this point in one sentence we can say that Inter-modality and multimodality exist in literature but none of the literature mixes between dial a ride problems and multimodal transport although it exists in real life.</w:t>
             </w:r>
           </w:p>
           <w:p>
@@ -2693,13 +2591,7 @@
               <w:rPr>
                 <w:lang w:val="en-US"/>
               </w:rPr>
-              <w:t xml:space="preserve">Each </w:t>
-            </w:r>
-            <w:r>
-              <w:rPr>
-                <w:lang w:val="en-US"/>
-              </w:rPr>
-              <w:t xml:space="preserve">service has a specific context, </w:t>
+              <w:t xml:space="preserve">Each service has a specific context, </w:t>
             </w:r>
             <w:proofErr w:type="gramStart"/>
             <w:r>
@@ -2731,19 +2623,7 @@
               <w:rPr>
                 <w:lang w:val="en-US"/>
               </w:rPr>
-              <w:t xml:space="preserve">Even in the world of autonomous mobility </w:t>
-            </w:r>
-            <w:r>
-              <w:rPr>
-                <w:lang w:val="en-US"/>
-              </w:rPr>
-              <w:t xml:space="preserve">their results show that an autonomous mobility on demand systems can significantly reduce travel times, pollutant emissions, total number of cars, and overall costs compared to an autonomous </w:t>
-            </w:r>
-            <w:r>
-              <w:rPr>
-                <w:lang w:val="en-US"/>
-              </w:rPr>
-              <w:t>mobility on demand system operating in isolation,</w:t>
+              <w:t>Even in the world of autonomous mobility their results show that an autonomous mobility on demand systems can significantly reduce travel times, pollutant emissions, total number of cars, and overall costs compared to an autonomous mobility on demand system operating in isolation,</w:t>
             </w:r>
           </w:p>
           <w:p>
@@ -2805,13 +2685,7 @@
               <w:rPr>
                 <w:lang w:val="en-US"/>
               </w:rPr>
-              <w:t>As previously mentioned</w:t>
-            </w:r>
-            <w:r>
-              <w:rPr>
-                <w:lang w:val="en-US"/>
-              </w:rPr>
-              <w:t>, no study captures the interplay between multiple externalities arising from the synchronization of di</w:t>
+              <w:t>As previously mentioned, no study captures the interplay between multiple externalities arising from the synchronization of di</w:t>
             </w:r>
             <w:r>
               <w:rPr>
@@ -2842,13 +2716,7 @@
               <w:rPr>
                 <w:lang w:val="en-US"/>
               </w:rPr>
-              <w:t>To date, there exist no optimization frameworks that</w:t>
-            </w:r>
-            <w:r>
-              <w:rPr>
-                <w:lang w:val="en-US"/>
-              </w:rPr>
-              <w:t xml:space="preserve"> capture optimal coordination policies for </w:t>
+              <w:t xml:space="preserve">To date, there exist no optimization frameworks that capture optimal coordination policies for </w:t>
             </w:r>
             <w:proofErr w:type="spellStart"/>
             <w:r>
@@ -2862,13 +2730,7 @@
               <w:rPr>
                 <w:lang w:val="en-US"/>
               </w:rPr>
-              <w:t xml:space="preserve"> systems whilst assessing their achievable performance </w:t>
-            </w:r>
-            <w:r>
-              <w:rPr>
-                <w:lang w:val="en-US"/>
-              </w:rPr>
-              <w:t>(30).</w:t>
+              <w:t xml:space="preserve"> systems whilst assessing their achievable performance (30).</w:t>
             </w:r>
             <w:proofErr w:type="gramEnd"/>
           </w:p>
@@ -2887,13 +2749,7 @@
               <w:rPr>
                 <w:lang w:val="en-US"/>
               </w:rPr>
-              <w:t xml:space="preserve">We can safely </w:t>
-            </w:r>
-            <w:r>
-              <w:rPr>
-                <w:lang w:val="en-US"/>
-              </w:rPr>
-              <w:t xml:space="preserve">establish that the maturity of this subject is </w:t>
+              <w:t xml:space="preserve">We can safely establish that the maturity of this subject is </w:t>
             </w:r>
             <w:proofErr w:type="gramStart"/>
             <w:r>
@@ -2907,13 +2763,7 @@
               <w:rPr>
                 <w:lang w:val="en-US"/>
               </w:rPr>
-              <w:t xml:space="preserve"> this means that the topic is on the table now for a significant amount of time but the improvements and contributions don't seem to serve the area of first and last mile problems when using public tr</w:t>
-            </w:r>
-            <w:r>
-              <w:rPr>
-                <w:lang w:val="en-US"/>
-              </w:rPr>
-              <w:t>ansportation.</w:t>
+              <w:t xml:space="preserve"> this means that the topic is on the table now for a significant amount of time but the improvements and contributions don't seem to serve the area of first and last mile problems when using public transportation.</w:t>
             </w:r>
           </w:p>
           <w:p>
@@ -2947,14 +2797,7 @@
                 <w:highlight w:val="yellow"/>
                 <w:lang w:val="en-US"/>
               </w:rPr>
-              <w:t xml:space="preserve"> the so-called Demand Responsive Connector </w:t>
-            </w:r>
-            <w:r>
-              <w:rPr>
-                <w:highlight w:val="yellow"/>
-                <w:lang w:val="en-US"/>
-              </w:rPr>
-              <w:t>(DRC</w:t>
+              <w:t xml:space="preserve"> the so-called Demand Responsive Connector (DRC</w:t>
             </w:r>
             <w:r>
               <w:rPr>
@@ -2978,13 +2821,7 @@
               <w:rPr>
                 <w:lang w:val="en-US"/>
               </w:rPr>
-              <w:t>Although a research gap has been identified, and despite the fact that in (9) they recommended a unified metho</w:t>
-            </w:r>
-            <w:r>
-              <w:rPr>
-                <w:lang w:val="en-US"/>
-              </w:rPr>
-              <w:t xml:space="preserve">d for solving different DARP variants. Each DAR system has </w:t>
+              <w:t xml:space="preserve">Although a research gap has been identified, and despite the fact that in (9) they recommended a unified method for solving different DARP variants. Each DAR system has </w:t>
             </w:r>
             <w:r>
               <w:rPr>
@@ -3027,13 +2864,7 @@
               <w:rPr>
                 <w:lang w:val="en-US"/>
               </w:rPr>
-              <w:t>Although some of these apps will allow you to book your ride that will get you to the train station, neither the app nor the mobility o</w:t>
-            </w:r>
-            <w:r>
-              <w:rPr>
-                <w:lang w:val="en-US"/>
-              </w:rPr>
-              <w:t>n demand service provider will be responsible if you arrived late for the train.</w:t>
+              <w:t>Although some of these apps will allow you to book your ride that will get you to the train station, neither the app nor the mobility on demand service provider will be responsible if you arrived late for the train.</w:t>
             </w:r>
           </w:p>
           <w:p>
@@ -3488,8 +3319,6 @@
                 <w:lang w:val="en-US"/>
               </w:rPr>
             </w:pPr>
-            <w:bookmarkStart w:id="0" w:name="_GoBack"/>
-            <w:bookmarkEnd w:id="0"/>
           </w:p>
         </w:tc>
         <w:tc>
@@ -3520,142 +3349,165 @@
               <w:rPr>
                 <w:lang w:val="en-US"/>
               </w:rPr>
-              <w:t xml:space="preserve">We can </w:t>
-            </w:r>
-            <w:r>
-              <w:rPr>
-                <w:lang w:val="en-US"/>
-              </w:rPr>
-              <w:br w:type="page"/>
-            </w:r>
-            <w:r>
-              <w:rPr>
-                <w:lang w:val="en-US"/>
-              </w:rPr>
-              <w:t>fi</w:t>
-            </w:r>
-            <w:r>
-              <w:rPr>
-                <w:lang w:val="en-US"/>
-              </w:rPr>
-              <w:t>nd an example of DRCs in several US cities</w:t>
-            </w:r>
-          </w:p>
-          <w:p>
-            <w:pPr>
-              <w:rPr>
-                <w:lang w:val="en-US"/>
-              </w:rPr>
-            </w:pPr>
-            <w:r>
-              <w:rPr>
-                <w:lang w:val="en-US"/>
-              </w:rPr>
-              <w:t xml:space="preserve">Also mention companies that create a connection from a station to their </w:t>
+              <w:t>Slide 28: (Results and observation)</w:t>
+            </w:r>
+          </w:p>
+          <w:p>
+            <w:pPr>
+              <w:pStyle w:val="Paragraphedeliste"/>
+              <w:numPr>
+                <w:ilvl w:val="0"/>
+                <w:numId w:val="21"/>
+              </w:numPr>
+              <w:rPr>
+                <w:lang w:val="en-US"/>
+              </w:rPr>
+            </w:pPr>
+            <w:r>
+              <w:rPr>
+                <w:lang w:val="en-US"/>
+              </w:rPr>
+              <w:t xml:space="preserve">The data shows that there is a way to make the passengers wait less using </w:t>
             </w:r>
             <w:proofErr w:type="spellStart"/>
             <w:r>
               <w:rPr>
                 <w:lang w:val="en-US"/>
               </w:rPr>
-              <w:t>hq</w:t>
+              <w:t>darp</w:t>
             </w:r>
             <w:proofErr w:type="spellEnd"/>
             <w:r>
               <w:rPr>
                 <w:lang w:val="en-US"/>
               </w:rPr>
-              <w:t xml:space="preserve"> </w:t>
-            </w:r>
-            <w:r>
-              <w:rPr>
-                <w:lang w:val="en-US"/>
-              </w:rPr>
-              <w:t>Several local authorities are setting up dial-a-r</w:t>
-            </w:r>
-            <w:r>
-              <w:rPr>
-                <w:lang w:val="en-US"/>
-              </w:rPr>
-              <w:t xml:space="preserve">ide services or are overhauling </w:t>
-            </w:r>
-            <w:r>
-              <w:rPr>
-                <w:lang w:val="en-US"/>
-              </w:rPr>
-              <w:t>existing systems in response to increasing dema</w:t>
-            </w:r>
-            <w:r>
-              <w:rPr>
-                <w:lang w:val="en-US"/>
-              </w:rPr>
-              <w:t xml:space="preserve">nd such as BVG </w:t>
+              <w:t xml:space="preserve"> with time windows in favor of minimizing the wait time. </w:t>
+            </w:r>
+          </w:p>
+          <w:p>
+            <w:pPr>
+              <w:pStyle w:val="Paragraphedeliste"/>
+              <w:numPr>
+                <w:ilvl w:val="0"/>
+                <w:numId w:val="21"/>
+              </w:numPr>
+              <w:rPr>
+                <w:lang w:val="en-US"/>
+              </w:rPr>
+            </w:pPr>
+            <w:r>
+              <w:rPr>
+                <w:lang w:val="en-US"/>
+              </w:rPr>
+              <w:t>Highlight the meaning of the results in relation to my studies and this current year</w:t>
+            </w:r>
+          </w:p>
+          <w:p>
+            <w:pPr>
+              <w:pStyle w:val="Paragraphedeliste"/>
+              <w:numPr>
+                <w:ilvl w:val="0"/>
+                <w:numId w:val="21"/>
+              </w:numPr>
+              <w:rPr>
+                <w:lang w:val="en-US"/>
+              </w:rPr>
+            </w:pPr>
+            <w:r>
+              <w:rPr>
+                <w:lang w:val="en-US"/>
+              </w:rPr>
+              <w:t>Talk about making actual comparative s</w:t>
+            </w:r>
+            <w:r>
+              <w:rPr>
+                <w:lang w:val="en-US"/>
+              </w:rPr>
+              <w:t xml:space="preserve">tudies </w:t>
+            </w:r>
+          </w:p>
+          <w:p>
+            <w:pPr>
+              <w:pStyle w:val="Paragraphedeliste"/>
+              <w:numPr>
+                <w:ilvl w:val="0"/>
+                <w:numId w:val="21"/>
+              </w:numPr>
+              <w:rPr>
+                <w:lang w:val="en-US"/>
+              </w:rPr>
+            </w:pPr>
+            <w:r>
+              <w:rPr>
+                <w:lang w:val="en-US"/>
+              </w:rPr>
+              <w:t xml:space="preserve">In this set of </w:t>
+            </w:r>
+            <w:proofErr w:type="gramStart"/>
+            <w:r>
+              <w:rPr>
+                <w:lang w:val="en-US"/>
+              </w:rPr>
+              <w:t>data</w:t>
+            </w:r>
+            <w:proofErr w:type="gramEnd"/>
+            <w:r>
+              <w:rPr>
+                <w:lang w:val="en-US"/>
+              </w:rPr>
+              <w:t xml:space="preserve"> the total distance </w:t>
             </w:r>
             <w:proofErr w:type="spellStart"/>
             <w:r>
               <w:rPr>
                 <w:lang w:val="en-US"/>
               </w:rPr>
-              <w:t>BerlKonig</w:t>
+              <w:t>walke</w:t>
             </w:r>
             <w:proofErr w:type="spellEnd"/>
             <w:r>
               <w:rPr>
                 <w:lang w:val="en-US"/>
               </w:rPr>
-              <w:t xml:space="preserve"> (33), </w:t>
-            </w:r>
-            <w:r>
-              <w:rPr>
-                <w:lang w:val="en-US"/>
-              </w:rPr>
-              <w:t xml:space="preserve">and </w:t>
-            </w:r>
-            <w:proofErr w:type="spellStart"/>
-            <w:r>
-              <w:rPr>
-                <w:lang w:val="en-US"/>
-              </w:rPr>
-              <w:t>Flinc</w:t>
-            </w:r>
-            <w:proofErr w:type="spellEnd"/>
-            <w:r>
-              <w:rPr>
-                <w:lang w:val="en-US"/>
-              </w:rPr>
-              <w:t xml:space="preserve"> ride-sharing (34), to</w:t>
-            </w:r>
-            <w:r>
-              <w:rPr>
-                <w:lang w:val="en-US"/>
-              </w:rPr>
-              <w:t xml:space="preserve"> better describe the problem is </w:t>
-            </w:r>
-            <w:r>
-              <w:rPr>
-                <w:lang w:val="en-US"/>
-              </w:rPr>
-              <w:t>illustra</w:t>
-            </w:r>
-            <w:r>
-              <w:rPr>
-                <w:lang w:val="en-US"/>
-              </w:rPr>
-              <w:t>ted in ( fi</w:t>
-            </w:r>
-            <w:r>
-              <w:rPr>
-                <w:lang w:val="en-US"/>
-              </w:rPr>
-              <w:br w:type="page"/>
-              <w:t>g.</w:t>
-            </w:r>
-            <w:r>
-              <w:rPr>
-                <w:lang w:val="en-US"/>
-              </w:rPr>
-              <w:t>2) in section (6.1).</w:t>
-            </w:r>
+              <w:t xml:space="preserve"> by the bookings is 36:715km, by comparing it to the total distance by vehicles 323:96km, the walking distance covers around 11% of the t</w:t>
+            </w:r>
+            <w:r>
+              <w:rPr>
+                <w:lang w:val="en-US"/>
+              </w:rPr>
+              <w:t>otal travel distance.</w:t>
+            </w:r>
+          </w:p>
+          <w:p>
+            <w:pPr>
+              <w:pStyle w:val="Paragraphedeliste"/>
+              <w:numPr>
+                <w:ilvl w:val="0"/>
+                <w:numId w:val="21"/>
+              </w:numPr>
+              <w:rPr>
+                <w:lang w:val="en-US"/>
+              </w:rPr>
+            </w:pPr>
+            <w:r>
+              <w:rPr>
+                <w:lang w:val="en-US"/>
+              </w:rPr>
+              <w:lastRenderedPageBreak/>
+              <w:t>The work on parsing instances would take more time than working on the model itself</w:t>
+            </w:r>
+          </w:p>
+          <w:p>
+            <w:pPr>
+              <w:pStyle w:val="Paragraphedeliste"/>
+              <w:numPr>
+                <w:ilvl w:val="0"/>
+                <w:numId w:val="21"/>
+              </w:numPr>
+              <w:rPr>
+                <w:lang w:val="en-US"/>
+              </w:rPr>
+            </w:pPr>
           </w:p>
         </w:tc>
         <w:tc>
@@ -3678,134 +3530,254 @@
           </w:tcPr>
           <w:p>
             <w:pPr>
-              <w:autoSpaceDE w:val="0"/>
-              <w:autoSpaceDN w:val="0"/>
-              <w:adjustRightInd w:val="0"/>
-              <w:rPr>
-                <w:rFonts w:ascii="CMR10" w:hAnsi="CMR10" w:cs="CMR10"/>
-                <w:sz w:val="20"/>
-                <w:szCs w:val="20"/>
-                <w:lang w:val="en-US"/>
-              </w:rPr>
-            </w:pPr>
-            <w:r>
-              <w:rPr>
-                <w:rFonts w:ascii="CMR10" w:hAnsi="CMR10" w:cs="CMR10"/>
-                <w:sz w:val="20"/>
-                <w:szCs w:val="20"/>
-                <w:lang w:val="en-US"/>
-              </w:rPr>
-              <w:t>Use mobility on demand as a feeder system to public transport.</w:t>
-            </w:r>
-          </w:p>
-          <w:p>
-            <w:pPr>
-              <w:autoSpaceDE w:val="0"/>
-              <w:autoSpaceDN w:val="0"/>
-              <w:adjustRightInd w:val="0"/>
-              <w:rPr>
-                <w:rFonts w:ascii="CMR10" w:hAnsi="CMR10" w:cs="CMR10"/>
-                <w:sz w:val="20"/>
-                <w:szCs w:val="20"/>
-                <w:lang w:val="en-US"/>
-              </w:rPr>
-            </w:pPr>
-            <w:r>
-              <w:rPr>
-                <w:rFonts w:ascii="CMR10" w:hAnsi="CMR10" w:cs="CMR10"/>
-                <w:sz w:val="20"/>
-                <w:szCs w:val="20"/>
-                <w:lang w:val="en-US"/>
-              </w:rPr>
-              <w:t>Ride matching problem, to create a seamles</w:t>
-            </w:r>
-            <w:r>
-              <w:rPr>
-                <w:rFonts w:ascii="CMR10" w:hAnsi="CMR10" w:cs="CMR10"/>
-                <w:sz w:val="20"/>
-                <w:szCs w:val="20"/>
-                <w:lang w:val="en-US"/>
-              </w:rPr>
-              <w:t xml:space="preserve">s connection between timetables </w:t>
-            </w:r>
-            <w:r>
-              <w:rPr>
-                <w:rFonts w:ascii="CMR10" w:hAnsi="CMR10" w:cs="CMR10"/>
-                <w:sz w:val="20"/>
-                <w:szCs w:val="20"/>
-                <w:lang w:val="en-US"/>
-              </w:rPr>
-              <w:t>in pub</w:t>
-            </w:r>
-            <w:r>
-              <w:rPr>
-                <w:rFonts w:ascii="CMR10" w:hAnsi="CMR10" w:cs="CMR10"/>
-                <w:sz w:val="20"/>
-                <w:szCs w:val="20"/>
-                <w:lang w:val="en-US"/>
-              </w:rPr>
-              <w:t>lic transport &amp; booking in MOD.</w:t>
-            </w:r>
-          </w:p>
-          <w:p>
-            <w:pPr>
-              <w:autoSpaceDE w:val="0"/>
-              <w:autoSpaceDN w:val="0"/>
-              <w:adjustRightInd w:val="0"/>
-              <w:rPr>
-                <w:rFonts w:ascii="CMR10" w:hAnsi="CMR10" w:cs="CMR10"/>
-                <w:sz w:val="20"/>
-                <w:szCs w:val="20"/>
-                <w:lang w:val="en-US"/>
-              </w:rPr>
-            </w:pPr>
-            <w:r>
-              <w:rPr>
-                <w:rFonts w:ascii="CMR10" w:hAnsi="CMR10" w:cs="CMR10"/>
-                <w:sz w:val="20"/>
-                <w:szCs w:val="20"/>
-                <w:lang w:val="en-US"/>
-              </w:rPr>
-              <w:t>Use data from previous bookings to bu</w:t>
-            </w:r>
-            <w:r>
-              <w:rPr>
-                <w:rFonts w:ascii="CMR10" w:hAnsi="CMR10" w:cs="CMR10"/>
-                <w:sz w:val="20"/>
-                <w:szCs w:val="20"/>
-                <w:lang w:val="en-US"/>
-              </w:rPr>
-              <w:t xml:space="preserve">ild </w:t>
+              <w:rPr>
+                <w:lang w:val="en-US"/>
+              </w:rPr>
+            </w:pPr>
+            <w:r>
+              <w:rPr>
+                <w:lang w:val="en-US"/>
+              </w:rPr>
+              <w:t>Slide 29: (the contribution of the project)</w:t>
+            </w:r>
+          </w:p>
+          <w:p>
+            <w:pPr>
+              <w:pStyle w:val="Paragraphedeliste"/>
+              <w:numPr>
+                <w:ilvl w:val="0"/>
+                <w:numId w:val="24"/>
+              </w:numPr>
+              <w:rPr>
+                <w:lang w:val="en-US"/>
+              </w:rPr>
+            </w:pPr>
+            <w:r>
+              <w:rPr>
+                <w:lang w:val="en-US"/>
+              </w:rPr>
+              <w:t>The state of the art a bibliographic research</w:t>
+            </w:r>
+          </w:p>
+          <w:p>
+            <w:pPr>
+              <w:pStyle w:val="Paragraphedeliste"/>
+              <w:numPr>
+                <w:ilvl w:val="0"/>
+                <w:numId w:val="24"/>
+              </w:numPr>
+              <w:rPr>
+                <w:lang w:val="en-US"/>
+              </w:rPr>
+            </w:pPr>
+            <w:r>
+              <w:rPr>
+                <w:lang w:val="en-US"/>
+              </w:rPr>
+              <w:t xml:space="preserve"> </w:t>
+            </w:r>
+            <w:r>
+              <w:rPr>
+                <w:lang w:val="en-US"/>
+              </w:rPr>
+              <w:t>I presented a case studies analyzing shared mobility system performances or studying their potential impacts on people's lives and their daily commutes if we optimized the DARP to feed the public transport system.</w:t>
+            </w:r>
+          </w:p>
+          <w:p>
+            <w:pPr>
+              <w:pStyle w:val="Paragraphedeliste"/>
+              <w:numPr>
+                <w:ilvl w:val="0"/>
+                <w:numId w:val="24"/>
+              </w:numPr>
+              <w:rPr>
+                <w:lang w:val="en-US"/>
+              </w:rPr>
+            </w:pPr>
+            <w:r>
+              <w:rPr>
+                <w:lang w:val="en-US"/>
+              </w:rPr>
+              <w:t xml:space="preserve">Thanks to this rich </w:t>
             </w:r>
             <w:proofErr w:type="gramStart"/>
             <w:r>
               <w:rPr>
-                <w:rFonts w:ascii="CMR10" w:hAnsi="CMR10" w:cs="CMR10"/>
-                <w:sz w:val="20"/>
-                <w:szCs w:val="20"/>
-                <w:lang w:val="en-US"/>
-              </w:rPr>
-              <w:t>an</w:t>
+                <w:lang w:val="en-US"/>
+              </w:rPr>
+              <w:t>bibliography</w:t>
             </w:r>
             <w:proofErr w:type="gramEnd"/>
             <w:r>
               <w:rPr>
-                <w:rFonts w:ascii="CMR10" w:hAnsi="CMR10" w:cs="CMR10"/>
-                <w:sz w:val="20"/>
-                <w:szCs w:val="20"/>
-                <w:lang w:val="en-US"/>
-              </w:rPr>
-              <w:t xml:space="preserve"> better optimized pick-up </w:t>
-            </w:r>
-            <w:r>
-              <w:rPr>
-                <w:rFonts w:ascii="CMR10" w:hAnsi="CMR10" w:cs="CMR10"/>
-                <w:sz w:val="20"/>
-                <w:szCs w:val="20"/>
-                <w:lang w:val="en-US"/>
-              </w:rPr>
-              <w:t>and drop-off nodes.</w:t>
-            </w:r>
+                <w:lang w:val="en-US"/>
+              </w:rPr>
+              <w:t xml:space="preserve"> I am now able to identify the relevancy of </w:t>
+            </w:r>
+            <w:proofErr w:type="spellStart"/>
+            <w:r>
+              <w:rPr>
+                <w:lang w:val="en-US"/>
+              </w:rPr>
+              <w:t>scientic</w:t>
+            </w:r>
+            <w:proofErr w:type="spellEnd"/>
+            <w:r>
+              <w:rPr>
+                <w:lang w:val="en-US"/>
+              </w:rPr>
+              <w:t xml:space="preserve"> papers on a much higher pace.</w:t>
+            </w:r>
+          </w:p>
+          <w:p>
+            <w:pPr>
+              <w:pStyle w:val="Paragraphedeliste"/>
+              <w:numPr>
+                <w:ilvl w:val="0"/>
+                <w:numId w:val="24"/>
+              </w:numPr>
+            </w:pPr>
+            <w:proofErr w:type="spellStart"/>
+            <w:r>
+              <w:t>Programming</w:t>
+            </w:r>
+            <w:proofErr w:type="spellEnd"/>
+            <w:r>
+              <w:t xml:space="preserve"> </w:t>
+            </w:r>
+            <w:proofErr w:type="spellStart"/>
+            <w:r>
+              <w:t>Skills</w:t>
+            </w:r>
+            <w:proofErr w:type="spellEnd"/>
+          </w:p>
+          <w:p>
+            <w:pPr>
+              <w:pStyle w:val="Paragraphedeliste"/>
+              <w:numPr>
+                <w:ilvl w:val="0"/>
+                <w:numId w:val="24"/>
+              </w:numPr>
+              <w:rPr>
+                <w:lang w:val="en-US"/>
+              </w:rPr>
+            </w:pPr>
+            <w:r>
+              <w:rPr>
+                <w:lang w:val="en-US"/>
+              </w:rPr>
+              <w:t xml:space="preserve">In the state of the art section I showed the connection in literature between public transport </w:t>
+            </w:r>
+            <w:r>
+              <w:rPr>
+                <w:lang w:val="en-US"/>
+              </w:rPr>
+              <w:t>and shared mobility</w:t>
+            </w:r>
+          </w:p>
+          <w:p>
+            <w:pPr>
+              <w:pStyle w:val="Paragraphedeliste"/>
+              <w:numPr>
+                <w:ilvl w:val="0"/>
+                <w:numId w:val="24"/>
+              </w:numPr>
+              <w:rPr>
+                <w:lang w:val="en-US"/>
+              </w:rPr>
+            </w:pPr>
+            <w:r>
+              <w:rPr>
+                <w:lang w:val="en-US"/>
+              </w:rPr>
+              <w:t xml:space="preserve">I showed how can the DAR problem be reformulated to answer to the gap </w:t>
+            </w:r>
+            <w:r>
+              <w:rPr>
+                <w:lang w:val="en-US"/>
+              </w:rPr>
+              <w:t>that currently exists</w:t>
+            </w:r>
+          </w:p>
+          <w:p>
+            <w:pPr>
+              <w:pStyle w:val="Paragraphedeliste"/>
+              <w:numPr>
+                <w:ilvl w:val="0"/>
+                <w:numId w:val="24"/>
+              </w:numPr>
+              <w:rPr>
+                <w:lang w:val="en-US"/>
+              </w:rPr>
+            </w:pPr>
+            <w:r>
+              <w:rPr>
+                <w:lang w:val="en-US"/>
+              </w:rPr>
+              <w:t>I gained confidence &amp; motivation to continue in this research.</w:t>
+            </w:r>
+          </w:p>
+          <w:p>
+            <w:pPr>
+              <w:pStyle w:val="Paragraphedeliste"/>
+              <w:numPr>
+                <w:ilvl w:val="0"/>
+                <w:numId w:val="24"/>
+              </w:numPr>
+              <w:rPr>
+                <w:lang w:val="en-US"/>
+              </w:rPr>
+            </w:pPr>
+            <w:r>
+              <w:rPr>
+                <w:lang w:val="en-US"/>
+              </w:rPr>
+              <w:t xml:space="preserve">In the second part of the process, I learned a lot </w:t>
+            </w:r>
+          </w:p>
+          <w:p>
+            <w:pPr>
+              <w:pStyle w:val="Paragraphedeliste"/>
+              <w:numPr>
+                <w:ilvl w:val="0"/>
+                <w:numId w:val="24"/>
+              </w:numPr>
+              <w:rPr>
+                <w:lang w:val="en-US"/>
+              </w:rPr>
+            </w:pPr>
+            <w:r>
+              <w:rPr>
+                <w:lang w:val="en-US"/>
+              </w:rPr>
+              <w:t xml:space="preserve">With the latest trends to research deploying new autonomous mobility services, inter-modality become more attractive. And there </w:t>
+            </w:r>
+            <w:proofErr w:type="gramStart"/>
+            <w:r>
+              <w:rPr>
+                <w:lang w:val="en-US"/>
+              </w:rPr>
+              <w:t>is also</w:t>
+            </w:r>
+            <w:proofErr w:type="gramEnd"/>
+            <w:r>
+              <w:rPr>
+                <w:lang w:val="en-US"/>
+              </w:rPr>
+              <w:t xml:space="preserve"> a need to introduce new models and algorithms.</w:t>
+            </w:r>
+          </w:p>
+          <w:p>
+            <w:pPr>
+              <w:pStyle w:val="Paragraphedeliste"/>
+              <w:numPr>
+                <w:ilvl w:val="0"/>
+                <w:numId w:val="24"/>
+              </w:numPr>
+              <w:rPr>
+                <w:lang w:val="en-US"/>
+              </w:rPr>
+            </w:pPr>
           </w:p>
         </w:tc>
         <w:tc>
@@ -3828,71 +3800,86 @@
           </w:tcPr>
           <w:p>
             <w:pPr>
-              <w:autoSpaceDE w:val="0"/>
-              <w:autoSpaceDN w:val="0"/>
-              <w:adjustRightInd w:val="0"/>
-              <w:rPr>
-                <w:rFonts w:ascii="CMR10" w:hAnsi="CMR10" w:cs="CMR10"/>
-                <w:sz w:val="20"/>
-                <w:szCs w:val="20"/>
-                <w:lang w:val="en-US"/>
-              </w:rPr>
-            </w:pPr>
-            <w:r>
-              <w:rPr>
-                <w:rFonts w:ascii="CMR10" w:hAnsi="CMR10" w:cs="CMR10"/>
-                <w:sz w:val="20"/>
-                <w:szCs w:val="20"/>
-                <w:lang w:val="en-US"/>
-              </w:rPr>
-              <w:t>The idea consists of designing a set of minimum cost vehicle</w:t>
-            </w:r>
-            <w:r>
-              <w:rPr>
-                <w:rFonts w:ascii="CMR10" w:hAnsi="CMR10" w:cs="CMR10"/>
-                <w:sz w:val="20"/>
-                <w:szCs w:val="20"/>
-                <w:lang w:val="en-US"/>
-              </w:rPr>
-              <w:t xml:space="preserve"> </w:t>
-            </w:r>
-            <w:r>
-              <w:rPr>
-                <w:rFonts w:ascii="CMR10" w:hAnsi="CMR10" w:cs="CMR10"/>
-                <w:sz w:val="20"/>
-                <w:szCs w:val="20"/>
-                <w:lang w:val="en-US"/>
-              </w:rPr>
-              <w:t>routes satisfying capacity, duration, time windo</w:t>
-            </w:r>
-            <w:r>
-              <w:rPr>
-                <w:rFonts w:ascii="CMR10" w:hAnsi="CMR10" w:cs="CMR10"/>
-                <w:sz w:val="20"/>
-                <w:szCs w:val="20"/>
-                <w:lang w:val="en-US"/>
-              </w:rPr>
-              <w:t xml:space="preserve">w, pairing, precedence and </w:t>
-            </w:r>
-            <w:r>
-              <w:rPr>
-                <w:rFonts w:ascii="CMR10" w:hAnsi="CMR10" w:cs="CMR10"/>
-                <w:sz w:val="20"/>
-                <w:szCs w:val="20"/>
-                <w:lang w:val="en-US"/>
-              </w:rPr>
-              <w:lastRenderedPageBreak/>
-              <w:t xml:space="preserve">ride </w:t>
-            </w:r>
-            <w:r>
-              <w:rPr>
-                <w:rFonts w:ascii="CMR10" w:hAnsi="CMR10" w:cs="CMR10"/>
-                <w:sz w:val="20"/>
-                <w:szCs w:val="20"/>
-                <w:lang w:val="en-US"/>
-              </w:rPr>
-              <w:t>time constraints in the context of feeding a public transport system.</w:t>
-            </w:r>
+              <w:rPr>
+                <w:lang w:val="en-US"/>
+              </w:rPr>
+            </w:pPr>
+            <w:r>
+              <w:rPr>
+                <w:lang w:val="en-US"/>
+              </w:rPr>
+              <w:t>Slide 30: (next steps)</w:t>
+            </w:r>
+          </w:p>
+          <w:p>
+            <w:pPr>
+              <w:pStyle w:val="Paragraphedeliste"/>
+              <w:numPr>
+                <w:ilvl w:val="0"/>
+                <w:numId w:val="26"/>
+              </w:numPr>
+              <w:rPr>
+                <w:lang w:val="en-US"/>
+              </w:rPr>
+            </w:pPr>
+            <w:r>
+              <w:rPr>
+                <w:lang w:val="en-US"/>
+              </w:rPr>
+              <w:t xml:space="preserve">With the latest trends to research deploying new autonomous mobility services, inter-modality become more attractive. </w:t>
+            </w:r>
+          </w:p>
+          <w:p>
+            <w:pPr>
+              <w:pStyle w:val="Paragraphedeliste"/>
+              <w:numPr>
+                <w:ilvl w:val="0"/>
+                <w:numId w:val="26"/>
+              </w:numPr>
+              <w:rPr>
+                <w:lang w:val="en-US"/>
+              </w:rPr>
+            </w:pPr>
+            <w:r>
+              <w:rPr>
+                <w:lang w:val="en-US"/>
+              </w:rPr>
+              <w:t xml:space="preserve">And there </w:t>
+            </w:r>
+            <w:proofErr w:type="gramStart"/>
+            <w:r>
+              <w:rPr>
+                <w:lang w:val="en-US"/>
+              </w:rPr>
+              <w:t>is also</w:t>
+            </w:r>
+            <w:proofErr w:type="gramEnd"/>
+            <w:r>
+              <w:rPr>
+                <w:lang w:val="en-US"/>
+              </w:rPr>
+              <w:t xml:space="preserve"> a need to introduce new models</w:t>
+            </w:r>
+            <w:r>
+              <w:rPr>
+                <w:lang w:val="en-US"/>
+              </w:rPr>
+              <w:t xml:space="preserve"> and algorithms.</w:t>
+            </w:r>
+          </w:p>
+          <w:p>
+            <w:pPr>
+              <w:pStyle w:val="Paragraphedeliste"/>
+              <w:numPr>
+                <w:ilvl w:val="0"/>
+                <w:numId w:val="26"/>
+              </w:numPr>
+              <w:rPr>
+                <w:lang w:val="en-US"/>
+              </w:rPr>
+            </w:pPr>
+            <w:bookmarkStart w:id="0" w:name="_GoBack"/>
+            <w:bookmarkEnd w:id="0"/>
           </w:p>
         </w:tc>
         <w:tc>
@@ -3915,42 +3902,149 @@
           </w:tcPr>
           <w:p>
             <w:pPr>
-              <w:autoSpaceDE w:val="0"/>
-              <w:autoSpaceDN w:val="0"/>
-              <w:adjustRightInd w:val="0"/>
-              <w:rPr>
-                <w:rFonts w:ascii="CMR10" w:hAnsi="CMR10" w:cs="CMR10"/>
-                <w:sz w:val="20"/>
-                <w:szCs w:val="20"/>
-                <w:lang w:val="en-US"/>
-              </w:rPr>
-            </w:pPr>
-            <w:r>
-              <w:rPr>
-                <w:rFonts w:ascii="CMR10" w:hAnsi="CMR10" w:cs="CMR10"/>
-                <w:sz w:val="20"/>
-                <w:szCs w:val="20"/>
-                <w:lang w:val="en-US"/>
-              </w:rPr>
-              <w:t>We can now state t</w:t>
-            </w:r>
-            <w:r>
-              <w:rPr>
-                <w:rFonts w:ascii="CMR10" w:hAnsi="CMR10" w:cs="CMR10"/>
-                <w:sz w:val="20"/>
-                <w:szCs w:val="20"/>
-                <w:lang w:val="en-US"/>
-              </w:rPr>
-              <w:t xml:space="preserve">hat in this context the problem </w:t>
-            </w:r>
-            <w:r>
-              <w:rPr>
-                <w:rFonts w:ascii="CMR10" w:hAnsi="CMR10" w:cs="CMR10"/>
-                <w:sz w:val="20"/>
-                <w:szCs w:val="20"/>
-                <w:lang w:val="en-US"/>
-              </w:rPr>
-              <w:t>represented is twofold and follows a heuristic approach.</w:t>
+              <w:rPr>
+                <w:lang w:val="en-US"/>
+              </w:rPr>
+            </w:pPr>
+            <w:r>
+              <w:rPr>
+                <w:lang w:val="en-US"/>
+              </w:rPr>
+              <w:t xml:space="preserve">We can </w:t>
+            </w:r>
+            <w:r>
+              <w:rPr>
+                <w:lang w:val="en-US"/>
+              </w:rPr>
+              <w:br w:type="page"/>
+            </w:r>
+            <w:r>
+              <w:rPr>
+                <w:lang w:val="en-US"/>
+              </w:rPr>
+              <w:t>fi</w:t>
+            </w:r>
+            <w:r>
+              <w:rPr>
+                <w:lang w:val="en-US"/>
+              </w:rPr>
+              <w:t>nd an example of DRCs in several US cities</w:t>
+            </w:r>
+          </w:p>
+          <w:p>
+            <w:pPr>
+              <w:rPr>
+                <w:lang w:val="en-US"/>
+              </w:rPr>
+            </w:pPr>
+            <w:r>
+              <w:rPr>
+                <w:lang w:val="en-US"/>
+              </w:rPr>
+              <w:t xml:space="preserve">Also mention companies that create a connection from a station to their </w:t>
+            </w:r>
+            <w:proofErr w:type="spellStart"/>
+            <w:r>
+              <w:rPr>
+                <w:lang w:val="en-US"/>
+              </w:rPr>
+              <w:t>hq</w:t>
+            </w:r>
+            <w:proofErr w:type="spellEnd"/>
+            <w:r>
+              <w:rPr>
+                <w:lang w:val="en-US"/>
+              </w:rPr>
+              <w:t xml:space="preserve"> </w:t>
+            </w:r>
+            <w:r>
+              <w:rPr>
+                <w:lang w:val="en-US"/>
+              </w:rPr>
+              <w:t>Several local authorities are setting up dial-a-r</w:t>
+            </w:r>
+            <w:r>
+              <w:rPr>
+                <w:lang w:val="en-US"/>
+              </w:rPr>
+              <w:t xml:space="preserve">ide services or are overhauling </w:t>
+            </w:r>
+            <w:r>
+              <w:rPr>
+                <w:lang w:val="en-US"/>
+              </w:rPr>
+              <w:t>existing systems in response to increasing dema</w:t>
+            </w:r>
+            <w:r>
+              <w:rPr>
+                <w:lang w:val="en-US"/>
+              </w:rPr>
+              <w:t xml:space="preserve">nd such as BVG </w:t>
+            </w:r>
+            <w:proofErr w:type="spellStart"/>
+            <w:r>
+              <w:rPr>
+                <w:lang w:val="en-US"/>
+              </w:rPr>
+              <w:t>BerlKonig</w:t>
+            </w:r>
+            <w:proofErr w:type="spellEnd"/>
+            <w:r>
+              <w:rPr>
+                <w:lang w:val="en-US"/>
+              </w:rPr>
+              <w:t xml:space="preserve"> (33), </w:t>
+            </w:r>
+            <w:r>
+              <w:rPr>
+                <w:lang w:val="en-US"/>
+              </w:rPr>
+              <w:t xml:space="preserve">and </w:t>
+            </w:r>
+            <w:proofErr w:type="spellStart"/>
+            <w:r>
+              <w:rPr>
+                <w:lang w:val="en-US"/>
+              </w:rPr>
+              <w:t>Flinc</w:t>
+            </w:r>
+            <w:proofErr w:type="spellEnd"/>
+            <w:r>
+              <w:rPr>
+                <w:lang w:val="en-US"/>
+              </w:rPr>
+              <w:t xml:space="preserve"> ride-sharing (34), to</w:t>
+            </w:r>
+            <w:r>
+              <w:rPr>
+                <w:lang w:val="en-US"/>
+              </w:rPr>
+              <w:t xml:space="preserve"> better describe the problem is </w:t>
+            </w:r>
+            <w:r>
+              <w:rPr>
+                <w:lang w:val="en-US"/>
+              </w:rPr>
+              <w:t>illustra</w:t>
+            </w:r>
+            <w:r>
+              <w:rPr>
+                <w:lang w:val="en-US"/>
+              </w:rPr>
+              <w:t>ted in ( fi</w:t>
+            </w:r>
+            <w:r>
+              <w:rPr>
+                <w:lang w:val="en-US"/>
+              </w:rPr>
+              <w:br w:type="page"/>
+              <w:t>g.</w:t>
+            </w:r>
+            <w:r>
+              <w:rPr>
+                <w:lang w:val="en-US"/>
+              </w:rPr>
+              <w:t>2) in section (6.1).</w:t>
             </w:r>
           </w:p>
         </w:tc>
@@ -3991,7 +4085,7 @@
                 <w:szCs w:val="20"/>
                 <w:lang w:val="en-US"/>
               </w:rPr>
-              <w:t>Slide 10: (Methodology)</w:t>
+              <w:t>Use mobility on demand as a feeder system to public transport.</w:t>
             </w:r>
           </w:p>
           <w:p>
@@ -4013,7 +4107,7 @@
                 <w:szCs w:val="20"/>
                 <w:lang w:val="en-US"/>
               </w:rPr>
-              <w:t>What came most useful in the start is the survey on model and algorithms in shared mobility (12). That was a comprehensive survey to the most recent variants of the shared mobility problem</w:t>
+              <w:t>Ride matching problem, to create a seamles</w:t>
             </w:r>
             <w:r>
               <w:rPr>
@@ -4022,7 +4116,7 @@
                 <w:szCs w:val="20"/>
                 <w:lang w:val="en-US"/>
               </w:rPr>
-              <w:t>s. Including a</w:t>
+              <w:t xml:space="preserve">s connection between timetables </w:t>
             </w:r>
             <w:r>
               <w:rPr>
@@ -4031,7 +4125,7 @@
                 <w:szCs w:val="20"/>
                 <w:lang w:val="en-US"/>
               </w:rPr>
-              <w:t xml:space="preserve"> study of their different feat</w:t>
+              <w:t>in pub</w:t>
             </w:r>
             <w:r>
               <w:rPr>
@@ -4040,16 +4134,312 @@
                 <w:szCs w:val="20"/>
                 <w:lang w:val="en-US"/>
               </w:rPr>
-              <w:t>ures and modelling approaches. N</w:t>
-            </w:r>
-            <w:r>
+              <w:t>lic transport &amp; booking in MOD.</w:t>
+            </w:r>
+          </w:p>
+          <w:p>
+            <w:pPr>
+              <w:autoSpaceDE w:val="0"/>
+              <w:autoSpaceDN w:val="0"/>
+              <w:adjustRightInd w:val="0"/>
               <w:rPr>
                 <w:rFonts w:ascii="CMR10" w:hAnsi="CMR10" w:cs="CMR10"/>
                 <w:sz w:val="20"/>
                 <w:szCs w:val="20"/>
                 <w:lang w:val="en-US"/>
               </w:rPr>
-              <w:t>ot only that but the survey also explained all the constraints researchers consider into their shared mobility problems such as Time Constraints and Capacity Constraints, the relationship between tran</w:t>
+            </w:pPr>
+            <w:r>
+              <w:rPr>
+                <w:rFonts w:ascii="CMR10" w:hAnsi="CMR10" w:cs="CMR10"/>
+                <w:sz w:val="20"/>
+                <w:szCs w:val="20"/>
+                <w:lang w:val="en-US"/>
+              </w:rPr>
+              <w:t>Use data from previous bookings to bu</w:t>
+            </w:r>
+            <w:r>
+              <w:rPr>
+                <w:rFonts w:ascii="CMR10" w:hAnsi="CMR10" w:cs="CMR10"/>
+                <w:sz w:val="20"/>
+                <w:szCs w:val="20"/>
+                <w:lang w:val="en-US"/>
+              </w:rPr>
+              <w:t xml:space="preserve">ild </w:t>
+            </w:r>
+            <w:proofErr w:type="gramStart"/>
+            <w:r>
+              <w:rPr>
+                <w:rFonts w:ascii="CMR10" w:hAnsi="CMR10" w:cs="CMR10"/>
+                <w:sz w:val="20"/>
+                <w:szCs w:val="20"/>
+                <w:lang w:val="en-US"/>
+              </w:rPr>
+              <w:t>an</w:t>
+            </w:r>
+            <w:proofErr w:type="gramEnd"/>
+            <w:r>
+              <w:rPr>
+                <w:rFonts w:ascii="CMR10" w:hAnsi="CMR10" w:cs="CMR10"/>
+                <w:sz w:val="20"/>
+                <w:szCs w:val="20"/>
+                <w:lang w:val="en-US"/>
+              </w:rPr>
+              <w:t xml:space="preserve"> better optimized pick-up </w:t>
+            </w:r>
+            <w:r>
+              <w:rPr>
+                <w:rFonts w:ascii="CMR10" w:hAnsi="CMR10" w:cs="CMR10"/>
+                <w:sz w:val="20"/>
+                <w:szCs w:val="20"/>
+                <w:lang w:val="en-US"/>
+              </w:rPr>
+              <w:t>and drop-off nodes.</w:t>
+            </w:r>
+          </w:p>
+        </w:tc>
+        <w:tc>
+          <w:tcPr>
+            <w:tcW w:w="2688" w:type="dxa"/>
+          </w:tcPr>
+          <w:p>
+            <w:pPr>
+              <w:rPr>
+                <w:lang w:val="en-US"/>
+              </w:rPr>
+            </w:pPr>
+          </w:p>
+        </w:tc>
+      </w:tr>
+      <w:tr>
+        <w:tc>
+          <w:tcPr>
+            <w:tcW w:w="6374" w:type="dxa"/>
+          </w:tcPr>
+          <w:p>
+            <w:pPr>
+              <w:autoSpaceDE w:val="0"/>
+              <w:autoSpaceDN w:val="0"/>
+              <w:adjustRightInd w:val="0"/>
+              <w:rPr>
+                <w:rFonts w:ascii="CMR10" w:hAnsi="CMR10" w:cs="CMR10"/>
+                <w:sz w:val="20"/>
+                <w:szCs w:val="20"/>
+                <w:lang w:val="en-US"/>
+              </w:rPr>
+            </w:pPr>
+            <w:r>
+              <w:rPr>
+                <w:rFonts w:ascii="CMR10" w:hAnsi="CMR10" w:cs="CMR10"/>
+                <w:sz w:val="20"/>
+                <w:szCs w:val="20"/>
+                <w:lang w:val="en-US"/>
+              </w:rPr>
+              <w:t>The idea consists of designing a set of minimum cost vehicle</w:t>
+            </w:r>
+            <w:r>
+              <w:rPr>
+                <w:rFonts w:ascii="CMR10" w:hAnsi="CMR10" w:cs="CMR10"/>
+                <w:sz w:val="20"/>
+                <w:szCs w:val="20"/>
+                <w:lang w:val="en-US"/>
+              </w:rPr>
+              <w:t xml:space="preserve"> </w:t>
+            </w:r>
+            <w:r>
+              <w:rPr>
+                <w:rFonts w:ascii="CMR10" w:hAnsi="CMR10" w:cs="CMR10"/>
+                <w:sz w:val="20"/>
+                <w:szCs w:val="20"/>
+                <w:lang w:val="en-US"/>
+              </w:rPr>
+              <w:t>routes satisfying capacity, duration, time windo</w:t>
+            </w:r>
+            <w:r>
+              <w:rPr>
+                <w:rFonts w:ascii="CMR10" w:hAnsi="CMR10" w:cs="CMR10"/>
+                <w:sz w:val="20"/>
+                <w:szCs w:val="20"/>
+                <w:lang w:val="en-US"/>
+              </w:rPr>
+              <w:t xml:space="preserve">w, pairing, precedence and ride </w:t>
+            </w:r>
+            <w:r>
+              <w:rPr>
+                <w:rFonts w:ascii="CMR10" w:hAnsi="CMR10" w:cs="CMR10"/>
+                <w:sz w:val="20"/>
+                <w:szCs w:val="20"/>
+                <w:lang w:val="en-US"/>
+              </w:rPr>
+              <w:t>time constraints in the context of feeding a public transport system.</w:t>
+            </w:r>
+          </w:p>
+        </w:tc>
+        <w:tc>
+          <w:tcPr>
+            <w:tcW w:w="2688" w:type="dxa"/>
+          </w:tcPr>
+          <w:p>
+            <w:pPr>
+              <w:rPr>
+                <w:lang w:val="en-US"/>
+              </w:rPr>
+            </w:pPr>
+          </w:p>
+        </w:tc>
+      </w:tr>
+      <w:tr>
+        <w:tc>
+          <w:tcPr>
+            <w:tcW w:w="6374" w:type="dxa"/>
+          </w:tcPr>
+          <w:p>
+            <w:pPr>
+              <w:autoSpaceDE w:val="0"/>
+              <w:autoSpaceDN w:val="0"/>
+              <w:adjustRightInd w:val="0"/>
+              <w:rPr>
+                <w:rFonts w:ascii="CMR10" w:hAnsi="CMR10" w:cs="CMR10"/>
+                <w:sz w:val="20"/>
+                <w:szCs w:val="20"/>
+                <w:lang w:val="en-US"/>
+              </w:rPr>
+            </w:pPr>
+            <w:r>
+              <w:rPr>
+                <w:rFonts w:ascii="CMR10" w:hAnsi="CMR10" w:cs="CMR10"/>
+                <w:sz w:val="20"/>
+                <w:szCs w:val="20"/>
+                <w:lang w:val="en-US"/>
+              </w:rPr>
+              <w:t>We can now state t</w:t>
+            </w:r>
+            <w:r>
+              <w:rPr>
+                <w:rFonts w:ascii="CMR10" w:hAnsi="CMR10" w:cs="CMR10"/>
+                <w:sz w:val="20"/>
+                <w:szCs w:val="20"/>
+                <w:lang w:val="en-US"/>
+              </w:rPr>
+              <w:t xml:space="preserve">hat in this context the problem </w:t>
+            </w:r>
+            <w:r>
+              <w:rPr>
+                <w:rFonts w:ascii="CMR10" w:hAnsi="CMR10" w:cs="CMR10"/>
+                <w:sz w:val="20"/>
+                <w:szCs w:val="20"/>
+                <w:lang w:val="en-US"/>
+              </w:rPr>
+              <w:t>represented is twofold and follows a heuristic approach.</w:t>
+            </w:r>
+          </w:p>
+        </w:tc>
+        <w:tc>
+          <w:tcPr>
+            <w:tcW w:w="2688" w:type="dxa"/>
+          </w:tcPr>
+          <w:p>
+            <w:pPr>
+              <w:rPr>
+                <w:lang w:val="en-US"/>
+              </w:rPr>
+            </w:pPr>
+          </w:p>
+        </w:tc>
+      </w:tr>
+      <w:tr>
+        <w:tc>
+          <w:tcPr>
+            <w:tcW w:w="6374" w:type="dxa"/>
+          </w:tcPr>
+          <w:p>
+            <w:pPr>
+              <w:autoSpaceDE w:val="0"/>
+              <w:autoSpaceDN w:val="0"/>
+              <w:adjustRightInd w:val="0"/>
+              <w:rPr>
+                <w:rFonts w:ascii="CMR10" w:hAnsi="CMR10" w:cs="CMR10"/>
+                <w:sz w:val="20"/>
+                <w:szCs w:val="20"/>
+                <w:lang w:val="en-US"/>
+              </w:rPr>
+            </w:pPr>
+            <w:r>
+              <w:rPr>
+                <w:rFonts w:ascii="CMR10" w:hAnsi="CMR10" w:cs="CMR10"/>
+                <w:sz w:val="20"/>
+                <w:szCs w:val="20"/>
+                <w:lang w:val="en-US"/>
+              </w:rPr>
+              <w:t>Slide 10: (Methodology)</w:t>
+            </w:r>
+          </w:p>
+          <w:p>
+            <w:pPr>
+              <w:autoSpaceDE w:val="0"/>
+              <w:autoSpaceDN w:val="0"/>
+              <w:adjustRightInd w:val="0"/>
+              <w:rPr>
+                <w:rFonts w:ascii="CMR10" w:hAnsi="CMR10" w:cs="CMR10"/>
+                <w:sz w:val="20"/>
+                <w:szCs w:val="20"/>
+                <w:lang w:val="en-US"/>
+              </w:rPr>
+            </w:pPr>
+            <w:r>
+              <w:rPr>
+                <w:rFonts w:ascii="CMR10" w:hAnsi="CMR10" w:cs="CMR10"/>
+                <w:sz w:val="20"/>
+                <w:szCs w:val="20"/>
+                <w:lang w:val="en-US"/>
+              </w:rPr>
+              <w:t>What came most useful in the start is the survey on model and algorithms in shared mobility (12). That was a comprehensive survey to the most recent variants of the shared mobility problem</w:t>
+            </w:r>
+            <w:r>
+              <w:rPr>
+                <w:rFonts w:ascii="CMR10" w:hAnsi="CMR10" w:cs="CMR10"/>
+                <w:sz w:val="20"/>
+                <w:szCs w:val="20"/>
+                <w:lang w:val="en-US"/>
+              </w:rPr>
+              <w:t>s. Including a</w:t>
+            </w:r>
+            <w:r>
+              <w:rPr>
+                <w:rFonts w:ascii="CMR10" w:hAnsi="CMR10" w:cs="CMR10"/>
+                <w:sz w:val="20"/>
+                <w:szCs w:val="20"/>
+                <w:lang w:val="en-US"/>
+              </w:rPr>
+              <w:t xml:space="preserve"> study of their different feat</w:t>
+            </w:r>
+            <w:r>
+              <w:rPr>
+                <w:rFonts w:ascii="CMR10" w:hAnsi="CMR10" w:cs="CMR10"/>
+                <w:sz w:val="20"/>
+                <w:szCs w:val="20"/>
+                <w:lang w:val="en-US"/>
+              </w:rPr>
+              <w:t>ures and modelling approaches. N</w:t>
+            </w:r>
+            <w:r>
+              <w:rPr>
+                <w:rFonts w:ascii="CMR10" w:hAnsi="CMR10" w:cs="CMR10"/>
+                <w:sz w:val="20"/>
+                <w:szCs w:val="20"/>
+                <w:lang w:val="en-US"/>
+              </w:rPr>
+              <w:t xml:space="preserve">ot only </w:t>
+            </w:r>
+            <w:r>
+              <w:rPr>
+                <w:rFonts w:ascii="CMR10" w:hAnsi="CMR10" w:cs="CMR10"/>
+                <w:sz w:val="20"/>
+                <w:szCs w:val="20"/>
+                <w:lang w:val="en-US"/>
+              </w:rPr>
+              <w:lastRenderedPageBreak/>
+              <w:t>that but the survey also explained all the constraints researchers consider into their shared mobility problems such as Time Constraints and Capacity Constraints, the relationship between tran</w:t>
             </w:r>
             <w:r>
               <w:rPr>
@@ -4639,7 +5029,6 @@
         <w:rPr>
           <w:lang w:val="en-US"/>
         </w:rPr>
-        <w:lastRenderedPageBreak/>
         <w:t>Should I mention Algorithm?</w:t>
       </w:r>
     </w:p>
@@ -4934,6 +5323,259 @@
     </w:lvl>
   </w:abstractNum>
   <w:abstractNum w:abstractNumId="2" w15:restartNumberingAfterBreak="0">
+    <w:nsid w:val="13512BAE"/>
+    <w:multiLevelType w:val="hybridMultilevel"/>
+    <w:tmpl w:val="BB206D4C"/>
+    <w:lvl w:ilvl="0" w:tplc="7E0C2C04">
+      <w:start w:val="1"/>
+      <w:numFmt w:val="bullet"/>
+      <w:lvlText w:val="•"/>
+      <w:lvlJc w:val="left"/>
+      <w:pPr>
+        <w:tabs>
+          <w:tab w:val="num" w:pos="720"/>
+        </w:tabs>
+        <w:ind w:left="720" w:hanging="360"/>
+      </w:pPr>
+      <w:rPr>
+        <w:rFonts w:ascii="Arial" w:hAnsi="Arial" w:hint="default"/>
+      </w:rPr>
+    </w:lvl>
+    <w:lvl w:ilvl="1" w:tplc="1FFA14C6" w:tentative="1">
+      <w:start w:val="1"/>
+      <w:numFmt w:val="bullet"/>
+      <w:lvlText w:val="•"/>
+      <w:lvlJc w:val="left"/>
+      <w:pPr>
+        <w:tabs>
+          <w:tab w:val="num" w:pos="1440"/>
+        </w:tabs>
+        <w:ind w:left="1440" w:hanging="360"/>
+      </w:pPr>
+      <w:rPr>
+        <w:rFonts w:ascii="Arial" w:hAnsi="Arial" w:hint="default"/>
+      </w:rPr>
+    </w:lvl>
+    <w:lvl w:ilvl="2" w:tplc="6D40CF20" w:tentative="1">
+      <w:start w:val="1"/>
+      <w:numFmt w:val="bullet"/>
+      <w:lvlText w:val="•"/>
+      <w:lvlJc w:val="left"/>
+      <w:pPr>
+        <w:tabs>
+          <w:tab w:val="num" w:pos="2160"/>
+        </w:tabs>
+        <w:ind w:left="2160" w:hanging="360"/>
+      </w:pPr>
+      <w:rPr>
+        <w:rFonts w:ascii="Arial" w:hAnsi="Arial" w:hint="default"/>
+      </w:rPr>
+    </w:lvl>
+    <w:lvl w:ilvl="3" w:tplc="87C63D4E" w:tentative="1">
+      <w:start w:val="1"/>
+      <w:numFmt w:val="bullet"/>
+      <w:lvlText w:val="•"/>
+      <w:lvlJc w:val="left"/>
+      <w:pPr>
+        <w:tabs>
+          <w:tab w:val="num" w:pos="2880"/>
+        </w:tabs>
+        <w:ind w:left="2880" w:hanging="360"/>
+      </w:pPr>
+      <w:rPr>
+        <w:rFonts w:ascii="Arial" w:hAnsi="Arial" w:hint="default"/>
+      </w:rPr>
+    </w:lvl>
+    <w:lvl w:ilvl="4" w:tplc="6D8C2B4E" w:tentative="1">
+      <w:start w:val="1"/>
+      <w:numFmt w:val="bullet"/>
+      <w:lvlText w:val="•"/>
+      <w:lvlJc w:val="left"/>
+      <w:pPr>
+        <w:tabs>
+          <w:tab w:val="num" w:pos="3600"/>
+        </w:tabs>
+        <w:ind w:left="3600" w:hanging="360"/>
+      </w:pPr>
+      <w:rPr>
+        <w:rFonts w:ascii="Arial" w:hAnsi="Arial" w:hint="default"/>
+      </w:rPr>
+    </w:lvl>
+    <w:lvl w:ilvl="5" w:tplc="B2329DE2" w:tentative="1">
+      <w:start w:val="1"/>
+      <w:numFmt w:val="bullet"/>
+      <w:lvlText w:val="•"/>
+      <w:lvlJc w:val="left"/>
+      <w:pPr>
+        <w:tabs>
+          <w:tab w:val="num" w:pos="4320"/>
+        </w:tabs>
+        <w:ind w:left="4320" w:hanging="360"/>
+      </w:pPr>
+      <w:rPr>
+        <w:rFonts w:ascii="Arial" w:hAnsi="Arial" w:hint="default"/>
+      </w:rPr>
+    </w:lvl>
+    <w:lvl w:ilvl="6" w:tplc="799CBC0A" w:tentative="1">
+      <w:start w:val="1"/>
+      <w:numFmt w:val="bullet"/>
+      <w:lvlText w:val="•"/>
+      <w:lvlJc w:val="left"/>
+      <w:pPr>
+        <w:tabs>
+          <w:tab w:val="num" w:pos="5040"/>
+        </w:tabs>
+        <w:ind w:left="5040" w:hanging="360"/>
+      </w:pPr>
+      <w:rPr>
+        <w:rFonts w:ascii="Arial" w:hAnsi="Arial" w:hint="default"/>
+      </w:rPr>
+    </w:lvl>
+    <w:lvl w:ilvl="7" w:tplc="715068BA" w:tentative="1">
+      <w:start w:val="1"/>
+      <w:numFmt w:val="bullet"/>
+      <w:lvlText w:val="•"/>
+      <w:lvlJc w:val="left"/>
+      <w:pPr>
+        <w:tabs>
+          <w:tab w:val="num" w:pos="5760"/>
+        </w:tabs>
+        <w:ind w:left="5760" w:hanging="360"/>
+      </w:pPr>
+      <w:rPr>
+        <w:rFonts w:ascii="Arial" w:hAnsi="Arial" w:hint="default"/>
+      </w:rPr>
+    </w:lvl>
+    <w:lvl w:ilvl="8" w:tplc="19EA7070" w:tentative="1">
+      <w:start w:val="1"/>
+      <w:numFmt w:val="bullet"/>
+      <w:lvlText w:val="•"/>
+      <w:lvlJc w:val="left"/>
+      <w:pPr>
+        <w:tabs>
+          <w:tab w:val="num" w:pos="6480"/>
+        </w:tabs>
+        <w:ind w:left="6480" w:hanging="360"/>
+      </w:pPr>
+      <w:rPr>
+        <w:rFonts w:ascii="Arial" w:hAnsi="Arial" w:hint="default"/>
+      </w:rPr>
+    </w:lvl>
+  </w:abstractNum>
+  <w:abstractNum w:abstractNumId="3" w15:restartNumberingAfterBreak="0">
+    <w:nsid w:val="16091603"/>
+    <w:multiLevelType w:val="hybridMultilevel"/>
+    <w:tmpl w:val="35E850A6"/>
+    <w:lvl w:ilvl="0" w:tplc="040C0001">
+      <w:start w:val="1"/>
+      <w:numFmt w:val="bullet"/>
+      <w:lvlText w:val=""/>
+      <w:lvlJc w:val="left"/>
+      <w:pPr>
+        <w:ind w:left="720" w:hanging="360"/>
+      </w:pPr>
+      <w:rPr>
+        <w:rFonts w:ascii="Symbol" w:hAnsi="Symbol" w:hint="default"/>
+      </w:rPr>
+    </w:lvl>
+    <w:lvl w:ilvl="1" w:tplc="040C0003" w:tentative="1">
+      <w:start w:val="1"/>
+      <w:numFmt w:val="bullet"/>
+      <w:lvlText w:val="o"/>
+      <w:lvlJc w:val="left"/>
+      <w:pPr>
+        <w:ind w:left="1440" w:hanging="360"/>
+      </w:pPr>
+      <w:rPr>
+        <w:rFonts w:ascii="Courier New" w:hAnsi="Courier New" w:cs="Courier New" w:hint="default"/>
+      </w:rPr>
+    </w:lvl>
+    <w:lvl w:ilvl="2" w:tplc="040C0005" w:tentative="1">
+      <w:start w:val="1"/>
+      <w:numFmt w:val="bullet"/>
+      <w:lvlText w:val=""/>
+      <w:lvlJc w:val="left"/>
+      <w:pPr>
+        <w:ind w:left="2160" w:hanging="360"/>
+      </w:pPr>
+      <w:rPr>
+        <w:rFonts w:ascii="Wingdings" w:hAnsi="Wingdings" w:hint="default"/>
+      </w:rPr>
+    </w:lvl>
+    <w:lvl w:ilvl="3" w:tplc="040C0001" w:tentative="1">
+      <w:start w:val="1"/>
+      <w:numFmt w:val="bullet"/>
+      <w:lvlText w:val=""/>
+      <w:lvlJc w:val="left"/>
+      <w:pPr>
+        <w:ind w:left="2880" w:hanging="360"/>
+      </w:pPr>
+      <w:rPr>
+        <w:rFonts w:ascii="Symbol" w:hAnsi="Symbol" w:hint="default"/>
+      </w:rPr>
+    </w:lvl>
+    <w:lvl w:ilvl="4" w:tplc="040C0003" w:tentative="1">
+      <w:start w:val="1"/>
+      <w:numFmt w:val="bullet"/>
+      <w:lvlText w:val="o"/>
+      <w:lvlJc w:val="left"/>
+      <w:pPr>
+        <w:ind w:left="3600" w:hanging="360"/>
+      </w:pPr>
+      <w:rPr>
+        <w:rFonts w:ascii="Courier New" w:hAnsi="Courier New" w:cs="Courier New" w:hint="default"/>
+      </w:rPr>
+    </w:lvl>
+    <w:lvl w:ilvl="5" w:tplc="040C0005" w:tentative="1">
+      <w:start w:val="1"/>
+      <w:numFmt w:val="bullet"/>
+      <w:lvlText w:val=""/>
+      <w:lvlJc w:val="left"/>
+      <w:pPr>
+        <w:ind w:left="4320" w:hanging="360"/>
+      </w:pPr>
+      <w:rPr>
+        <w:rFonts w:ascii="Wingdings" w:hAnsi="Wingdings" w:hint="default"/>
+      </w:rPr>
+    </w:lvl>
+    <w:lvl w:ilvl="6" w:tplc="040C0001" w:tentative="1">
+      <w:start w:val="1"/>
+      <w:numFmt w:val="bullet"/>
+      <w:lvlText w:val=""/>
+      <w:lvlJc w:val="left"/>
+      <w:pPr>
+        <w:ind w:left="5040" w:hanging="360"/>
+      </w:pPr>
+      <w:rPr>
+        <w:rFonts w:ascii="Symbol" w:hAnsi="Symbol" w:hint="default"/>
+      </w:rPr>
+    </w:lvl>
+    <w:lvl w:ilvl="7" w:tplc="040C0003" w:tentative="1">
+      <w:start w:val="1"/>
+      <w:numFmt w:val="bullet"/>
+      <w:lvlText w:val="o"/>
+      <w:lvlJc w:val="left"/>
+      <w:pPr>
+        <w:ind w:left="5760" w:hanging="360"/>
+      </w:pPr>
+      <w:rPr>
+        <w:rFonts w:ascii="Courier New" w:hAnsi="Courier New" w:cs="Courier New" w:hint="default"/>
+      </w:rPr>
+    </w:lvl>
+    <w:lvl w:ilvl="8" w:tplc="040C0005" w:tentative="1">
+      <w:start w:val="1"/>
+      <w:numFmt w:val="bullet"/>
+      <w:lvlText w:val=""/>
+      <w:lvlJc w:val="left"/>
+      <w:pPr>
+        <w:ind w:left="6480" w:hanging="360"/>
+      </w:pPr>
+      <w:rPr>
+        <w:rFonts w:ascii="Wingdings" w:hAnsi="Wingdings" w:hint="default"/>
+      </w:rPr>
+    </w:lvl>
+  </w:abstractNum>
+  <w:abstractNum w:abstractNumId="4" w15:restartNumberingAfterBreak="0">
     <w:nsid w:val="1AB37F92"/>
     <w:multiLevelType w:val="hybridMultilevel"/>
     <w:tmpl w:val="CDE215D2"/>
@@ -5046,7 +5688,120 @@
       </w:rPr>
     </w:lvl>
   </w:abstractNum>
-  <w:abstractNum w:abstractNumId="3" w15:restartNumberingAfterBreak="0">
+  <w:abstractNum w:abstractNumId="5" w15:restartNumberingAfterBreak="0">
+    <w:nsid w:val="235A5FD1"/>
+    <w:multiLevelType w:val="hybridMultilevel"/>
+    <w:tmpl w:val="4D0076D8"/>
+    <w:lvl w:ilvl="0" w:tplc="040C0001">
+      <w:start w:val="1"/>
+      <w:numFmt w:val="bullet"/>
+      <w:lvlText w:val=""/>
+      <w:lvlJc w:val="left"/>
+      <w:pPr>
+        <w:ind w:left="720" w:hanging="360"/>
+      </w:pPr>
+      <w:rPr>
+        <w:rFonts w:ascii="Symbol" w:hAnsi="Symbol" w:hint="default"/>
+      </w:rPr>
+    </w:lvl>
+    <w:lvl w:ilvl="1" w:tplc="040C0003" w:tentative="1">
+      <w:start w:val="1"/>
+      <w:numFmt w:val="bullet"/>
+      <w:lvlText w:val="o"/>
+      <w:lvlJc w:val="left"/>
+      <w:pPr>
+        <w:ind w:left="1440" w:hanging="360"/>
+      </w:pPr>
+      <w:rPr>
+        <w:rFonts w:ascii="Courier New" w:hAnsi="Courier New" w:cs="Courier New" w:hint="default"/>
+      </w:rPr>
+    </w:lvl>
+    <w:lvl w:ilvl="2" w:tplc="040C0005" w:tentative="1">
+      <w:start w:val="1"/>
+      <w:numFmt w:val="bullet"/>
+      <w:lvlText w:val=""/>
+      <w:lvlJc w:val="left"/>
+      <w:pPr>
+        <w:ind w:left="2160" w:hanging="360"/>
+      </w:pPr>
+      <w:rPr>
+        <w:rFonts w:ascii="Wingdings" w:hAnsi="Wingdings" w:hint="default"/>
+      </w:rPr>
+    </w:lvl>
+    <w:lvl w:ilvl="3" w:tplc="040C0001" w:tentative="1">
+      <w:start w:val="1"/>
+      <w:numFmt w:val="bullet"/>
+      <w:lvlText w:val=""/>
+      <w:lvlJc w:val="left"/>
+      <w:pPr>
+        <w:ind w:left="2880" w:hanging="360"/>
+      </w:pPr>
+      <w:rPr>
+        <w:rFonts w:ascii="Symbol" w:hAnsi="Symbol" w:hint="default"/>
+      </w:rPr>
+    </w:lvl>
+    <w:lvl w:ilvl="4" w:tplc="040C0003" w:tentative="1">
+      <w:start w:val="1"/>
+      <w:numFmt w:val="bullet"/>
+      <w:lvlText w:val="o"/>
+      <w:lvlJc w:val="left"/>
+      <w:pPr>
+        <w:ind w:left="3600" w:hanging="360"/>
+      </w:pPr>
+      <w:rPr>
+        <w:rFonts w:ascii="Courier New" w:hAnsi="Courier New" w:cs="Courier New" w:hint="default"/>
+      </w:rPr>
+    </w:lvl>
+    <w:lvl w:ilvl="5" w:tplc="040C0005" w:tentative="1">
+      <w:start w:val="1"/>
+      <w:numFmt w:val="bullet"/>
+      <w:lvlText w:val=""/>
+      <w:lvlJc w:val="left"/>
+      <w:pPr>
+        <w:ind w:left="4320" w:hanging="360"/>
+      </w:pPr>
+      <w:rPr>
+        <w:rFonts w:ascii="Wingdings" w:hAnsi="Wingdings" w:hint="default"/>
+      </w:rPr>
+    </w:lvl>
+    <w:lvl w:ilvl="6" w:tplc="040C0001" w:tentative="1">
+      <w:start w:val="1"/>
+      <w:numFmt w:val="bullet"/>
+      <w:lvlText w:val=""/>
+      <w:lvlJc w:val="left"/>
+      <w:pPr>
+        <w:ind w:left="5040" w:hanging="360"/>
+      </w:pPr>
+      <w:rPr>
+        <w:rFonts w:ascii="Symbol" w:hAnsi="Symbol" w:hint="default"/>
+      </w:rPr>
+    </w:lvl>
+    <w:lvl w:ilvl="7" w:tplc="040C0003" w:tentative="1">
+      <w:start w:val="1"/>
+      <w:numFmt w:val="bullet"/>
+      <w:lvlText w:val="o"/>
+      <w:lvlJc w:val="left"/>
+      <w:pPr>
+        <w:ind w:left="5760" w:hanging="360"/>
+      </w:pPr>
+      <w:rPr>
+        <w:rFonts w:ascii="Courier New" w:hAnsi="Courier New" w:cs="Courier New" w:hint="default"/>
+      </w:rPr>
+    </w:lvl>
+    <w:lvl w:ilvl="8" w:tplc="040C0005" w:tentative="1">
+      <w:start w:val="1"/>
+      <w:numFmt w:val="bullet"/>
+      <w:lvlText w:val=""/>
+      <w:lvlJc w:val="left"/>
+      <w:pPr>
+        <w:ind w:left="6480" w:hanging="360"/>
+      </w:pPr>
+      <w:rPr>
+        <w:rFonts w:ascii="Wingdings" w:hAnsi="Wingdings" w:hint="default"/>
+      </w:rPr>
+    </w:lvl>
+  </w:abstractNum>
+  <w:abstractNum w:abstractNumId="6" w15:restartNumberingAfterBreak="0">
     <w:nsid w:val="2CB3038E"/>
     <w:multiLevelType w:val="hybridMultilevel"/>
     <w:tmpl w:val="3C16A22A"/>
@@ -5159,7 +5914,260 @@
       </w:rPr>
     </w:lvl>
   </w:abstractNum>
-  <w:abstractNum w:abstractNumId="4" w15:restartNumberingAfterBreak="0">
+  <w:abstractNum w:abstractNumId="7" w15:restartNumberingAfterBreak="0">
+    <w:nsid w:val="395234F2"/>
+    <w:multiLevelType w:val="hybridMultilevel"/>
+    <w:tmpl w:val="DF461066"/>
+    <w:lvl w:ilvl="0" w:tplc="040C0001">
+      <w:start w:val="1"/>
+      <w:numFmt w:val="bullet"/>
+      <w:lvlText w:val=""/>
+      <w:lvlJc w:val="left"/>
+      <w:pPr>
+        <w:ind w:left="720" w:hanging="360"/>
+      </w:pPr>
+      <w:rPr>
+        <w:rFonts w:ascii="Symbol" w:hAnsi="Symbol" w:hint="default"/>
+      </w:rPr>
+    </w:lvl>
+    <w:lvl w:ilvl="1" w:tplc="040C0003" w:tentative="1">
+      <w:start w:val="1"/>
+      <w:numFmt w:val="bullet"/>
+      <w:lvlText w:val="o"/>
+      <w:lvlJc w:val="left"/>
+      <w:pPr>
+        <w:ind w:left="1440" w:hanging="360"/>
+      </w:pPr>
+      <w:rPr>
+        <w:rFonts w:ascii="Courier New" w:hAnsi="Courier New" w:cs="Courier New" w:hint="default"/>
+      </w:rPr>
+    </w:lvl>
+    <w:lvl w:ilvl="2" w:tplc="040C0005" w:tentative="1">
+      <w:start w:val="1"/>
+      <w:numFmt w:val="bullet"/>
+      <w:lvlText w:val=""/>
+      <w:lvlJc w:val="left"/>
+      <w:pPr>
+        <w:ind w:left="2160" w:hanging="360"/>
+      </w:pPr>
+      <w:rPr>
+        <w:rFonts w:ascii="Wingdings" w:hAnsi="Wingdings" w:hint="default"/>
+      </w:rPr>
+    </w:lvl>
+    <w:lvl w:ilvl="3" w:tplc="040C0001" w:tentative="1">
+      <w:start w:val="1"/>
+      <w:numFmt w:val="bullet"/>
+      <w:lvlText w:val=""/>
+      <w:lvlJc w:val="left"/>
+      <w:pPr>
+        <w:ind w:left="2880" w:hanging="360"/>
+      </w:pPr>
+      <w:rPr>
+        <w:rFonts w:ascii="Symbol" w:hAnsi="Symbol" w:hint="default"/>
+      </w:rPr>
+    </w:lvl>
+    <w:lvl w:ilvl="4" w:tplc="040C0003" w:tentative="1">
+      <w:start w:val="1"/>
+      <w:numFmt w:val="bullet"/>
+      <w:lvlText w:val="o"/>
+      <w:lvlJc w:val="left"/>
+      <w:pPr>
+        <w:ind w:left="3600" w:hanging="360"/>
+      </w:pPr>
+      <w:rPr>
+        <w:rFonts w:ascii="Courier New" w:hAnsi="Courier New" w:cs="Courier New" w:hint="default"/>
+      </w:rPr>
+    </w:lvl>
+    <w:lvl w:ilvl="5" w:tplc="040C0005" w:tentative="1">
+      <w:start w:val="1"/>
+      <w:numFmt w:val="bullet"/>
+      <w:lvlText w:val=""/>
+      <w:lvlJc w:val="left"/>
+      <w:pPr>
+        <w:ind w:left="4320" w:hanging="360"/>
+      </w:pPr>
+      <w:rPr>
+        <w:rFonts w:ascii="Wingdings" w:hAnsi="Wingdings" w:hint="default"/>
+      </w:rPr>
+    </w:lvl>
+    <w:lvl w:ilvl="6" w:tplc="040C0001" w:tentative="1">
+      <w:start w:val="1"/>
+      <w:numFmt w:val="bullet"/>
+      <w:lvlText w:val=""/>
+      <w:lvlJc w:val="left"/>
+      <w:pPr>
+        <w:ind w:left="5040" w:hanging="360"/>
+      </w:pPr>
+      <w:rPr>
+        <w:rFonts w:ascii="Symbol" w:hAnsi="Symbol" w:hint="default"/>
+      </w:rPr>
+    </w:lvl>
+    <w:lvl w:ilvl="7" w:tplc="040C0003" w:tentative="1">
+      <w:start w:val="1"/>
+      <w:numFmt w:val="bullet"/>
+      <w:lvlText w:val="o"/>
+      <w:lvlJc w:val="left"/>
+      <w:pPr>
+        <w:ind w:left="5760" w:hanging="360"/>
+      </w:pPr>
+      <w:rPr>
+        <w:rFonts w:ascii="Courier New" w:hAnsi="Courier New" w:cs="Courier New" w:hint="default"/>
+      </w:rPr>
+    </w:lvl>
+    <w:lvl w:ilvl="8" w:tplc="040C0005" w:tentative="1">
+      <w:start w:val="1"/>
+      <w:numFmt w:val="bullet"/>
+      <w:lvlText w:val=""/>
+      <w:lvlJc w:val="left"/>
+      <w:pPr>
+        <w:ind w:left="6480" w:hanging="360"/>
+      </w:pPr>
+      <w:rPr>
+        <w:rFonts w:ascii="Wingdings" w:hAnsi="Wingdings" w:hint="default"/>
+      </w:rPr>
+    </w:lvl>
+  </w:abstractNum>
+  <w:abstractNum w:abstractNumId="8" w15:restartNumberingAfterBreak="0">
+    <w:nsid w:val="3AE521B8"/>
+    <w:multiLevelType w:val="hybridMultilevel"/>
+    <w:tmpl w:val="7D5CA0C4"/>
+    <w:lvl w:ilvl="0" w:tplc="19866CAC">
+      <w:start w:val="1"/>
+      <w:numFmt w:val="bullet"/>
+      <w:lvlText w:val="•"/>
+      <w:lvlJc w:val="left"/>
+      <w:pPr>
+        <w:tabs>
+          <w:tab w:val="num" w:pos="720"/>
+        </w:tabs>
+        <w:ind w:left="720" w:hanging="360"/>
+      </w:pPr>
+      <w:rPr>
+        <w:rFonts w:ascii="Arial" w:hAnsi="Arial" w:hint="default"/>
+      </w:rPr>
+    </w:lvl>
+    <w:lvl w:ilvl="1" w:tplc="8F4494EC" w:tentative="1">
+      <w:start w:val="1"/>
+      <w:numFmt w:val="bullet"/>
+      <w:lvlText w:val="•"/>
+      <w:lvlJc w:val="left"/>
+      <w:pPr>
+        <w:tabs>
+          <w:tab w:val="num" w:pos="1440"/>
+        </w:tabs>
+        <w:ind w:left="1440" w:hanging="360"/>
+      </w:pPr>
+      <w:rPr>
+        <w:rFonts w:ascii="Arial" w:hAnsi="Arial" w:hint="default"/>
+      </w:rPr>
+    </w:lvl>
+    <w:lvl w:ilvl="2" w:tplc="A3C6696E" w:tentative="1">
+      <w:start w:val="1"/>
+      <w:numFmt w:val="bullet"/>
+      <w:lvlText w:val="•"/>
+      <w:lvlJc w:val="left"/>
+      <w:pPr>
+        <w:tabs>
+          <w:tab w:val="num" w:pos="2160"/>
+        </w:tabs>
+        <w:ind w:left="2160" w:hanging="360"/>
+      </w:pPr>
+      <w:rPr>
+        <w:rFonts w:ascii="Arial" w:hAnsi="Arial" w:hint="default"/>
+      </w:rPr>
+    </w:lvl>
+    <w:lvl w:ilvl="3" w:tplc="FDC86650" w:tentative="1">
+      <w:start w:val="1"/>
+      <w:numFmt w:val="bullet"/>
+      <w:lvlText w:val="•"/>
+      <w:lvlJc w:val="left"/>
+      <w:pPr>
+        <w:tabs>
+          <w:tab w:val="num" w:pos="2880"/>
+        </w:tabs>
+        <w:ind w:left="2880" w:hanging="360"/>
+      </w:pPr>
+      <w:rPr>
+        <w:rFonts w:ascii="Arial" w:hAnsi="Arial" w:hint="default"/>
+      </w:rPr>
+    </w:lvl>
+    <w:lvl w:ilvl="4" w:tplc="891C95BC" w:tentative="1">
+      <w:start w:val="1"/>
+      <w:numFmt w:val="bullet"/>
+      <w:lvlText w:val="•"/>
+      <w:lvlJc w:val="left"/>
+      <w:pPr>
+        <w:tabs>
+          <w:tab w:val="num" w:pos="3600"/>
+        </w:tabs>
+        <w:ind w:left="3600" w:hanging="360"/>
+      </w:pPr>
+      <w:rPr>
+        <w:rFonts w:ascii="Arial" w:hAnsi="Arial" w:hint="default"/>
+      </w:rPr>
+    </w:lvl>
+    <w:lvl w:ilvl="5" w:tplc="E8D016D6" w:tentative="1">
+      <w:start w:val="1"/>
+      <w:numFmt w:val="bullet"/>
+      <w:lvlText w:val="•"/>
+      <w:lvlJc w:val="left"/>
+      <w:pPr>
+        <w:tabs>
+          <w:tab w:val="num" w:pos="4320"/>
+        </w:tabs>
+        <w:ind w:left="4320" w:hanging="360"/>
+      </w:pPr>
+      <w:rPr>
+        <w:rFonts w:ascii="Arial" w:hAnsi="Arial" w:hint="default"/>
+      </w:rPr>
+    </w:lvl>
+    <w:lvl w:ilvl="6" w:tplc="6D1AF1AA" w:tentative="1">
+      <w:start w:val="1"/>
+      <w:numFmt w:val="bullet"/>
+      <w:lvlText w:val="•"/>
+      <w:lvlJc w:val="left"/>
+      <w:pPr>
+        <w:tabs>
+          <w:tab w:val="num" w:pos="5040"/>
+        </w:tabs>
+        <w:ind w:left="5040" w:hanging="360"/>
+      </w:pPr>
+      <w:rPr>
+        <w:rFonts w:ascii="Arial" w:hAnsi="Arial" w:hint="default"/>
+      </w:rPr>
+    </w:lvl>
+    <w:lvl w:ilvl="7" w:tplc="92204D94" w:tentative="1">
+      <w:start w:val="1"/>
+      <w:numFmt w:val="bullet"/>
+      <w:lvlText w:val="•"/>
+      <w:lvlJc w:val="left"/>
+      <w:pPr>
+        <w:tabs>
+          <w:tab w:val="num" w:pos="5760"/>
+        </w:tabs>
+        <w:ind w:left="5760" w:hanging="360"/>
+      </w:pPr>
+      <w:rPr>
+        <w:rFonts w:ascii="Arial" w:hAnsi="Arial" w:hint="default"/>
+      </w:rPr>
+    </w:lvl>
+    <w:lvl w:ilvl="8" w:tplc="792AB4A0" w:tentative="1">
+      <w:start w:val="1"/>
+      <w:numFmt w:val="bullet"/>
+      <w:lvlText w:val="•"/>
+      <w:lvlJc w:val="left"/>
+      <w:pPr>
+        <w:tabs>
+          <w:tab w:val="num" w:pos="6480"/>
+        </w:tabs>
+        <w:ind w:left="6480" w:hanging="360"/>
+      </w:pPr>
+      <w:rPr>
+        <w:rFonts w:ascii="Arial" w:hAnsi="Arial" w:hint="default"/>
+      </w:rPr>
+    </w:lvl>
+  </w:abstractNum>
+  <w:abstractNum w:abstractNumId="9" w15:restartNumberingAfterBreak="0">
     <w:nsid w:val="402C1A39"/>
     <w:multiLevelType w:val="hybridMultilevel"/>
     <w:tmpl w:val="6FD47306"/>
@@ -5299,7 +6307,147 @@
       </w:rPr>
     </w:lvl>
   </w:abstractNum>
-  <w:abstractNum w:abstractNumId="5" w15:restartNumberingAfterBreak="0">
+  <w:abstractNum w:abstractNumId="10" w15:restartNumberingAfterBreak="0">
+    <w:nsid w:val="44B468E6"/>
+    <w:multiLevelType w:val="hybridMultilevel"/>
+    <w:tmpl w:val="1C289A50"/>
+    <w:lvl w:ilvl="0" w:tplc="850EE7B4">
+      <w:start w:val="1"/>
+      <w:numFmt w:val="bullet"/>
+      <w:lvlText w:val="•"/>
+      <w:lvlJc w:val="left"/>
+      <w:pPr>
+        <w:tabs>
+          <w:tab w:val="num" w:pos="720"/>
+        </w:tabs>
+        <w:ind w:left="720" w:hanging="360"/>
+      </w:pPr>
+      <w:rPr>
+        <w:rFonts w:ascii="Arial" w:hAnsi="Arial" w:hint="default"/>
+      </w:rPr>
+    </w:lvl>
+    <w:lvl w:ilvl="1" w:tplc="7B585BE0" w:tentative="1">
+      <w:start w:val="1"/>
+      <w:numFmt w:val="bullet"/>
+      <w:lvlText w:val="•"/>
+      <w:lvlJc w:val="left"/>
+      <w:pPr>
+        <w:tabs>
+          <w:tab w:val="num" w:pos="1440"/>
+        </w:tabs>
+        <w:ind w:left="1440" w:hanging="360"/>
+      </w:pPr>
+      <w:rPr>
+        <w:rFonts w:ascii="Arial" w:hAnsi="Arial" w:hint="default"/>
+      </w:rPr>
+    </w:lvl>
+    <w:lvl w:ilvl="2" w:tplc="0E9012B6" w:tentative="1">
+      <w:start w:val="1"/>
+      <w:numFmt w:val="bullet"/>
+      <w:lvlText w:val="•"/>
+      <w:lvlJc w:val="left"/>
+      <w:pPr>
+        <w:tabs>
+          <w:tab w:val="num" w:pos="2160"/>
+        </w:tabs>
+        <w:ind w:left="2160" w:hanging="360"/>
+      </w:pPr>
+      <w:rPr>
+        <w:rFonts w:ascii="Arial" w:hAnsi="Arial" w:hint="default"/>
+      </w:rPr>
+    </w:lvl>
+    <w:lvl w:ilvl="3" w:tplc="147E6250" w:tentative="1">
+      <w:start w:val="1"/>
+      <w:numFmt w:val="bullet"/>
+      <w:lvlText w:val="•"/>
+      <w:lvlJc w:val="left"/>
+      <w:pPr>
+        <w:tabs>
+          <w:tab w:val="num" w:pos="2880"/>
+        </w:tabs>
+        <w:ind w:left="2880" w:hanging="360"/>
+      </w:pPr>
+      <w:rPr>
+        <w:rFonts w:ascii="Arial" w:hAnsi="Arial" w:hint="default"/>
+      </w:rPr>
+    </w:lvl>
+    <w:lvl w:ilvl="4" w:tplc="EFA63F18" w:tentative="1">
+      <w:start w:val="1"/>
+      <w:numFmt w:val="bullet"/>
+      <w:lvlText w:val="•"/>
+      <w:lvlJc w:val="left"/>
+      <w:pPr>
+        <w:tabs>
+          <w:tab w:val="num" w:pos="3600"/>
+        </w:tabs>
+        <w:ind w:left="3600" w:hanging="360"/>
+      </w:pPr>
+      <w:rPr>
+        <w:rFonts w:ascii="Arial" w:hAnsi="Arial" w:hint="default"/>
+      </w:rPr>
+    </w:lvl>
+    <w:lvl w:ilvl="5" w:tplc="C64ABC52" w:tentative="1">
+      <w:start w:val="1"/>
+      <w:numFmt w:val="bullet"/>
+      <w:lvlText w:val="•"/>
+      <w:lvlJc w:val="left"/>
+      <w:pPr>
+        <w:tabs>
+          <w:tab w:val="num" w:pos="4320"/>
+        </w:tabs>
+        <w:ind w:left="4320" w:hanging="360"/>
+      </w:pPr>
+      <w:rPr>
+        <w:rFonts w:ascii="Arial" w:hAnsi="Arial" w:hint="default"/>
+      </w:rPr>
+    </w:lvl>
+    <w:lvl w:ilvl="6" w:tplc="331E7A62" w:tentative="1">
+      <w:start w:val="1"/>
+      <w:numFmt w:val="bullet"/>
+      <w:lvlText w:val="•"/>
+      <w:lvlJc w:val="left"/>
+      <w:pPr>
+        <w:tabs>
+          <w:tab w:val="num" w:pos="5040"/>
+        </w:tabs>
+        <w:ind w:left="5040" w:hanging="360"/>
+      </w:pPr>
+      <w:rPr>
+        <w:rFonts w:ascii="Arial" w:hAnsi="Arial" w:hint="default"/>
+      </w:rPr>
+    </w:lvl>
+    <w:lvl w:ilvl="7" w:tplc="8EA6E2D2" w:tentative="1">
+      <w:start w:val="1"/>
+      <w:numFmt w:val="bullet"/>
+      <w:lvlText w:val="•"/>
+      <w:lvlJc w:val="left"/>
+      <w:pPr>
+        <w:tabs>
+          <w:tab w:val="num" w:pos="5760"/>
+        </w:tabs>
+        <w:ind w:left="5760" w:hanging="360"/>
+      </w:pPr>
+      <w:rPr>
+        <w:rFonts w:ascii="Arial" w:hAnsi="Arial" w:hint="default"/>
+      </w:rPr>
+    </w:lvl>
+    <w:lvl w:ilvl="8" w:tplc="17F0931A" w:tentative="1">
+      <w:start w:val="1"/>
+      <w:numFmt w:val="bullet"/>
+      <w:lvlText w:val="•"/>
+      <w:lvlJc w:val="left"/>
+      <w:pPr>
+        <w:tabs>
+          <w:tab w:val="num" w:pos="6480"/>
+        </w:tabs>
+        <w:ind w:left="6480" w:hanging="360"/>
+      </w:pPr>
+      <w:rPr>
+        <w:rFonts w:ascii="Arial" w:hAnsi="Arial" w:hint="default"/>
+      </w:rPr>
+    </w:lvl>
+  </w:abstractNum>
+  <w:abstractNum w:abstractNumId="11" w15:restartNumberingAfterBreak="0">
     <w:nsid w:val="47C80600"/>
     <w:multiLevelType w:val="hybridMultilevel"/>
     <w:tmpl w:val="33164FB2"/>
@@ -5412,7 +6560,147 @@
       </w:rPr>
     </w:lvl>
   </w:abstractNum>
-  <w:abstractNum w:abstractNumId="6" w15:restartNumberingAfterBreak="0">
+  <w:abstractNum w:abstractNumId="12" w15:restartNumberingAfterBreak="0">
+    <w:nsid w:val="4F680D97"/>
+    <w:multiLevelType w:val="hybridMultilevel"/>
+    <w:tmpl w:val="3D1A5F56"/>
+    <w:lvl w:ilvl="0" w:tplc="000290DC">
+      <w:start w:val="1"/>
+      <w:numFmt w:val="bullet"/>
+      <w:lvlText w:val="•"/>
+      <w:lvlJc w:val="left"/>
+      <w:pPr>
+        <w:tabs>
+          <w:tab w:val="num" w:pos="720"/>
+        </w:tabs>
+        <w:ind w:left="720" w:hanging="360"/>
+      </w:pPr>
+      <w:rPr>
+        <w:rFonts w:ascii="Arial" w:hAnsi="Arial" w:hint="default"/>
+      </w:rPr>
+    </w:lvl>
+    <w:lvl w:ilvl="1" w:tplc="AFE0D582" w:tentative="1">
+      <w:start w:val="1"/>
+      <w:numFmt w:val="bullet"/>
+      <w:lvlText w:val="•"/>
+      <w:lvlJc w:val="left"/>
+      <w:pPr>
+        <w:tabs>
+          <w:tab w:val="num" w:pos="1440"/>
+        </w:tabs>
+        <w:ind w:left="1440" w:hanging="360"/>
+      </w:pPr>
+      <w:rPr>
+        <w:rFonts w:ascii="Arial" w:hAnsi="Arial" w:hint="default"/>
+      </w:rPr>
+    </w:lvl>
+    <w:lvl w:ilvl="2" w:tplc="5B1227C2" w:tentative="1">
+      <w:start w:val="1"/>
+      <w:numFmt w:val="bullet"/>
+      <w:lvlText w:val="•"/>
+      <w:lvlJc w:val="left"/>
+      <w:pPr>
+        <w:tabs>
+          <w:tab w:val="num" w:pos="2160"/>
+        </w:tabs>
+        <w:ind w:left="2160" w:hanging="360"/>
+      </w:pPr>
+      <w:rPr>
+        <w:rFonts w:ascii="Arial" w:hAnsi="Arial" w:hint="default"/>
+      </w:rPr>
+    </w:lvl>
+    <w:lvl w:ilvl="3" w:tplc="9CDABF7A" w:tentative="1">
+      <w:start w:val="1"/>
+      <w:numFmt w:val="bullet"/>
+      <w:lvlText w:val="•"/>
+      <w:lvlJc w:val="left"/>
+      <w:pPr>
+        <w:tabs>
+          <w:tab w:val="num" w:pos="2880"/>
+        </w:tabs>
+        <w:ind w:left="2880" w:hanging="360"/>
+      </w:pPr>
+      <w:rPr>
+        <w:rFonts w:ascii="Arial" w:hAnsi="Arial" w:hint="default"/>
+      </w:rPr>
+    </w:lvl>
+    <w:lvl w:ilvl="4" w:tplc="586229F2" w:tentative="1">
+      <w:start w:val="1"/>
+      <w:numFmt w:val="bullet"/>
+      <w:lvlText w:val="•"/>
+      <w:lvlJc w:val="left"/>
+      <w:pPr>
+        <w:tabs>
+          <w:tab w:val="num" w:pos="3600"/>
+        </w:tabs>
+        <w:ind w:left="3600" w:hanging="360"/>
+      </w:pPr>
+      <w:rPr>
+        <w:rFonts w:ascii="Arial" w:hAnsi="Arial" w:hint="default"/>
+      </w:rPr>
+    </w:lvl>
+    <w:lvl w:ilvl="5" w:tplc="7F02E1A6" w:tentative="1">
+      <w:start w:val="1"/>
+      <w:numFmt w:val="bullet"/>
+      <w:lvlText w:val="•"/>
+      <w:lvlJc w:val="left"/>
+      <w:pPr>
+        <w:tabs>
+          <w:tab w:val="num" w:pos="4320"/>
+        </w:tabs>
+        <w:ind w:left="4320" w:hanging="360"/>
+      </w:pPr>
+      <w:rPr>
+        <w:rFonts w:ascii="Arial" w:hAnsi="Arial" w:hint="default"/>
+      </w:rPr>
+    </w:lvl>
+    <w:lvl w:ilvl="6" w:tplc="38628BF6" w:tentative="1">
+      <w:start w:val="1"/>
+      <w:numFmt w:val="bullet"/>
+      <w:lvlText w:val="•"/>
+      <w:lvlJc w:val="left"/>
+      <w:pPr>
+        <w:tabs>
+          <w:tab w:val="num" w:pos="5040"/>
+        </w:tabs>
+        <w:ind w:left="5040" w:hanging="360"/>
+      </w:pPr>
+      <w:rPr>
+        <w:rFonts w:ascii="Arial" w:hAnsi="Arial" w:hint="default"/>
+      </w:rPr>
+    </w:lvl>
+    <w:lvl w:ilvl="7" w:tplc="E7DC975A" w:tentative="1">
+      <w:start w:val="1"/>
+      <w:numFmt w:val="bullet"/>
+      <w:lvlText w:val="•"/>
+      <w:lvlJc w:val="left"/>
+      <w:pPr>
+        <w:tabs>
+          <w:tab w:val="num" w:pos="5760"/>
+        </w:tabs>
+        <w:ind w:left="5760" w:hanging="360"/>
+      </w:pPr>
+      <w:rPr>
+        <w:rFonts w:ascii="Arial" w:hAnsi="Arial" w:hint="default"/>
+      </w:rPr>
+    </w:lvl>
+    <w:lvl w:ilvl="8" w:tplc="02305372" w:tentative="1">
+      <w:start w:val="1"/>
+      <w:numFmt w:val="bullet"/>
+      <w:lvlText w:val="•"/>
+      <w:lvlJc w:val="left"/>
+      <w:pPr>
+        <w:tabs>
+          <w:tab w:val="num" w:pos="6480"/>
+        </w:tabs>
+        <w:ind w:left="6480" w:hanging="360"/>
+      </w:pPr>
+      <w:rPr>
+        <w:rFonts w:ascii="Arial" w:hAnsi="Arial" w:hint="default"/>
+      </w:rPr>
+    </w:lvl>
+  </w:abstractNum>
+  <w:abstractNum w:abstractNumId="13" w15:restartNumberingAfterBreak="0">
     <w:nsid w:val="4FD84821"/>
     <w:multiLevelType w:val="hybridMultilevel"/>
     <w:tmpl w:val="97D8D8EC"/>
@@ -5525,7 +6813,7 @@
       </w:rPr>
     </w:lvl>
   </w:abstractNum>
-  <w:abstractNum w:abstractNumId="7" w15:restartNumberingAfterBreak="0">
+  <w:abstractNum w:abstractNumId="14" w15:restartNumberingAfterBreak="0">
     <w:nsid w:val="50923513"/>
     <w:multiLevelType w:val="hybridMultilevel"/>
     <w:tmpl w:val="A768AD76"/>
@@ -5638,7 +6926,7 @@
       </w:rPr>
     </w:lvl>
   </w:abstractNum>
-  <w:abstractNum w:abstractNumId="8" w15:restartNumberingAfterBreak="0">
+  <w:abstractNum w:abstractNumId="15" w15:restartNumberingAfterBreak="0">
     <w:nsid w:val="51364ED5"/>
     <w:multiLevelType w:val="hybridMultilevel"/>
     <w:tmpl w:val="1744D2AA"/>
@@ -5728,7 +7016,7 @@
       </w:pPr>
     </w:lvl>
   </w:abstractNum>
-  <w:abstractNum w:abstractNumId="9" w15:restartNumberingAfterBreak="0">
+  <w:abstractNum w:abstractNumId="16" w15:restartNumberingAfterBreak="0">
     <w:nsid w:val="5610623C"/>
     <w:multiLevelType w:val="hybridMultilevel"/>
     <w:tmpl w:val="D7767FC6"/>
@@ -5841,7 +7129,7 @@
       </w:rPr>
     </w:lvl>
   </w:abstractNum>
-  <w:abstractNum w:abstractNumId="10" w15:restartNumberingAfterBreak="0">
+  <w:abstractNum w:abstractNumId="17" w15:restartNumberingAfterBreak="0">
     <w:nsid w:val="567049F4"/>
     <w:multiLevelType w:val="hybridMultilevel"/>
     <w:tmpl w:val="A496BFA8"/>
@@ -5954,7 +7242,7 @@
       </w:rPr>
     </w:lvl>
   </w:abstractNum>
-  <w:abstractNum w:abstractNumId="11" w15:restartNumberingAfterBreak="0">
+  <w:abstractNum w:abstractNumId="18" w15:restartNumberingAfterBreak="0">
     <w:nsid w:val="567512E7"/>
     <w:multiLevelType w:val="hybridMultilevel"/>
     <w:tmpl w:val="BDB8ED62"/>
@@ -6067,7 +7355,7 @@
       </w:rPr>
     </w:lvl>
   </w:abstractNum>
-  <w:abstractNum w:abstractNumId="12" w15:restartNumberingAfterBreak="0">
+  <w:abstractNum w:abstractNumId="19" w15:restartNumberingAfterBreak="0">
     <w:nsid w:val="56EA0DC4"/>
     <w:multiLevelType w:val="hybridMultilevel"/>
     <w:tmpl w:val="89F021AC"/>
@@ -6180,7 +7468,7 @@
       </w:rPr>
     </w:lvl>
   </w:abstractNum>
-  <w:abstractNum w:abstractNumId="13" w15:restartNumberingAfterBreak="0">
+  <w:abstractNum w:abstractNumId="20" w15:restartNumberingAfterBreak="0">
     <w:nsid w:val="57017A9E"/>
     <w:multiLevelType w:val="hybridMultilevel"/>
     <w:tmpl w:val="8C041598"/>
@@ -6293,7 +7581,7 @@
       </w:rPr>
     </w:lvl>
   </w:abstractNum>
-  <w:abstractNum w:abstractNumId="14" w15:restartNumberingAfterBreak="0">
+  <w:abstractNum w:abstractNumId="21" w15:restartNumberingAfterBreak="0">
     <w:nsid w:val="5D04252B"/>
     <w:multiLevelType w:val="hybridMultilevel"/>
     <w:tmpl w:val="56EE81FE"/>
@@ -6406,7 +7694,7 @@
       </w:rPr>
     </w:lvl>
   </w:abstractNum>
-  <w:abstractNum w:abstractNumId="15" w15:restartNumberingAfterBreak="0">
+  <w:abstractNum w:abstractNumId="22" w15:restartNumberingAfterBreak="0">
     <w:nsid w:val="5D8A5224"/>
     <w:multiLevelType w:val="hybridMultilevel"/>
     <w:tmpl w:val="D4AEBBF4"/>
@@ -6546,7 +7834,7 @@
       </w:rPr>
     </w:lvl>
   </w:abstractNum>
-  <w:abstractNum w:abstractNumId="16" w15:restartNumberingAfterBreak="0">
+  <w:abstractNum w:abstractNumId="23" w15:restartNumberingAfterBreak="0">
     <w:nsid w:val="5F8C3A3E"/>
     <w:multiLevelType w:val="hybridMultilevel"/>
     <w:tmpl w:val="4BDEDEE0"/>
@@ -6659,7 +7947,7 @@
       </w:rPr>
     </w:lvl>
   </w:abstractNum>
-  <w:abstractNum w:abstractNumId="17" w15:restartNumberingAfterBreak="0">
+  <w:abstractNum w:abstractNumId="24" w15:restartNumberingAfterBreak="0">
     <w:nsid w:val="63E50582"/>
     <w:multiLevelType w:val="hybridMultilevel"/>
     <w:tmpl w:val="D3E0E39E"/>
@@ -6772,7 +8060,7 @@
       </w:rPr>
     </w:lvl>
   </w:abstractNum>
-  <w:abstractNum w:abstractNumId="18" w15:restartNumberingAfterBreak="0">
+  <w:abstractNum w:abstractNumId="25" w15:restartNumberingAfterBreak="0">
     <w:nsid w:val="697335EE"/>
     <w:multiLevelType w:val="hybridMultilevel"/>
     <w:tmpl w:val="6D84E2D4"/>
@@ -6885,7 +8173,7 @@
       </w:rPr>
     </w:lvl>
   </w:abstractNum>
-  <w:abstractNum w:abstractNumId="19" w15:restartNumberingAfterBreak="0">
+  <w:abstractNum w:abstractNumId="26" w15:restartNumberingAfterBreak="0">
     <w:nsid w:val="6C151F55"/>
     <w:multiLevelType w:val="hybridMultilevel"/>
     <w:tmpl w:val="74A43C0E"/>
@@ -6999,64 +8287,85 @@
     </w:lvl>
   </w:abstractNum>
   <w:num w:numId="1">
-    <w:abstractNumId w:val="8"/>
+    <w:abstractNumId w:val="15"/>
   </w:num>
   <w:num w:numId="2">
-    <w:abstractNumId w:val="7"/>
+    <w:abstractNumId w:val="14"/>
   </w:num>
   <w:num w:numId="3">
     <w:abstractNumId w:val="1"/>
   </w:num>
   <w:num w:numId="4">
-    <w:abstractNumId w:val="13"/>
+    <w:abstractNumId w:val="20"/>
   </w:num>
   <w:num w:numId="5">
-    <w:abstractNumId w:val="2"/>
+    <w:abstractNumId w:val="4"/>
   </w:num>
   <w:num w:numId="6">
-    <w:abstractNumId w:val="16"/>
+    <w:abstractNumId w:val="23"/>
   </w:num>
   <w:num w:numId="7">
-    <w:abstractNumId w:val="10"/>
+    <w:abstractNumId w:val="17"/>
   </w:num>
   <w:num w:numId="8">
     <w:abstractNumId w:val="0"/>
   </w:num>
   <w:num w:numId="9">
+    <w:abstractNumId w:val="11"/>
+  </w:num>
+  <w:num w:numId="10">
+    <w:abstractNumId w:val="22"/>
+  </w:num>
+  <w:num w:numId="11">
+    <w:abstractNumId w:val="9"/>
+  </w:num>
+  <w:num w:numId="12">
+    <w:abstractNumId w:val="24"/>
+  </w:num>
+  <w:num w:numId="13">
+    <w:abstractNumId w:val="18"/>
+  </w:num>
+  <w:num w:numId="14">
+    <w:abstractNumId w:val="16"/>
+  </w:num>
+  <w:num w:numId="15">
+    <w:abstractNumId w:val="26"/>
+  </w:num>
+  <w:num w:numId="16">
+    <w:abstractNumId w:val="19"/>
+  </w:num>
+  <w:num w:numId="17">
+    <w:abstractNumId w:val="6"/>
+  </w:num>
+  <w:num w:numId="18">
+    <w:abstractNumId w:val="13"/>
+  </w:num>
+  <w:num w:numId="19">
+    <w:abstractNumId w:val="25"/>
+  </w:num>
+  <w:num w:numId="20">
+    <w:abstractNumId w:val="21"/>
+  </w:num>
+  <w:num w:numId="21">
+    <w:abstractNumId w:val="3"/>
+  </w:num>
+  <w:num w:numId="22">
+    <w:abstractNumId w:val="10"/>
+  </w:num>
+  <w:num w:numId="23">
+    <w:abstractNumId w:val="12"/>
+  </w:num>
+  <w:num w:numId="24">
+    <w:abstractNumId w:val="7"/>
+  </w:num>
+  <w:num w:numId="25">
+    <w:abstractNumId w:val="8"/>
+  </w:num>
+  <w:num w:numId="26">
     <w:abstractNumId w:val="5"/>
   </w:num>
-  <w:num w:numId="10">
-    <w:abstractNumId w:val="15"/>
-  </w:num>
-  <w:num w:numId="11">
-    <w:abstractNumId w:val="4"/>
-  </w:num>
-  <w:num w:numId="12">
-    <w:abstractNumId w:val="17"/>
-  </w:num>
-  <w:num w:numId="13">
-    <w:abstractNumId w:val="11"/>
-  </w:num>
-  <w:num w:numId="14">
-    <w:abstractNumId w:val="9"/>
-  </w:num>
-  <w:num w:numId="15">
-    <w:abstractNumId w:val="19"/>
-  </w:num>
-  <w:num w:numId="16">
-    <w:abstractNumId w:val="12"/>
-  </w:num>
-  <w:num w:numId="17">
-    <w:abstractNumId w:val="3"/>
-  </w:num>
-  <w:num w:numId="18">
-    <w:abstractNumId w:val="6"/>
-  </w:num>
-  <w:num w:numId="19">
-    <w:abstractNumId w:val="18"/>
-  </w:num>
-  <w:num w:numId="20">
-    <w:abstractNumId w:val="14"/>
+  <w:num w:numId="27">
+    <w:abstractNumId w:val="2"/>
   </w:num>
   <w:numIdMacAtCleanup w:val="20"/>
 </w:numbering>
